--- a/Handbook and Style Guides.docx
+++ b/Handbook and Style Guides.docx
@@ -313,25 +313,14 @@
           <w:lang w:val="en-US"/>
         </w:rPr>
       </w:pPr>
-      <w:proofErr w:type="spellStart"/>
-      <w:r>
-        <w:rPr>
-          <w:rFonts w:cs="Arial"/>
-          <w:color w:val="000000" w:themeColor="text1"/>
-          <w:szCs w:val="20"/>
-          <w:lang w:val="en-US"/>
-        </w:rPr>
-        <w:t>Alignement</w:t>
-      </w:r>
-      <w:proofErr w:type="spellEnd"/>
-      <w:r>
-        <w:rPr>
-          <w:rFonts w:cs="Arial"/>
-          <w:color w:val="000000" w:themeColor="text1"/>
-          <w:szCs w:val="20"/>
-          <w:lang w:val="en-US"/>
-        </w:rPr>
-        <w:t xml:space="preserve"> with the COM Interoperability strategy and principles, more concretely:</w:t>
+      <w:r>
+        <w:rPr>
+          <w:rFonts w:cs="Arial"/>
+          <w:color w:val="000000" w:themeColor="text1"/>
+          <w:szCs w:val="20"/>
+          <w:lang w:val="en-US"/>
+        </w:rPr>
+        <w:t>Alignement with the COM Interoperability strategy and principles, more concretely:</w:t>
       </w:r>
     </w:p>
     <w:p>
@@ -361,67 +350,7 @@
           <w:szCs w:val="20"/>
           <w:lang w:val="en-US"/>
         </w:rPr>
-        <w:t xml:space="preserve">References to the legal framework related to interoperability, </w:t>
-      </w:r>
-      <w:proofErr w:type="spellStart"/>
-      <w:r>
-        <w:rPr>
-          <w:rFonts w:cs="Arial"/>
-          <w:color w:val="000000" w:themeColor="text1"/>
-          <w:szCs w:val="20"/>
-          <w:lang w:val="en-US"/>
-        </w:rPr>
-        <w:t>standardisation</w:t>
-      </w:r>
-      <w:proofErr w:type="spellEnd"/>
-      <w:r>
-        <w:rPr>
-          <w:rFonts w:cs="Arial"/>
-          <w:color w:val="000000" w:themeColor="text1"/>
-          <w:szCs w:val="20"/>
-          <w:lang w:val="en-US"/>
-        </w:rPr>
-        <w:t xml:space="preserve"> and reusability (</w:t>
-      </w:r>
-      <w:proofErr w:type="spellStart"/>
-      <w:r>
-        <w:rPr>
-          <w:rFonts w:cs="Arial"/>
-          <w:color w:val="000000" w:themeColor="text1"/>
-          <w:szCs w:val="20"/>
-          <w:lang w:val="en-US"/>
-        </w:rPr>
-        <w:t>cfr</w:t>
-      </w:r>
-      <w:proofErr w:type="spellEnd"/>
-      <w:r>
-        <w:rPr>
-          <w:rFonts w:cs="Arial"/>
-          <w:color w:val="000000" w:themeColor="text1"/>
-          <w:szCs w:val="20"/>
-          <w:lang w:val="en-US"/>
-        </w:rPr>
-        <w:t xml:space="preserve">. EIF Decision, Regulation 2015/2012, </w:t>
-      </w:r>
-      <w:proofErr w:type="spellStart"/>
-      <w:r>
-        <w:rPr>
-          <w:rFonts w:cs="Arial"/>
-          <w:color w:val="000000" w:themeColor="text1"/>
-          <w:szCs w:val="20"/>
-          <w:lang w:val="en-US"/>
-        </w:rPr>
-        <w:t>eur</w:t>
-      </w:r>
-      <w:proofErr w:type="spellEnd"/>
-      <w:r>
-        <w:rPr>
-          <w:rFonts w:cs="Arial"/>
-          <w:color w:val="000000" w:themeColor="text1"/>
-          <w:szCs w:val="20"/>
-          <w:lang w:val="en-US"/>
-        </w:rPr>
-        <w:t>-lex texts on reusability, etc.);</w:t>
+        <w:t>References to the legal framework related to interoperability, standardisation and reusability (cfr. EIF Decision, Regulation 2015/2012, eur-lex texts on reusability, etc.);</w:t>
       </w:r>
     </w:p>
     <w:p>
@@ -510,27 +439,7 @@
           <w:szCs w:val="20"/>
           <w:lang w:val="en-US"/>
         </w:rPr>
-        <w:t xml:space="preserve">Provide Public </w:t>
-      </w:r>
-      <w:proofErr w:type="spellStart"/>
-      <w:r>
-        <w:rPr>
-          <w:rFonts w:cs="Arial"/>
-          <w:color w:val="000000" w:themeColor="text1"/>
-          <w:szCs w:val="20"/>
-          <w:lang w:val="en-US"/>
-        </w:rPr>
-        <w:t>Administation</w:t>
-      </w:r>
-      <w:proofErr w:type="spellEnd"/>
-      <w:r>
-        <w:rPr>
-          <w:rFonts w:cs="Arial"/>
-          <w:color w:val="000000" w:themeColor="text1"/>
-          <w:szCs w:val="20"/>
-          <w:lang w:val="en-US"/>
-        </w:rPr>
-        <w:t xml:space="preserve"> Interoperability-specific Context</w:t>
+        <w:t>Provide Public Administation Interoperability-specific Context</w:t>
       </w:r>
     </w:p>
     <w:p>
@@ -733,27 +642,7 @@
           <w:szCs w:val="20"/>
           <w:lang w:val="en-US"/>
         </w:rPr>
-        <w:t>Set the principles and recommendations for the identification and selection of reusable resources (</w:t>
-      </w:r>
-      <w:proofErr w:type="spellStart"/>
-      <w:r>
-        <w:rPr>
-          <w:rFonts w:cs="Arial"/>
-          <w:color w:val="000000" w:themeColor="text1"/>
-          <w:szCs w:val="20"/>
-          <w:lang w:val="en-US"/>
-        </w:rPr>
-        <w:t>cfr</w:t>
-      </w:r>
-      <w:proofErr w:type="spellEnd"/>
-      <w:r>
-        <w:rPr>
-          <w:rFonts w:cs="Arial"/>
-          <w:color w:val="000000" w:themeColor="text1"/>
-          <w:szCs w:val="20"/>
-          <w:lang w:val="en-US"/>
-        </w:rPr>
-        <w:t>. the pros-and-cons comment, below);</w:t>
+        <w:t>Set the principles and recommendations for the identification and selection of reusable resources (cfr. the pros-and-cons comment, below);</w:t>
       </w:r>
     </w:p>
     <w:p>
@@ -1063,16 +952,7 @@
           <w:szCs w:val="20"/>
           <w:lang w:val="en-US"/>
         </w:rPr>
-        <w:t>The need</w:t>
-      </w:r>
-      <w:r>
-        <w:rPr>
-          <w:rFonts w:cs="Arial"/>
-          <w:color w:val="000000" w:themeColor="text1"/>
-          <w:szCs w:val="20"/>
-          <w:lang w:val="en-US"/>
-        </w:rPr>
-        <w:t xml:space="preserve"> </w:t>
+        <w:t xml:space="preserve">The need </w:t>
       </w:r>
       <w:r>
         <w:rPr>
@@ -1126,16 +1006,7 @@
           <w:szCs w:val="20"/>
           <w:lang w:val="en-US"/>
         </w:rPr>
-        <w:t xml:space="preserve"> (Sharing-by-desig</w:t>
-      </w:r>
-      <w:r>
-        <w:rPr>
-          <w:rFonts w:cs="Arial"/>
-          <w:color w:val="000000" w:themeColor="text1"/>
-          <w:szCs w:val="20"/>
-          <w:lang w:val="en-US"/>
-        </w:rPr>
-        <w:t>n</w:t>
+        <w:t xml:space="preserve"> (Sharing-by-design</w:t>
       </w:r>
       <w:r>
         <w:rPr>
@@ -1154,16 +1025,7 @@
           <w:szCs w:val="20"/>
           <w:lang w:val="en-US"/>
         </w:rPr>
-        <w:t>)</w:t>
-      </w:r>
-      <w:r>
-        <w:rPr>
-          <w:rFonts w:cs="Arial"/>
-          <w:color w:val="000000" w:themeColor="text1"/>
-          <w:szCs w:val="20"/>
-          <w:lang w:val="en-US"/>
-        </w:rPr>
-        <w:t xml:space="preserve"> </w:t>
+        <w:t xml:space="preserve">) </w:t>
       </w:r>
     </w:p>
     <w:p>
@@ -1433,16 +1295,7 @@
           <w:szCs w:val="20"/>
           <w:lang w:val="en-US"/>
         </w:rPr>
-        <w:t xml:space="preserve"> should initiate them</w:t>
-      </w:r>
-      <w:r>
-        <w:rPr>
-          <w:rFonts w:cs="Arial"/>
-          <w:color w:val="000000" w:themeColor="text1"/>
-          <w:szCs w:val="20"/>
-          <w:lang w:val="en-US"/>
-        </w:rPr>
-        <w:t>?</w:t>
+        <w:t xml:space="preserve"> should initiate them?</w:t>
       </w:r>
     </w:p>
     <w:p>
@@ -2096,7 +1949,6 @@
           <w:lang w:val="en-US"/>
         </w:rPr>
       </w:pPr>
-      <w:proofErr w:type="spellStart"/>
       <w:r>
         <w:rPr>
           <w:rFonts w:cs="Arial"/>
@@ -2108,35 +1960,14 @@
         </w:rPr>
         <w:t>Standardisation</w:t>
       </w:r>
-      <w:proofErr w:type="spellEnd"/>
-      <w:r>
-        <w:rPr>
-          <w:rFonts w:cs="Arial"/>
-          <w:color w:val="000000" w:themeColor="text1"/>
-          <w:szCs w:val="20"/>
-          <w:lang w:val="en-US"/>
-        </w:rPr>
-        <w:t xml:space="preserve">: openly sharing modular components promotes the </w:t>
-      </w:r>
-      <w:proofErr w:type="spellStart"/>
-      <w:r>
-        <w:rPr>
-          <w:rFonts w:cs="Arial"/>
-          <w:color w:val="000000" w:themeColor="text1"/>
-          <w:szCs w:val="20"/>
-          <w:lang w:val="en-US"/>
-        </w:rPr>
-        <w:t>standardisation</w:t>
-      </w:r>
-      <w:proofErr w:type="spellEnd"/>
-      <w:r>
-        <w:rPr>
-          <w:rFonts w:cs="Arial"/>
-          <w:color w:val="000000" w:themeColor="text1"/>
-          <w:szCs w:val="20"/>
-          <w:lang w:val="en-US"/>
-        </w:rPr>
-        <w:t xml:space="preserve"> of semantic artefacts. The (re)use of open standards is one important recommendation in the EIF and a critical factor for the enablement of interoperability. One major benefit of open standards is the proliferation of compatible solutions that are Vendor-independent;</w:t>
+      <w:r>
+        <w:rPr>
+          <w:rFonts w:cs="Arial"/>
+          <w:color w:val="000000" w:themeColor="text1"/>
+          <w:szCs w:val="20"/>
+          <w:lang w:val="en-US"/>
+        </w:rPr>
+        <w:t>: openly sharing modular components promotes the standardisation of semantic artefacts. The (re)use of open standards is one important recommendation in the EIF and a critical factor for the enablement of interoperability. One major benefit of open standards is the proliferation of compatible solutions that are Vendor-independent;</w:t>
       </w:r>
     </w:p>
     <w:p>
@@ -2311,21 +2142,8 @@
           <w:lang w:val="en-US"/>
         </w:rPr>
         <w:lastRenderedPageBreak/>
-        <w:t xml:space="preserve">Stability and </w:t>
-      </w:r>
-      <w:proofErr w:type="spellStart"/>
-      <w:r>
-        <w:rPr>
-          <w:rFonts w:cs="Arial"/>
-          <w:b/>
-          <w:bCs/>
-          <w:color w:val="000000" w:themeColor="text1"/>
-          <w:szCs w:val="20"/>
-          <w:lang w:val="en-US"/>
-        </w:rPr>
-        <w:t>sustainabililty</w:t>
-      </w:r>
-      <w:proofErr w:type="spellEnd"/>
+        <w:t>Stability and sustainabililty</w:t>
+      </w:r>
       <w:r>
         <w:rPr>
           <w:rFonts w:cs="Arial"/>
@@ -2353,27 +2171,7 @@
           <w:szCs w:val="20"/>
           <w:lang w:val="en-US"/>
         </w:rPr>
-        <w:t xml:space="preserve"> Community ensuring the open access to their governance processes and developments. Also, these </w:t>
-      </w:r>
-      <w:proofErr w:type="spellStart"/>
-      <w:r>
-        <w:rPr>
-          <w:rFonts w:cs="Arial"/>
-          <w:color w:val="000000" w:themeColor="text1"/>
-          <w:szCs w:val="20"/>
-          <w:lang w:val="en-US"/>
-        </w:rPr>
-        <w:t>organisations</w:t>
-      </w:r>
-      <w:proofErr w:type="spellEnd"/>
-      <w:r>
-        <w:rPr>
-          <w:rFonts w:cs="Arial"/>
-          <w:color w:val="000000" w:themeColor="text1"/>
-          <w:szCs w:val="20"/>
-          <w:lang w:val="en-US"/>
-        </w:rPr>
-        <w:t xml:space="preserve"> have special interest </w:t>
+        <w:t xml:space="preserve"> Community ensuring the open access to their governance processes and developments. Also, these organisations have special interest </w:t>
       </w:r>
       <w:proofErr w:type="gramStart"/>
       <w:r>
@@ -2393,27 +2191,7 @@
           <w:szCs w:val="20"/>
           <w:lang w:val="en-US"/>
         </w:rPr>
-        <w:t xml:space="preserve">) releasing stable developments (i.e. provenly usable), and 2) ensuring backwards compatibility. This benefits directly the business and digital continuity, which are critical for the </w:t>
-      </w:r>
-      <w:proofErr w:type="spellStart"/>
-      <w:r>
-        <w:rPr>
-          <w:rFonts w:cs="Arial"/>
-          <w:color w:val="000000" w:themeColor="text1"/>
-          <w:szCs w:val="20"/>
-          <w:lang w:val="en-US"/>
-        </w:rPr>
-        <w:t>the</w:t>
-      </w:r>
-      <w:proofErr w:type="spellEnd"/>
-      <w:r>
-        <w:rPr>
-          <w:rFonts w:cs="Arial"/>
-          <w:color w:val="000000" w:themeColor="text1"/>
-          <w:szCs w:val="20"/>
-          <w:lang w:val="en-US"/>
-        </w:rPr>
-        <w:t xml:space="preserve"> long-term sustainability of the Public Services and the justification of the investment in their development and maintenance.</w:t>
+        <w:t>) releasing stable developments (i.e. provenly usable), and 2) ensuring backwards compatibility. This benefits directly the business and digital continuity, which are critical for the the long-term sustainability of the Public Services and the justification of the investment in their development and maintenance.</w:t>
       </w:r>
     </w:p>
     <w:p>
@@ -2524,17 +2302,7 @@
           <w:szCs w:val="20"/>
           <w:lang w:val="en-US"/>
         </w:rPr>
-        <w:t xml:space="preserve">SDO and Communities </w:t>
-      </w:r>
-      <w:proofErr w:type="spellStart"/>
-      <w:r>
-        <w:rPr>
-          <w:rFonts w:cs="Arial"/>
-          <w:color w:val="000000" w:themeColor="text1"/>
-          <w:szCs w:val="20"/>
-          <w:lang w:val="en-US"/>
-        </w:rPr>
-        <w:t>develop</w:t>
+        <w:t>SDO and Communities develop</w:t>
       </w:r>
       <w:r>
         <w:rPr>
@@ -2545,7 +2313,6 @@
         </w:rPr>
         <w:t>e</w:t>
       </w:r>
-      <w:proofErr w:type="spellEnd"/>
       <w:r>
         <w:rPr>
           <w:rFonts w:cs="Arial"/>
@@ -2638,7 +2405,6 @@
         </w:rPr>
         <w:t>footnote:[</w:t>
       </w:r>
-      <w:proofErr w:type="spellStart"/>
       <w:proofErr w:type="gramEnd"/>
       <w:r>
         <w:rPr>
@@ -2647,79 +2413,8 @@
           <w:szCs w:val="20"/>
           <w:lang w:val="en-US"/>
         </w:rPr>
-        <w:t>link:https</w:t>
-      </w:r>
-      <w:proofErr w:type="spellEnd"/>
-      <w:r>
-        <w:rPr>
-          <w:rFonts w:cs="Arial"/>
-          <w:color w:val="000000" w:themeColor="text1"/>
-          <w:szCs w:val="20"/>
-          <w:lang w:val="en-US"/>
-        </w:rPr>
-        <w:t>://docs.oasis-open.org/</w:t>
-      </w:r>
-      <w:proofErr w:type="spellStart"/>
-      <w:r>
-        <w:rPr>
-          <w:rFonts w:cs="Arial"/>
-          <w:color w:val="000000" w:themeColor="text1"/>
-          <w:szCs w:val="20"/>
-          <w:lang w:val="en-US"/>
-        </w:rPr>
-        <w:t>ubl</w:t>
-      </w:r>
-      <w:proofErr w:type="spellEnd"/>
-      <w:r>
-        <w:rPr>
-          <w:rFonts w:cs="Arial"/>
-          <w:color w:val="000000" w:themeColor="text1"/>
-          <w:szCs w:val="20"/>
-          <w:lang w:val="en-US"/>
-        </w:rPr>
-        <w:t xml:space="preserve">/UBL-2.3.html[UBL] produces W3C XSD and JSON Schemas. OP's https://op.europa.eu/en/web/eu-vocabularies[EU Vocabularies] publishes all the authority tables in different formats, XML, HTML, SKOS, </w:t>
-      </w:r>
-      <w:proofErr w:type="spellStart"/>
-      <w:r>
-        <w:rPr>
-          <w:rFonts w:cs="Arial"/>
-          <w:color w:val="000000" w:themeColor="text1"/>
-          <w:szCs w:val="20"/>
-          <w:lang w:val="en-US"/>
-        </w:rPr>
-        <w:t>Genericode</w:t>
-      </w:r>
-      <w:proofErr w:type="spellEnd"/>
-      <w:r>
-        <w:rPr>
-          <w:rFonts w:cs="Arial"/>
-          <w:color w:val="000000" w:themeColor="text1"/>
-          <w:szCs w:val="20"/>
-          <w:lang w:val="en-US"/>
-        </w:rPr>
-        <w:t xml:space="preserve">.]) are moving towards the production of 'syntax-binding-agnostic' models that would decouple the models and ontologies from 1) the syntax used to express the core model, 2) the expression of additional richer semantics (to add on-top-of the core model), and 3) core reusable rules and restrictions applicable to the core model and the added-on semantics. SEMIC is promoting this methodology for the development and maintenance of vocabularies and ontologies. However, for those vocabularies and resources (e.g. validation methods and artefacts) that are only available under one design and implementation approach and technology, 'mappings' and 'adjustments' between the original specification and the desired design/implementation need to be done. One example of this has been the need to 1) map the DCAT RDF T-Box (and the vocabularies reused by DCAT) to XML Schemas, and 2) to adjust certain datatypes used in RDF to other preferred in XML (e.g. </w:t>
-      </w:r>
-      <w:proofErr w:type="spellStart"/>
-      <w:r>
-        <w:rPr>
-          <w:rFonts w:cs="Arial"/>
-          <w:color w:val="000000" w:themeColor="text1"/>
-          <w:szCs w:val="20"/>
-          <w:lang w:val="en-US"/>
-        </w:rPr>
-        <w:t>rdf:resource</w:t>
-      </w:r>
-      <w:proofErr w:type="spellEnd"/>
-      <w:r>
-        <w:rPr>
-          <w:rFonts w:cs="Arial"/>
-          <w:color w:val="000000" w:themeColor="text1"/>
-          <w:szCs w:val="20"/>
-          <w:lang w:val="en-US"/>
-        </w:rPr>
-        <w:t xml:space="preserve"> to either </w:t>
-      </w:r>
-      <w:proofErr w:type="spellStart"/>
+        <w:t xml:space="preserve">link:https://docs.oasis-open.org/ubl/UBL-2.3.html[UBL] produces W3C XSD and JSON Schemas. OP's https://op.europa.eu/en/web/eu-vocabularies[EU Vocabularies] publishes all the authority tables in different formats, XML, HTML, SKOS, Genericode.]) are moving towards the production of 'syntax-binding-agnostic' models that would decouple the models and ontologies from 1) the syntax used to express the core model, 2) the expression of additional richer semantics (to add on-top-of the core model), and 3) core reusable rules and restrictions applicable to the core model and the added-on semantics. SEMIC is promoting this methodology for the development and maintenance of vocabularies and ontologies. However, for those vocabularies and resources (e.g. validation methods and artefacts) that are only available under one design and implementation approach and technology, 'mappings' and 'adjustments' between the original specification and the desired design/implementation need to be done. One example of this has been the need to 1) map the DCAT RDF T-Box (and the vocabularies reused by DCAT) to XML Schemas, and 2) to adjust certain datatypes used in RDF to other preferred in XML (e.g. rdf:resource to either </w:t>
+      </w:r>
       <w:proofErr w:type="gramStart"/>
       <w:r>
         <w:rPr>
@@ -2730,7 +2425,6 @@
         </w:rPr>
         <w:t>xsd:anyURI</w:t>
       </w:r>
-      <w:proofErr w:type="spellEnd"/>
       <w:proofErr w:type="gramEnd"/>
       <w:r>
         <w:rPr>
@@ -2739,27 +2433,7 @@
           <w:szCs w:val="20"/>
           <w:lang w:val="en-US"/>
         </w:rPr>
-        <w:t xml:space="preserve"> or </w:t>
-      </w:r>
-      <w:proofErr w:type="spellStart"/>
-      <w:r>
-        <w:rPr>
-          <w:rFonts w:cs="Arial"/>
-          <w:color w:val="000000" w:themeColor="text1"/>
-          <w:szCs w:val="20"/>
-          <w:lang w:val="en-US"/>
-        </w:rPr>
-        <w:t>xsd:anyType</w:t>
-      </w:r>
-      <w:proofErr w:type="spellEnd"/>
-      <w:r>
-        <w:rPr>
-          <w:rFonts w:cs="Arial"/>
-          <w:color w:val="000000" w:themeColor="text1"/>
-          <w:szCs w:val="20"/>
-          <w:lang w:val="en-US"/>
-        </w:rPr>
-        <w:t>). These actions should to be reported back to the SDO maintaining the specification, as well as the need of decoupling the model from the technological aspects (and producing alternative syntax-bindings). In the meantime, the situation described imposes:</w:t>
+        <w:t xml:space="preserve"> or xsd:anyType). These actions should to be reported back to the SDO maintaining the specification, as well as the need of decoupling the model from the technological aspects (and producing alternative syntax-bindings). In the meantime, the situation described imposes:</w:t>
       </w:r>
     </w:p>
     <w:p>
@@ -2930,7 +2604,6 @@
           <w:lang w:val="en-US"/>
         </w:rPr>
       </w:pPr>
-      <w:proofErr w:type="spellStart"/>
       <w:r>
         <w:rPr>
           <w:rFonts w:cs="Arial"/>
@@ -2942,35 +2615,14 @@
         </w:rPr>
         <w:t>Adaptibility</w:t>
       </w:r>
-      <w:proofErr w:type="spellEnd"/>
-      <w:r>
-        <w:rPr>
-          <w:rFonts w:cs="Arial"/>
-          <w:color w:val="000000" w:themeColor="text1"/>
-          <w:szCs w:val="20"/>
-          <w:lang w:val="en-US"/>
-        </w:rPr>
-        <w:t xml:space="preserve">: One of the problems of reusing externally governed resources is that requirements that should fall within the compass of one resource, e.g. one vocabulary, are not covered sufficiently or at all. When this happens, the alternatives are not always viable and need to be dealt with internally. At least three situations can be identified related to this problem: pace, </w:t>
-      </w:r>
-      <w:proofErr w:type="spellStart"/>
-      <w:r>
-        <w:rPr>
-          <w:rFonts w:cs="Arial"/>
-          <w:color w:val="000000" w:themeColor="text1"/>
-          <w:szCs w:val="20"/>
-          <w:lang w:val="en-US"/>
-        </w:rPr>
-        <w:t>customisation</w:t>
-      </w:r>
-      <w:proofErr w:type="spellEnd"/>
-      <w:r>
-        <w:rPr>
-          <w:rFonts w:cs="Arial"/>
-          <w:color w:val="000000" w:themeColor="text1"/>
-          <w:szCs w:val="20"/>
-          <w:lang w:val="en-US"/>
-        </w:rPr>
-        <w:t xml:space="preserve"> and extensibility. The identification of these situations is a relevant task when building the catalogue of reusable ontological and linguistic resources</w:t>
+      <w:r>
+        <w:rPr>
+          <w:rFonts w:cs="Arial"/>
+          <w:color w:val="000000" w:themeColor="text1"/>
+          <w:szCs w:val="20"/>
+          <w:lang w:val="en-US"/>
+        </w:rPr>
+        <w:t>: One of the problems of reusing externally governed resources is that requirements that should fall within the compass of one resource, e.g. one vocabulary, are not covered sufficiently or at all. When this happens, the alternatives are not always viable and need to be dealt with internally. At least three situations can be identified related to this problem: pace, customisation and extensibility. The identification of these situations is a relevant task when building the catalogue of reusable ontological and linguistic resources</w:t>
       </w:r>
       <w:r>
         <w:rPr>
@@ -3096,27 +2748,7 @@
           <w:szCs w:val="20"/>
           <w:lang w:val="en-US"/>
         </w:rPr>
-        <w:t xml:space="preserve"> is adaptable. One indicator that the vocabulary is adaptable is that it can be </w:t>
-      </w:r>
-      <w:proofErr w:type="spellStart"/>
-      <w:r>
-        <w:rPr>
-          <w:rFonts w:cs="Arial"/>
-          <w:color w:val="000000" w:themeColor="text1"/>
-          <w:szCs w:val="20"/>
-          <w:lang w:val="en-US"/>
-        </w:rPr>
-        <w:t>customised</w:t>
-      </w:r>
-      <w:proofErr w:type="spellEnd"/>
-      <w:r>
-        <w:rPr>
-          <w:rFonts w:cs="Arial"/>
-          <w:color w:val="000000" w:themeColor="text1"/>
-          <w:szCs w:val="20"/>
-          <w:lang w:val="en-US"/>
-        </w:rPr>
-        <w:t xml:space="preserve"> and extended. </w:t>
+        <w:t xml:space="preserve"> is adaptable. One indicator that the vocabulary is adaptable is that it can be customised and extended. </w:t>
       </w:r>
     </w:p>
     <w:p>
@@ -3138,7 +2770,6 @@
           <w:lang w:val="en-US"/>
         </w:rPr>
       </w:pPr>
-      <w:proofErr w:type="spellStart"/>
       <w:r>
         <w:rPr>
           <w:rFonts w:cs="Arial"/>
@@ -3152,7 +2783,6 @@
         </w:rPr>
         <w:t>Customisation</w:t>
       </w:r>
-      <w:proofErr w:type="spellEnd"/>
       <w:r>
         <w:rPr>
           <w:rFonts w:cs="Arial"/>
@@ -3223,27 +2853,7 @@
           <w:szCs w:val="20"/>
           <w:lang w:val="en-US"/>
         </w:rPr>
-        <w:t xml:space="preserve">, </w:t>
-      </w:r>
-      <w:proofErr w:type="spellStart"/>
-      <w:r>
-        <w:rPr>
-          <w:rFonts w:cs="Arial"/>
-          <w:color w:val="000000" w:themeColor="text1"/>
-          <w:szCs w:val="20"/>
-          <w:lang w:val="en-US"/>
-        </w:rPr>
-        <w:t>cfr</w:t>
-      </w:r>
-      <w:proofErr w:type="spellEnd"/>
-      <w:r>
-        <w:rPr>
-          <w:rFonts w:cs="Arial"/>
-          <w:color w:val="000000" w:themeColor="text1"/>
-          <w:szCs w:val="20"/>
-          <w:lang w:val="en-US"/>
-        </w:rPr>
-        <w:t>. EIRA Key Interoperability Enablers) when identifying and selecting reusable candidate vocabularies is whether they are flexible enough so they can be, later on, be 'profiled'. The ISA2 Core Standard and Specification Vocabulary (</w:t>
+        <w:t>, cfr. EIRA Key Interoperability Enablers) when identifying and selecting reusable candidate vocabularies is whether they are flexible enough so they can be, later on, be 'profiled'. The ISA2 Core Standard and Specification Vocabulary (</w:t>
       </w:r>
       <w:proofErr w:type="gramStart"/>
       <w:r>
@@ -3490,21 +3100,516 @@
     </w:p>
     <w:p>
       <w:pPr>
-        <w:autoSpaceDE w:val="0"/>
-        <w:autoSpaceDN w:val="0"/>
-        <w:adjustRightInd w:val="0"/>
-        <w:spacing w:line="360" w:lineRule="atLeast"/>
-        <w:jc w:val="both"/>
-        <w:rPr>
-          <w:rFonts w:cs="Arial"/>
-          <w:color w:val="000000" w:themeColor="text1"/>
-          <w:szCs w:val="20"/>
-          <w:lang w:val="en-US"/>
-        </w:rPr>
-      </w:pPr>
-    </w:p>
-    <w:p>
-      <w:pPr>
+        <w:pStyle w:val="Prrafodelista"/>
+        <w:numPr>
+          <w:ilvl w:val="0"/>
+          <w:numId w:val="3"/>
+        </w:numPr>
+        <w:autoSpaceDE w:val="0"/>
+        <w:autoSpaceDN w:val="0"/>
+        <w:adjustRightInd w:val="0"/>
+        <w:spacing w:line="360" w:lineRule="atLeast"/>
+        <w:jc w:val="both"/>
+        <w:rPr>
+          <w:rFonts w:cs="Arial"/>
+          <w:color w:val="000000" w:themeColor="text1"/>
+          <w:szCs w:val="20"/>
+          <w:lang w:val="en-US"/>
+        </w:rPr>
+      </w:pPr>
+      <w:r>
+        <w:rPr>
+          <w:rFonts w:cs="Arial"/>
+          <w:color w:val="000000" w:themeColor="text1"/>
+          <w:szCs w:val="20"/>
+          <w:lang w:val="en-US"/>
+        </w:rPr>
+        <w:t xml:space="preserve">Handbook: </w:t>
+      </w:r>
+    </w:p>
+    <w:p>
+      <w:pPr>
+        <w:pStyle w:val="Prrafodelista"/>
+        <w:numPr>
+          <w:ilvl w:val="1"/>
+          <w:numId w:val="3"/>
+        </w:numPr>
+        <w:autoSpaceDE w:val="0"/>
+        <w:autoSpaceDN w:val="0"/>
+        <w:adjustRightInd w:val="0"/>
+        <w:spacing w:line="360" w:lineRule="atLeast"/>
+        <w:jc w:val="both"/>
+        <w:rPr>
+          <w:rFonts w:cs="Arial"/>
+          <w:color w:val="000000" w:themeColor="text1"/>
+          <w:szCs w:val="20"/>
+          <w:lang w:val="en-US"/>
+        </w:rPr>
+      </w:pPr>
+      <w:r>
+        <w:rPr>
+          <w:rFonts w:cs="Arial"/>
+          <w:color w:val="000000" w:themeColor="text1"/>
+          <w:szCs w:val="20"/>
+          <w:lang w:val="en-US"/>
+        </w:rPr>
+        <w:t>Policy-makers should be interested in knowing the EU legal and organisational context and principles that direct the enablement semantic interoperability both at the EU and National levels. Relevant mentions to the EIF approach to interoperability and public service governance (as well as references to the EIRA Ontology and views) should be made in the Handbook. This would help the policy-makers understand the relations between the implementation of public policy and semantic interoperability. (Handbook. Guidelines refer to handbook)</w:t>
+      </w:r>
+      <w:r>
+        <w:rPr>
+          <w:rFonts w:cs="Arial"/>
+          <w:color w:val="000000" w:themeColor="text1"/>
+          <w:szCs w:val="20"/>
+          <w:lang w:val="en-US"/>
+        </w:rPr>
+        <w:t>;</w:t>
+      </w:r>
+    </w:p>
+    <w:p>
+      <w:pPr>
+        <w:pStyle w:val="Prrafodelista"/>
+        <w:numPr>
+          <w:ilvl w:val="1"/>
+          <w:numId w:val="3"/>
+        </w:numPr>
+        <w:autoSpaceDE w:val="0"/>
+        <w:autoSpaceDN w:val="0"/>
+        <w:adjustRightInd w:val="0"/>
+        <w:spacing w:line="360" w:lineRule="atLeast"/>
+        <w:jc w:val="both"/>
+        <w:rPr>
+          <w:rFonts w:cs="Arial"/>
+          <w:color w:val="000000" w:themeColor="text1"/>
+          <w:szCs w:val="20"/>
+          <w:lang w:val="en-US"/>
+        </w:rPr>
+      </w:pPr>
+      <w:r>
+        <w:rPr>
+          <w:rFonts w:cs="Arial"/>
+          <w:color w:val="000000" w:themeColor="text1"/>
+          <w:szCs w:val="20"/>
+          <w:lang w:val="en-US"/>
+        </w:rPr>
+        <w:t>CIOs and Project owners: should be aware of the existence of the style guide and handbook, namely because these documents contain references to standards and specifications, methodologies, techniques and resources that are candidates for reusing; which is also aligned with recommendations of the EIF on open standards and sharing and reuse, among other equally important</w:t>
+      </w:r>
+      <w:r>
+        <w:rPr>
+          <w:rFonts w:cs="Arial"/>
+          <w:color w:val="000000" w:themeColor="text1"/>
+          <w:szCs w:val="20"/>
+          <w:lang w:val="en-US"/>
+        </w:rPr>
+        <w:t>;</w:t>
+      </w:r>
+    </w:p>
+    <w:p>
+      <w:pPr>
+        <w:pStyle w:val="Prrafodelista"/>
+        <w:numPr>
+          <w:ilvl w:val="1"/>
+          <w:numId w:val="3"/>
+        </w:numPr>
+        <w:autoSpaceDE w:val="0"/>
+        <w:autoSpaceDN w:val="0"/>
+        <w:adjustRightInd w:val="0"/>
+        <w:spacing w:line="360" w:lineRule="atLeast"/>
+        <w:jc w:val="both"/>
+        <w:rPr>
+          <w:rFonts w:cs="Arial"/>
+          <w:color w:val="000000" w:themeColor="text1"/>
+          <w:szCs w:val="20"/>
+          <w:lang w:val="en-US"/>
+        </w:rPr>
+      </w:pPr>
+      <w:r>
+        <w:rPr>
+          <w:rFonts w:cs="Arial"/>
+          <w:color w:val="000000" w:themeColor="text1"/>
+          <w:szCs w:val="20"/>
+          <w:lang w:val="en-US"/>
+        </w:rPr>
+        <w:lastRenderedPageBreak/>
+        <w:t>Project leaders and analysts</w:t>
+      </w:r>
+      <w:r>
+        <w:rPr>
+          <w:rFonts w:cs="Arial"/>
+          <w:color w:val="000000" w:themeColor="text1"/>
+          <w:szCs w:val="20"/>
+          <w:lang w:val="en-US"/>
+        </w:rPr>
+        <w:t xml:space="preserve"> </w:t>
+      </w:r>
+      <w:r>
+        <w:rPr>
+          <w:rFonts w:cs="Arial"/>
+          <w:color w:val="000000" w:themeColor="text1"/>
+          <w:szCs w:val="20"/>
+          <w:lang w:val="en-US"/>
+        </w:rPr>
+        <w:t>interested</w:t>
+      </w:r>
+      <w:r>
+        <w:rPr>
+          <w:rFonts w:cs="Arial"/>
+          <w:color w:val="000000" w:themeColor="text1"/>
+          <w:szCs w:val="20"/>
+          <w:lang w:val="en-US"/>
+        </w:rPr>
+        <w:t xml:space="preserve"> </w:t>
+      </w:r>
+      <w:r>
+        <w:rPr>
+          <w:rFonts w:cs="Arial"/>
+          <w:color w:val="000000" w:themeColor="text1"/>
+          <w:szCs w:val="20"/>
+          <w:lang w:val="en-US"/>
+        </w:rPr>
+        <w:t xml:space="preserve">in getting context on the drivers of </w:t>
+      </w:r>
+      <w:r>
+        <w:rPr>
+          <w:rFonts w:cs="Arial"/>
+          <w:color w:val="000000" w:themeColor="text1"/>
+          <w:szCs w:val="20"/>
+          <w:lang w:val="en-US"/>
+        </w:rPr>
+        <w:t>their projects when these refer or require the reuse of eGovernment Core Vocabularies and Application Profiles;</w:t>
+      </w:r>
+    </w:p>
+    <w:p>
+      <w:pPr>
+        <w:pStyle w:val="Prrafodelista"/>
+        <w:numPr>
+          <w:ilvl w:val="0"/>
+          <w:numId w:val="3"/>
+        </w:numPr>
+        <w:autoSpaceDE w:val="0"/>
+        <w:autoSpaceDN w:val="0"/>
+        <w:adjustRightInd w:val="0"/>
+        <w:spacing w:line="360" w:lineRule="atLeast"/>
+        <w:jc w:val="both"/>
+        <w:rPr>
+          <w:rFonts w:cs="Arial"/>
+          <w:color w:val="000000" w:themeColor="text1"/>
+          <w:szCs w:val="20"/>
+          <w:lang w:val="en-US"/>
+        </w:rPr>
+      </w:pPr>
+      <w:r>
+        <w:rPr>
+          <w:rFonts w:cs="Arial"/>
+          <w:color w:val="000000" w:themeColor="text1"/>
+          <w:szCs w:val="20"/>
+          <w:lang w:val="en-US"/>
+        </w:rPr>
+        <w:t>Style guide:</w:t>
+      </w:r>
+      <w:r>
+        <w:rPr>
+          <w:rFonts w:cs="Arial"/>
+          <w:color w:val="000000" w:themeColor="text1"/>
+          <w:szCs w:val="20"/>
+          <w:lang w:val="en-US"/>
+        </w:rPr>
+        <w:t xml:space="preserve"> </w:t>
+      </w:r>
+    </w:p>
+    <w:p>
+      <w:pPr>
+        <w:pStyle w:val="Prrafodelista"/>
+        <w:numPr>
+          <w:ilvl w:val="1"/>
+          <w:numId w:val="3"/>
+        </w:numPr>
+        <w:autoSpaceDE w:val="0"/>
+        <w:autoSpaceDN w:val="0"/>
+        <w:adjustRightInd w:val="0"/>
+        <w:spacing w:line="360" w:lineRule="atLeast"/>
+        <w:jc w:val="both"/>
+        <w:rPr>
+          <w:rFonts w:cs="Arial"/>
+          <w:color w:val="000000" w:themeColor="text1"/>
+          <w:szCs w:val="20"/>
+          <w:lang w:val="en-US"/>
+        </w:rPr>
+      </w:pPr>
+      <w:r>
+        <w:rPr>
+          <w:rFonts w:cs="Arial"/>
+          <w:color w:val="000000" w:themeColor="text1"/>
+          <w:szCs w:val="20"/>
+          <w:lang w:val="en-US"/>
+        </w:rPr>
+        <w:t xml:space="preserve">Project leaders and analysts and developers that are required to understand, apply, and monitor the implementation and use of the technical normative rules and non-normative recommendations (e.g. architectural, naming, design rules and recommendations). </w:t>
+      </w:r>
+    </w:p>
+    <w:p>
+      <w:pPr>
+        <w:pStyle w:val="Prrafodelista"/>
+        <w:numPr>
+          <w:ilvl w:val="1"/>
+          <w:numId w:val="3"/>
+        </w:numPr>
+        <w:autoSpaceDE w:val="0"/>
+        <w:autoSpaceDN w:val="0"/>
+        <w:adjustRightInd w:val="0"/>
+        <w:spacing w:line="360" w:lineRule="atLeast"/>
+        <w:jc w:val="both"/>
+        <w:rPr>
+          <w:rFonts w:cs="Arial"/>
+          <w:color w:val="000000" w:themeColor="text1"/>
+          <w:szCs w:val="20"/>
+          <w:lang w:val="en-US"/>
+        </w:rPr>
+      </w:pPr>
+      <w:r>
+        <w:rPr>
+          <w:rFonts w:cs="Arial"/>
+          <w:color w:val="000000" w:themeColor="text1"/>
+          <w:szCs w:val="20"/>
+          <w:lang w:val="en-US"/>
+        </w:rPr>
+        <w:t>Developers with the need of finding pointers to additional information, open reference implementations for testing and reusing compatibility-for-interoperability solutions, bibliography, training-courses, links to existing projects and fora that use or have developed eGovernment Core Vocabularies and Applications profiles, etc.</w:t>
+      </w:r>
+    </w:p>
+    <w:p>
+      <w:pPr>
+        <w:pStyle w:val="Ttulo1"/>
+        <w:rPr>
+          <w:lang w:val="en-US"/>
+        </w:rPr>
+      </w:pPr>
+      <w:r>
+        <w:rPr>
+          <w:lang w:val="en-US"/>
+        </w:rPr>
+        <w:t>COMMENT 3: target audience, what's an eGCV (definition and justification), just Core Vocabularies? and what about APs?</w:t>
+      </w:r>
+    </w:p>
+    <w:p>
+      <w:pPr>
+        <w:pStyle w:val="Prrafodelista"/>
+        <w:numPr>
+          <w:ilvl w:val="0"/>
+          <w:numId w:val="3"/>
+        </w:numPr>
+        <w:autoSpaceDE w:val="0"/>
+        <w:autoSpaceDN w:val="0"/>
+        <w:adjustRightInd w:val="0"/>
+        <w:spacing w:line="360" w:lineRule="atLeast"/>
+        <w:jc w:val="both"/>
+        <w:rPr>
+          <w:rFonts w:cs="Arial"/>
+          <w:color w:val="000000" w:themeColor="text1"/>
+          <w:szCs w:val="20"/>
+          <w:lang w:val="en-US"/>
+        </w:rPr>
+      </w:pPr>
+      <w:r>
+        <w:rPr>
+          <w:rFonts w:cs="Arial"/>
+          <w:color w:val="000000" w:themeColor="text1"/>
+          <w:szCs w:val="20"/>
+          <w:lang w:val="en-US"/>
+        </w:rPr>
+        <w:t>Target audience:</w:t>
+      </w:r>
+      <w:r>
+        <w:rPr>
+          <w:rFonts w:cs="Arial"/>
+          <w:color w:val="000000" w:themeColor="text1"/>
+          <w:szCs w:val="20"/>
+          <w:lang w:val="en-US"/>
+        </w:rPr>
+        <w:t xml:space="preserve"> see comments in sections above.</w:t>
+      </w:r>
+    </w:p>
+    <w:p>
+      <w:pPr>
+        <w:pStyle w:val="Prrafodelista"/>
+        <w:numPr>
+          <w:ilvl w:val="0"/>
+          <w:numId w:val="3"/>
+        </w:numPr>
+        <w:autoSpaceDE w:val="0"/>
+        <w:autoSpaceDN w:val="0"/>
+        <w:adjustRightInd w:val="0"/>
+        <w:spacing w:line="360" w:lineRule="atLeast"/>
+        <w:jc w:val="both"/>
+        <w:rPr>
+          <w:rFonts w:cs="Arial"/>
+          <w:color w:val="000000" w:themeColor="text1"/>
+          <w:szCs w:val="20"/>
+          <w:lang w:val="en-US"/>
+        </w:rPr>
+      </w:pPr>
+      <w:r>
+        <w:rPr>
+          <w:rFonts w:cs="Arial"/>
+          <w:color w:val="000000" w:themeColor="text1"/>
+          <w:szCs w:val="20"/>
+          <w:lang w:val="en-US"/>
+        </w:rPr>
+        <w:t>About the definition of what is an eGovernment Vocabulary and the justification of their existence:</w:t>
+      </w:r>
+    </w:p>
+    <w:p>
+      <w:pPr>
+        <w:pStyle w:val="Prrafodelista"/>
+        <w:numPr>
+          <w:ilvl w:val="1"/>
+          <w:numId w:val="3"/>
+        </w:numPr>
+        <w:autoSpaceDE w:val="0"/>
+        <w:autoSpaceDN w:val="0"/>
+        <w:adjustRightInd w:val="0"/>
+        <w:spacing w:line="360" w:lineRule="atLeast"/>
+        <w:jc w:val="both"/>
+        <w:rPr>
+          <w:rFonts w:cs="Arial"/>
+          <w:color w:val="000000" w:themeColor="text1"/>
+          <w:szCs w:val="20"/>
+          <w:lang w:val="en-US"/>
+        </w:rPr>
+      </w:pPr>
+      <w:r>
+        <w:rPr>
+          <w:rFonts w:cs="Arial"/>
+          <w:color w:val="000000" w:themeColor="text1"/>
+          <w:szCs w:val="20"/>
+          <w:lang w:val="en-US"/>
+        </w:rPr>
+        <w:t>Both should go in the handbook;</w:t>
+      </w:r>
+    </w:p>
+    <w:p>
+      <w:pPr>
+        <w:pStyle w:val="Prrafodelista"/>
+        <w:numPr>
+          <w:ilvl w:val="1"/>
+          <w:numId w:val="3"/>
+        </w:numPr>
+        <w:autoSpaceDE w:val="0"/>
+        <w:autoSpaceDN w:val="0"/>
+        <w:adjustRightInd w:val="0"/>
+        <w:spacing w:line="360" w:lineRule="atLeast"/>
+        <w:jc w:val="both"/>
+        <w:rPr>
+          <w:rFonts w:cs="Arial"/>
+          <w:color w:val="000000" w:themeColor="text1"/>
+          <w:szCs w:val="20"/>
+          <w:lang w:val="en-US"/>
+        </w:rPr>
+      </w:pPr>
+      <w:r>
+        <w:rPr>
+          <w:rFonts w:cs="Arial"/>
+          <w:color w:val="000000" w:themeColor="text1"/>
+          <w:szCs w:val="20"/>
+          <w:lang w:val="en-US"/>
+        </w:rPr>
+        <w:t>The Style Guides should summarise them and refer to the handbook for more details.</w:t>
+      </w:r>
+    </w:p>
+    <w:p>
+      <w:pPr>
+        <w:autoSpaceDE w:val="0"/>
+        <w:autoSpaceDN w:val="0"/>
+        <w:adjustRightInd w:val="0"/>
+        <w:spacing w:line="360" w:lineRule="atLeast"/>
+        <w:ind w:left="372" w:firstLine="708"/>
+        <w:jc w:val="both"/>
+        <w:rPr>
+          <w:rFonts w:cs="Arial"/>
+          <w:color w:val="000000" w:themeColor="text1"/>
+          <w:szCs w:val="20"/>
+          <w:lang w:val="en-US"/>
+        </w:rPr>
+      </w:pPr>
+      <w:r>
+        <w:rPr>
+          <w:rFonts w:cs="Arial"/>
+          <w:color w:val="000000" w:themeColor="text1"/>
+          <w:szCs w:val="20"/>
+          <w:lang w:val="en-US"/>
+        </w:rPr>
+        <w:t>This would be consistent with the audience, goals and content of both documents.</w:t>
+      </w:r>
+    </w:p>
+    <w:p>
+      <w:pPr>
+        <w:pStyle w:val="Prrafodelista"/>
+        <w:numPr>
+          <w:ilvl w:val="0"/>
+          <w:numId w:val="3"/>
+        </w:numPr>
+        <w:autoSpaceDE w:val="0"/>
+        <w:autoSpaceDN w:val="0"/>
+        <w:adjustRightInd w:val="0"/>
+        <w:spacing w:line="360" w:lineRule="atLeast"/>
+        <w:jc w:val="both"/>
+        <w:rPr>
+          <w:rFonts w:cs="Arial"/>
+          <w:color w:val="000000" w:themeColor="text1"/>
+          <w:szCs w:val="20"/>
+          <w:lang w:val="en-US"/>
+        </w:rPr>
+      </w:pPr>
+      <w:r>
+        <w:rPr>
+          <w:rFonts w:cs="Arial"/>
+          <w:color w:val="000000" w:themeColor="text1"/>
+          <w:szCs w:val="20"/>
+          <w:lang w:val="en-US"/>
+        </w:rPr>
+        <w:t>About the scope of the Handbook and Guides: only eGCV?</w:t>
+      </w:r>
+      <w:r>
+        <w:rPr>
+          <w:rFonts w:cs="Arial"/>
+          <w:color w:val="000000" w:themeColor="text1"/>
+          <w:szCs w:val="20"/>
+          <w:lang w:val="en-US"/>
+        </w:rPr>
+        <w:t xml:space="preserve"> Also commented above, but to sum up, o</w:t>
+      </w:r>
+      <w:r>
+        <w:rPr>
+          <w:rFonts w:cs="Arial"/>
+          <w:color w:val="000000" w:themeColor="text1"/>
+          <w:szCs w:val="20"/>
+          <w:lang w:val="en-US"/>
+        </w:rPr>
+        <w:t xml:space="preserve">ur opinion is that </w:t>
+      </w:r>
+      <w:r>
+        <w:rPr>
+          <w:rFonts w:cs="Arial"/>
+          <w:color w:val="000000" w:themeColor="text1"/>
+          <w:szCs w:val="20"/>
+          <w:lang w:val="en-US"/>
+        </w:rPr>
+        <w:t xml:space="preserve">each document </w:t>
+      </w:r>
+      <w:r>
+        <w:rPr>
+          <w:rFonts w:cs="Arial"/>
+          <w:color w:val="000000" w:themeColor="text1"/>
+          <w:szCs w:val="20"/>
+          <w:lang w:val="en-US"/>
+        </w:rPr>
+        <w:t>should encompass:</w:t>
+      </w:r>
+    </w:p>
+    <w:p>
+      <w:pPr>
+        <w:pStyle w:val="Prrafodelista"/>
+        <w:numPr>
+          <w:ilvl w:val="1"/>
+          <w:numId w:val="3"/>
+        </w:numPr>
         <w:autoSpaceDE w:val="0"/>
         <w:autoSpaceDN w:val="0"/>
         <w:adjustRightInd w:val="0"/>
@@ -3522,25 +3627,116 @@
           <w:rFonts w:cs="Arial"/>
           <w:b/>
           <w:bCs/>
-          <w:color w:val="000000" w:themeColor="text1"/>
-          <w:szCs w:val="20"/>
-          <w:lang w:val="en-US"/>
-        </w:rPr>
-        <w:t xml:space="preserve">== COMMENT 3: target audience, what's an </w:t>
-      </w:r>
-      <w:proofErr w:type="spellStart"/>
+          <w:i/>
+          <w:iCs/>
+          <w:color w:val="000000" w:themeColor="text1"/>
+          <w:szCs w:val="20"/>
+          <w:lang w:val="en-US"/>
+        </w:rPr>
+        <w:t>Handbook</w:t>
+      </w:r>
+      <w:r>
+        <w:rPr>
+          <w:rFonts w:cs="Arial"/>
+          <w:color w:val="000000" w:themeColor="text1"/>
+          <w:szCs w:val="20"/>
+          <w:lang w:val="en-US"/>
+        </w:rPr>
+        <w:t>: principles, recommendations and how-to</w:t>
+      </w:r>
+      <w:r>
+        <w:rPr>
+          <w:rFonts w:cs="Arial"/>
+          <w:color w:val="000000" w:themeColor="text1"/>
+          <w:szCs w:val="20"/>
+          <w:lang w:val="en-US"/>
+        </w:rPr>
+        <w:t>(</w:t>
+      </w:r>
+      <w:r>
+        <w:rPr>
+          <w:rFonts w:cs="Arial"/>
+          <w:color w:val="000000" w:themeColor="text1"/>
+          <w:szCs w:val="20"/>
+          <w:lang w:val="en-US"/>
+        </w:rPr>
+        <w:t>s</w:t>
+      </w:r>
+      <w:r>
+        <w:rPr>
+          <w:rFonts w:cs="Arial"/>
+          <w:color w:val="000000" w:themeColor="text1"/>
+          <w:szCs w:val="20"/>
+          <w:lang w:val="en-US"/>
+        </w:rPr>
+        <w:t>)</w:t>
+      </w:r>
+      <w:r>
+        <w:rPr>
+          <w:rFonts w:cs="Arial"/>
+          <w:color w:val="000000" w:themeColor="text1"/>
+          <w:szCs w:val="20"/>
+          <w:lang w:val="en-US"/>
+        </w:rPr>
+        <w:t xml:space="preserve"> for the starting and inception, development and governance of eGovernment Core Vocabularies and Application Profiles;</w:t>
+      </w:r>
+    </w:p>
+    <w:p>
+      <w:pPr>
+        <w:pStyle w:val="Prrafodelista"/>
+        <w:numPr>
+          <w:ilvl w:val="1"/>
+          <w:numId w:val="3"/>
+        </w:numPr>
+        <w:autoSpaceDE w:val="0"/>
+        <w:autoSpaceDN w:val="0"/>
+        <w:adjustRightInd w:val="0"/>
+        <w:spacing w:line="360" w:lineRule="atLeast"/>
+        <w:jc w:val="both"/>
+        <w:rPr>
+          <w:rFonts w:cs="Arial"/>
+          <w:color w:val="000000" w:themeColor="text1"/>
+          <w:szCs w:val="20"/>
+          <w:lang w:val="en-US"/>
+        </w:rPr>
+      </w:pPr>
       <w:r>
         <w:rPr>
           <w:rFonts w:cs="Arial"/>
           <w:b/>
           <w:bCs/>
-          <w:color w:val="000000" w:themeColor="text1"/>
-          <w:szCs w:val="20"/>
-          <w:lang w:val="en-US"/>
-        </w:rPr>
-        <w:t>eGCV</w:t>
-      </w:r>
-      <w:proofErr w:type="spellEnd"/>
+          <w:i/>
+          <w:iCs/>
+          <w:color w:val="000000" w:themeColor="text1"/>
+          <w:szCs w:val="20"/>
+          <w:lang w:val="en-US"/>
+        </w:rPr>
+        <w:t>Style Guide</w:t>
+      </w:r>
+      <w:r>
+        <w:rPr>
+          <w:rFonts w:cs="Arial"/>
+          <w:color w:val="000000" w:themeColor="text1"/>
+          <w:szCs w:val="20"/>
+          <w:lang w:val="en-US"/>
+        </w:rPr>
+        <w:t>: architectural and technical guidelines and examples for the implementation, testing, validation and use of eGovernment Vocabularies and Application Profiles.</w:t>
+      </w:r>
+    </w:p>
+    <w:p>
+      <w:pPr>
+        <w:autoSpaceDE w:val="0"/>
+        <w:autoSpaceDN w:val="0"/>
+        <w:adjustRightInd w:val="0"/>
+        <w:spacing w:line="360" w:lineRule="atLeast"/>
+        <w:jc w:val="both"/>
+        <w:rPr>
+          <w:rFonts w:cs="Arial"/>
+          <w:color w:val="000000" w:themeColor="text1"/>
+          <w:szCs w:val="20"/>
+          <w:lang w:val="en-US"/>
+        </w:rPr>
+      </w:pPr>
       <w:r>
         <w:rPr>
           <w:rFonts w:cs="Arial"/>
@@ -3550,306 +3746,152 @@
           <w:szCs w:val="20"/>
           <w:lang w:val="en-US"/>
         </w:rPr>
-        <w:t xml:space="preserve"> (definition and justification), just Core Vocabularies? and what about APs?</w:t>
-      </w:r>
-    </w:p>
-    <w:p>
-      <w:pPr>
-        <w:autoSpaceDE w:val="0"/>
-        <w:autoSpaceDN w:val="0"/>
-        <w:adjustRightInd w:val="0"/>
-        <w:spacing w:line="360" w:lineRule="atLeast"/>
-        <w:jc w:val="both"/>
-        <w:rPr>
-          <w:rFonts w:cs="Arial"/>
-          <w:color w:val="000000" w:themeColor="text1"/>
-          <w:szCs w:val="20"/>
-          <w:lang w:val="en-US"/>
-        </w:rPr>
-      </w:pPr>
-    </w:p>
-    <w:p>
-      <w:pPr>
-        <w:autoSpaceDE w:val="0"/>
-        <w:autoSpaceDN w:val="0"/>
-        <w:adjustRightInd w:val="0"/>
-        <w:spacing w:line="360" w:lineRule="atLeast"/>
-        <w:jc w:val="both"/>
-        <w:rPr>
-          <w:rFonts w:cs="Arial"/>
-          <w:color w:val="000000" w:themeColor="text1"/>
-          <w:szCs w:val="20"/>
-          <w:lang w:val="en-US"/>
-        </w:rPr>
-      </w:pPr>
-    </w:p>
-    <w:p>
-      <w:pPr>
-        <w:autoSpaceDE w:val="0"/>
-        <w:autoSpaceDN w:val="0"/>
-        <w:adjustRightInd w:val="0"/>
-        <w:spacing w:line="360" w:lineRule="atLeast"/>
-        <w:jc w:val="both"/>
-        <w:rPr>
-          <w:rFonts w:cs="Arial"/>
-          <w:color w:val="000000" w:themeColor="text1"/>
-          <w:szCs w:val="20"/>
-          <w:lang w:val="en-US"/>
-        </w:rPr>
-      </w:pPr>
-      <w:r>
-        <w:rPr>
-          <w:rFonts w:cs="Arial"/>
-          <w:color w:val="000000" w:themeColor="text1"/>
-          <w:szCs w:val="20"/>
-          <w:lang w:val="en-US"/>
-        </w:rPr>
-        <w:t>* About the target audience see comments in sections above.</w:t>
-      </w:r>
-    </w:p>
-    <w:p>
-      <w:pPr>
-        <w:autoSpaceDE w:val="0"/>
-        <w:autoSpaceDN w:val="0"/>
-        <w:adjustRightInd w:val="0"/>
-        <w:spacing w:line="360" w:lineRule="atLeast"/>
-        <w:jc w:val="both"/>
-        <w:rPr>
-          <w:rFonts w:cs="Arial"/>
-          <w:color w:val="000000" w:themeColor="text1"/>
-          <w:szCs w:val="20"/>
-          <w:lang w:val="en-US"/>
-        </w:rPr>
-      </w:pPr>
-      <w:r>
-        <w:rPr>
-          <w:rFonts w:cs="Arial"/>
-          <w:color w:val="000000" w:themeColor="text1"/>
-          <w:szCs w:val="20"/>
-          <w:lang w:val="en-US"/>
-        </w:rPr>
-        <w:t>* About the definition of what is an eGovernment Vocabulary and the justification of their existence:</w:t>
-      </w:r>
-    </w:p>
-    <w:p>
-      <w:pPr>
-        <w:autoSpaceDE w:val="0"/>
-        <w:autoSpaceDN w:val="0"/>
-        <w:adjustRightInd w:val="0"/>
-        <w:spacing w:line="360" w:lineRule="atLeast"/>
-        <w:jc w:val="both"/>
-        <w:rPr>
-          <w:rFonts w:cs="Arial"/>
-          <w:color w:val="000000" w:themeColor="text1"/>
-          <w:szCs w:val="20"/>
-          <w:lang w:val="en-US"/>
-        </w:rPr>
-      </w:pPr>
-    </w:p>
-    <w:p>
-      <w:pPr>
-        <w:autoSpaceDE w:val="0"/>
-        <w:autoSpaceDN w:val="0"/>
-        <w:adjustRightInd w:val="0"/>
-        <w:spacing w:line="360" w:lineRule="atLeast"/>
-        <w:jc w:val="both"/>
-        <w:rPr>
-          <w:rFonts w:cs="Arial"/>
-          <w:color w:val="000000" w:themeColor="text1"/>
-          <w:szCs w:val="20"/>
-          <w:lang w:val="en-US"/>
-        </w:rPr>
-      </w:pPr>
-      <w:r>
-        <w:rPr>
-          <w:rFonts w:cs="Arial"/>
-          <w:color w:val="000000" w:themeColor="text1"/>
-          <w:szCs w:val="20"/>
-          <w:lang w:val="en-US"/>
-        </w:rPr>
-        <w:t xml:space="preserve">    . Both should go in the handbook;</w:t>
-      </w:r>
-    </w:p>
-    <w:p>
-      <w:pPr>
-        <w:autoSpaceDE w:val="0"/>
-        <w:autoSpaceDN w:val="0"/>
-        <w:adjustRightInd w:val="0"/>
-        <w:spacing w:line="360" w:lineRule="atLeast"/>
-        <w:jc w:val="both"/>
-        <w:rPr>
-          <w:rFonts w:cs="Arial"/>
-          <w:color w:val="000000" w:themeColor="text1"/>
-          <w:szCs w:val="20"/>
-          <w:lang w:val="en-US"/>
-        </w:rPr>
-      </w:pPr>
-      <w:r>
-        <w:rPr>
-          <w:rFonts w:cs="Arial"/>
-          <w:color w:val="000000" w:themeColor="text1"/>
-          <w:szCs w:val="20"/>
-          <w:lang w:val="en-US"/>
-        </w:rPr>
-        <w:t xml:space="preserve">    . The Style Guides should </w:t>
-      </w:r>
-      <w:proofErr w:type="spellStart"/>
-      <w:r>
-        <w:rPr>
-          <w:rFonts w:cs="Arial"/>
-          <w:color w:val="000000" w:themeColor="text1"/>
-          <w:szCs w:val="20"/>
-          <w:lang w:val="en-US"/>
-        </w:rPr>
-        <w:t>summarise</w:t>
-      </w:r>
-      <w:proofErr w:type="spellEnd"/>
-      <w:r>
-        <w:rPr>
-          <w:rFonts w:cs="Arial"/>
-          <w:color w:val="000000" w:themeColor="text1"/>
-          <w:szCs w:val="20"/>
-          <w:lang w:val="en-US"/>
-        </w:rPr>
-        <w:t xml:space="preserve"> them and refer to the handbook for more details.</w:t>
-      </w:r>
-    </w:p>
-    <w:p>
-      <w:pPr>
-        <w:autoSpaceDE w:val="0"/>
-        <w:autoSpaceDN w:val="0"/>
-        <w:adjustRightInd w:val="0"/>
-        <w:spacing w:line="360" w:lineRule="atLeast"/>
-        <w:jc w:val="both"/>
-        <w:rPr>
-          <w:rFonts w:cs="Arial"/>
-          <w:color w:val="000000" w:themeColor="text1"/>
-          <w:szCs w:val="20"/>
-          <w:lang w:val="en-US"/>
-        </w:rPr>
-      </w:pPr>
-    </w:p>
-    <w:p>
-      <w:pPr>
-        <w:autoSpaceDE w:val="0"/>
-        <w:autoSpaceDN w:val="0"/>
-        <w:adjustRightInd w:val="0"/>
-        <w:spacing w:line="360" w:lineRule="atLeast"/>
-        <w:jc w:val="both"/>
-        <w:rPr>
-          <w:rFonts w:cs="Arial"/>
-          <w:color w:val="000000" w:themeColor="text1"/>
-          <w:szCs w:val="20"/>
-          <w:lang w:val="en-US"/>
-        </w:rPr>
-      </w:pPr>
-      <w:r>
-        <w:rPr>
-          <w:rFonts w:cs="Arial"/>
-          <w:color w:val="000000" w:themeColor="text1"/>
-          <w:szCs w:val="20"/>
-          <w:lang w:val="en-US"/>
-        </w:rPr>
-        <w:lastRenderedPageBreak/>
-        <w:t>This would be consistent with the audience, goals and content of both documents.</w:t>
-      </w:r>
-    </w:p>
-    <w:p>
-      <w:pPr>
-        <w:autoSpaceDE w:val="0"/>
-        <w:autoSpaceDN w:val="0"/>
-        <w:adjustRightInd w:val="0"/>
-        <w:spacing w:line="360" w:lineRule="atLeast"/>
-        <w:jc w:val="both"/>
-        <w:rPr>
-          <w:rFonts w:cs="Arial"/>
-          <w:color w:val="000000" w:themeColor="text1"/>
-          <w:szCs w:val="20"/>
-          <w:lang w:val="en-US"/>
-        </w:rPr>
-      </w:pPr>
-    </w:p>
-    <w:p>
-      <w:pPr>
-        <w:autoSpaceDE w:val="0"/>
-        <w:autoSpaceDN w:val="0"/>
-        <w:adjustRightInd w:val="0"/>
-        <w:spacing w:line="360" w:lineRule="atLeast"/>
-        <w:jc w:val="both"/>
-        <w:rPr>
-          <w:rFonts w:cs="Arial"/>
-          <w:color w:val="000000" w:themeColor="text1"/>
-          <w:szCs w:val="20"/>
-          <w:lang w:val="en-US"/>
-        </w:rPr>
-      </w:pPr>
-      <w:r>
-        <w:rPr>
-          <w:rFonts w:cs="Arial"/>
-          <w:color w:val="000000" w:themeColor="text1"/>
-          <w:szCs w:val="20"/>
-          <w:lang w:val="en-US"/>
-        </w:rPr>
-        <w:t xml:space="preserve">* About the scope of the Handbook and Guides: only </w:t>
-      </w:r>
-      <w:proofErr w:type="spellStart"/>
-      <w:r>
-        <w:rPr>
-          <w:rFonts w:cs="Arial"/>
-          <w:color w:val="000000" w:themeColor="text1"/>
-          <w:szCs w:val="20"/>
-          <w:lang w:val="en-US"/>
-        </w:rPr>
-        <w:t>eGCV</w:t>
-      </w:r>
-      <w:proofErr w:type="spellEnd"/>
-      <w:r>
-        <w:rPr>
-          <w:rFonts w:cs="Arial"/>
-          <w:color w:val="000000" w:themeColor="text1"/>
-          <w:szCs w:val="20"/>
-          <w:lang w:val="en-US"/>
-        </w:rPr>
-        <w:t>? Our opinion is that the scope should encompass:</w:t>
-      </w:r>
-    </w:p>
-    <w:p>
-      <w:pPr>
-        <w:autoSpaceDE w:val="0"/>
-        <w:autoSpaceDN w:val="0"/>
-        <w:adjustRightInd w:val="0"/>
-        <w:spacing w:line="360" w:lineRule="atLeast"/>
-        <w:jc w:val="both"/>
-        <w:rPr>
-          <w:rFonts w:cs="Arial"/>
-          <w:color w:val="000000" w:themeColor="text1"/>
-          <w:szCs w:val="20"/>
-          <w:lang w:val="en-US"/>
-        </w:rPr>
-      </w:pPr>
-    </w:p>
-    <w:p>
-      <w:pPr>
-        <w:autoSpaceDE w:val="0"/>
-        <w:autoSpaceDN w:val="0"/>
-        <w:adjustRightInd w:val="0"/>
-        <w:spacing w:line="360" w:lineRule="atLeast"/>
-        <w:jc w:val="both"/>
-        <w:rPr>
-          <w:rFonts w:cs="Arial"/>
-          <w:color w:val="000000" w:themeColor="text1"/>
-          <w:szCs w:val="20"/>
-          <w:lang w:val="en-US"/>
-        </w:rPr>
-      </w:pPr>
-      <w:r>
-        <w:rPr>
-          <w:rFonts w:cs="Arial"/>
-          <w:color w:val="000000" w:themeColor="text1"/>
-          <w:szCs w:val="20"/>
-          <w:lang w:val="en-US"/>
-        </w:rPr>
-        <w:t xml:space="preserve">    ** </w:t>
+        <w:t>== COMMENT 4: Reuse needs further clarification</w:t>
+      </w:r>
+    </w:p>
+    <w:p>
+      <w:pPr>
+        <w:autoSpaceDE w:val="0"/>
+        <w:autoSpaceDN w:val="0"/>
+        <w:adjustRightInd w:val="0"/>
+        <w:spacing w:line="360" w:lineRule="atLeast"/>
+        <w:jc w:val="both"/>
+        <w:rPr>
+          <w:rFonts w:cs="Arial"/>
+          <w:color w:val="000000" w:themeColor="text1"/>
+          <w:szCs w:val="20"/>
+          <w:lang w:val="en-US"/>
+        </w:rPr>
+      </w:pPr>
+    </w:p>
+    <w:p>
+      <w:pPr>
+        <w:autoSpaceDE w:val="0"/>
+        <w:autoSpaceDN w:val="0"/>
+        <w:adjustRightInd w:val="0"/>
+        <w:spacing w:line="360" w:lineRule="atLeast"/>
+        <w:jc w:val="both"/>
+        <w:rPr>
+          <w:rFonts w:cs="Arial"/>
+          <w:color w:val="000000" w:themeColor="text1"/>
+          <w:szCs w:val="20"/>
+          <w:lang w:val="en-US"/>
+        </w:rPr>
+      </w:pPr>
+      <w:r>
+        <w:rPr>
+          <w:rFonts w:cs="Arial"/>
+          <w:b/>
+          <w:bCs/>
+          <w:color w:val="000000" w:themeColor="text1"/>
+          <w:szCs w:val="20"/>
+          <w:lang w:val="en-US"/>
+        </w:rPr>
+        <w:t>=== What is normative and what non-normative</w:t>
+      </w:r>
+    </w:p>
+    <w:p>
+      <w:pPr>
+        <w:autoSpaceDE w:val="0"/>
+        <w:autoSpaceDN w:val="0"/>
+        <w:adjustRightInd w:val="0"/>
+        <w:spacing w:line="360" w:lineRule="atLeast"/>
+        <w:jc w:val="both"/>
+        <w:rPr>
+          <w:rFonts w:cs="Arial"/>
+          <w:color w:val="000000" w:themeColor="text1"/>
+          <w:szCs w:val="20"/>
+          <w:lang w:val="en-US"/>
+        </w:rPr>
+      </w:pPr>
+    </w:p>
+    <w:p>
+      <w:pPr>
+        <w:autoSpaceDE w:val="0"/>
+        <w:autoSpaceDN w:val="0"/>
+        <w:adjustRightInd w:val="0"/>
+        <w:spacing w:line="360" w:lineRule="atLeast"/>
+        <w:jc w:val="both"/>
+        <w:rPr>
+          <w:rFonts w:cs="Arial"/>
+          <w:color w:val="000000" w:themeColor="text1"/>
+          <w:szCs w:val="20"/>
+          <w:lang w:val="en-US"/>
+        </w:rPr>
+      </w:pPr>
+      <w:r>
+        <w:rPr>
+          <w:rFonts w:cs="Arial"/>
+          <w:color w:val="000000" w:themeColor="text1"/>
+          <w:szCs w:val="20"/>
+          <w:lang w:val="en-US"/>
+        </w:rPr>
+        <w:t>Yes, an effort should be done to clarify what is normative and what is just recommended, to whom it affects and how. However, this is question is related to another dimension which is:</w:t>
+      </w:r>
+    </w:p>
+    <w:p>
+      <w:pPr>
+        <w:autoSpaceDE w:val="0"/>
+        <w:autoSpaceDN w:val="0"/>
+        <w:adjustRightInd w:val="0"/>
+        <w:spacing w:line="360" w:lineRule="atLeast"/>
+        <w:jc w:val="both"/>
+        <w:rPr>
+          <w:rFonts w:cs="Arial"/>
+          <w:color w:val="000000" w:themeColor="text1"/>
+          <w:szCs w:val="20"/>
+          <w:lang w:val="en-US"/>
+        </w:rPr>
+      </w:pPr>
+    </w:p>
+    <w:p>
+      <w:pPr>
+        <w:autoSpaceDE w:val="0"/>
+        <w:autoSpaceDN w:val="0"/>
+        <w:adjustRightInd w:val="0"/>
+        <w:spacing w:line="360" w:lineRule="atLeast"/>
+        <w:jc w:val="both"/>
+        <w:rPr>
+          <w:rFonts w:cs="Arial"/>
+          <w:color w:val="000000" w:themeColor="text1"/>
+          <w:szCs w:val="20"/>
+          <w:lang w:val="en-US"/>
+        </w:rPr>
+      </w:pPr>
+      <w:r>
+        <w:rPr>
+          <w:rFonts w:cs="Arial"/>
+          <w:b/>
+          <w:bCs/>
+          <w:color w:val="000000" w:themeColor="text1"/>
+          <w:szCs w:val="20"/>
+          <w:lang w:val="en-US"/>
+        </w:rPr>
+        <w:t>[.text-center]</w:t>
+      </w:r>
+    </w:p>
+    <w:p>
+      <w:pPr>
+        <w:autoSpaceDE w:val="0"/>
+        <w:autoSpaceDN w:val="0"/>
+        <w:adjustRightInd w:val="0"/>
+        <w:spacing w:line="360" w:lineRule="atLeast"/>
+        <w:jc w:val="both"/>
+        <w:rPr>
+          <w:rFonts w:cs="Arial"/>
+          <w:color w:val="000000" w:themeColor="text1"/>
+          <w:szCs w:val="20"/>
+          <w:lang w:val="en-US"/>
+        </w:rPr>
+      </w:pPr>
+      <w:r>
+        <w:rPr>
+          <w:rFonts w:cs="Arial"/>
+          <w:color w:val="000000" w:themeColor="text1"/>
+          <w:szCs w:val="20"/>
+          <w:lang w:val="en-US"/>
+        </w:rPr>
+        <w:t>'</w:t>
       </w:r>
       <w:r>
         <w:rPr>
@@ -3860,61 +3902,9 @@
           <w:szCs w:val="20"/>
           <w:lang w:val="en-US"/>
         </w:rPr>
-        <w:t>_Handbook_</w:t>
-      </w:r>
-      <w:r>
-        <w:rPr>
-          <w:rFonts w:cs="Arial"/>
-          <w:color w:val="000000" w:themeColor="text1"/>
-          <w:szCs w:val="20"/>
-          <w:lang w:val="en-US"/>
-        </w:rPr>
-        <w:t>: principles, recommendations and how-</w:t>
-      </w:r>
-      <w:proofErr w:type="spellStart"/>
-      <w:r>
-        <w:rPr>
-          <w:rFonts w:cs="Arial"/>
-          <w:color w:val="000000" w:themeColor="text1"/>
-          <w:szCs w:val="20"/>
-          <w:lang w:val="en-US"/>
-        </w:rPr>
-        <w:t>tos</w:t>
-      </w:r>
-      <w:proofErr w:type="spellEnd"/>
-      <w:r>
-        <w:rPr>
-          <w:rFonts w:cs="Arial"/>
-          <w:color w:val="000000" w:themeColor="text1"/>
-          <w:szCs w:val="20"/>
-          <w:lang w:val="en-US"/>
-        </w:rPr>
-        <w:t xml:space="preserve"> for the starting and inception, development and governance of eGovernment Core Vocabularies and Application Profiles;</w:t>
-      </w:r>
-    </w:p>
-    <w:p>
-      <w:pPr>
-        <w:autoSpaceDE w:val="0"/>
-        <w:autoSpaceDN w:val="0"/>
-        <w:adjustRightInd w:val="0"/>
-        <w:spacing w:line="360" w:lineRule="atLeast"/>
-        <w:jc w:val="both"/>
-        <w:rPr>
-          <w:rFonts w:cs="Arial"/>
-          <w:color w:val="000000" w:themeColor="text1"/>
-          <w:szCs w:val="20"/>
-          <w:lang w:val="en-US"/>
-        </w:rPr>
-      </w:pPr>
-      <w:r>
-        <w:rPr>
-          <w:rFonts w:cs="Arial"/>
-          <w:color w:val="000000" w:themeColor="text1"/>
-          <w:szCs w:val="20"/>
-          <w:lang w:val="en-US"/>
-        </w:rPr>
-        <w:t xml:space="preserve">    ** </w:t>
-      </w:r>
+        <w:t xml:space="preserve">_Who should make the decision of when to develop a new eGovernment Core </w:t>
+      </w:r>
+      <w:proofErr w:type="gramStart"/>
       <w:r>
         <w:rPr>
           <w:rFonts w:cs="Arial"/>
@@ -3924,32 +3914,9 @@
           <w:szCs w:val="20"/>
           <w:lang w:val="en-US"/>
         </w:rPr>
-        <w:t>_Style Guide_</w:t>
-      </w:r>
-      <w:r>
-        <w:rPr>
-          <w:rFonts w:cs="Arial"/>
-          <w:color w:val="000000" w:themeColor="text1"/>
-          <w:szCs w:val="20"/>
-          <w:lang w:val="en-US"/>
-        </w:rPr>
-        <w:t>: architectural and technical guidelines and examples for the implementation, testing, validation and use of eGovernment Vocabularies and Application Profiles.</w:t>
-      </w:r>
-    </w:p>
-    <w:p>
-      <w:pPr>
-        <w:autoSpaceDE w:val="0"/>
-        <w:autoSpaceDN w:val="0"/>
-        <w:adjustRightInd w:val="0"/>
-        <w:spacing w:line="360" w:lineRule="atLeast"/>
-        <w:jc w:val="both"/>
-        <w:rPr>
-          <w:rFonts w:cs="Arial"/>
-          <w:color w:val="000000" w:themeColor="text1"/>
-          <w:szCs w:val="20"/>
-          <w:lang w:val="en-US"/>
-        </w:rPr>
-      </w:pPr>
+        <w:t>Vocabulary?_</w:t>
+      </w:r>
+      <w:proofErr w:type="gramEnd"/>
     </w:p>
     <w:p>
       <w:pPr>
@@ -3974,38 +3941,106 @@
           <w:szCs w:val="20"/>
           <w:lang w:val="en-US"/>
         </w:rPr>
-        <w:t>== COMMENT 4: Reuse needs further clarification</w:t>
-      </w:r>
-    </w:p>
-    <w:p>
-      <w:pPr>
-        <w:autoSpaceDE w:val="0"/>
-        <w:autoSpaceDN w:val="0"/>
-        <w:adjustRightInd w:val="0"/>
-        <w:spacing w:line="360" w:lineRule="atLeast"/>
-        <w:jc w:val="both"/>
-        <w:rPr>
-          <w:rFonts w:cs="Arial"/>
-          <w:color w:val="000000" w:themeColor="text1"/>
-          <w:szCs w:val="20"/>
-          <w:lang w:val="en-US"/>
-        </w:rPr>
-      </w:pPr>
-    </w:p>
-    <w:p>
-      <w:pPr>
-        <w:autoSpaceDE w:val="0"/>
-        <w:autoSpaceDN w:val="0"/>
-        <w:adjustRightInd w:val="0"/>
-        <w:spacing w:line="360" w:lineRule="atLeast"/>
-        <w:jc w:val="both"/>
-        <w:rPr>
-          <w:rFonts w:cs="Arial"/>
-          <w:color w:val="000000" w:themeColor="text1"/>
-          <w:szCs w:val="20"/>
-          <w:lang w:val="en-US"/>
-        </w:rPr>
-      </w:pPr>
+        <w:t>[.text-left]</w:t>
+      </w:r>
+    </w:p>
+    <w:p>
+      <w:pPr>
+        <w:autoSpaceDE w:val="0"/>
+        <w:autoSpaceDN w:val="0"/>
+        <w:adjustRightInd w:val="0"/>
+        <w:spacing w:line="360" w:lineRule="atLeast"/>
+        <w:jc w:val="both"/>
+        <w:rPr>
+          <w:rFonts w:cs="Arial"/>
+          <w:color w:val="000000" w:themeColor="text1"/>
+          <w:szCs w:val="20"/>
+          <w:lang w:val="en-US"/>
+        </w:rPr>
+      </w:pPr>
+    </w:p>
+    <w:p>
+      <w:pPr>
+        <w:autoSpaceDE w:val="0"/>
+        <w:autoSpaceDN w:val="0"/>
+        <w:adjustRightInd w:val="0"/>
+        <w:spacing w:line="360" w:lineRule="atLeast"/>
+        <w:jc w:val="both"/>
+        <w:rPr>
+          <w:rFonts w:cs="Arial"/>
+          <w:color w:val="000000" w:themeColor="text1"/>
+          <w:szCs w:val="20"/>
+          <w:lang w:val="en-US"/>
+        </w:rPr>
+      </w:pPr>
+      <w:r>
+        <w:rPr>
+          <w:rFonts w:cs="Arial"/>
+          <w:color w:val="000000" w:themeColor="text1"/>
+          <w:szCs w:val="20"/>
+          <w:lang w:val="en-US"/>
+        </w:rPr>
+        <w:t xml:space="preserve">And </w:t>
+      </w:r>
+      <w:proofErr w:type="gramStart"/>
+      <w:r>
+        <w:rPr>
+          <w:rFonts w:cs="Arial"/>
+          <w:color w:val="000000" w:themeColor="text1"/>
+          <w:szCs w:val="20"/>
+          <w:lang w:val="en-US"/>
+        </w:rPr>
+        <w:t>similarly</w:t>
+      </w:r>
+      <w:proofErr w:type="gramEnd"/>
+      <w:r>
+        <w:rPr>
+          <w:rFonts w:cs="Arial"/>
+          <w:color w:val="000000" w:themeColor="text1"/>
+          <w:szCs w:val="20"/>
+          <w:lang w:val="en-US"/>
+        </w:rPr>
+        <w:t xml:space="preserve"> for Application Profiles.</w:t>
+      </w:r>
+    </w:p>
+    <w:p>
+      <w:pPr>
+        <w:autoSpaceDE w:val="0"/>
+        <w:autoSpaceDN w:val="0"/>
+        <w:adjustRightInd w:val="0"/>
+        <w:spacing w:line="360" w:lineRule="atLeast"/>
+        <w:jc w:val="both"/>
+        <w:rPr>
+          <w:rFonts w:cs="Arial"/>
+          <w:color w:val="000000" w:themeColor="text1"/>
+          <w:szCs w:val="20"/>
+          <w:lang w:val="en-US"/>
+        </w:rPr>
+      </w:pPr>
+    </w:p>
+    <w:p>
+      <w:pPr>
+        <w:autoSpaceDE w:val="0"/>
+        <w:autoSpaceDN w:val="0"/>
+        <w:adjustRightInd w:val="0"/>
+        <w:spacing w:line="360" w:lineRule="atLeast"/>
+        <w:jc w:val="both"/>
+        <w:rPr>
+          <w:rFonts w:cs="Arial"/>
+          <w:color w:val="000000" w:themeColor="text1"/>
+          <w:szCs w:val="20"/>
+          <w:lang w:val="en-US"/>
+        </w:rPr>
+      </w:pPr>
+      <w:r>
+        <w:rPr>
+          <w:rFonts w:cs="Arial"/>
+          <w:color w:val="000000" w:themeColor="text1"/>
+          <w:szCs w:val="20"/>
+          <w:lang w:val="en-US"/>
+        </w:rPr>
+        <w:t xml:space="preserve">The answer to this question may be </w:t>
+      </w:r>
       <w:r>
         <w:rPr>
           <w:rFonts w:cs="Arial"/>
@@ -4015,269 +4050,6 @@
           <w:szCs w:val="20"/>
           <w:lang w:val="en-US"/>
         </w:rPr>
-        <w:t>=== What is normative and what non-normative</w:t>
-      </w:r>
-    </w:p>
-    <w:p>
-      <w:pPr>
-        <w:autoSpaceDE w:val="0"/>
-        <w:autoSpaceDN w:val="0"/>
-        <w:adjustRightInd w:val="0"/>
-        <w:spacing w:line="360" w:lineRule="atLeast"/>
-        <w:jc w:val="both"/>
-        <w:rPr>
-          <w:rFonts w:cs="Arial"/>
-          <w:color w:val="000000" w:themeColor="text1"/>
-          <w:szCs w:val="20"/>
-          <w:lang w:val="en-US"/>
-        </w:rPr>
-      </w:pPr>
-    </w:p>
-    <w:p>
-      <w:pPr>
-        <w:autoSpaceDE w:val="0"/>
-        <w:autoSpaceDN w:val="0"/>
-        <w:adjustRightInd w:val="0"/>
-        <w:spacing w:line="360" w:lineRule="atLeast"/>
-        <w:jc w:val="both"/>
-        <w:rPr>
-          <w:rFonts w:cs="Arial"/>
-          <w:color w:val="000000" w:themeColor="text1"/>
-          <w:szCs w:val="20"/>
-          <w:lang w:val="en-US"/>
-        </w:rPr>
-      </w:pPr>
-      <w:r>
-        <w:rPr>
-          <w:rFonts w:cs="Arial"/>
-          <w:color w:val="000000" w:themeColor="text1"/>
-          <w:szCs w:val="20"/>
-          <w:lang w:val="en-US"/>
-        </w:rPr>
-        <w:t>Yes, an effort should be done to clarify what is normative and what is just recommended, to whom it affects and how. However, this is question is related to another dimension which is:</w:t>
-      </w:r>
-    </w:p>
-    <w:p>
-      <w:pPr>
-        <w:autoSpaceDE w:val="0"/>
-        <w:autoSpaceDN w:val="0"/>
-        <w:adjustRightInd w:val="0"/>
-        <w:spacing w:line="360" w:lineRule="atLeast"/>
-        <w:jc w:val="both"/>
-        <w:rPr>
-          <w:rFonts w:cs="Arial"/>
-          <w:color w:val="000000" w:themeColor="text1"/>
-          <w:szCs w:val="20"/>
-          <w:lang w:val="en-US"/>
-        </w:rPr>
-      </w:pPr>
-    </w:p>
-    <w:p>
-      <w:pPr>
-        <w:autoSpaceDE w:val="0"/>
-        <w:autoSpaceDN w:val="0"/>
-        <w:adjustRightInd w:val="0"/>
-        <w:spacing w:line="360" w:lineRule="atLeast"/>
-        <w:jc w:val="both"/>
-        <w:rPr>
-          <w:rFonts w:cs="Arial"/>
-          <w:color w:val="000000" w:themeColor="text1"/>
-          <w:szCs w:val="20"/>
-          <w:lang w:val="en-US"/>
-        </w:rPr>
-      </w:pPr>
-      <w:r>
-        <w:rPr>
-          <w:rFonts w:cs="Arial"/>
-          <w:b/>
-          <w:bCs/>
-          <w:color w:val="000000" w:themeColor="text1"/>
-          <w:szCs w:val="20"/>
-          <w:lang w:val="en-US"/>
-        </w:rPr>
-        <w:t>[.text-center]</w:t>
-      </w:r>
-    </w:p>
-    <w:p>
-      <w:pPr>
-        <w:autoSpaceDE w:val="0"/>
-        <w:autoSpaceDN w:val="0"/>
-        <w:adjustRightInd w:val="0"/>
-        <w:spacing w:line="360" w:lineRule="atLeast"/>
-        <w:jc w:val="both"/>
-        <w:rPr>
-          <w:rFonts w:cs="Arial"/>
-          <w:color w:val="000000" w:themeColor="text1"/>
-          <w:szCs w:val="20"/>
-          <w:lang w:val="en-US"/>
-        </w:rPr>
-      </w:pPr>
-      <w:r>
-        <w:rPr>
-          <w:rFonts w:cs="Arial"/>
-          <w:color w:val="000000" w:themeColor="text1"/>
-          <w:szCs w:val="20"/>
-          <w:lang w:val="en-US"/>
-        </w:rPr>
-        <w:t>'</w:t>
-      </w:r>
-      <w:r>
-        <w:rPr>
-          <w:rFonts w:cs="Arial"/>
-          <w:i/>
-          <w:iCs/>
-          <w:color w:val="000000" w:themeColor="text1"/>
-          <w:szCs w:val="20"/>
-          <w:lang w:val="en-US"/>
-        </w:rPr>
-        <w:t xml:space="preserve">_Who should make the decision of when to develop a new eGovernment Core </w:t>
-      </w:r>
-      <w:proofErr w:type="gramStart"/>
-      <w:r>
-        <w:rPr>
-          <w:rFonts w:cs="Arial"/>
-          <w:i/>
-          <w:iCs/>
-          <w:color w:val="000000" w:themeColor="text1"/>
-          <w:szCs w:val="20"/>
-          <w:lang w:val="en-US"/>
-        </w:rPr>
-        <w:t>Vocabulary?_</w:t>
-      </w:r>
-      <w:proofErr w:type="gramEnd"/>
-    </w:p>
-    <w:p>
-      <w:pPr>
-        <w:autoSpaceDE w:val="0"/>
-        <w:autoSpaceDN w:val="0"/>
-        <w:adjustRightInd w:val="0"/>
-        <w:spacing w:line="360" w:lineRule="atLeast"/>
-        <w:jc w:val="both"/>
-        <w:rPr>
-          <w:rFonts w:cs="Arial"/>
-          <w:color w:val="000000" w:themeColor="text1"/>
-          <w:szCs w:val="20"/>
-          <w:lang w:val="en-US"/>
-        </w:rPr>
-      </w:pPr>
-      <w:r>
-        <w:rPr>
-          <w:rFonts w:cs="Arial"/>
-          <w:b/>
-          <w:bCs/>
-          <w:color w:val="000000" w:themeColor="text1"/>
-          <w:szCs w:val="20"/>
-          <w:lang w:val="en-US"/>
-        </w:rPr>
-        <w:t>[.text-left]</w:t>
-      </w:r>
-    </w:p>
-    <w:p>
-      <w:pPr>
-        <w:autoSpaceDE w:val="0"/>
-        <w:autoSpaceDN w:val="0"/>
-        <w:adjustRightInd w:val="0"/>
-        <w:spacing w:line="360" w:lineRule="atLeast"/>
-        <w:jc w:val="both"/>
-        <w:rPr>
-          <w:rFonts w:cs="Arial"/>
-          <w:color w:val="000000" w:themeColor="text1"/>
-          <w:szCs w:val="20"/>
-          <w:lang w:val="en-US"/>
-        </w:rPr>
-      </w:pPr>
-    </w:p>
-    <w:p>
-      <w:pPr>
-        <w:autoSpaceDE w:val="0"/>
-        <w:autoSpaceDN w:val="0"/>
-        <w:adjustRightInd w:val="0"/>
-        <w:spacing w:line="360" w:lineRule="atLeast"/>
-        <w:jc w:val="both"/>
-        <w:rPr>
-          <w:rFonts w:cs="Arial"/>
-          <w:color w:val="000000" w:themeColor="text1"/>
-          <w:szCs w:val="20"/>
-          <w:lang w:val="en-US"/>
-        </w:rPr>
-      </w:pPr>
-      <w:r>
-        <w:rPr>
-          <w:rFonts w:cs="Arial"/>
-          <w:color w:val="000000" w:themeColor="text1"/>
-          <w:szCs w:val="20"/>
-          <w:lang w:val="en-US"/>
-        </w:rPr>
-        <w:t xml:space="preserve">And </w:t>
-      </w:r>
-      <w:proofErr w:type="gramStart"/>
-      <w:r>
-        <w:rPr>
-          <w:rFonts w:cs="Arial"/>
-          <w:color w:val="000000" w:themeColor="text1"/>
-          <w:szCs w:val="20"/>
-          <w:lang w:val="en-US"/>
-        </w:rPr>
-        <w:t>similarly</w:t>
-      </w:r>
-      <w:proofErr w:type="gramEnd"/>
-      <w:r>
-        <w:rPr>
-          <w:rFonts w:cs="Arial"/>
-          <w:color w:val="000000" w:themeColor="text1"/>
-          <w:szCs w:val="20"/>
-          <w:lang w:val="en-US"/>
-        </w:rPr>
-        <w:t xml:space="preserve"> for Application Profiles.</w:t>
-      </w:r>
-    </w:p>
-    <w:p>
-      <w:pPr>
-        <w:autoSpaceDE w:val="0"/>
-        <w:autoSpaceDN w:val="0"/>
-        <w:adjustRightInd w:val="0"/>
-        <w:spacing w:line="360" w:lineRule="atLeast"/>
-        <w:jc w:val="both"/>
-        <w:rPr>
-          <w:rFonts w:cs="Arial"/>
-          <w:color w:val="000000" w:themeColor="text1"/>
-          <w:szCs w:val="20"/>
-          <w:lang w:val="en-US"/>
-        </w:rPr>
-      </w:pPr>
-    </w:p>
-    <w:p>
-      <w:pPr>
-        <w:autoSpaceDE w:val="0"/>
-        <w:autoSpaceDN w:val="0"/>
-        <w:adjustRightInd w:val="0"/>
-        <w:spacing w:line="360" w:lineRule="atLeast"/>
-        <w:jc w:val="both"/>
-        <w:rPr>
-          <w:rFonts w:cs="Arial"/>
-          <w:color w:val="000000" w:themeColor="text1"/>
-          <w:szCs w:val="20"/>
-          <w:lang w:val="en-US"/>
-        </w:rPr>
-      </w:pPr>
-      <w:r>
-        <w:rPr>
-          <w:rFonts w:cs="Arial"/>
-          <w:color w:val="000000" w:themeColor="text1"/>
-          <w:szCs w:val="20"/>
-          <w:lang w:val="en-US"/>
-        </w:rPr>
-        <w:t xml:space="preserve">The answer to this question may be </w:t>
-      </w:r>
-      <w:r>
-        <w:rPr>
-          <w:rFonts w:cs="Arial"/>
-          <w:b/>
-          <w:bCs/>
-          <w:color w:val="000000" w:themeColor="text1"/>
-          <w:szCs w:val="20"/>
-          <w:lang w:val="en-US"/>
-        </w:rPr>
         <w:t>*_politically problematic_*</w:t>
       </w:r>
       <w:r>
@@ -4491,27 +4263,7 @@
           <w:szCs w:val="20"/>
           <w:lang w:val="en-US"/>
         </w:rPr>
-        <w:t xml:space="preserve">In the +++&lt;u&gt;Notebook&lt;/u&gt;+++, a general principle could be added in the sense that NORMATIVE guidelines should be applied when the semantic interoperability is </w:t>
-      </w:r>
-      <w:proofErr w:type="spellStart"/>
-      <w:r>
-        <w:rPr>
-          <w:rFonts w:cs="Arial"/>
-          <w:color w:val="000000" w:themeColor="text1"/>
-          <w:szCs w:val="20"/>
-          <w:lang w:val="en-US"/>
-        </w:rPr>
-        <w:t>threatend</w:t>
-      </w:r>
-      <w:proofErr w:type="spellEnd"/>
-      <w:r>
-        <w:rPr>
-          <w:rFonts w:cs="Arial"/>
-          <w:color w:val="000000" w:themeColor="text1"/>
-          <w:szCs w:val="20"/>
-          <w:lang w:val="en-US"/>
-        </w:rPr>
-        <w:t xml:space="preserve"> if the guideline is not thoroughly applied.</w:t>
+        <w:t>In the +++&lt;u&gt;Notebook&lt;/u&gt;+++, a general principle could be added in the sense that NORMATIVE guidelines should be applied when the semantic interoperability is threatend if the guideline is not thoroughly applied.</w:t>
       </w:r>
     </w:p>
     <w:p>
@@ -4724,25 +4476,7 @@
           <w:szCs w:val="16"/>
           <w:lang w:val="en-US"/>
         </w:rPr>
-        <w:t>See http://www.heppnetz.de/files/dke2008.pdf and</w:t>
-      </w:r>
-      <w:r>
-        <w:rPr>
-          <w:rFonts w:cs="Arial"/>
-          <w:color w:val="000000" w:themeColor="text1"/>
-          <w:szCs w:val="16"/>
-          <w:lang w:val="en-US"/>
-        </w:rPr>
-        <w:t xml:space="preserve"> h</w:t>
-      </w:r>
-      <w:r>
-        <w:rPr>
-          <w:rFonts w:cs="Arial"/>
-          <w:color w:val="000000" w:themeColor="text1"/>
-          <w:szCs w:val="16"/>
-          <w:lang w:val="en-US"/>
-        </w:rPr>
-        <w:t>ttps://papers.ssrn.com/sol3/papers.cfm?abstract_id=3315457, as well as ISA2 Actions such as Sharing and Reuse, CAMSS, SEMIC governance, etc.</w:t>
+        <w:t>See http://www.heppnetz.de/files/dke2008.pdf and https://papers.ssrn.com/sol3/papers.cfm?abstract_id=3315457, as well as ISA2 Actions such as Sharing and Reuse, CAMSS, SEMIC governance, etc.</w:t>
       </w:r>
     </w:p>
   </w:footnote>
@@ -4767,35 +4501,7 @@
         <w:rPr>
           <w:lang w:val="en-US"/>
         </w:rPr>
-        <w:t>The term '</w:t>
-      </w:r>
-      <w:proofErr w:type="spellStart"/>
-      <w:r>
-        <w:rPr>
-          <w:lang w:val="en-US"/>
-        </w:rPr>
-        <w:t>ettiquette</w:t>
-      </w:r>
-      <w:proofErr w:type="spellEnd"/>
-      <w:r>
-        <w:rPr>
-          <w:lang w:val="en-US"/>
-        </w:rPr>
-        <w:t xml:space="preserve">' is used in some scientific literature about interoperability. It has been applied related to the ICT communications fields to refer to 'protocols of protocols', to 'content-negotiation' and to 'syntax-bridging'. </w:t>
-      </w:r>
-      <w:proofErr w:type="spellStart"/>
-      <w:r>
-        <w:rPr>
-          <w:lang w:val="en-US"/>
-        </w:rPr>
-        <w:t>Cfr</w:t>
-      </w:r>
-      <w:proofErr w:type="spellEnd"/>
-      <w:r>
-        <w:rPr>
-          <w:lang w:val="en-US"/>
-        </w:rPr>
-        <w:t>. XXXXX-REFERENCE]</w:t>
+        <w:t>The term 'ettiquette' is used in some scientific literature about interoperability. It has been applied related to the ICT communications fields to refer to 'protocols of protocols', to 'content-negotiation' and to 'syntax-bridging'. Cfr. XXXXX-REFERENCE]</w:t>
       </w:r>
       <w:r>
         <w:rPr>
@@ -4823,13 +4529,7 @@
         <w:rPr>
           <w:lang w:val="en-US"/>
         </w:rPr>
-        <w:t xml:space="preserve"> OASIS UBL-2.3: </w:t>
-      </w:r>
-      <w:r>
-        <w:rPr>
-          <w:lang w:val="en-US"/>
-        </w:rPr>
-        <w:t>https://docs.</w:t>
+        <w:t xml:space="preserve"> OASIS UBL-2.3: https://docs.</w:t>
       </w:r>
       <w:r>
         <w:t>oasis</w:t>
@@ -4838,21 +4538,7 @@
         <w:rPr>
           <w:lang w:val="en-US"/>
         </w:rPr>
-        <w:t>-open.org/</w:t>
-      </w:r>
-      <w:proofErr w:type="spellStart"/>
-      <w:r>
-        <w:rPr>
-          <w:lang w:val="en-US"/>
-        </w:rPr>
-        <w:t>ubl</w:t>
-      </w:r>
-      <w:proofErr w:type="spellEnd"/>
-      <w:r>
-        <w:rPr>
-          <w:lang w:val="en-US"/>
-        </w:rPr>
-        <w:t>/UBL-2.3.html</w:t>
+        <w:t>-open.org/ubl/UBL-2.3.html</w:t>
       </w:r>
     </w:p>
   </w:footnote>
@@ -4874,13 +4560,7 @@
         <w:rPr>
           <w:lang w:val="en-US"/>
         </w:rPr>
-        <w:t xml:space="preserve"> </w:t>
-      </w:r>
-      <w:r>
-        <w:rPr>
-          <w:lang w:val="en-US"/>
-        </w:rPr>
-        <w:t xml:space="preserve">There may be many reasons for the unresponsiveness of an SDO (or of a particular SDO TC), e.g. the SDO is not affected by the legislation, the SDO's roadmap is misaligned with the incoming requirement, the SDO policy does not allow for the inclusion of requirements that are not sufficiently global (i.e. international or of insufficient interest to a critical mass), etc. One example of highly responsive specification developers </w:t>
+        <w:t xml:space="preserve"> There may be many reasons for the unresponsiveness of an SDO (or of a particular SDO TC), e.g. the SDO is not affected by the legislation, the SDO's roadmap is misaligned with the incoming requirement, the SDO policy does not allow for the inclusion of requirements that are not sufficiently global (i.e. international or of insufficient interest to a critical mass), etc. One example of highly responsive specification developers </w:t>
       </w:r>
       <w:proofErr w:type="gramStart"/>
       <w:r>
@@ -4894,21 +4574,7 @@
         <w:rPr>
           <w:lang w:val="en-US"/>
         </w:rPr>
-        <w:t xml:space="preserve"> OASIS business-oriented TC, e.g. UBL, </w:t>
-      </w:r>
-      <w:proofErr w:type="spellStart"/>
-      <w:r>
-        <w:rPr>
-          <w:lang w:val="en-US"/>
-        </w:rPr>
-        <w:t>LegalDocML</w:t>
-      </w:r>
-      <w:proofErr w:type="spellEnd"/>
-      <w:r>
-        <w:rPr>
-          <w:lang w:val="en-US"/>
-        </w:rPr>
-        <w:t>, other.].</w:t>
+        <w:t xml:space="preserve"> OASIS business-oriented TC, e.g. UBL, LegalDocML, other.].</w:t>
       </w:r>
     </w:p>
   </w:footnote>
@@ -4930,35 +4596,7 @@
         <w:rPr>
           <w:lang w:val="en-US"/>
         </w:rPr>
-        <w:t xml:space="preserve"> The </w:t>
-      </w:r>
-      <w:proofErr w:type="spellStart"/>
-      <w:r>
-        <w:rPr>
-          <w:lang w:val="en-US"/>
-        </w:rPr>
-        <w:t>normalisation</w:t>
-      </w:r>
-      <w:proofErr w:type="spellEnd"/>
-      <w:r>
-        <w:rPr>
-          <w:lang w:val="en-US"/>
-        </w:rPr>
-        <w:t xml:space="preserve"> and </w:t>
-      </w:r>
-      <w:proofErr w:type="spellStart"/>
-      <w:r>
-        <w:rPr>
-          <w:lang w:val="en-US"/>
-        </w:rPr>
-        <w:t>standardisation</w:t>
-      </w:r>
-      <w:proofErr w:type="spellEnd"/>
-      <w:r>
-        <w:rPr>
-          <w:lang w:val="en-US"/>
-        </w:rPr>
-        <w:t xml:space="preserve"> of </w:t>
+        <w:t xml:space="preserve"> The normalisation and standardisation of </w:t>
       </w:r>
       <w:r>
         <w:rPr>
@@ -5405,7 +5043,7 @@
         <w:rFonts w:ascii="Courier New" w:hAnsi="Courier New" w:cs="Courier New" w:hint="default"/>
       </w:rPr>
     </w:lvl>
-    <w:lvl w:ilvl="2" w:tplc="040A0005" w:tentative="1">
+    <w:lvl w:ilvl="2" w:tplc="040A0005">
       <w:start w:val="1"/>
       <w:numFmt w:val="bullet"/>
       <w:lvlText w:val=""/>
@@ -6779,7 +6417,7 @@
 </file>
 
 <file path=customXml/itemProps1.xml><?xml version="1.0" encoding="utf-8"?>
-<ds:datastoreItem xmlns:ds="http://schemas.openxmlformats.org/officeDocument/2006/customXml" ds:itemID="{6DB90F6A-2ED1-D04C-8F0C-385B10448691}">
+<ds:datastoreItem xmlns:ds="http://schemas.openxmlformats.org/officeDocument/2006/customXml" ds:itemID="{2A331CDA-194F-E045-9E75-A1FAF11053B2}">
   <ds:schemaRefs>
     <ds:schemaRef ds:uri="http://schemas.openxmlformats.org/officeDocument/2006/bibliography"/>
   </ds:schemaRefs>

--- a/Handbook and Style Guides.docx
+++ b/Handbook and Style Guides.docx
@@ -313,14 +313,25 @@
           <w:lang w:val="en-US"/>
         </w:rPr>
       </w:pPr>
-      <w:r>
-        <w:rPr>
-          <w:rFonts w:cs="Arial"/>
-          <w:color w:val="000000" w:themeColor="text1"/>
-          <w:szCs w:val="20"/>
-          <w:lang w:val="en-US"/>
-        </w:rPr>
-        <w:t>Alignement with the COM Interoperability strategy and principles, more concretely:</w:t>
+      <w:proofErr w:type="spellStart"/>
+      <w:r>
+        <w:rPr>
+          <w:rFonts w:cs="Arial"/>
+          <w:color w:val="000000" w:themeColor="text1"/>
+          <w:szCs w:val="20"/>
+          <w:lang w:val="en-US"/>
+        </w:rPr>
+        <w:t>Alignement</w:t>
+      </w:r>
+      <w:proofErr w:type="spellEnd"/>
+      <w:r>
+        <w:rPr>
+          <w:rFonts w:cs="Arial"/>
+          <w:color w:val="000000" w:themeColor="text1"/>
+          <w:szCs w:val="20"/>
+          <w:lang w:val="en-US"/>
+        </w:rPr>
+        <w:t xml:space="preserve"> with the COM Interoperability strategy and principles, more concretely:</w:t>
       </w:r>
     </w:p>
     <w:p>
@@ -350,7 +361,67 @@
           <w:szCs w:val="20"/>
           <w:lang w:val="en-US"/>
         </w:rPr>
-        <w:t>References to the legal framework related to interoperability, standardisation and reusability (cfr. EIF Decision, Regulation 2015/2012, eur-lex texts on reusability, etc.);</w:t>
+        <w:t xml:space="preserve">References to the legal framework related to interoperability, </w:t>
+      </w:r>
+      <w:proofErr w:type="spellStart"/>
+      <w:r>
+        <w:rPr>
+          <w:rFonts w:cs="Arial"/>
+          <w:color w:val="000000" w:themeColor="text1"/>
+          <w:szCs w:val="20"/>
+          <w:lang w:val="en-US"/>
+        </w:rPr>
+        <w:t>standardisation</w:t>
+      </w:r>
+      <w:proofErr w:type="spellEnd"/>
+      <w:r>
+        <w:rPr>
+          <w:rFonts w:cs="Arial"/>
+          <w:color w:val="000000" w:themeColor="text1"/>
+          <w:szCs w:val="20"/>
+          <w:lang w:val="en-US"/>
+        </w:rPr>
+        <w:t xml:space="preserve"> and reusability (</w:t>
+      </w:r>
+      <w:proofErr w:type="spellStart"/>
+      <w:r>
+        <w:rPr>
+          <w:rFonts w:cs="Arial"/>
+          <w:color w:val="000000" w:themeColor="text1"/>
+          <w:szCs w:val="20"/>
+          <w:lang w:val="en-US"/>
+        </w:rPr>
+        <w:t>cfr</w:t>
+      </w:r>
+      <w:proofErr w:type="spellEnd"/>
+      <w:r>
+        <w:rPr>
+          <w:rFonts w:cs="Arial"/>
+          <w:color w:val="000000" w:themeColor="text1"/>
+          <w:szCs w:val="20"/>
+          <w:lang w:val="en-US"/>
+        </w:rPr>
+        <w:t xml:space="preserve">. EIF Decision, Regulation 2015/2012, </w:t>
+      </w:r>
+      <w:proofErr w:type="spellStart"/>
+      <w:r>
+        <w:rPr>
+          <w:rFonts w:cs="Arial"/>
+          <w:color w:val="000000" w:themeColor="text1"/>
+          <w:szCs w:val="20"/>
+          <w:lang w:val="en-US"/>
+        </w:rPr>
+        <w:t>eur</w:t>
+      </w:r>
+      <w:proofErr w:type="spellEnd"/>
+      <w:r>
+        <w:rPr>
+          <w:rFonts w:cs="Arial"/>
+          <w:color w:val="000000" w:themeColor="text1"/>
+          <w:szCs w:val="20"/>
+          <w:lang w:val="en-US"/>
+        </w:rPr>
+        <w:t>-lex texts on reusability, etc.);</w:t>
       </w:r>
     </w:p>
     <w:p>
@@ -439,7 +510,27 @@
           <w:szCs w:val="20"/>
           <w:lang w:val="en-US"/>
         </w:rPr>
-        <w:t>Provide Public Administation Interoperability-specific Context</w:t>
+        <w:t xml:space="preserve">Provide Public </w:t>
+      </w:r>
+      <w:proofErr w:type="spellStart"/>
+      <w:r>
+        <w:rPr>
+          <w:rFonts w:cs="Arial"/>
+          <w:color w:val="000000" w:themeColor="text1"/>
+          <w:szCs w:val="20"/>
+          <w:lang w:val="en-US"/>
+        </w:rPr>
+        <w:t>Administation</w:t>
+      </w:r>
+      <w:proofErr w:type="spellEnd"/>
+      <w:r>
+        <w:rPr>
+          <w:rFonts w:cs="Arial"/>
+          <w:color w:val="000000" w:themeColor="text1"/>
+          <w:szCs w:val="20"/>
+          <w:lang w:val="en-US"/>
+        </w:rPr>
+        <w:t xml:space="preserve"> Interoperability-specific Context</w:t>
       </w:r>
     </w:p>
     <w:p>
@@ -642,7 +733,27 @@
           <w:szCs w:val="20"/>
           <w:lang w:val="en-US"/>
         </w:rPr>
-        <w:t>Set the principles and recommendations for the identification and selection of reusable resources (cfr. the pros-and-cons comment, below);</w:t>
+        <w:t>Set the principles and recommendations for the identification and selection of reusable resources (</w:t>
+      </w:r>
+      <w:proofErr w:type="spellStart"/>
+      <w:r>
+        <w:rPr>
+          <w:rFonts w:cs="Arial"/>
+          <w:color w:val="000000" w:themeColor="text1"/>
+          <w:szCs w:val="20"/>
+          <w:lang w:val="en-US"/>
+        </w:rPr>
+        <w:t>cfr</w:t>
+      </w:r>
+      <w:proofErr w:type="spellEnd"/>
+      <w:r>
+        <w:rPr>
+          <w:rFonts w:cs="Arial"/>
+          <w:color w:val="000000" w:themeColor="text1"/>
+          <w:szCs w:val="20"/>
+          <w:lang w:val="en-US"/>
+        </w:rPr>
+        <w:t>. the pros-and-cons comment, below);</w:t>
       </w:r>
     </w:p>
     <w:p>
@@ -1949,6 +2060,7 @@
           <w:lang w:val="en-US"/>
         </w:rPr>
       </w:pPr>
+      <w:proofErr w:type="spellStart"/>
       <w:r>
         <w:rPr>
           <w:rFonts w:cs="Arial"/>
@@ -1960,14 +2072,35 @@
         </w:rPr>
         <w:t>Standardisation</w:t>
       </w:r>
-      <w:r>
-        <w:rPr>
-          <w:rFonts w:cs="Arial"/>
-          <w:color w:val="000000" w:themeColor="text1"/>
-          <w:szCs w:val="20"/>
-          <w:lang w:val="en-US"/>
-        </w:rPr>
-        <w:t>: openly sharing modular components promotes the standardisation of semantic artefacts. The (re)use of open standards is one important recommendation in the EIF and a critical factor for the enablement of interoperability. One major benefit of open standards is the proliferation of compatible solutions that are Vendor-independent;</w:t>
+      <w:proofErr w:type="spellEnd"/>
+      <w:r>
+        <w:rPr>
+          <w:rFonts w:cs="Arial"/>
+          <w:color w:val="000000" w:themeColor="text1"/>
+          <w:szCs w:val="20"/>
+          <w:lang w:val="en-US"/>
+        </w:rPr>
+        <w:t xml:space="preserve">: openly sharing modular components promotes the </w:t>
+      </w:r>
+      <w:proofErr w:type="spellStart"/>
+      <w:r>
+        <w:rPr>
+          <w:rFonts w:cs="Arial"/>
+          <w:color w:val="000000" w:themeColor="text1"/>
+          <w:szCs w:val="20"/>
+          <w:lang w:val="en-US"/>
+        </w:rPr>
+        <w:t>standardisation</w:t>
+      </w:r>
+      <w:proofErr w:type="spellEnd"/>
+      <w:r>
+        <w:rPr>
+          <w:rFonts w:cs="Arial"/>
+          <w:color w:val="000000" w:themeColor="text1"/>
+          <w:szCs w:val="20"/>
+          <w:lang w:val="en-US"/>
+        </w:rPr>
+        <w:t xml:space="preserve"> of semantic artefacts. The (re)use of open standards is one important recommendation in the EIF and a critical factor for the enablement of interoperability. One major benefit of open standards is the proliferation of compatible solutions that are Vendor-independent;</w:t>
       </w:r>
     </w:p>
     <w:p>
@@ -2142,8 +2275,21 @@
           <w:lang w:val="en-US"/>
         </w:rPr>
         <w:lastRenderedPageBreak/>
-        <w:t>Stability and sustainabililty</w:t>
-      </w:r>
+        <w:t xml:space="preserve">Stability and </w:t>
+      </w:r>
+      <w:proofErr w:type="spellStart"/>
+      <w:r>
+        <w:rPr>
+          <w:rFonts w:cs="Arial"/>
+          <w:b/>
+          <w:bCs/>
+          <w:color w:val="000000" w:themeColor="text1"/>
+          <w:szCs w:val="20"/>
+          <w:lang w:val="en-US"/>
+        </w:rPr>
+        <w:t>sustainabililty</w:t>
+      </w:r>
+      <w:proofErr w:type="spellEnd"/>
       <w:r>
         <w:rPr>
           <w:rFonts w:cs="Arial"/>
@@ -2171,7 +2317,27 @@
           <w:szCs w:val="20"/>
           <w:lang w:val="en-US"/>
         </w:rPr>
-        <w:t xml:space="preserve"> Community ensuring the open access to their governance processes and developments. Also, these organisations have special interest </w:t>
+        <w:t xml:space="preserve"> Community ensuring the open access to their governance processes and developments. Also, these </w:t>
+      </w:r>
+      <w:proofErr w:type="spellStart"/>
+      <w:r>
+        <w:rPr>
+          <w:rFonts w:cs="Arial"/>
+          <w:color w:val="000000" w:themeColor="text1"/>
+          <w:szCs w:val="20"/>
+          <w:lang w:val="en-US"/>
+        </w:rPr>
+        <w:t>organisations</w:t>
+      </w:r>
+      <w:proofErr w:type="spellEnd"/>
+      <w:r>
+        <w:rPr>
+          <w:rFonts w:cs="Arial"/>
+          <w:color w:val="000000" w:themeColor="text1"/>
+          <w:szCs w:val="20"/>
+          <w:lang w:val="en-US"/>
+        </w:rPr>
+        <w:t xml:space="preserve"> have special interest </w:t>
       </w:r>
       <w:proofErr w:type="gramStart"/>
       <w:r>
@@ -2191,7 +2357,27 @@
           <w:szCs w:val="20"/>
           <w:lang w:val="en-US"/>
         </w:rPr>
-        <w:t>) releasing stable developments (i.e. provenly usable), and 2) ensuring backwards compatibility. This benefits directly the business and digital continuity, which are critical for the the long-term sustainability of the Public Services and the justification of the investment in their development and maintenance.</w:t>
+        <w:t xml:space="preserve">) releasing stable developments (i.e. provenly usable), and 2) ensuring backwards compatibility. This benefits directly the business and digital continuity, which are critical for the </w:t>
+      </w:r>
+      <w:proofErr w:type="spellStart"/>
+      <w:r>
+        <w:rPr>
+          <w:rFonts w:cs="Arial"/>
+          <w:color w:val="000000" w:themeColor="text1"/>
+          <w:szCs w:val="20"/>
+          <w:lang w:val="en-US"/>
+        </w:rPr>
+        <w:t>the</w:t>
+      </w:r>
+      <w:proofErr w:type="spellEnd"/>
+      <w:r>
+        <w:rPr>
+          <w:rFonts w:cs="Arial"/>
+          <w:color w:val="000000" w:themeColor="text1"/>
+          <w:szCs w:val="20"/>
+          <w:lang w:val="en-US"/>
+        </w:rPr>
+        <w:t xml:space="preserve"> long-term sustainability of the Public Services and the justification of the investment in their development and maintenance.</w:t>
       </w:r>
     </w:p>
     <w:p>
@@ -2302,7 +2488,17 @@
           <w:szCs w:val="20"/>
           <w:lang w:val="en-US"/>
         </w:rPr>
-        <w:t>SDO and Communities develop</w:t>
+        <w:t xml:space="preserve">SDO and Communities </w:t>
+      </w:r>
+      <w:proofErr w:type="spellStart"/>
+      <w:r>
+        <w:rPr>
+          <w:rFonts w:cs="Arial"/>
+          <w:color w:val="000000" w:themeColor="text1"/>
+          <w:szCs w:val="20"/>
+          <w:lang w:val="en-US"/>
+        </w:rPr>
+        <w:t>develop</w:t>
       </w:r>
       <w:r>
         <w:rPr>
@@ -2313,6 +2509,7 @@
         </w:rPr>
         <w:t>e</w:t>
       </w:r>
+      <w:proofErr w:type="spellEnd"/>
       <w:r>
         <w:rPr>
           <w:rFonts w:cs="Arial"/>
@@ -2405,6 +2602,7 @@
         </w:rPr>
         <w:t>footnote:[</w:t>
       </w:r>
+      <w:proofErr w:type="spellStart"/>
       <w:proofErr w:type="gramEnd"/>
       <w:r>
         <w:rPr>
@@ -2413,8 +2611,79 @@
           <w:szCs w:val="20"/>
           <w:lang w:val="en-US"/>
         </w:rPr>
-        <w:t xml:space="preserve">link:https://docs.oasis-open.org/ubl/UBL-2.3.html[UBL] produces W3C XSD and JSON Schemas. OP's https://op.europa.eu/en/web/eu-vocabularies[EU Vocabularies] publishes all the authority tables in different formats, XML, HTML, SKOS, Genericode.]) are moving towards the production of 'syntax-binding-agnostic' models that would decouple the models and ontologies from 1) the syntax used to express the core model, 2) the expression of additional richer semantics (to add on-top-of the core model), and 3) core reusable rules and restrictions applicable to the core model and the added-on semantics. SEMIC is promoting this methodology for the development and maintenance of vocabularies and ontologies. However, for those vocabularies and resources (e.g. validation methods and artefacts) that are only available under one design and implementation approach and technology, 'mappings' and 'adjustments' between the original specification and the desired design/implementation need to be done. One example of this has been the need to 1) map the DCAT RDF T-Box (and the vocabularies reused by DCAT) to XML Schemas, and 2) to adjust certain datatypes used in RDF to other preferred in XML (e.g. rdf:resource to either </w:t>
-      </w:r>
+        <w:t>link:https</w:t>
+      </w:r>
+      <w:proofErr w:type="spellEnd"/>
+      <w:r>
+        <w:rPr>
+          <w:rFonts w:cs="Arial"/>
+          <w:color w:val="000000" w:themeColor="text1"/>
+          <w:szCs w:val="20"/>
+          <w:lang w:val="en-US"/>
+        </w:rPr>
+        <w:t>://docs.oasis-open.org/</w:t>
+      </w:r>
+      <w:proofErr w:type="spellStart"/>
+      <w:r>
+        <w:rPr>
+          <w:rFonts w:cs="Arial"/>
+          <w:color w:val="000000" w:themeColor="text1"/>
+          <w:szCs w:val="20"/>
+          <w:lang w:val="en-US"/>
+        </w:rPr>
+        <w:t>ubl</w:t>
+      </w:r>
+      <w:proofErr w:type="spellEnd"/>
+      <w:r>
+        <w:rPr>
+          <w:rFonts w:cs="Arial"/>
+          <w:color w:val="000000" w:themeColor="text1"/>
+          <w:szCs w:val="20"/>
+          <w:lang w:val="en-US"/>
+        </w:rPr>
+        <w:t xml:space="preserve">/UBL-2.3.html[UBL] produces W3C XSD and JSON Schemas. OP's https://op.europa.eu/en/web/eu-vocabularies[EU Vocabularies] publishes all the authority tables in different formats, XML, HTML, SKOS, </w:t>
+      </w:r>
+      <w:proofErr w:type="spellStart"/>
+      <w:r>
+        <w:rPr>
+          <w:rFonts w:cs="Arial"/>
+          <w:color w:val="000000" w:themeColor="text1"/>
+          <w:szCs w:val="20"/>
+          <w:lang w:val="en-US"/>
+        </w:rPr>
+        <w:t>Genericode</w:t>
+      </w:r>
+      <w:proofErr w:type="spellEnd"/>
+      <w:r>
+        <w:rPr>
+          <w:rFonts w:cs="Arial"/>
+          <w:color w:val="000000" w:themeColor="text1"/>
+          <w:szCs w:val="20"/>
+          <w:lang w:val="en-US"/>
+        </w:rPr>
+        <w:t xml:space="preserve">.]) are moving towards the production of 'syntax-binding-agnostic' models that would decouple the models and ontologies from 1) the syntax used to express the core model, 2) the expression of additional richer semantics (to add on-top-of the core model), and 3) core reusable rules and restrictions applicable to the core model and the added-on semantics. SEMIC is promoting this methodology for the development and maintenance of vocabularies and ontologies. However, for those vocabularies and resources (e.g. validation methods and artefacts) that are only available under one design and implementation approach and technology, 'mappings' and 'adjustments' between the original specification and the desired design/implementation need to be done. One example of this has been the need to 1) map the DCAT RDF T-Box (and the vocabularies reused by DCAT) to XML Schemas, and 2) to adjust certain datatypes used in RDF to other preferred in XML (e.g. </w:t>
+      </w:r>
+      <w:proofErr w:type="spellStart"/>
+      <w:r>
+        <w:rPr>
+          <w:rFonts w:cs="Arial"/>
+          <w:color w:val="000000" w:themeColor="text1"/>
+          <w:szCs w:val="20"/>
+          <w:lang w:val="en-US"/>
+        </w:rPr>
+        <w:t>rdf:resource</w:t>
+      </w:r>
+      <w:proofErr w:type="spellEnd"/>
+      <w:r>
+        <w:rPr>
+          <w:rFonts w:cs="Arial"/>
+          <w:color w:val="000000" w:themeColor="text1"/>
+          <w:szCs w:val="20"/>
+          <w:lang w:val="en-US"/>
+        </w:rPr>
+        <w:t xml:space="preserve"> to either </w:t>
+      </w:r>
+      <w:proofErr w:type="spellStart"/>
       <w:proofErr w:type="gramStart"/>
       <w:r>
         <w:rPr>
@@ -2425,6 +2694,7 @@
         </w:rPr>
         <w:t>xsd:anyURI</w:t>
       </w:r>
+      <w:proofErr w:type="spellEnd"/>
       <w:proofErr w:type="gramEnd"/>
       <w:r>
         <w:rPr>
@@ -2433,7 +2703,27 @@
           <w:szCs w:val="20"/>
           <w:lang w:val="en-US"/>
         </w:rPr>
-        <w:t xml:space="preserve"> or xsd:anyType). These actions should to be reported back to the SDO maintaining the specification, as well as the need of decoupling the model from the technological aspects (and producing alternative syntax-bindings). In the meantime, the situation described imposes:</w:t>
+        <w:t xml:space="preserve"> or </w:t>
+      </w:r>
+      <w:proofErr w:type="spellStart"/>
+      <w:r>
+        <w:rPr>
+          <w:rFonts w:cs="Arial"/>
+          <w:color w:val="000000" w:themeColor="text1"/>
+          <w:szCs w:val="20"/>
+          <w:lang w:val="en-US"/>
+        </w:rPr>
+        <w:t>xsd:anyType</w:t>
+      </w:r>
+      <w:proofErr w:type="spellEnd"/>
+      <w:r>
+        <w:rPr>
+          <w:rFonts w:cs="Arial"/>
+          <w:color w:val="000000" w:themeColor="text1"/>
+          <w:szCs w:val="20"/>
+          <w:lang w:val="en-US"/>
+        </w:rPr>
+        <w:t>). These actions should to be reported back to the SDO maintaining the specification, as well as the need of decoupling the model from the technological aspects (and producing alternative syntax-bindings). In the meantime, the situation described imposes:</w:t>
       </w:r>
     </w:p>
     <w:p>
@@ -2604,6 +2894,7 @@
           <w:lang w:val="en-US"/>
         </w:rPr>
       </w:pPr>
+      <w:proofErr w:type="spellStart"/>
       <w:r>
         <w:rPr>
           <w:rFonts w:cs="Arial"/>
@@ -2615,14 +2906,35 @@
         </w:rPr>
         <w:t>Adaptibility</w:t>
       </w:r>
-      <w:r>
-        <w:rPr>
-          <w:rFonts w:cs="Arial"/>
-          <w:color w:val="000000" w:themeColor="text1"/>
-          <w:szCs w:val="20"/>
-          <w:lang w:val="en-US"/>
-        </w:rPr>
-        <w:t>: One of the problems of reusing externally governed resources is that requirements that should fall within the compass of one resource, e.g. one vocabulary, are not covered sufficiently or at all. When this happens, the alternatives are not always viable and need to be dealt with internally. At least three situations can be identified related to this problem: pace, customisation and extensibility. The identification of these situations is a relevant task when building the catalogue of reusable ontological and linguistic resources</w:t>
+      <w:proofErr w:type="spellEnd"/>
+      <w:r>
+        <w:rPr>
+          <w:rFonts w:cs="Arial"/>
+          <w:color w:val="000000" w:themeColor="text1"/>
+          <w:szCs w:val="20"/>
+          <w:lang w:val="en-US"/>
+        </w:rPr>
+        <w:t xml:space="preserve">: One of the problems of reusing externally governed resources is that requirements that should fall within the compass of one resource, e.g. one vocabulary, are not covered sufficiently or at all. When this happens, the alternatives are not always viable and need to be dealt with internally. At least three situations can be identified related to this problem: pace, </w:t>
+      </w:r>
+      <w:proofErr w:type="spellStart"/>
+      <w:r>
+        <w:rPr>
+          <w:rFonts w:cs="Arial"/>
+          <w:color w:val="000000" w:themeColor="text1"/>
+          <w:szCs w:val="20"/>
+          <w:lang w:val="en-US"/>
+        </w:rPr>
+        <w:t>customisation</w:t>
+      </w:r>
+      <w:proofErr w:type="spellEnd"/>
+      <w:r>
+        <w:rPr>
+          <w:rFonts w:cs="Arial"/>
+          <w:color w:val="000000" w:themeColor="text1"/>
+          <w:szCs w:val="20"/>
+          <w:lang w:val="en-US"/>
+        </w:rPr>
+        <w:t xml:space="preserve"> and extensibility. The identification of these situations is a relevant task when building the catalogue of reusable ontological and linguistic resources</w:t>
       </w:r>
       <w:r>
         <w:rPr>
@@ -2748,7 +3060,27 @@
           <w:szCs w:val="20"/>
           <w:lang w:val="en-US"/>
         </w:rPr>
-        <w:t xml:space="preserve"> is adaptable. One indicator that the vocabulary is adaptable is that it can be customised and extended. </w:t>
+        <w:t xml:space="preserve"> is adaptable. One indicator that the vocabulary is adaptable is that it can be </w:t>
+      </w:r>
+      <w:proofErr w:type="spellStart"/>
+      <w:r>
+        <w:rPr>
+          <w:rFonts w:cs="Arial"/>
+          <w:color w:val="000000" w:themeColor="text1"/>
+          <w:szCs w:val="20"/>
+          <w:lang w:val="en-US"/>
+        </w:rPr>
+        <w:t>customised</w:t>
+      </w:r>
+      <w:proofErr w:type="spellEnd"/>
+      <w:r>
+        <w:rPr>
+          <w:rFonts w:cs="Arial"/>
+          <w:color w:val="000000" w:themeColor="text1"/>
+          <w:szCs w:val="20"/>
+          <w:lang w:val="en-US"/>
+        </w:rPr>
+        <w:t xml:space="preserve"> and extended. </w:t>
       </w:r>
     </w:p>
     <w:p>
@@ -2770,6 +3102,7 @@
           <w:lang w:val="en-US"/>
         </w:rPr>
       </w:pPr>
+      <w:proofErr w:type="spellStart"/>
       <w:r>
         <w:rPr>
           <w:rFonts w:cs="Arial"/>
@@ -2783,6 +3116,7 @@
         </w:rPr>
         <w:t>Customisation</w:t>
       </w:r>
+      <w:proofErr w:type="spellEnd"/>
       <w:r>
         <w:rPr>
           <w:rFonts w:cs="Arial"/>
@@ -2853,7 +3187,27 @@
           <w:szCs w:val="20"/>
           <w:lang w:val="en-US"/>
         </w:rPr>
-        <w:t>, cfr. EIRA Key Interoperability Enablers) when identifying and selecting reusable candidate vocabularies is whether they are flexible enough so they can be, later on, be 'profiled'. The ISA2 Core Standard and Specification Vocabulary (</w:t>
+        <w:t xml:space="preserve">, </w:t>
+      </w:r>
+      <w:proofErr w:type="spellStart"/>
+      <w:r>
+        <w:rPr>
+          <w:rFonts w:cs="Arial"/>
+          <w:color w:val="000000" w:themeColor="text1"/>
+          <w:szCs w:val="20"/>
+          <w:lang w:val="en-US"/>
+        </w:rPr>
+        <w:t>cfr</w:t>
+      </w:r>
+      <w:proofErr w:type="spellEnd"/>
+      <w:r>
+        <w:rPr>
+          <w:rFonts w:cs="Arial"/>
+          <w:color w:val="000000" w:themeColor="text1"/>
+          <w:szCs w:val="20"/>
+          <w:lang w:val="en-US"/>
+        </w:rPr>
+        <w:t>. EIRA Key Interoperability Enablers) when identifying and selecting reusable candidate vocabularies is whether they are flexible enough so they can be, later on, be 'profiled'. The ISA2 Core Standard and Specification Vocabulary (</w:t>
       </w:r>
       <w:proofErr w:type="gramStart"/>
       <w:r>
@@ -3153,7 +3507,27 @@
           <w:szCs w:val="20"/>
           <w:lang w:val="en-US"/>
         </w:rPr>
-        <w:t>Policy-makers should be interested in knowing the EU legal and organisational context and principles that direct the enablement semantic interoperability both at the EU and National levels. Relevant mentions to the EIF approach to interoperability and public service governance (as well as references to the EIRA Ontology and views) should be made in the Handbook. This would help the policy-makers understand the relations between the implementation of public policy and semantic interoperability. (Handbook. Guidelines refer to handbook)</w:t>
+        <w:t xml:space="preserve">Policy-makers should be interested in knowing the EU legal and </w:t>
+      </w:r>
+      <w:proofErr w:type="spellStart"/>
+      <w:r>
+        <w:rPr>
+          <w:rFonts w:cs="Arial"/>
+          <w:color w:val="000000" w:themeColor="text1"/>
+          <w:szCs w:val="20"/>
+          <w:lang w:val="en-US"/>
+        </w:rPr>
+        <w:t>organisational</w:t>
+      </w:r>
+      <w:proofErr w:type="spellEnd"/>
+      <w:r>
+        <w:rPr>
+          <w:rFonts w:cs="Arial"/>
+          <w:color w:val="000000" w:themeColor="text1"/>
+          <w:szCs w:val="20"/>
+          <w:lang w:val="en-US"/>
+        </w:rPr>
+        <w:t xml:space="preserve"> context and principles that direct the enablement semantic interoperability both at the EU and National levels. Relevant mentions to the EIF approach to interoperability and public service governance (as well as references to the EIRA Ontology and views) should be made in the Handbook. This would help the policy-makers understand the relations between the implementation of public policy and semantic interoperability. (Handbook. Guidelines refer to handbook)</w:t>
       </w:r>
       <w:r>
         <w:rPr>
@@ -3373,6 +3747,15 @@
         </w:rPr>
         <w:t>Developers with the need of finding pointers to additional information, open reference implementations for testing and reusing compatibility-for-interoperability solutions, bibliography, training-courses, links to existing projects and fora that use or have developed eGovernment Core Vocabularies and Applications profiles, etc.</w:t>
       </w:r>
+      <w:r>
+        <w:rPr>
+          <w:rFonts w:cs="Arial"/>
+          <w:color w:val="000000" w:themeColor="text1"/>
+          <w:szCs w:val="20"/>
+          <w:lang w:val="en-US"/>
+        </w:rPr>
+        <w:sym w:font="Symbol" w:char="F07E"/>
+      </w:r>
     </w:p>
     <w:p>
       <w:pPr>
@@ -3385,7 +3768,21 @@
         <w:rPr>
           <w:lang w:val="en-US"/>
         </w:rPr>
-        <w:t>COMMENT 3: target audience, what's an eGCV (definition and justification), just Core Vocabularies? and what about APs?</w:t>
+        <w:t xml:space="preserve">COMMENT 3: target audience, what's an </w:t>
+      </w:r>
+      <w:proofErr w:type="spellStart"/>
+      <w:r>
+        <w:rPr>
+          <w:lang w:val="en-US"/>
+        </w:rPr>
+        <w:t>eGCV</w:t>
+      </w:r>
+      <w:proofErr w:type="spellEnd"/>
+      <w:r>
+        <w:rPr>
+          <w:lang w:val="en-US"/>
+        </w:rPr>
+        <w:t xml:space="preserve"> (definition and justification), just Core Vocabularies? and what about APs?</w:t>
       </w:r>
     </w:p>
     <w:p>
@@ -3510,7 +3907,27 @@
           <w:szCs w:val="20"/>
           <w:lang w:val="en-US"/>
         </w:rPr>
-        <w:t>The Style Guides should summarise them and refer to the handbook for more details.</w:t>
+        <w:t xml:space="preserve">The Style Guides should </w:t>
+      </w:r>
+      <w:proofErr w:type="spellStart"/>
+      <w:r>
+        <w:rPr>
+          <w:rFonts w:cs="Arial"/>
+          <w:color w:val="000000" w:themeColor="text1"/>
+          <w:szCs w:val="20"/>
+          <w:lang w:val="en-US"/>
+        </w:rPr>
+        <w:t>summarise</w:t>
+      </w:r>
+      <w:proofErr w:type="spellEnd"/>
+      <w:r>
+        <w:rPr>
+          <w:rFonts w:cs="Arial"/>
+          <w:color w:val="000000" w:themeColor="text1"/>
+          <w:szCs w:val="20"/>
+          <w:lang w:val="en-US"/>
+        </w:rPr>
+        <w:t xml:space="preserve"> them and refer to the handbook for more details.</w:t>
       </w:r>
     </w:p>
     <w:p>
@@ -3564,7 +3981,27 @@
           <w:szCs w:val="20"/>
           <w:lang w:val="en-US"/>
         </w:rPr>
-        <w:t>About the scope of the Handbook and Guides: only eGCV?</w:t>
+        <w:t xml:space="preserve">About the scope of the Handbook and Guides: only </w:t>
+      </w:r>
+      <w:proofErr w:type="spellStart"/>
+      <w:r>
+        <w:rPr>
+          <w:rFonts w:cs="Arial"/>
+          <w:color w:val="000000" w:themeColor="text1"/>
+          <w:szCs w:val="20"/>
+          <w:lang w:val="en-US"/>
+        </w:rPr>
+        <w:t>eGCV</w:t>
+      </w:r>
+      <w:proofErr w:type="spellEnd"/>
+      <w:r>
+        <w:rPr>
+          <w:rFonts w:cs="Arial"/>
+          <w:color w:val="000000" w:themeColor="text1"/>
+          <w:szCs w:val="20"/>
+          <w:lang w:val="en-US"/>
+        </w:rPr>
+        <w:t>?</w:t>
       </w:r>
       <w:r>
         <w:rPr>
@@ -3725,47 +4162,337 @@
     </w:p>
     <w:p>
       <w:pPr>
-        <w:autoSpaceDE w:val="0"/>
-        <w:autoSpaceDN w:val="0"/>
-        <w:adjustRightInd w:val="0"/>
-        <w:spacing w:line="360" w:lineRule="atLeast"/>
-        <w:jc w:val="both"/>
-        <w:rPr>
-          <w:rFonts w:cs="Arial"/>
-          <w:color w:val="000000" w:themeColor="text1"/>
-          <w:szCs w:val="20"/>
-          <w:lang w:val="en-US"/>
-        </w:rPr>
-      </w:pPr>
+        <w:pStyle w:val="Ttulo1"/>
+        <w:rPr>
+          <w:lang w:val="en-US"/>
+        </w:rPr>
+      </w:pPr>
+      <w:r>
+        <w:rPr>
+          <w:lang w:val="en-US"/>
+        </w:rPr>
+        <w:t>COMMENT 4: Reuse needs further clarification</w:t>
+      </w:r>
+    </w:p>
+    <w:p>
+      <w:pPr>
+        <w:autoSpaceDE w:val="0"/>
+        <w:autoSpaceDN w:val="0"/>
+        <w:adjustRightInd w:val="0"/>
+        <w:spacing w:line="360" w:lineRule="atLeast"/>
+        <w:jc w:val="both"/>
+        <w:rPr>
+          <w:rFonts w:cs="Arial"/>
+          <w:color w:val="000000" w:themeColor="text1"/>
+          <w:szCs w:val="20"/>
+          <w:lang w:val="en-US"/>
+        </w:rPr>
+      </w:pPr>
+    </w:p>
+    <w:p>
+      <w:pPr>
+        <w:pStyle w:val="Ttulo2"/>
+        <w:rPr>
+          <w:lang w:val="en-US"/>
+        </w:rPr>
+      </w:pPr>
+      <w:r>
+        <w:rPr>
+          <w:lang w:val="en-US"/>
+        </w:rPr>
+        <w:lastRenderedPageBreak/>
+        <w:t>What is normative and what non-normative</w:t>
+      </w:r>
+    </w:p>
+    <w:p>
+      <w:pPr>
+        <w:autoSpaceDE w:val="0"/>
+        <w:autoSpaceDN w:val="0"/>
+        <w:adjustRightInd w:val="0"/>
+        <w:spacing w:line="360" w:lineRule="atLeast"/>
+        <w:jc w:val="both"/>
+        <w:rPr>
+          <w:rFonts w:cs="Arial"/>
+          <w:color w:val="000000" w:themeColor="text1"/>
+          <w:szCs w:val="20"/>
+          <w:lang w:val="en-US"/>
+        </w:rPr>
+      </w:pPr>
+      <w:r>
+        <w:rPr>
+          <w:rFonts w:cs="Arial"/>
+          <w:color w:val="000000" w:themeColor="text1"/>
+          <w:szCs w:val="20"/>
+          <w:lang w:val="en-US"/>
+        </w:rPr>
+        <w:t>Yes, an effort should be done to clarify what is normative and what is just recommended, to whom it affects and how</w:t>
+      </w:r>
+      <w:r>
+        <w:rPr>
+          <w:rFonts w:cs="Arial"/>
+          <w:color w:val="000000" w:themeColor="text1"/>
+          <w:szCs w:val="20"/>
+          <w:lang w:val="en-US"/>
+        </w:rPr>
+        <w:t xml:space="preserve">; and both for reused and for newly designed solutions. </w:t>
+      </w:r>
+      <w:r>
+        <w:rPr>
+          <w:rFonts w:cs="Arial"/>
+          <w:color w:val="000000" w:themeColor="text1"/>
+          <w:szCs w:val="20"/>
+          <w:lang w:val="en-US"/>
+        </w:rPr>
+        <w:t>However, this is question is related to another dimension which is:</w:t>
+      </w:r>
+    </w:p>
+    <w:p>
+      <w:pPr>
+        <w:autoSpaceDE w:val="0"/>
+        <w:autoSpaceDN w:val="0"/>
+        <w:adjustRightInd w:val="0"/>
+        <w:spacing w:line="360" w:lineRule="atLeast"/>
+        <w:jc w:val="center"/>
+        <w:rPr>
+          <w:rFonts w:cs="Arial"/>
+          <w:color w:val="000000" w:themeColor="text1"/>
+          <w:szCs w:val="20"/>
+          <w:lang w:val="en-US"/>
+        </w:rPr>
+      </w:pPr>
+      <w:r>
+        <w:rPr>
+          <w:rFonts w:cs="Arial"/>
+          <w:color w:val="000000" w:themeColor="text1"/>
+          <w:szCs w:val="20"/>
+          <w:lang w:val="en-US"/>
+        </w:rPr>
+        <w:t>'</w:t>
+      </w:r>
+      <w:r>
+        <w:rPr>
+          <w:rFonts w:cs="Arial"/>
+          <w:i/>
+          <w:iCs/>
+          <w:color w:val="000000" w:themeColor="text1"/>
+          <w:szCs w:val="20"/>
+          <w:lang w:val="en-US"/>
+        </w:rPr>
+        <w:t>Who should make the decision of when to develop a new eGovernment Core Vocabulary?</w:t>
+      </w:r>
+      <w:r>
+        <w:rPr>
+          <w:rFonts w:cs="Arial"/>
+          <w:i/>
+          <w:iCs/>
+          <w:color w:val="000000" w:themeColor="text1"/>
+          <w:szCs w:val="20"/>
+          <w:lang w:val="en-US"/>
+        </w:rPr>
+        <w:t>’</w:t>
+      </w:r>
+    </w:p>
+    <w:p>
+      <w:pPr>
+        <w:autoSpaceDE w:val="0"/>
+        <w:autoSpaceDN w:val="0"/>
+        <w:adjustRightInd w:val="0"/>
+        <w:spacing w:line="360" w:lineRule="atLeast"/>
+        <w:jc w:val="both"/>
+        <w:rPr>
+          <w:rFonts w:cs="Arial"/>
+          <w:color w:val="000000" w:themeColor="text1"/>
+          <w:szCs w:val="20"/>
+          <w:lang w:val="en-US"/>
+        </w:rPr>
+      </w:pPr>
+      <w:proofErr w:type="gramStart"/>
+      <w:r>
+        <w:rPr>
+          <w:rFonts w:cs="Arial"/>
+          <w:color w:val="000000" w:themeColor="text1"/>
+          <w:szCs w:val="20"/>
+          <w:lang w:val="en-US"/>
+        </w:rPr>
+        <w:t>S</w:t>
+      </w:r>
+      <w:r>
+        <w:rPr>
+          <w:rFonts w:cs="Arial"/>
+          <w:color w:val="000000" w:themeColor="text1"/>
+          <w:szCs w:val="20"/>
+          <w:lang w:val="en-US"/>
+        </w:rPr>
+        <w:t>imilarly</w:t>
+      </w:r>
+      <w:proofErr w:type="gramEnd"/>
+      <w:r>
+        <w:rPr>
+          <w:rFonts w:cs="Arial"/>
+          <w:color w:val="000000" w:themeColor="text1"/>
+          <w:szCs w:val="20"/>
+          <w:lang w:val="en-US"/>
+        </w:rPr>
+        <w:t xml:space="preserve"> for Application Profiles.</w:t>
+      </w:r>
+    </w:p>
+    <w:p>
+      <w:pPr>
+        <w:autoSpaceDE w:val="0"/>
+        <w:autoSpaceDN w:val="0"/>
+        <w:adjustRightInd w:val="0"/>
+        <w:spacing w:line="360" w:lineRule="atLeast"/>
+        <w:jc w:val="both"/>
+        <w:rPr>
+          <w:rFonts w:cs="Arial"/>
+          <w:color w:val="000000" w:themeColor="text1"/>
+          <w:szCs w:val="20"/>
+          <w:lang w:val="en-US"/>
+        </w:rPr>
+      </w:pPr>
+      <w:r>
+        <w:rPr>
+          <w:rFonts w:cs="Arial"/>
+          <w:color w:val="000000" w:themeColor="text1"/>
+          <w:szCs w:val="20"/>
+          <w:lang w:val="en-US"/>
+        </w:rPr>
+        <w:t xml:space="preserve">The answer to this question may be </w:t>
+      </w:r>
       <w:r>
         <w:rPr>
           <w:rFonts w:cs="Arial"/>
           <w:b/>
           <w:bCs/>
-          <w:color w:val="000000" w:themeColor="text1"/>
-          <w:szCs w:val="20"/>
-          <w:lang w:val="en-US"/>
-        </w:rPr>
-        <w:t>== COMMENT 4: Reuse needs further clarification</w:t>
-      </w:r>
-    </w:p>
-    <w:p>
-      <w:pPr>
-        <w:autoSpaceDE w:val="0"/>
-        <w:autoSpaceDN w:val="0"/>
-        <w:adjustRightInd w:val="0"/>
-        <w:spacing w:line="360" w:lineRule="atLeast"/>
-        <w:jc w:val="both"/>
-        <w:rPr>
-          <w:rFonts w:cs="Arial"/>
-          <w:color w:val="000000" w:themeColor="text1"/>
-          <w:szCs w:val="20"/>
-          <w:lang w:val="en-US"/>
-        </w:rPr>
-      </w:pPr>
-    </w:p>
-    <w:p>
-      <w:pPr>
+          <w:i/>
+          <w:iCs/>
+          <w:color w:val="000000" w:themeColor="text1"/>
+          <w:szCs w:val="20"/>
+          <w:lang w:val="en-US"/>
+        </w:rPr>
+        <w:t>politically problematic</w:t>
+      </w:r>
+      <w:r>
+        <w:rPr>
+          <w:rFonts w:cs="Arial"/>
+          <w:color w:val="000000" w:themeColor="text1"/>
+          <w:szCs w:val="20"/>
+          <w:lang w:val="en-US"/>
+        </w:rPr>
+        <w:t xml:space="preserve">. A </w:t>
+      </w:r>
+      <w:r>
+        <w:rPr>
+          <w:rFonts w:cs="Arial"/>
+          <w:i/>
+          <w:iCs/>
+          <w:color w:val="000000" w:themeColor="text1"/>
+          <w:szCs w:val="20"/>
+          <w:lang w:val="en-US"/>
+        </w:rPr>
+        <w:t>diplomatic</w:t>
+      </w:r>
+      <w:r>
+        <w:rPr>
+          <w:rFonts w:cs="Arial"/>
+          <w:color w:val="000000" w:themeColor="text1"/>
+          <w:szCs w:val="20"/>
+          <w:lang w:val="en-US"/>
+        </w:rPr>
+        <w:t xml:space="preserve"> </w:t>
+      </w:r>
+      <w:r>
+        <w:rPr>
+          <w:rFonts w:cs="Arial"/>
+          <w:color w:val="000000" w:themeColor="text1"/>
+          <w:szCs w:val="20"/>
+          <w:lang w:val="en-US"/>
+        </w:rPr>
+        <w:t xml:space="preserve">expression of these responsibilities could be necessary. </w:t>
+      </w:r>
+      <w:r>
+        <w:rPr>
+          <w:rFonts w:cs="Arial"/>
+          <w:color w:val="000000" w:themeColor="text1"/>
+          <w:szCs w:val="20"/>
+          <w:lang w:val="en-US"/>
+        </w:rPr>
+        <w:t>Depending of the ‘who’ the normativity could have to be relaxed. We propose that instead or labelling them ‘normative’ and ‘non-normative’ we come up with a more abstract term: what about distinguishing (and defining) ‘principle’, ‘rule’ and ‘recommendation’? ‘Rule’ could be defined as implying that breaking the guideline disables semantic interoperability and may break superior legal and organizational requirements and agreements. ‘Recommendation’ could be defined as implying that not respecting the guideline would impose additional effort and investment in terms of development, documentation, testing, validation, deployment, dissemination, training, etc.</w:t>
+      </w:r>
+      <w:r>
+        <w:rPr>
+          <w:rFonts w:cs="Arial"/>
+          <w:color w:val="000000" w:themeColor="text1"/>
+          <w:szCs w:val="20"/>
+          <w:lang w:val="en-US"/>
+        </w:rPr>
+        <w:t xml:space="preserve"> The </w:t>
+      </w:r>
+      <w:r>
+        <w:rPr>
+          <w:rFonts w:cs="Arial"/>
+          <w:color w:val="000000" w:themeColor="text1"/>
+          <w:szCs w:val="20"/>
+          <w:lang w:val="en-US"/>
+        </w:rPr>
+        <w:t>degree of liability would be greater in the case of breaching the rule than if not following the recommendation.</w:t>
+      </w:r>
+    </w:p>
+    <w:p>
+      <w:pPr>
+        <w:autoSpaceDE w:val="0"/>
+        <w:autoSpaceDN w:val="0"/>
+        <w:adjustRightInd w:val="0"/>
+        <w:spacing w:line="360" w:lineRule="atLeast"/>
+        <w:jc w:val="both"/>
+        <w:rPr>
+          <w:rFonts w:cs="Arial"/>
+          <w:color w:val="000000" w:themeColor="text1"/>
+          <w:szCs w:val="20"/>
+          <w:lang w:val="en-US"/>
+        </w:rPr>
+      </w:pPr>
+      <w:r>
+        <w:rPr>
+          <w:rFonts w:cs="Arial"/>
+          <w:color w:val="000000" w:themeColor="text1"/>
+          <w:szCs w:val="20"/>
+          <w:lang w:val="en-US"/>
+        </w:rPr>
+        <w:t>Such a terminology (principle, rule and recommendation) would be easier to understand, and would make unnecessary the use of the RFC-2119 clauses SHOULD, SHALL, MAY, etc., which decrease the readability and user-friendliness of the documents.</w:t>
+      </w:r>
+    </w:p>
+    <w:p>
+      <w:pPr>
+        <w:autoSpaceDE w:val="0"/>
+        <w:autoSpaceDN w:val="0"/>
+        <w:adjustRightInd w:val="0"/>
+        <w:spacing w:line="360" w:lineRule="atLeast"/>
+        <w:jc w:val="both"/>
+        <w:rPr>
+          <w:rFonts w:cs="Arial"/>
+          <w:color w:val="000000" w:themeColor="text1"/>
+          <w:szCs w:val="20"/>
+          <w:lang w:val="en-US"/>
+        </w:rPr>
+      </w:pPr>
+      <w:r>
+        <w:rPr>
+          <w:rFonts w:cs="Arial"/>
+          <w:color w:val="000000" w:themeColor="text1"/>
+          <w:szCs w:val="20"/>
+          <w:lang w:val="en-US"/>
+        </w:rPr>
+        <w:t>The right place to introduce recommendations on this aspect should be the Notebook, not the Style Guides.</w:t>
+      </w:r>
+    </w:p>
+    <w:p>
+      <w:pPr>
+        <w:pStyle w:val="Prrafodelista"/>
+        <w:numPr>
+          <w:ilvl w:val="0"/>
+          <w:numId w:val="3"/>
+        </w:numPr>
         <w:autoSpaceDE w:val="0"/>
         <w:autoSpaceDN w:val="0"/>
         <w:adjustRightInd w:val="0"/>
@@ -3783,69 +4510,125 @@
           <w:rFonts w:cs="Arial"/>
           <w:b/>
           <w:bCs/>
-          <w:color w:val="000000" w:themeColor="text1"/>
-          <w:szCs w:val="20"/>
-          <w:lang w:val="en-US"/>
-        </w:rPr>
-        <w:t>=== What is normative and what non-normative</w:t>
-      </w:r>
-    </w:p>
-    <w:p>
-      <w:pPr>
-        <w:autoSpaceDE w:val="0"/>
-        <w:autoSpaceDN w:val="0"/>
-        <w:adjustRightInd w:val="0"/>
-        <w:spacing w:line="360" w:lineRule="atLeast"/>
-        <w:jc w:val="both"/>
-        <w:rPr>
-          <w:rFonts w:cs="Arial"/>
-          <w:color w:val="000000" w:themeColor="text1"/>
-          <w:szCs w:val="20"/>
-          <w:lang w:val="en-US"/>
-        </w:rPr>
-      </w:pPr>
-    </w:p>
-    <w:p>
-      <w:pPr>
-        <w:autoSpaceDE w:val="0"/>
-        <w:autoSpaceDN w:val="0"/>
-        <w:adjustRightInd w:val="0"/>
-        <w:spacing w:line="360" w:lineRule="atLeast"/>
-        <w:jc w:val="both"/>
-        <w:rPr>
-          <w:rFonts w:cs="Arial"/>
-          <w:color w:val="000000" w:themeColor="text1"/>
-          <w:szCs w:val="20"/>
-          <w:lang w:val="en-US"/>
-        </w:rPr>
-      </w:pPr>
-      <w:r>
-        <w:rPr>
-          <w:rFonts w:cs="Arial"/>
-          <w:color w:val="000000" w:themeColor="text1"/>
-          <w:szCs w:val="20"/>
-          <w:lang w:val="en-US"/>
-        </w:rPr>
-        <w:t>Yes, an effort should be done to clarify what is normative and what is just recommended, to whom it affects and how. However, this is question is related to another dimension which is:</w:t>
-      </w:r>
-    </w:p>
-    <w:p>
-      <w:pPr>
-        <w:autoSpaceDE w:val="0"/>
-        <w:autoSpaceDN w:val="0"/>
-        <w:adjustRightInd w:val="0"/>
-        <w:spacing w:line="360" w:lineRule="atLeast"/>
-        <w:jc w:val="both"/>
-        <w:rPr>
-          <w:rFonts w:cs="Arial"/>
-          <w:color w:val="000000" w:themeColor="text1"/>
-          <w:szCs w:val="20"/>
-          <w:lang w:val="en-US"/>
-        </w:rPr>
-      </w:pPr>
-    </w:p>
-    <w:p>
-      <w:pPr>
+          <w:i/>
+          <w:iCs/>
+          <w:color w:val="000000" w:themeColor="text1"/>
+          <w:szCs w:val="20"/>
+          <w:lang w:val="en-US"/>
+        </w:rPr>
+        <w:t>Handbook</w:t>
+      </w:r>
+      <w:r>
+        <w:rPr>
+          <w:rFonts w:cs="Arial"/>
+          <w:color w:val="000000" w:themeColor="text1"/>
+          <w:szCs w:val="20"/>
+          <w:lang w:val="en-US"/>
+        </w:rPr>
+        <w:t xml:space="preserve">: </w:t>
+      </w:r>
+      <w:r>
+        <w:rPr>
+          <w:rFonts w:cs="Arial"/>
+          <w:color w:val="000000" w:themeColor="text1"/>
+          <w:szCs w:val="20"/>
+          <w:u w:val="single"/>
+          <w:lang w:val="en-US"/>
+        </w:rPr>
+        <w:t>g</w:t>
+      </w:r>
+      <w:r>
+        <w:rPr>
+          <w:rFonts w:cs="Arial"/>
+          <w:color w:val="000000" w:themeColor="text1"/>
+          <w:szCs w:val="20"/>
+          <w:u w:val="single"/>
+          <w:lang w:val="en-US"/>
+        </w:rPr>
+        <w:t>eneral principles and recommendations</w:t>
+      </w:r>
+      <w:r>
+        <w:rPr>
+          <w:rFonts w:cs="Arial"/>
+          <w:color w:val="000000" w:themeColor="text1"/>
+          <w:szCs w:val="20"/>
+          <w:lang w:val="en-US"/>
+        </w:rPr>
+        <w:t xml:space="preserve"> </w:t>
+      </w:r>
+      <w:r>
+        <w:rPr>
+          <w:rFonts w:cs="Arial"/>
+          <w:color w:val="000000" w:themeColor="text1"/>
+          <w:szCs w:val="20"/>
+          <w:lang w:val="en-US"/>
+        </w:rPr>
+        <w:t>should not</w:t>
+      </w:r>
+      <w:r>
+        <w:rPr>
+          <w:rFonts w:cs="Arial"/>
+          <w:color w:val="000000" w:themeColor="text1"/>
+          <w:szCs w:val="20"/>
+          <w:lang w:val="en-US"/>
+        </w:rPr>
+        <w:t xml:space="preserve"> be </w:t>
+      </w:r>
+      <w:r>
+        <w:rPr>
+          <w:rFonts w:cs="Arial"/>
+          <w:color w:val="000000" w:themeColor="text1"/>
+          <w:szCs w:val="20"/>
+          <w:lang w:val="en-US"/>
+        </w:rPr>
+        <w:t xml:space="preserve">marked as normative and non-normative </w:t>
+      </w:r>
+      <w:r>
+        <w:rPr>
+          <w:rFonts w:cs="Arial"/>
+          <w:color w:val="000000" w:themeColor="text1"/>
+          <w:szCs w:val="20"/>
+          <w:u w:val="single"/>
+          <w:lang w:val="en-US"/>
+        </w:rPr>
+        <w:t xml:space="preserve">in the </w:t>
+      </w:r>
+      <w:r>
+        <w:rPr>
+          <w:rFonts w:cs="Arial"/>
+          <w:color w:val="000000" w:themeColor="text1"/>
+          <w:szCs w:val="20"/>
+          <w:u w:val="single"/>
+          <w:lang w:val="en-US"/>
+        </w:rPr>
+        <w:t>Hand-book</w:t>
+      </w:r>
+      <w:r>
+        <w:rPr>
+          <w:rFonts w:cs="Arial"/>
+          <w:color w:val="000000" w:themeColor="text1"/>
+          <w:szCs w:val="20"/>
+          <w:lang w:val="en-US"/>
+        </w:rPr>
+        <w:t>.</w:t>
+      </w:r>
+      <w:r>
+        <w:rPr>
+          <w:rFonts w:cs="Arial"/>
+          <w:color w:val="000000" w:themeColor="text1"/>
+          <w:szCs w:val="20"/>
+          <w:lang w:val="en-US"/>
+        </w:rPr>
+        <w:t xml:space="preserve"> However, an indicator of the relevance and the impact of not following the principle or recommendation should be suggested (e.g. how it may threaten or hinder the legal, organizational and/or semantic interoperability and consequently the interoperability saliency in the EDPSVC);</w:t>
+      </w:r>
+    </w:p>
+    <w:p>
+      <w:pPr>
+        <w:pStyle w:val="Prrafodelista"/>
+        <w:numPr>
+          <w:ilvl w:val="0"/>
+          <w:numId w:val="3"/>
+        </w:numPr>
         <w:autoSpaceDE w:val="0"/>
         <w:autoSpaceDN w:val="0"/>
         <w:adjustRightInd w:val="0"/>
@@ -3863,48 +4646,142 @@
           <w:rFonts w:cs="Arial"/>
           <w:b/>
           <w:bCs/>
-          <w:color w:val="000000" w:themeColor="text1"/>
-          <w:szCs w:val="20"/>
-          <w:lang w:val="en-US"/>
-        </w:rPr>
-        <w:t>[.text-center]</w:t>
-      </w:r>
-    </w:p>
-    <w:p>
-      <w:pPr>
-        <w:autoSpaceDE w:val="0"/>
-        <w:autoSpaceDN w:val="0"/>
-        <w:adjustRightInd w:val="0"/>
-        <w:spacing w:line="360" w:lineRule="atLeast"/>
-        <w:jc w:val="both"/>
-        <w:rPr>
-          <w:rFonts w:cs="Arial"/>
-          <w:color w:val="000000" w:themeColor="text1"/>
-          <w:szCs w:val="20"/>
-          <w:lang w:val="en-US"/>
-        </w:rPr>
-      </w:pPr>
-      <w:r>
-        <w:rPr>
-          <w:rFonts w:cs="Arial"/>
-          <w:color w:val="000000" w:themeColor="text1"/>
-          <w:szCs w:val="20"/>
-          <w:lang w:val="en-US"/>
-        </w:rPr>
-        <w:t>'</w:t>
-      </w:r>
-      <w:r>
-        <w:rPr>
-          <w:rFonts w:cs="Arial"/>
           <w:i/>
           <w:iCs/>
           <w:color w:val="000000" w:themeColor="text1"/>
           <w:szCs w:val="20"/>
           <w:lang w:val="en-US"/>
         </w:rPr>
-        <w:t xml:space="preserve">_Who should make the decision of when to develop a new eGovernment Core </w:t>
-      </w:r>
-      <w:proofErr w:type="gramStart"/>
+        <w:t>Style guides</w:t>
+      </w:r>
+      <w:r>
+        <w:rPr>
+          <w:rFonts w:cs="Arial"/>
+          <w:color w:val="000000" w:themeColor="text1"/>
+          <w:szCs w:val="20"/>
+          <w:lang w:val="en-US"/>
+        </w:rPr>
+        <w:t xml:space="preserve">: </w:t>
+      </w:r>
+    </w:p>
+    <w:p>
+      <w:pPr>
+        <w:pStyle w:val="Prrafodelista"/>
+        <w:numPr>
+          <w:ilvl w:val="1"/>
+          <w:numId w:val="3"/>
+        </w:numPr>
+        <w:autoSpaceDE w:val="0"/>
+        <w:autoSpaceDN w:val="0"/>
+        <w:adjustRightInd w:val="0"/>
+        <w:spacing w:line="360" w:lineRule="atLeast"/>
+        <w:jc w:val="both"/>
+        <w:rPr>
+          <w:rFonts w:cs="Arial"/>
+          <w:color w:val="000000" w:themeColor="text1"/>
+          <w:szCs w:val="20"/>
+          <w:lang w:val="en-US"/>
+        </w:rPr>
+      </w:pPr>
+      <w:r>
+        <w:rPr>
+          <w:rFonts w:cs="Arial"/>
+          <w:color w:val="000000" w:themeColor="text1"/>
+          <w:szCs w:val="20"/>
+          <w:lang w:val="en-US"/>
+        </w:rPr>
+        <w:t>P</w:t>
+      </w:r>
+      <w:r>
+        <w:rPr>
+          <w:rFonts w:cs="Arial"/>
+          <w:color w:val="000000" w:themeColor="text1"/>
+          <w:szCs w:val="20"/>
+          <w:lang w:val="en-US"/>
+        </w:rPr>
+        <w:t>articular</w:t>
+      </w:r>
+      <w:r>
+        <w:rPr>
+          <w:rFonts w:cs="Arial"/>
+          <w:color w:val="000000" w:themeColor="text1"/>
+          <w:szCs w:val="20"/>
+          <w:lang w:val="en-US"/>
+        </w:rPr>
+        <w:t>ly detailed</w:t>
+      </w:r>
+      <w:r>
+        <w:rPr>
+          <w:rFonts w:cs="Arial"/>
+          <w:color w:val="000000" w:themeColor="text1"/>
+          <w:szCs w:val="20"/>
+          <w:lang w:val="en-US"/>
+        </w:rPr>
+        <w:t xml:space="preserve"> </w:t>
+      </w:r>
+      <w:r>
+        <w:rPr>
+          <w:rFonts w:cs="Arial"/>
+          <w:color w:val="000000" w:themeColor="text1"/>
+          <w:szCs w:val="20"/>
+          <w:lang w:val="en-US"/>
+        </w:rPr>
+        <w:t xml:space="preserve">technical </w:t>
+      </w:r>
+      <w:r>
+        <w:rPr>
+          <w:rFonts w:cs="Arial"/>
+          <w:color w:val="000000" w:themeColor="text1"/>
+          <w:szCs w:val="20"/>
+          <w:lang w:val="en-US"/>
+        </w:rPr>
+        <w:t xml:space="preserve">rules and </w:t>
+      </w:r>
+      <w:r>
+        <w:rPr>
+          <w:rFonts w:cs="Arial"/>
+          <w:color w:val="000000" w:themeColor="text1"/>
+          <w:szCs w:val="20"/>
+          <w:lang w:val="en-US"/>
+        </w:rPr>
+        <w:t xml:space="preserve">recommendations </w:t>
+      </w:r>
+      <w:r>
+        <w:rPr>
+          <w:rFonts w:cs="Arial"/>
+          <w:color w:val="000000" w:themeColor="text1"/>
+          <w:szCs w:val="20"/>
+          <w:lang w:val="en-US"/>
+        </w:rPr>
+        <w:t>sh</w:t>
+      </w:r>
+      <w:r>
+        <w:rPr>
+          <w:rFonts w:cs="Arial"/>
+          <w:color w:val="000000" w:themeColor="text1"/>
+          <w:szCs w:val="20"/>
+          <w:lang w:val="en-US"/>
+        </w:rPr>
+        <w:t>o</w:t>
+      </w:r>
+      <w:r>
+        <w:rPr>
+          <w:rFonts w:cs="Arial"/>
+          <w:color w:val="000000" w:themeColor="text1"/>
+          <w:szCs w:val="20"/>
+          <w:lang w:val="en-US"/>
+        </w:rPr>
+        <w:t xml:space="preserve">uld be marked as normative and non-normative in the style guides, </w:t>
+      </w:r>
+      <w:r>
+        <w:rPr>
+          <w:rFonts w:cs="Arial"/>
+          <w:color w:val="000000" w:themeColor="text1"/>
+          <w:szCs w:val="20"/>
+          <w:lang w:val="en-US"/>
+        </w:rPr>
+        <w:t>like ‘</w:t>
+      </w:r>
       <w:r>
         <w:rPr>
           <w:rFonts w:cs="Arial"/>
@@ -3914,417 +4791,361 @@
           <w:szCs w:val="20"/>
           <w:lang w:val="en-US"/>
         </w:rPr>
-        <w:t>Vocabulary?_</w:t>
-      </w:r>
-      <w:proofErr w:type="gramEnd"/>
-    </w:p>
-    <w:p>
-      <w:pPr>
-        <w:autoSpaceDE w:val="0"/>
-        <w:autoSpaceDN w:val="0"/>
-        <w:adjustRightInd w:val="0"/>
-        <w:spacing w:line="360" w:lineRule="atLeast"/>
-        <w:jc w:val="both"/>
-        <w:rPr>
-          <w:rFonts w:cs="Arial"/>
-          <w:color w:val="000000" w:themeColor="text1"/>
-          <w:szCs w:val="20"/>
-          <w:lang w:val="en-US"/>
-        </w:rPr>
-      </w:pPr>
-      <w:r>
-        <w:rPr>
-          <w:rFonts w:cs="Arial"/>
-          <w:b/>
-          <w:bCs/>
-          <w:color w:val="000000" w:themeColor="text1"/>
-          <w:szCs w:val="20"/>
-          <w:lang w:val="en-US"/>
-        </w:rPr>
-        <w:t>[.text-left]</w:t>
-      </w:r>
-    </w:p>
-    <w:p>
-      <w:pPr>
-        <w:autoSpaceDE w:val="0"/>
-        <w:autoSpaceDN w:val="0"/>
-        <w:adjustRightInd w:val="0"/>
-        <w:spacing w:line="360" w:lineRule="atLeast"/>
-        <w:jc w:val="both"/>
-        <w:rPr>
-          <w:rFonts w:cs="Arial"/>
-          <w:color w:val="000000" w:themeColor="text1"/>
-          <w:szCs w:val="20"/>
-          <w:lang w:val="en-US"/>
-        </w:rPr>
-      </w:pPr>
-    </w:p>
-    <w:p>
-      <w:pPr>
-        <w:autoSpaceDE w:val="0"/>
-        <w:autoSpaceDN w:val="0"/>
-        <w:adjustRightInd w:val="0"/>
-        <w:spacing w:line="360" w:lineRule="atLeast"/>
-        <w:jc w:val="both"/>
-        <w:rPr>
-          <w:rFonts w:cs="Arial"/>
-          <w:color w:val="000000" w:themeColor="text1"/>
-          <w:szCs w:val="20"/>
-          <w:lang w:val="en-US"/>
-        </w:rPr>
-      </w:pPr>
-      <w:r>
-        <w:rPr>
-          <w:rFonts w:cs="Arial"/>
-          <w:color w:val="000000" w:themeColor="text1"/>
-          <w:szCs w:val="20"/>
-          <w:lang w:val="en-US"/>
-        </w:rPr>
-        <w:t xml:space="preserve">And </w:t>
-      </w:r>
-      <w:proofErr w:type="gramStart"/>
-      <w:r>
-        <w:rPr>
-          <w:rFonts w:cs="Arial"/>
-          <w:color w:val="000000" w:themeColor="text1"/>
-          <w:szCs w:val="20"/>
-          <w:lang w:val="en-US"/>
-        </w:rPr>
-        <w:t>similarly</w:t>
-      </w:r>
-      <w:proofErr w:type="gramEnd"/>
-      <w:r>
-        <w:rPr>
-          <w:rFonts w:cs="Arial"/>
-          <w:color w:val="000000" w:themeColor="text1"/>
-          <w:szCs w:val="20"/>
-          <w:lang w:val="en-US"/>
-        </w:rPr>
-        <w:t xml:space="preserve"> for Application Profiles.</w:t>
-      </w:r>
-    </w:p>
-    <w:p>
-      <w:pPr>
-        <w:autoSpaceDE w:val="0"/>
-        <w:autoSpaceDN w:val="0"/>
-        <w:adjustRightInd w:val="0"/>
-        <w:spacing w:line="360" w:lineRule="atLeast"/>
-        <w:jc w:val="both"/>
-        <w:rPr>
-          <w:rFonts w:cs="Arial"/>
-          <w:color w:val="000000" w:themeColor="text1"/>
-          <w:szCs w:val="20"/>
-          <w:lang w:val="en-US"/>
-        </w:rPr>
-      </w:pPr>
-    </w:p>
-    <w:p>
-      <w:pPr>
-        <w:autoSpaceDE w:val="0"/>
-        <w:autoSpaceDN w:val="0"/>
-        <w:adjustRightInd w:val="0"/>
-        <w:spacing w:line="360" w:lineRule="atLeast"/>
-        <w:jc w:val="both"/>
-        <w:rPr>
-          <w:rFonts w:cs="Arial"/>
-          <w:color w:val="000000" w:themeColor="text1"/>
-          <w:szCs w:val="20"/>
-          <w:lang w:val="en-US"/>
-        </w:rPr>
-      </w:pPr>
-      <w:r>
-        <w:rPr>
-          <w:rFonts w:cs="Arial"/>
-          <w:color w:val="000000" w:themeColor="text1"/>
-          <w:szCs w:val="20"/>
-          <w:lang w:val="en-US"/>
-        </w:rPr>
-        <w:t xml:space="preserve">The answer to this question may be </w:t>
-      </w:r>
-      <w:r>
-        <w:rPr>
-          <w:rFonts w:cs="Arial"/>
-          <w:b/>
-          <w:bCs/>
-          <w:color w:val="000000" w:themeColor="text1"/>
-          <w:szCs w:val="20"/>
-          <w:lang w:val="en-US"/>
-        </w:rPr>
-        <w:t>*_politically problematic_*</w:t>
-      </w:r>
-      <w:r>
-        <w:rPr>
-          <w:rFonts w:cs="Arial"/>
-          <w:color w:val="000000" w:themeColor="text1"/>
-          <w:szCs w:val="20"/>
-          <w:lang w:val="en-US"/>
-        </w:rPr>
-        <w:t xml:space="preserve">. A trade-off in the expression of these responsibilities could be necessary. </w:t>
-      </w:r>
-    </w:p>
-    <w:p>
-      <w:pPr>
-        <w:autoSpaceDE w:val="0"/>
-        <w:autoSpaceDN w:val="0"/>
-        <w:adjustRightInd w:val="0"/>
-        <w:spacing w:line="360" w:lineRule="atLeast"/>
-        <w:jc w:val="both"/>
-        <w:rPr>
-          <w:rFonts w:cs="Arial"/>
-          <w:color w:val="000000" w:themeColor="text1"/>
-          <w:szCs w:val="20"/>
-          <w:lang w:val="en-US"/>
-        </w:rPr>
-      </w:pPr>
-    </w:p>
-    <w:p>
-      <w:pPr>
-        <w:autoSpaceDE w:val="0"/>
-        <w:autoSpaceDN w:val="0"/>
-        <w:adjustRightInd w:val="0"/>
-        <w:spacing w:line="360" w:lineRule="atLeast"/>
-        <w:jc w:val="both"/>
-        <w:rPr>
-          <w:rFonts w:cs="Arial"/>
-          <w:color w:val="000000" w:themeColor="text1"/>
-          <w:szCs w:val="20"/>
-          <w:lang w:val="en-US"/>
-        </w:rPr>
-      </w:pPr>
-      <w:r>
-        <w:rPr>
-          <w:rFonts w:cs="Arial"/>
-          <w:color w:val="000000" w:themeColor="text1"/>
-          <w:szCs w:val="20"/>
-          <w:lang w:val="en-US"/>
-        </w:rPr>
-        <w:t>The right place to introduce recommendations on this aspect should be the Notebook, not the Style Guides.</w:t>
-      </w:r>
-    </w:p>
-    <w:p>
-      <w:pPr>
-        <w:autoSpaceDE w:val="0"/>
-        <w:autoSpaceDN w:val="0"/>
-        <w:adjustRightInd w:val="0"/>
-        <w:spacing w:line="360" w:lineRule="atLeast"/>
-        <w:jc w:val="both"/>
-        <w:rPr>
-          <w:rFonts w:cs="Arial"/>
-          <w:color w:val="000000" w:themeColor="text1"/>
-          <w:szCs w:val="20"/>
-          <w:lang w:val="en-US"/>
-        </w:rPr>
-      </w:pPr>
-    </w:p>
-    <w:p>
-      <w:pPr>
-        <w:autoSpaceDE w:val="0"/>
-        <w:autoSpaceDN w:val="0"/>
-        <w:adjustRightInd w:val="0"/>
-        <w:spacing w:line="360" w:lineRule="atLeast"/>
-        <w:jc w:val="both"/>
-        <w:rPr>
-          <w:rFonts w:cs="Arial"/>
-          <w:color w:val="000000" w:themeColor="text1"/>
-          <w:szCs w:val="20"/>
-          <w:lang w:val="en-US"/>
-        </w:rPr>
-      </w:pPr>
-      <w:r>
-        <w:rPr>
-          <w:rFonts w:cs="Arial"/>
-          <w:color w:val="000000" w:themeColor="text1"/>
-          <w:szCs w:val="20"/>
-          <w:lang w:val="en-US"/>
-        </w:rPr>
-        <w:t>General principles and recommendations could be issued though +++&lt;u&gt;in the Style Guides&lt;/u&gt;+++. Some of them are already present in the Guides, but would need to be complemented with a kind-of-tag 'Normative' or 'Non-Normative', possibly accompanied by an explicit icon:</w:t>
-      </w:r>
-    </w:p>
-    <w:p>
-      <w:pPr>
-        <w:autoSpaceDE w:val="0"/>
-        <w:autoSpaceDN w:val="0"/>
-        <w:adjustRightInd w:val="0"/>
-        <w:spacing w:line="360" w:lineRule="atLeast"/>
-        <w:jc w:val="both"/>
-        <w:rPr>
-          <w:rFonts w:cs="Arial"/>
-          <w:color w:val="000000" w:themeColor="text1"/>
-          <w:szCs w:val="20"/>
-          <w:lang w:val="en-US"/>
-        </w:rPr>
-      </w:pPr>
-    </w:p>
-    <w:p>
-      <w:pPr>
-        <w:autoSpaceDE w:val="0"/>
-        <w:autoSpaceDN w:val="0"/>
-        <w:adjustRightInd w:val="0"/>
-        <w:spacing w:line="360" w:lineRule="atLeast"/>
-        <w:jc w:val="both"/>
-        <w:rPr>
-          <w:rFonts w:cs="Arial"/>
-          <w:color w:val="000000" w:themeColor="text1"/>
-          <w:szCs w:val="20"/>
-          <w:lang w:val="en-US"/>
-        </w:rPr>
-      </w:pPr>
-      <w:r>
-        <w:rPr>
-          <w:rFonts w:cs="Arial"/>
-          <w:color w:val="000000" w:themeColor="text1"/>
-          <w:szCs w:val="20"/>
-          <w:lang w:val="en-US"/>
-        </w:rPr>
-        <w:t xml:space="preserve">    * Import, do not re-define (NORMATIVE),</w:t>
-      </w:r>
-    </w:p>
-    <w:p>
-      <w:pPr>
-        <w:autoSpaceDE w:val="0"/>
-        <w:autoSpaceDN w:val="0"/>
-        <w:adjustRightInd w:val="0"/>
-        <w:spacing w:line="360" w:lineRule="atLeast"/>
-        <w:jc w:val="both"/>
-        <w:rPr>
-          <w:rFonts w:cs="Arial"/>
-          <w:color w:val="000000" w:themeColor="text1"/>
-          <w:szCs w:val="20"/>
-          <w:lang w:val="en-US"/>
-        </w:rPr>
-      </w:pPr>
-      <w:r>
-        <w:rPr>
-          <w:rFonts w:cs="Arial"/>
-          <w:color w:val="000000" w:themeColor="text1"/>
-          <w:szCs w:val="20"/>
-          <w:lang w:val="en-US"/>
-        </w:rPr>
-        <w:t xml:space="preserve">    * Do not change the datatype of the original entity (NORMATIVE), </w:t>
-      </w:r>
-    </w:p>
-    <w:p>
-      <w:pPr>
-        <w:autoSpaceDE w:val="0"/>
-        <w:autoSpaceDN w:val="0"/>
-        <w:adjustRightInd w:val="0"/>
-        <w:spacing w:line="360" w:lineRule="atLeast"/>
-        <w:jc w:val="both"/>
-        <w:rPr>
-          <w:rFonts w:cs="Arial"/>
-          <w:color w:val="000000" w:themeColor="text1"/>
-          <w:szCs w:val="20"/>
-          <w:lang w:val="en-US"/>
-        </w:rPr>
-      </w:pPr>
-      <w:r>
-        <w:rPr>
-          <w:rFonts w:cs="Arial"/>
-          <w:color w:val="000000" w:themeColor="text1"/>
-          <w:szCs w:val="20"/>
-          <w:lang w:val="en-US"/>
-        </w:rPr>
-        <w:t xml:space="preserve">    * Comment in-line (NON-NORMATIVE), etc.</w:t>
-      </w:r>
-    </w:p>
-    <w:p>
-      <w:pPr>
-        <w:autoSpaceDE w:val="0"/>
-        <w:autoSpaceDN w:val="0"/>
-        <w:adjustRightInd w:val="0"/>
-        <w:spacing w:line="360" w:lineRule="atLeast"/>
-        <w:jc w:val="both"/>
-        <w:rPr>
-          <w:rFonts w:cs="Arial"/>
-          <w:color w:val="000000" w:themeColor="text1"/>
-          <w:szCs w:val="20"/>
-          <w:lang w:val="en-US"/>
-        </w:rPr>
-      </w:pPr>
-    </w:p>
-    <w:p>
-      <w:pPr>
-        <w:autoSpaceDE w:val="0"/>
-        <w:autoSpaceDN w:val="0"/>
-        <w:adjustRightInd w:val="0"/>
-        <w:spacing w:line="360" w:lineRule="atLeast"/>
-        <w:jc w:val="both"/>
-        <w:rPr>
-          <w:rFonts w:cs="Arial"/>
-          <w:color w:val="000000" w:themeColor="text1"/>
-          <w:szCs w:val="20"/>
-          <w:lang w:val="en-US"/>
-        </w:rPr>
-      </w:pPr>
-      <w:r>
-        <w:rPr>
-          <w:rFonts w:cs="Arial"/>
-          <w:color w:val="000000" w:themeColor="text1"/>
-          <w:szCs w:val="20"/>
-          <w:lang w:val="en-US"/>
-        </w:rPr>
-        <w:t>In the +++&lt;u&gt;Notebook&lt;/u&gt;+++, a general principle could be added in the sense that NORMATIVE guidelines should be applied when the semantic interoperability is threatend if the guideline is not thoroughly applied.</w:t>
-      </w:r>
-    </w:p>
-    <w:p>
-      <w:pPr>
-        <w:autoSpaceDE w:val="0"/>
-        <w:autoSpaceDN w:val="0"/>
-        <w:adjustRightInd w:val="0"/>
-        <w:spacing w:line="360" w:lineRule="atLeast"/>
-        <w:jc w:val="both"/>
-        <w:rPr>
-          <w:rFonts w:cs="Arial"/>
-          <w:color w:val="000000" w:themeColor="text1"/>
-          <w:szCs w:val="20"/>
-          <w:lang w:val="en-US"/>
-        </w:rPr>
-      </w:pPr>
-    </w:p>
-    <w:p>
-      <w:pPr>
-        <w:autoSpaceDE w:val="0"/>
-        <w:autoSpaceDN w:val="0"/>
-        <w:adjustRightInd w:val="0"/>
-        <w:spacing w:line="360" w:lineRule="atLeast"/>
-        <w:jc w:val="both"/>
-        <w:rPr>
-          <w:rFonts w:cs="Arial"/>
-          <w:color w:val="000000" w:themeColor="text1"/>
-          <w:szCs w:val="20"/>
-          <w:lang w:val="en-US"/>
-        </w:rPr>
-      </w:pPr>
-    </w:p>
-    <w:p>
-      <w:pPr>
-        <w:autoSpaceDE w:val="0"/>
-        <w:autoSpaceDN w:val="0"/>
-        <w:adjustRightInd w:val="0"/>
-        <w:spacing w:line="360" w:lineRule="atLeast"/>
-        <w:jc w:val="both"/>
-        <w:rPr>
-          <w:rFonts w:cs="Arial"/>
-          <w:color w:val="000000" w:themeColor="text1"/>
-          <w:szCs w:val="20"/>
-          <w:lang w:val="en-US"/>
-        </w:rPr>
-      </w:pPr>
-    </w:p>
-    <w:p>
-      <w:pPr>
-        <w:autoSpaceDE w:val="0"/>
-        <w:autoSpaceDN w:val="0"/>
-        <w:adjustRightInd w:val="0"/>
-        <w:spacing w:line="360" w:lineRule="atLeast"/>
-        <w:jc w:val="both"/>
-        <w:rPr>
-          <w:rFonts w:cs="Arial"/>
-          <w:color w:val="000000" w:themeColor="text1"/>
-          <w:szCs w:val="20"/>
-          <w:lang w:val="en-US"/>
-        </w:rPr>
-      </w:pPr>
+        <w:t xml:space="preserve">import vocabularies, do not re-define entities defined in other vocabularies </w:t>
+      </w:r>
+      <w:r>
+        <w:rPr>
+          <w:i/>
+          <w:iCs/>
+          <w:lang w:val="en-US"/>
+        </w:rPr>
+        <w:sym w:font="Wingdings" w:char="F0E0"/>
+      </w:r>
+      <w:r>
+        <w:rPr>
+          <w:rFonts w:cs="Arial"/>
+          <w:i/>
+          <w:iCs/>
+          <w:color w:val="000000" w:themeColor="text1"/>
+          <w:szCs w:val="20"/>
+          <w:lang w:val="en-US"/>
+        </w:rPr>
+        <w:t xml:space="preserve"> (</w:t>
+      </w:r>
+      <w:r>
+        <w:rPr>
+          <w:rFonts w:cs="Arial"/>
+          <w:i/>
+          <w:iCs/>
+          <w:color w:val="000000" w:themeColor="text1"/>
+          <w:szCs w:val="20"/>
+          <w:lang w:val="en-US"/>
+        </w:rPr>
+        <w:t>RULE</w:t>
+      </w:r>
+      <w:r>
+        <w:rPr>
+          <w:rFonts w:cs="Arial"/>
+          <w:i/>
+          <w:iCs/>
+          <w:color w:val="000000" w:themeColor="text1"/>
+          <w:szCs w:val="20"/>
+          <w:lang w:val="en-US"/>
+        </w:rPr>
+        <w:t>)</w:t>
+      </w:r>
+      <w:r>
+        <w:rPr>
+          <w:rFonts w:cs="Arial"/>
+          <w:color w:val="000000" w:themeColor="text1"/>
+          <w:szCs w:val="20"/>
+          <w:lang w:val="en-US"/>
+        </w:rPr>
+        <w:t>’, ‘</w:t>
+      </w:r>
+      <w:r>
+        <w:rPr>
+          <w:rFonts w:cs="Arial"/>
+          <w:i/>
+          <w:iCs/>
+          <w:color w:val="000000" w:themeColor="text1"/>
+          <w:szCs w:val="20"/>
+          <w:lang w:val="en-US"/>
+        </w:rPr>
+        <w:t xml:space="preserve">do not change the datatype of the original entity </w:t>
+      </w:r>
+      <w:r>
+        <w:rPr>
+          <w:i/>
+          <w:iCs/>
+          <w:lang w:val="en-US"/>
+        </w:rPr>
+        <w:sym w:font="Wingdings" w:char="F0E0"/>
+      </w:r>
+      <w:r>
+        <w:rPr>
+          <w:rFonts w:cs="Arial"/>
+          <w:i/>
+          <w:iCs/>
+          <w:color w:val="000000" w:themeColor="text1"/>
+          <w:szCs w:val="20"/>
+          <w:lang w:val="en-US"/>
+        </w:rPr>
+        <w:t xml:space="preserve"> (</w:t>
+      </w:r>
+      <w:r>
+        <w:rPr>
+          <w:rFonts w:cs="Arial"/>
+          <w:i/>
+          <w:iCs/>
+          <w:color w:val="000000" w:themeColor="text1"/>
+          <w:szCs w:val="20"/>
+          <w:lang w:val="en-US"/>
+        </w:rPr>
+        <w:t>RULE</w:t>
+      </w:r>
+      <w:r>
+        <w:rPr>
+          <w:rFonts w:cs="Arial"/>
+          <w:i/>
+          <w:iCs/>
+          <w:color w:val="000000" w:themeColor="text1"/>
+          <w:szCs w:val="20"/>
+          <w:lang w:val="en-US"/>
+        </w:rPr>
+        <w:t>)</w:t>
+      </w:r>
+      <w:r>
+        <w:rPr>
+          <w:rFonts w:cs="Arial"/>
+          <w:color w:val="000000" w:themeColor="text1"/>
+          <w:szCs w:val="20"/>
+          <w:lang w:val="en-US"/>
+        </w:rPr>
+        <w:t>’, ‘</w:t>
+      </w:r>
+      <w:r>
+        <w:rPr>
+          <w:rFonts w:cs="Arial"/>
+          <w:i/>
+          <w:iCs/>
+          <w:color w:val="000000" w:themeColor="text1"/>
+          <w:szCs w:val="20"/>
+          <w:lang w:val="en-US"/>
+        </w:rPr>
+        <w:t xml:space="preserve">do not spare in-line and block comments </w:t>
+      </w:r>
+      <w:r>
+        <w:rPr>
+          <w:i/>
+          <w:iCs/>
+          <w:lang w:val="en-US"/>
+        </w:rPr>
+        <w:sym w:font="Wingdings" w:char="F0E0"/>
+      </w:r>
+      <w:r>
+        <w:rPr>
+          <w:rFonts w:cs="Arial"/>
+          <w:i/>
+          <w:iCs/>
+          <w:color w:val="000000" w:themeColor="text1"/>
+          <w:szCs w:val="20"/>
+          <w:lang w:val="en-US"/>
+        </w:rPr>
+        <w:t xml:space="preserve"> (</w:t>
+      </w:r>
+      <w:r>
+        <w:rPr>
+          <w:rFonts w:cs="Arial"/>
+          <w:i/>
+          <w:iCs/>
+          <w:color w:val="000000" w:themeColor="text1"/>
+          <w:szCs w:val="20"/>
+          <w:lang w:val="en-US"/>
+        </w:rPr>
+        <w:t>RECOMMENDATION</w:t>
+      </w:r>
+      <w:r>
+        <w:rPr>
+          <w:rFonts w:cs="Arial"/>
+          <w:i/>
+          <w:iCs/>
+          <w:color w:val="000000" w:themeColor="text1"/>
+          <w:szCs w:val="20"/>
+          <w:lang w:val="en-US"/>
+        </w:rPr>
+        <w:t>)</w:t>
+      </w:r>
+      <w:r>
+        <w:rPr>
+          <w:rFonts w:cs="Arial"/>
+          <w:i/>
+          <w:iCs/>
+          <w:color w:val="000000" w:themeColor="text1"/>
+          <w:szCs w:val="20"/>
+          <w:lang w:val="en-US"/>
+        </w:rPr>
+        <w:t>’</w:t>
+      </w:r>
+      <w:r>
+        <w:rPr>
+          <w:rFonts w:cs="Arial"/>
+          <w:color w:val="000000" w:themeColor="text1"/>
+          <w:szCs w:val="20"/>
+          <w:lang w:val="en-US"/>
+        </w:rPr>
+        <w:t xml:space="preserve">, </w:t>
+      </w:r>
+      <w:r>
+        <w:rPr>
+          <w:rFonts w:cs="Arial"/>
+          <w:color w:val="000000" w:themeColor="text1"/>
+          <w:szCs w:val="20"/>
+          <w:lang w:val="en-US"/>
+        </w:rPr>
+        <w:t>‘</w:t>
+      </w:r>
+      <w:r>
+        <w:rPr>
+          <w:rFonts w:cs="Arial"/>
+          <w:i/>
+          <w:iCs/>
+          <w:color w:val="000000" w:themeColor="text1"/>
+          <w:szCs w:val="20"/>
+          <w:lang w:val="en-US"/>
+        </w:rPr>
+        <w:t xml:space="preserve">Polymorphism and inheritance is to be used vs. delegated inheritance (i.e. aggregation) </w:t>
+      </w:r>
+      <w:r>
+        <w:rPr>
+          <w:rFonts w:cs="Arial"/>
+          <w:i/>
+          <w:iCs/>
+          <w:color w:val="000000" w:themeColor="text1"/>
+          <w:szCs w:val="20"/>
+          <w:lang w:val="en-US"/>
+        </w:rPr>
+        <w:sym w:font="Wingdings" w:char="F0E0"/>
+      </w:r>
+      <w:r>
+        <w:rPr>
+          <w:rFonts w:cs="Arial"/>
+          <w:i/>
+          <w:iCs/>
+          <w:color w:val="000000" w:themeColor="text1"/>
+          <w:szCs w:val="20"/>
+          <w:lang w:val="en-US"/>
+        </w:rPr>
+        <w:t xml:space="preserve"> (</w:t>
+      </w:r>
+      <w:r>
+        <w:rPr>
+          <w:rFonts w:cs="Arial"/>
+          <w:i/>
+          <w:iCs/>
+          <w:color w:val="000000" w:themeColor="text1"/>
+          <w:szCs w:val="20"/>
+          <w:lang w:val="en-US"/>
+        </w:rPr>
+        <w:t>RECOMMENDATION</w:t>
+      </w:r>
+      <w:r>
+        <w:rPr>
+          <w:rFonts w:cs="Arial"/>
+          <w:i/>
+          <w:iCs/>
+          <w:color w:val="000000" w:themeColor="text1"/>
+          <w:szCs w:val="20"/>
+          <w:lang w:val="en-US"/>
+        </w:rPr>
+        <w:t>)</w:t>
+      </w:r>
+      <w:r>
+        <w:rPr>
+          <w:rFonts w:cs="Arial"/>
+          <w:color w:val="000000" w:themeColor="text1"/>
+          <w:szCs w:val="20"/>
+          <w:lang w:val="en-US"/>
+        </w:rPr>
+        <w:t>’.</w:t>
+      </w:r>
+    </w:p>
+    <w:p>
+      <w:pPr>
+        <w:pStyle w:val="Prrafodelista"/>
+        <w:numPr>
+          <w:ilvl w:val="1"/>
+          <w:numId w:val="3"/>
+        </w:numPr>
+        <w:autoSpaceDE w:val="0"/>
+        <w:autoSpaceDN w:val="0"/>
+        <w:adjustRightInd w:val="0"/>
+        <w:spacing w:line="360" w:lineRule="atLeast"/>
+        <w:jc w:val="both"/>
+        <w:rPr>
+          <w:rFonts w:cs="Arial"/>
+          <w:color w:val="000000" w:themeColor="text1"/>
+          <w:szCs w:val="20"/>
+          <w:lang w:val="en-US"/>
+        </w:rPr>
+      </w:pPr>
+      <w:r>
+        <w:rPr>
+          <w:rFonts w:cs="Arial"/>
+          <w:color w:val="000000" w:themeColor="text1"/>
+          <w:szCs w:val="20"/>
+          <w:lang w:val="en-US"/>
+        </w:rPr>
+        <w:lastRenderedPageBreak/>
+        <w:t>Architectural topics also should be specified as normative or non-normative. As indicated in the General Comments, for example, is the general architecture normative? If yes:</w:t>
+      </w:r>
+    </w:p>
+    <w:p>
+      <w:pPr>
+        <w:pStyle w:val="Prrafodelista"/>
+        <w:numPr>
+          <w:ilvl w:val="2"/>
+          <w:numId w:val="3"/>
+        </w:numPr>
+        <w:autoSpaceDE w:val="0"/>
+        <w:autoSpaceDN w:val="0"/>
+        <w:adjustRightInd w:val="0"/>
+        <w:spacing w:line="360" w:lineRule="atLeast"/>
+        <w:jc w:val="both"/>
+        <w:rPr>
+          <w:rFonts w:cs="Arial"/>
+          <w:color w:val="000000" w:themeColor="text1"/>
+          <w:szCs w:val="20"/>
+          <w:lang w:val="en-US"/>
+        </w:rPr>
+      </w:pPr>
+      <w:r>
+        <w:rPr>
+          <w:rFonts w:cs="Arial"/>
+          <w:color w:val="000000" w:themeColor="text1"/>
+          <w:szCs w:val="20"/>
+          <w:lang w:val="en-US"/>
+        </w:rPr>
+        <w:t>Is the separation into three several files normative, i.e. ‘core’, ‘semantics’ and ‘rules and constraints’? or could ‘semantics’ go into the ‘core’ as some believe?</w:t>
+      </w:r>
+    </w:p>
+    <w:p>
+      <w:pPr>
+        <w:pStyle w:val="Prrafodelista"/>
+        <w:numPr>
+          <w:ilvl w:val="2"/>
+          <w:numId w:val="3"/>
+        </w:numPr>
+        <w:autoSpaceDE w:val="0"/>
+        <w:autoSpaceDN w:val="0"/>
+        <w:adjustRightInd w:val="0"/>
+        <w:spacing w:line="360" w:lineRule="atLeast"/>
+        <w:jc w:val="both"/>
+        <w:rPr>
+          <w:rFonts w:cs="Arial"/>
+          <w:color w:val="000000" w:themeColor="text1"/>
+          <w:szCs w:val="20"/>
+          <w:lang w:val="en-US"/>
+        </w:rPr>
+      </w:pPr>
+      <w:r>
+        <w:rPr>
+          <w:rFonts w:cs="Arial"/>
+          <w:color w:val="000000" w:themeColor="text1"/>
+          <w:szCs w:val="20"/>
+          <w:lang w:val="en-US"/>
+        </w:rPr>
+        <w:t xml:space="preserve">If the above </w:t>
+      </w:r>
+      <w:r>
+        <w:rPr>
+          <w:rFonts w:cs="Arial"/>
+          <w:color w:val="000000" w:themeColor="text1"/>
+          <w:szCs w:val="20"/>
+          <w:lang w:val="en-US"/>
+        </w:rPr>
+        <w:t xml:space="preserve">is accepted as a recommendation </w:t>
+      </w:r>
     </w:p>
     <w:p>
       <w:pPr>
@@ -4501,7 +5322,35 @@
         <w:rPr>
           <w:lang w:val="en-US"/>
         </w:rPr>
-        <w:t>The term 'ettiquette' is used in some scientific literature about interoperability. It has been applied related to the ICT communications fields to refer to 'protocols of protocols', to 'content-negotiation' and to 'syntax-bridging'. Cfr. XXXXX-REFERENCE]</w:t>
+        <w:t>The term '</w:t>
+      </w:r>
+      <w:proofErr w:type="spellStart"/>
+      <w:r>
+        <w:rPr>
+          <w:lang w:val="en-US"/>
+        </w:rPr>
+        <w:t>ettiquette</w:t>
+      </w:r>
+      <w:proofErr w:type="spellEnd"/>
+      <w:r>
+        <w:rPr>
+          <w:lang w:val="en-US"/>
+        </w:rPr>
+        <w:t xml:space="preserve">' is used in some scientific literature about interoperability. It has been applied related to the ICT communications fields to refer to 'protocols of protocols', to 'content-negotiation' and to 'syntax-bridging'. </w:t>
+      </w:r>
+      <w:proofErr w:type="spellStart"/>
+      <w:r>
+        <w:rPr>
+          <w:lang w:val="en-US"/>
+        </w:rPr>
+        <w:t>Cfr</w:t>
+      </w:r>
+      <w:proofErr w:type="spellEnd"/>
+      <w:r>
+        <w:rPr>
+          <w:lang w:val="en-US"/>
+        </w:rPr>
+        <w:t>. XXXXX-REFERENCE]</w:t>
       </w:r>
       <w:r>
         <w:rPr>
@@ -4538,7 +5387,21 @@
         <w:rPr>
           <w:lang w:val="en-US"/>
         </w:rPr>
-        <w:t>-open.org/ubl/UBL-2.3.html</w:t>
+        <w:t>-open.org/</w:t>
+      </w:r>
+      <w:proofErr w:type="spellStart"/>
+      <w:r>
+        <w:rPr>
+          <w:lang w:val="en-US"/>
+        </w:rPr>
+        <w:t>ubl</w:t>
+      </w:r>
+      <w:proofErr w:type="spellEnd"/>
+      <w:r>
+        <w:rPr>
+          <w:lang w:val="en-US"/>
+        </w:rPr>
+        <w:t>/UBL-2.3.html</w:t>
       </w:r>
     </w:p>
   </w:footnote>
@@ -4574,7 +5437,21 @@
         <w:rPr>
           <w:lang w:val="en-US"/>
         </w:rPr>
-        <w:t xml:space="preserve"> OASIS business-oriented TC, e.g. UBL, LegalDocML, other.].</w:t>
+        <w:t xml:space="preserve"> OASIS business-oriented TC, e.g. UBL, </w:t>
+      </w:r>
+      <w:proofErr w:type="spellStart"/>
+      <w:r>
+        <w:rPr>
+          <w:lang w:val="en-US"/>
+        </w:rPr>
+        <w:t>LegalDocML</w:t>
+      </w:r>
+      <w:proofErr w:type="spellEnd"/>
+      <w:r>
+        <w:rPr>
+          <w:lang w:val="en-US"/>
+        </w:rPr>
+        <w:t>, other.].</w:t>
       </w:r>
     </w:p>
   </w:footnote>
@@ -4596,7 +5473,35 @@
         <w:rPr>
           <w:lang w:val="en-US"/>
         </w:rPr>
-        <w:t xml:space="preserve"> The normalisation and standardisation of </w:t>
+        <w:t xml:space="preserve"> The </w:t>
+      </w:r>
+      <w:proofErr w:type="spellStart"/>
+      <w:r>
+        <w:rPr>
+          <w:lang w:val="en-US"/>
+        </w:rPr>
+        <w:t>normalisation</w:t>
+      </w:r>
+      <w:proofErr w:type="spellEnd"/>
+      <w:r>
+        <w:rPr>
+          <w:lang w:val="en-US"/>
+        </w:rPr>
+        <w:t xml:space="preserve"> and </w:t>
+      </w:r>
+      <w:proofErr w:type="spellStart"/>
+      <w:r>
+        <w:rPr>
+          <w:lang w:val="en-US"/>
+        </w:rPr>
+        <w:t>standardisation</w:t>
+      </w:r>
+      <w:proofErr w:type="spellEnd"/>
+      <w:r>
+        <w:rPr>
+          <w:lang w:val="en-US"/>
+        </w:rPr>
+        <w:t xml:space="preserve"> of </w:t>
       </w:r>
       <w:r>
         <w:rPr>
@@ -6090,6 +6995,23 @@
       <w:sz w:val="16"/>
     </w:rPr>
   </w:style>
+  <w:style w:type="paragraph" w:styleId="Textodeglobo">
+    <w:name w:val="Balloon Text"/>
+    <w:basedOn w:val="Normal"/>
+    <w:link w:val="TextodegloboCar"/>
+    <w:uiPriority w:val="99"/>
+    <w:semiHidden/>
+    <w:unhideWhenUsed/>
+    <w:rsid w:val="00C85533"/>
+    <w:pPr>
+      <w:spacing w:before="0"/>
+    </w:pPr>
+    <w:rPr>
+      <w:rFonts w:ascii="Times New Roman" w:hAnsi="Times New Roman" w:cs="Times New Roman"/>
+      <w:sz w:val="18"/>
+      <w:szCs w:val="18"/>
+    </w:rPr>
+  </w:style>
   <w:style w:type="paragraph" w:styleId="Piedepgina">
     <w:name w:val="footer"/>
     <w:basedOn w:val="Normal"/>
@@ -6113,6 +7035,19 @@
     <w:uiPriority w:val="99"/>
     <w:semiHidden/>
     <w:rsid w:val="00090D6B"/>
+  </w:style>
+  <w:style w:type="character" w:customStyle="1" w:styleId="TextodegloboCar">
+    <w:name w:val="Texto de globo Car"/>
+    <w:basedOn w:val="Fuentedeprrafopredeter"/>
+    <w:link w:val="Textodeglobo"/>
+    <w:uiPriority w:val="99"/>
+    <w:semiHidden/>
+    <w:rsid w:val="00C85533"/>
+    <w:rPr>
+      <w:rFonts w:ascii="Times New Roman" w:hAnsi="Times New Roman" w:cs="Times New Roman"/>
+      <w:sz w:val="18"/>
+      <w:szCs w:val="18"/>
+    </w:rPr>
   </w:style>
 </w:styles>
 </file>

--- a/Handbook and Style Guides.docx
+++ b/Handbook and Style Guides.docx
@@ -510,27 +510,25 @@
           <w:szCs w:val="20"/>
           <w:lang w:val="en-US"/>
         </w:rPr>
-        <w:t xml:space="preserve">Provide Public </w:t>
-      </w:r>
-      <w:proofErr w:type="spellStart"/>
-      <w:r>
-        <w:rPr>
-          <w:rFonts w:cs="Arial"/>
-          <w:color w:val="000000" w:themeColor="text1"/>
-          <w:szCs w:val="20"/>
-          <w:lang w:val="en-US"/>
-        </w:rPr>
-        <w:t>Administation</w:t>
-      </w:r>
-      <w:proofErr w:type="spellEnd"/>
-      <w:r>
-        <w:rPr>
-          <w:rFonts w:cs="Arial"/>
-          <w:color w:val="000000" w:themeColor="text1"/>
-          <w:szCs w:val="20"/>
-          <w:lang w:val="en-US"/>
-        </w:rPr>
-        <w:t xml:space="preserve"> Interoperability-specific Context</w:t>
+        <w:t>Provide Public Administ</w:t>
+      </w:r>
+      <w:r>
+        <w:rPr>
+          <w:rFonts w:cs="Arial"/>
+          <w:color w:val="000000" w:themeColor="text1"/>
+          <w:szCs w:val="20"/>
+          <w:lang w:val="en-US"/>
+        </w:rPr>
+        <w:t>r</w:t>
+      </w:r>
+      <w:r>
+        <w:rPr>
+          <w:rFonts w:cs="Arial"/>
+          <w:color w:val="000000" w:themeColor="text1"/>
+          <w:szCs w:val="20"/>
+          <w:lang w:val="en-US"/>
+        </w:rPr>
+        <w:t>ation Interoperability-specific Context</w:t>
       </w:r>
     </w:p>
     <w:p>
@@ -989,6 +987,209 @@
         </w:rPr>
         <w:t>?</w:t>
       </w:r>
+      <w:r>
+        <w:rPr>
+          <w:rFonts w:cs="Arial"/>
+          <w:color w:val="000000" w:themeColor="text1"/>
+          <w:szCs w:val="20"/>
+          <w:lang w:val="en-US"/>
+        </w:rPr>
+        <w:t xml:space="preserve"> </w:t>
+      </w:r>
+    </w:p>
+    <w:p>
+      <w:pPr>
+        <w:pStyle w:val="Prrafodelista"/>
+        <w:numPr>
+          <w:ilvl w:val="1"/>
+          <w:numId w:val="3"/>
+        </w:numPr>
+        <w:autoSpaceDE w:val="0"/>
+        <w:autoSpaceDN w:val="0"/>
+        <w:adjustRightInd w:val="0"/>
+        <w:spacing w:line="360" w:lineRule="atLeast"/>
+        <w:jc w:val="both"/>
+        <w:rPr>
+          <w:rFonts w:cs="Arial"/>
+          <w:color w:val="000000" w:themeColor="text1"/>
+          <w:szCs w:val="20"/>
+          <w:lang w:val="en-US"/>
+        </w:rPr>
+      </w:pPr>
+      <w:r>
+        <w:rPr>
+          <w:rFonts w:cs="Arial"/>
+          <w:color w:val="000000" w:themeColor="text1"/>
+          <w:szCs w:val="20"/>
+          <w:lang w:val="en-US"/>
+        </w:rPr>
+        <w:t xml:space="preserve">When: criteria to assess the convenience of initiating the development of a new </w:t>
+      </w:r>
+      <w:proofErr w:type="spellStart"/>
+      <w:r>
+        <w:rPr>
+          <w:rFonts w:cs="Arial"/>
+          <w:color w:val="000000" w:themeColor="text1"/>
+          <w:szCs w:val="20"/>
+          <w:lang w:val="en-US"/>
+        </w:rPr>
+        <w:t>eGCV</w:t>
+      </w:r>
+      <w:proofErr w:type="spellEnd"/>
+      <w:r>
+        <w:rPr>
+          <w:rFonts w:cs="Arial"/>
+          <w:color w:val="000000" w:themeColor="text1"/>
+          <w:szCs w:val="20"/>
+          <w:lang w:val="en-US"/>
+        </w:rPr>
+        <w:t>;</w:t>
+      </w:r>
+    </w:p>
+    <w:p>
+      <w:pPr>
+        <w:pStyle w:val="Prrafodelista"/>
+        <w:numPr>
+          <w:ilvl w:val="1"/>
+          <w:numId w:val="3"/>
+        </w:numPr>
+        <w:autoSpaceDE w:val="0"/>
+        <w:autoSpaceDN w:val="0"/>
+        <w:adjustRightInd w:val="0"/>
+        <w:spacing w:line="360" w:lineRule="atLeast"/>
+        <w:jc w:val="both"/>
+        <w:rPr>
+          <w:rFonts w:cs="Arial"/>
+          <w:color w:val="000000" w:themeColor="text1"/>
+          <w:szCs w:val="20"/>
+          <w:lang w:val="en-US"/>
+        </w:rPr>
+      </w:pPr>
+      <w:r>
+        <w:rPr>
+          <w:rFonts w:cs="Arial"/>
+          <w:color w:val="000000" w:themeColor="text1"/>
+          <w:szCs w:val="20"/>
+          <w:lang w:val="en-US"/>
+        </w:rPr>
+        <w:t xml:space="preserve">How: </w:t>
+      </w:r>
+    </w:p>
+    <w:p>
+      <w:pPr>
+        <w:pStyle w:val="Prrafodelista"/>
+        <w:numPr>
+          <w:ilvl w:val="2"/>
+          <w:numId w:val="3"/>
+        </w:numPr>
+        <w:autoSpaceDE w:val="0"/>
+        <w:autoSpaceDN w:val="0"/>
+        <w:adjustRightInd w:val="0"/>
+        <w:spacing w:line="360" w:lineRule="atLeast"/>
+        <w:jc w:val="both"/>
+        <w:rPr>
+          <w:rFonts w:cs="Arial"/>
+          <w:color w:val="000000" w:themeColor="text1"/>
+          <w:szCs w:val="20"/>
+          <w:lang w:val="en-US"/>
+        </w:rPr>
+      </w:pPr>
+      <w:r>
+        <w:rPr>
+          <w:rFonts w:cs="Arial"/>
+          <w:color w:val="000000" w:themeColor="text1"/>
+          <w:szCs w:val="20"/>
+          <w:lang w:val="en-US"/>
+        </w:rPr>
+        <w:t>‘the one-single-point of maintenance’</w:t>
+      </w:r>
+    </w:p>
+    <w:p>
+      <w:pPr>
+        <w:pStyle w:val="Prrafodelista"/>
+        <w:numPr>
+          <w:ilvl w:val="2"/>
+          <w:numId w:val="3"/>
+        </w:numPr>
+        <w:autoSpaceDE w:val="0"/>
+        <w:autoSpaceDN w:val="0"/>
+        <w:adjustRightInd w:val="0"/>
+        <w:spacing w:line="360" w:lineRule="atLeast"/>
+        <w:jc w:val="both"/>
+        <w:rPr>
+          <w:rFonts w:cs="Arial"/>
+          <w:color w:val="000000" w:themeColor="text1"/>
+          <w:szCs w:val="20"/>
+          <w:lang w:val="en-US"/>
+        </w:rPr>
+      </w:pPr>
+      <w:r>
+        <w:rPr>
+          <w:rFonts w:cs="Arial"/>
+          <w:color w:val="000000" w:themeColor="text1"/>
+          <w:szCs w:val="20"/>
+          <w:lang w:val="en-US"/>
+        </w:rPr>
+        <w:t>multi-syntax generation tooling</w:t>
+      </w:r>
+    </w:p>
+    <w:p>
+      <w:pPr>
+        <w:pStyle w:val="Prrafodelista"/>
+        <w:numPr>
+          <w:ilvl w:val="2"/>
+          <w:numId w:val="3"/>
+        </w:numPr>
+        <w:autoSpaceDE w:val="0"/>
+        <w:autoSpaceDN w:val="0"/>
+        <w:adjustRightInd w:val="0"/>
+        <w:spacing w:line="360" w:lineRule="atLeast"/>
+        <w:jc w:val="both"/>
+        <w:rPr>
+          <w:rFonts w:cs="Arial"/>
+          <w:color w:val="000000" w:themeColor="text1"/>
+          <w:szCs w:val="20"/>
+          <w:lang w:val="en-US"/>
+        </w:rPr>
+      </w:pPr>
+      <w:r>
+        <w:rPr>
+          <w:rFonts w:cs="Arial"/>
+          <w:color w:val="000000" w:themeColor="text1"/>
+          <w:szCs w:val="20"/>
+          <w:lang w:val="en-US"/>
+        </w:rPr>
+        <w:t xml:space="preserve">recommended development life-cycle </w:t>
+      </w:r>
+    </w:p>
+    <w:p>
+      <w:pPr>
+        <w:pStyle w:val="Prrafodelista"/>
+        <w:numPr>
+          <w:ilvl w:val="2"/>
+          <w:numId w:val="3"/>
+        </w:numPr>
+        <w:autoSpaceDE w:val="0"/>
+        <w:autoSpaceDN w:val="0"/>
+        <w:adjustRightInd w:val="0"/>
+        <w:spacing w:line="360" w:lineRule="atLeast"/>
+        <w:jc w:val="both"/>
+        <w:rPr>
+          <w:rFonts w:cs="Arial"/>
+          <w:color w:val="000000" w:themeColor="text1"/>
+          <w:szCs w:val="20"/>
+          <w:lang w:val="en-US"/>
+        </w:rPr>
+      </w:pPr>
+      <w:r>
+        <w:rPr>
+          <w:rFonts w:cs="Arial"/>
+          <w:color w:val="000000" w:themeColor="text1"/>
+          <w:szCs w:val="20"/>
+          <w:lang w:val="en-US"/>
+        </w:rPr>
+        <w:t>other;</w:t>
+      </w:r>
     </w:p>
     <w:p>
       <w:pPr>
@@ -1587,6 +1788,35 @@
           <w:szCs w:val="20"/>
           <w:lang w:val="en-US"/>
         </w:rPr>
+        <w:t>Conformance and Compliance</w:t>
+      </w:r>
+    </w:p>
+    <w:p>
+      <w:pPr>
+        <w:pStyle w:val="Prrafodelista"/>
+        <w:numPr>
+          <w:ilvl w:val="0"/>
+          <w:numId w:val="1"/>
+        </w:numPr>
+        <w:autoSpaceDE w:val="0"/>
+        <w:autoSpaceDN w:val="0"/>
+        <w:adjustRightInd w:val="0"/>
+        <w:spacing w:line="360" w:lineRule="atLeast"/>
+        <w:jc w:val="both"/>
+        <w:rPr>
+          <w:rFonts w:cs="Arial"/>
+          <w:color w:val="000000" w:themeColor="text1"/>
+          <w:szCs w:val="20"/>
+          <w:lang w:val="en-US"/>
+        </w:rPr>
+      </w:pPr>
+      <w:r>
+        <w:rPr>
+          <w:rFonts w:cs="Arial"/>
+          <w:color w:val="000000" w:themeColor="text1"/>
+          <w:szCs w:val="20"/>
+          <w:lang w:val="en-US"/>
+        </w:rPr>
         <w:t>The</w:t>
       </w:r>
       <w:r>
@@ -1654,6 +1884,7 @@
           <w:szCs w:val="20"/>
           <w:lang w:val="en-US"/>
         </w:rPr>
+        <w:lastRenderedPageBreak/>
         <w:t>How the Style Guides enable semantic interoperability;</w:t>
       </w:r>
     </w:p>
@@ -1688,278 +1919,6 @@
     </w:p>
     <w:p>
       <w:pPr>
-        <w:pStyle w:val="Ttulo2"/>
-        <w:jc w:val="both"/>
-        <w:rPr>
-          <w:lang w:val="en-US"/>
-        </w:rPr>
-      </w:pPr>
-      <w:r>
-        <w:rPr>
-          <w:lang w:val="en-US"/>
-        </w:rPr>
-        <w:t>Style Guides</w:t>
-      </w:r>
-    </w:p>
-    <w:p>
-      <w:pPr>
-        <w:pStyle w:val="Ttulo3"/>
-        <w:jc w:val="both"/>
-        <w:rPr>
-          <w:sz w:val="24"/>
-          <w:lang w:val="en-US"/>
-        </w:rPr>
-      </w:pPr>
-      <w:r>
-        <w:rPr>
-          <w:lang w:val="en-US"/>
-        </w:rPr>
-        <w:t>Audience</w:t>
-      </w:r>
-    </w:p>
-    <w:p>
-      <w:pPr>
-        <w:autoSpaceDE w:val="0"/>
-        <w:autoSpaceDN w:val="0"/>
-        <w:adjustRightInd w:val="0"/>
-        <w:spacing w:line="360" w:lineRule="atLeast"/>
-        <w:jc w:val="both"/>
-        <w:rPr>
-          <w:rFonts w:cs="Arial"/>
-          <w:color w:val="000000" w:themeColor="text1"/>
-          <w:szCs w:val="20"/>
-          <w:lang w:val="en-US"/>
-        </w:rPr>
-      </w:pPr>
-      <w:r>
-        <w:rPr>
-          <w:rFonts w:cs="Arial"/>
-          <w:color w:val="000000" w:themeColor="text1"/>
-          <w:szCs w:val="20"/>
-          <w:lang w:val="en-US"/>
-        </w:rPr>
-        <w:t>P</w:t>
-      </w:r>
-      <w:r>
-        <w:rPr>
-          <w:rFonts w:cs="Arial"/>
-          <w:color w:val="000000" w:themeColor="text1"/>
-          <w:szCs w:val="20"/>
-          <w:lang w:val="en-US"/>
-        </w:rPr>
-        <w:t>roject leaders and technical implementers. Rationale for these targets is provided in farther sections below.</w:t>
-      </w:r>
-    </w:p>
-    <w:p>
-      <w:pPr>
-        <w:pStyle w:val="Ttulo3"/>
-        <w:jc w:val="both"/>
-        <w:rPr>
-          <w:sz w:val="24"/>
-          <w:lang w:val="en-US"/>
-        </w:rPr>
-      </w:pPr>
-      <w:r>
-        <w:rPr>
-          <w:lang w:val="en-US"/>
-        </w:rPr>
-        <w:lastRenderedPageBreak/>
-        <w:t>Goals and content</w:t>
-      </w:r>
-    </w:p>
-    <w:p>
-      <w:pPr>
-        <w:jc w:val="both"/>
-        <w:rPr>
-          <w:rFonts w:asciiTheme="minorHAnsi" w:hAnsiTheme="minorHAnsi"/>
-          <w:sz w:val="24"/>
-          <w:lang w:val="en-US"/>
-        </w:rPr>
-      </w:pPr>
-      <w:r>
-        <w:rPr>
-          <w:lang w:val="en-US"/>
-        </w:rPr>
-        <w:t>The revision of the current content of the eGovernment Core Vocabularies Style Guides.</w:t>
-      </w:r>
-    </w:p>
-    <w:p>
-      <w:pPr>
-        <w:pStyle w:val="Ttulo1"/>
-        <w:jc w:val="both"/>
-        <w:rPr>
-          <w:lang w:val="en-US"/>
-        </w:rPr>
-      </w:pPr>
-      <w:r>
-        <w:rPr>
-          <w:lang w:val="en-US"/>
-        </w:rPr>
-        <w:t>COMMENT 1: Pros and Cons about the reuse of vocabularies</w:t>
-      </w:r>
-    </w:p>
-    <w:p>
-      <w:pPr>
-        <w:pStyle w:val="Ttulo2"/>
-        <w:jc w:val="both"/>
-        <w:rPr>
-          <w:lang w:val="en-US"/>
-        </w:rPr>
-      </w:pPr>
-      <w:r>
-        <w:rPr>
-          <w:lang w:val="en-US"/>
-        </w:rPr>
-        <w:t>General considerations:</w:t>
-      </w:r>
-    </w:p>
-    <w:p>
-      <w:pPr>
-        <w:autoSpaceDE w:val="0"/>
-        <w:autoSpaceDN w:val="0"/>
-        <w:adjustRightInd w:val="0"/>
-        <w:spacing w:line="360" w:lineRule="atLeast"/>
-        <w:jc w:val="both"/>
-        <w:rPr>
-          <w:rFonts w:cs="Arial"/>
-          <w:color w:val="000000" w:themeColor="text1"/>
-          <w:szCs w:val="20"/>
-          <w:lang w:val="en-US"/>
-        </w:rPr>
-      </w:pPr>
-      <w:r>
-        <w:rPr>
-          <w:rFonts w:cs="Arial"/>
-          <w:color w:val="000000" w:themeColor="text1"/>
-          <w:szCs w:val="20"/>
-          <w:lang w:val="en-US"/>
-        </w:rPr>
-        <w:t>Sharing and reuse do not a</w:t>
-      </w:r>
-      <w:r>
-        <w:rPr>
-          <w:rFonts w:cs="Arial"/>
-          <w:color w:val="000000" w:themeColor="text1"/>
-          <w:szCs w:val="20"/>
-          <w:lang w:val="en-US"/>
-        </w:rPr>
-        <w:t xml:space="preserve">pply </w:t>
-      </w:r>
-      <w:r>
-        <w:rPr>
-          <w:rFonts w:cs="Arial"/>
-          <w:color w:val="000000" w:themeColor="text1"/>
-          <w:szCs w:val="20"/>
-          <w:lang w:val="en-US"/>
-        </w:rPr>
-        <w:t xml:space="preserve">only vocabularies, but any potentially reusable 'semantic interoperability solution' (i.e. ontological and non-ontological resources, including core vocabularies, controlled vocabularies, validations artefacts, </w:t>
-      </w:r>
-      <w:r>
-        <w:rPr>
-          <w:rFonts w:cs="Arial"/>
-          <w:color w:val="000000" w:themeColor="text1"/>
-          <w:szCs w:val="20"/>
-          <w:lang w:val="en-US"/>
-        </w:rPr>
-        <w:t xml:space="preserve">documentation, </w:t>
-      </w:r>
-      <w:r>
-        <w:rPr>
-          <w:rFonts w:cs="Arial"/>
-          <w:color w:val="000000" w:themeColor="text1"/>
-          <w:szCs w:val="20"/>
-          <w:lang w:val="en-US"/>
-        </w:rPr>
-        <w:t>etc.). This argument should be clearly stated and illustrated both in the handbook and the guides</w:t>
-      </w:r>
-      <w:r>
-        <w:rPr>
-          <w:rFonts w:cs="Arial"/>
-          <w:color w:val="000000" w:themeColor="text1"/>
-          <w:szCs w:val="20"/>
-          <w:lang w:val="en-US"/>
-        </w:rPr>
-        <w:t>, since it is especially important for the ‘sharing-by-design principle’.</w:t>
-      </w:r>
-    </w:p>
-    <w:p>
-      <w:pPr>
-        <w:pStyle w:val="Ttulo2"/>
-        <w:jc w:val="both"/>
-        <w:rPr>
-          <w:lang w:val="en-US"/>
-        </w:rPr>
-      </w:pPr>
-      <w:r>
-        <w:rPr>
-          <w:lang w:val="en-US"/>
-        </w:rPr>
-        <w:t xml:space="preserve">Pros </w:t>
-      </w:r>
-    </w:p>
-    <w:p>
-      <w:pPr>
-        <w:autoSpaceDE w:val="0"/>
-        <w:autoSpaceDN w:val="0"/>
-        <w:adjustRightInd w:val="0"/>
-        <w:spacing w:line="360" w:lineRule="atLeast"/>
-        <w:jc w:val="both"/>
-        <w:rPr>
-          <w:rFonts w:cs="Arial"/>
-          <w:color w:val="000000" w:themeColor="text1"/>
-          <w:szCs w:val="20"/>
-          <w:lang w:val="en-US"/>
-        </w:rPr>
-      </w:pPr>
-      <w:r>
-        <w:rPr>
-          <w:rFonts w:cs="Arial"/>
-          <w:color w:val="000000" w:themeColor="text1"/>
-          <w:szCs w:val="20"/>
-          <w:lang w:val="en-US"/>
-        </w:rPr>
-        <w:t>Considerations on what could be included in the handbook follow. They are b</w:t>
-      </w:r>
-      <w:r>
-        <w:rPr>
-          <w:rFonts w:cs="Arial"/>
-          <w:color w:val="000000" w:themeColor="text1"/>
-          <w:szCs w:val="20"/>
-          <w:lang w:val="en-US"/>
-        </w:rPr>
-        <w:t>ased on abundant literature on this</w:t>
-      </w:r>
-      <w:r>
-        <w:rPr>
-          <w:rFonts w:cs="Arial"/>
-          <w:color w:val="000000" w:themeColor="text1"/>
-          <w:szCs w:val="20"/>
-          <w:lang w:val="en-US"/>
-        </w:rPr>
-        <w:t xml:space="preserve"> topic, namely very recent works developed for COM</w:t>
-      </w:r>
-      <w:r>
-        <w:rPr>
-          <w:rStyle w:val="Refdenotaalpie"/>
-          <w:rFonts w:cs="Arial"/>
-          <w:color w:val="000000" w:themeColor="text1"/>
-          <w:szCs w:val="20"/>
-          <w:lang w:val="en-US"/>
-        </w:rPr>
-        <w:footnoteReference w:id="2"/>
-      </w:r>
-      <w:r>
-        <w:rPr>
-          <w:rFonts w:cs="Arial"/>
-          <w:color w:val="000000" w:themeColor="text1"/>
-          <w:szCs w:val="20"/>
-          <w:lang w:val="en-US"/>
-        </w:rPr>
-        <w:t>.</w:t>
-      </w:r>
-    </w:p>
-    <w:p>
-      <w:pPr>
         <w:pStyle w:val="Prrafodelista"/>
         <w:numPr>
           <w:ilvl w:val="0"/>
@@ -1969,34 +1928,451 @@
         <w:autoSpaceDN w:val="0"/>
         <w:adjustRightInd w:val="0"/>
         <w:spacing w:line="360" w:lineRule="atLeast"/>
-        <w:ind w:left="426"/>
-        <w:jc w:val="both"/>
-        <w:rPr>
-          <w:rFonts w:cs="Arial"/>
-          <w:color w:val="000000" w:themeColor="text1"/>
-          <w:szCs w:val="20"/>
-          <w:lang w:val="en-US"/>
-        </w:rPr>
-      </w:pPr>
-      <w:r>
-        <w:rPr>
-          <w:rFonts w:cs="Arial"/>
-          <w:b/>
-          <w:bCs/>
-          <w:color w:val="000000" w:themeColor="text1"/>
-          <w:szCs w:val="20"/>
-          <w:lang w:val="en-US"/>
-        </w:rPr>
-        <w:t>Semantic interoperability</w:t>
-      </w:r>
-      <w:r>
-        <w:rPr>
-          <w:rFonts w:cs="Arial"/>
-          <w:color w:val="000000" w:themeColor="text1"/>
-          <w:szCs w:val="20"/>
-          <w:lang w:val="en-US"/>
-        </w:rPr>
-        <w:t>: semantic interoperability is enabled. This is well explained in the latest version of EIRA, see the Key Interoperability Enablers View: Ontologies are Key IOP Enablers in the semantic layer. For the Enablement to be activated the ABB (ontology) is to be ‘Shared and Reused’ (Sharing and Reuse are the two critical events resulting into components that can be considered Key IOP Enablers -&gt; The Structural Interoperability Saliency is defined in terms of ‘Sharing and Reuse’);</w:t>
+        <w:jc w:val="both"/>
+        <w:rPr>
+          <w:rFonts w:cs="Arial"/>
+          <w:color w:val="000000" w:themeColor="text1"/>
+          <w:szCs w:val="20"/>
+          <w:lang w:val="en-US"/>
+        </w:rPr>
+      </w:pPr>
+      <w:r>
+        <w:rPr>
+          <w:rFonts w:cs="Arial"/>
+          <w:color w:val="000000" w:themeColor="text1"/>
+          <w:szCs w:val="20"/>
+          <w:lang w:val="en-US"/>
+        </w:rPr>
+        <w:t>FAQ, e.g. how many applications profile may have an eGovernment Core Vocabulary?</w:t>
+      </w:r>
+      <w:r>
+        <w:rPr>
+          <w:rFonts w:cs="Arial"/>
+          <w:color w:val="000000" w:themeColor="text1"/>
+          <w:szCs w:val="20"/>
+          <w:lang w:val="en-US"/>
+        </w:rPr>
+        <w:t xml:space="preserve"> How many Public Administrations are reusing </w:t>
+      </w:r>
+      <w:proofErr w:type="spellStart"/>
+      <w:r>
+        <w:rPr>
+          <w:rFonts w:cs="Arial"/>
+          <w:color w:val="000000" w:themeColor="text1"/>
+          <w:szCs w:val="20"/>
+          <w:lang w:val="en-US"/>
+        </w:rPr>
+        <w:t>eGCV</w:t>
+      </w:r>
+      <w:proofErr w:type="spellEnd"/>
+      <w:r>
+        <w:rPr>
+          <w:rFonts w:cs="Arial"/>
+          <w:color w:val="000000" w:themeColor="text1"/>
+          <w:szCs w:val="20"/>
+          <w:lang w:val="en-US"/>
+        </w:rPr>
+        <w:t>, what for, how, …?</w:t>
+      </w:r>
+      <w:r>
+        <w:rPr>
+          <w:rFonts w:cs="Arial"/>
+          <w:color w:val="000000" w:themeColor="text1"/>
+          <w:szCs w:val="20"/>
+          <w:lang w:val="en-US"/>
+        </w:rPr>
+        <w:t xml:space="preserve"> Which is the preferred syntax for the implementation of an </w:t>
+      </w:r>
+      <w:proofErr w:type="spellStart"/>
+      <w:r>
+        <w:rPr>
+          <w:rFonts w:cs="Arial"/>
+          <w:color w:val="000000" w:themeColor="text1"/>
+          <w:szCs w:val="20"/>
+          <w:lang w:val="en-US"/>
+        </w:rPr>
+        <w:t>eGCV</w:t>
+      </w:r>
+      <w:proofErr w:type="spellEnd"/>
+      <w:r>
+        <w:rPr>
+          <w:rFonts w:cs="Arial"/>
+          <w:color w:val="000000" w:themeColor="text1"/>
+          <w:szCs w:val="20"/>
+          <w:lang w:val="en-US"/>
+        </w:rPr>
+        <w:t xml:space="preserve"> by Public Administrations, and why? ..</w:t>
+      </w:r>
+      <w:r>
+        <w:rPr>
+          <w:rFonts w:cs="Arial"/>
+          <w:color w:val="000000" w:themeColor="text1"/>
+          <w:szCs w:val="20"/>
+          <w:lang w:val="en-US"/>
+        </w:rPr>
+        <w:t>.</w:t>
+      </w:r>
+    </w:p>
+    <w:p>
+      <w:pPr>
+        <w:pStyle w:val="Ttulo2"/>
+        <w:jc w:val="both"/>
+        <w:rPr>
+          <w:lang w:val="en-US"/>
+        </w:rPr>
+      </w:pPr>
+      <w:r>
+        <w:rPr>
+          <w:lang w:val="en-US"/>
+        </w:rPr>
+        <w:t>Style Guides</w:t>
+      </w:r>
+    </w:p>
+    <w:p>
+      <w:pPr>
+        <w:pStyle w:val="Ttulo3"/>
+        <w:jc w:val="both"/>
+        <w:rPr>
+          <w:sz w:val="24"/>
+          <w:lang w:val="en-US"/>
+        </w:rPr>
+      </w:pPr>
+      <w:r>
+        <w:rPr>
+          <w:lang w:val="en-US"/>
+        </w:rPr>
+        <w:t>Audience</w:t>
+      </w:r>
+    </w:p>
+    <w:p>
+      <w:pPr>
+        <w:autoSpaceDE w:val="0"/>
+        <w:autoSpaceDN w:val="0"/>
+        <w:adjustRightInd w:val="0"/>
+        <w:spacing w:line="360" w:lineRule="atLeast"/>
+        <w:jc w:val="both"/>
+        <w:rPr>
+          <w:rFonts w:cs="Arial"/>
+          <w:color w:val="000000" w:themeColor="text1"/>
+          <w:szCs w:val="20"/>
+          <w:lang w:val="en-US"/>
+        </w:rPr>
+      </w:pPr>
+      <w:r>
+        <w:rPr>
+          <w:rFonts w:cs="Arial"/>
+          <w:color w:val="000000" w:themeColor="text1"/>
+          <w:szCs w:val="20"/>
+          <w:lang w:val="en-US"/>
+        </w:rPr>
+        <w:t>P</w:t>
+      </w:r>
+      <w:r>
+        <w:rPr>
+          <w:rFonts w:cs="Arial"/>
+          <w:color w:val="000000" w:themeColor="text1"/>
+          <w:szCs w:val="20"/>
+          <w:lang w:val="en-US"/>
+        </w:rPr>
+        <w:t>roject leaders and technical implementers. Rationale for these targets is provided in farther sections below.</w:t>
+      </w:r>
+    </w:p>
+    <w:p>
+      <w:pPr>
+        <w:autoSpaceDE w:val="0"/>
+        <w:autoSpaceDN w:val="0"/>
+        <w:adjustRightInd w:val="0"/>
+        <w:spacing w:line="360" w:lineRule="atLeast"/>
+        <w:jc w:val="both"/>
+        <w:rPr>
+          <w:rFonts w:cs="Arial"/>
+          <w:color w:val="000000" w:themeColor="text1"/>
+          <w:szCs w:val="20"/>
+          <w:lang w:val="en-US"/>
+        </w:rPr>
+      </w:pPr>
+      <w:r>
+        <w:rPr>
+          <w:rFonts w:cs="Arial"/>
+          <w:color w:val="000000" w:themeColor="text1"/>
+          <w:szCs w:val="20"/>
+          <w:lang w:val="en-US"/>
+        </w:rPr>
+        <w:t>Add sections now missing, e.g. FAQ</w:t>
+      </w:r>
+      <w:r>
+        <w:rPr>
+          <w:rFonts w:cs="Arial"/>
+          <w:color w:val="000000" w:themeColor="text1"/>
+          <w:szCs w:val="20"/>
+          <w:lang w:val="en-US"/>
+        </w:rPr>
+        <w:t xml:space="preserve"> on technical aspects: What are the tools preferred by Public Administrations for the development of </w:t>
+      </w:r>
+      <w:proofErr w:type="spellStart"/>
+      <w:r>
+        <w:rPr>
+          <w:rFonts w:cs="Arial"/>
+          <w:color w:val="000000" w:themeColor="text1"/>
+          <w:szCs w:val="20"/>
+          <w:lang w:val="en-US"/>
+        </w:rPr>
+        <w:t>eGCV</w:t>
+      </w:r>
+      <w:proofErr w:type="spellEnd"/>
+      <w:r>
+        <w:rPr>
+          <w:rFonts w:cs="Arial"/>
+          <w:color w:val="000000" w:themeColor="text1"/>
+          <w:szCs w:val="20"/>
+          <w:lang w:val="en-US"/>
+        </w:rPr>
+        <w:t xml:space="preserve"> and APs? Are they open and/or free? Etc.</w:t>
+      </w:r>
+    </w:p>
+    <w:p>
+      <w:pPr>
+        <w:pStyle w:val="Ttulo3"/>
+        <w:jc w:val="both"/>
+        <w:rPr>
+          <w:sz w:val="24"/>
+          <w:lang w:val="en-US"/>
+        </w:rPr>
+      </w:pPr>
+      <w:r>
+        <w:rPr>
+          <w:lang w:val="en-US"/>
+        </w:rPr>
+        <w:t>Goals and content</w:t>
+      </w:r>
+    </w:p>
+    <w:p>
+      <w:pPr>
+        <w:jc w:val="both"/>
+        <w:rPr>
+          <w:lang w:val="en-US"/>
+        </w:rPr>
+      </w:pPr>
+      <w:r>
+        <w:rPr>
+          <w:lang w:val="en-US"/>
+        </w:rPr>
+        <w:t>The revision of the current content of the eGovernment Core Vocabularies Style Guides.</w:t>
+      </w:r>
+    </w:p>
+    <w:p>
+      <w:pPr>
+        <w:pStyle w:val="Ttulo2"/>
+        <w:rPr>
+          <w:lang w:val="en-US"/>
+        </w:rPr>
+      </w:pPr>
+      <w:r>
+        <w:rPr>
+          <w:lang w:val="en-US"/>
+        </w:rPr>
+        <w:t>Top-down reading order</w:t>
+      </w:r>
+    </w:p>
+    <w:p>
+      <w:pPr>
+        <w:rPr>
+          <w:lang w:val="en-US"/>
+        </w:rPr>
+      </w:pPr>
+      <w:r>
+        <w:rPr>
+          <w:lang w:val="en-US"/>
+        </w:rPr>
+        <w:t>For anyone interested in reading all the documentation, the recommended order of reading would be first the handbook and then style guides.</w:t>
+      </w:r>
+    </w:p>
+    <w:p>
+      <w:pPr>
+        <w:rPr>
+          <w:lang w:val="en-US"/>
+        </w:rPr>
+      </w:pPr>
+      <w:r>
+        <w:rPr>
+          <w:lang w:val="en-US"/>
+        </w:rPr>
+        <w:t>Both documents should refer one to another in different locations of the documents. When referring to a specific aspect of the other document, a rationale or justification should be provided. Also, a very specific indication of where the information referred to is located should also be supplied.</w:t>
+      </w:r>
+    </w:p>
+    <w:p>
+      <w:pPr>
+        <w:pStyle w:val="Ttulo1"/>
+        <w:jc w:val="both"/>
+        <w:rPr>
+          <w:lang w:val="en-US"/>
+        </w:rPr>
+      </w:pPr>
+      <w:r>
+        <w:rPr>
+          <w:lang w:val="en-US"/>
+        </w:rPr>
+        <w:t>COMMENT 1: Pros and Cons about the reuse of vocabularies</w:t>
+      </w:r>
+    </w:p>
+    <w:p>
+      <w:pPr>
+        <w:pStyle w:val="Ttulo2"/>
+        <w:jc w:val="both"/>
+        <w:rPr>
+          <w:lang w:val="en-US"/>
+        </w:rPr>
+      </w:pPr>
+      <w:r>
+        <w:rPr>
+          <w:lang w:val="en-US"/>
+        </w:rPr>
+        <w:t>General considerations:</w:t>
+      </w:r>
+    </w:p>
+    <w:p>
+      <w:pPr>
+        <w:autoSpaceDE w:val="0"/>
+        <w:autoSpaceDN w:val="0"/>
+        <w:adjustRightInd w:val="0"/>
+        <w:spacing w:line="360" w:lineRule="atLeast"/>
+        <w:jc w:val="both"/>
+        <w:rPr>
+          <w:rFonts w:cs="Arial"/>
+          <w:color w:val="000000" w:themeColor="text1"/>
+          <w:szCs w:val="20"/>
+          <w:lang w:val="en-US"/>
+        </w:rPr>
+      </w:pPr>
+      <w:r>
+        <w:rPr>
+          <w:rFonts w:cs="Arial"/>
+          <w:color w:val="000000" w:themeColor="text1"/>
+          <w:szCs w:val="20"/>
+          <w:lang w:val="en-US"/>
+        </w:rPr>
+        <w:t>Sharing and reuse do not a</w:t>
+      </w:r>
+      <w:r>
+        <w:rPr>
+          <w:rFonts w:cs="Arial"/>
+          <w:color w:val="000000" w:themeColor="text1"/>
+          <w:szCs w:val="20"/>
+          <w:lang w:val="en-US"/>
+        </w:rPr>
+        <w:t xml:space="preserve">pply </w:t>
+      </w:r>
+      <w:r>
+        <w:rPr>
+          <w:rFonts w:cs="Arial"/>
+          <w:color w:val="000000" w:themeColor="text1"/>
+          <w:szCs w:val="20"/>
+          <w:lang w:val="en-US"/>
+        </w:rPr>
+        <w:t xml:space="preserve">only vocabularies, but any potentially reusable 'semantic interoperability solution' (i.e. ontological and non-ontological resources, including core vocabularies, controlled vocabularies, validations artefacts, </w:t>
+      </w:r>
+      <w:r>
+        <w:rPr>
+          <w:rFonts w:cs="Arial"/>
+          <w:color w:val="000000" w:themeColor="text1"/>
+          <w:szCs w:val="20"/>
+          <w:lang w:val="en-US"/>
+        </w:rPr>
+        <w:t xml:space="preserve">documentation, </w:t>
+      </w:r>
+      <w:r>
+        <w:rPr>
+          <w:rFonts w:cs="Arial"/>
+          <w:color w:val="000000" w:themeColor="text1"/>
+          <w:szCs w:val="20"/>
+          <w:lang w:val="en-US"/>
+        </w:rPr>
+        <w:t>etc.). This argument should be clearly stated and illustrated both in the handbook and the guides</w:t>
+      </w:r>
+      <w:r>
+        <w:rPr>
+          <w:rFonts w:cs="Arial"/>
+          <w:color w:val="000000" w:themeColor="text1"/>
+          <w:szCs w:val="20"/>
+          <w:lang w:val="en-US"/>
+        </w:rPr>
+        <w:t>, since it is especially important for the ‘sharing-by-design principle’.</w:t>
+      </w:r>
+    </w:p>
+    <w:p>
+      <w:pPr>
+        <w:pStyle w:val="Ttulo2"/>
+        <w:jc w:val="both"/>
+        <w:rPr>
+          <w:lang w:val="en-US"/>
+        </w:rPr>
+      </w:pPr>
+      <w:r>
+        <w:rPr>
+          <w:lang w:val="en-US"/>
+        </w:rPr>
+        <w:t xml:space="preserve">Pros </w:t>
+      </w:r>
+    </w:p>
+    <w:p>
+      <w:pPr>
+        <w:autoSpaceDE w:val="0"/>
+        <w:autoSpaceDN w:val="0"/>
+        <w:adjustRightInd w:val="0"/>
+        <w:spacing w:line="360" w:lineRule="atLeast"/>
+        <w:jc w:val="both"/>
+        <w:rPr>
+          <w:rFonts w:cs="Arial"/>
+          <w:color w:val="000000" w:themeColor="text1"/>
+          <w:szCs w:val="20"/>
+          <w:lang w:val="en-US"/>
+        </w:rPr>
+      </w:pPr>
+      <w:r>
+        <w:rPr>
+          <w:rFonts w:cs="Arial"/>
+          <w:color w:val="000000" w:themeColor="text1"/>
+          <w:szCs w:val="20"/>
+          <w:lang w:val="en-US"/>
+        </w:rPr>
+        <w:t>Considerations on what could be included in the handbook follow. They are b</w:t>
+      </w:r>
+      <w:r>
+        <w:rPr>
+          <w:rFonts w:cs="Arial"/>
+          <w:color w:val="000000" w:themeColor="text1"/>
+          <w:szCs w:val="20"/>
+          <w:lang w:val="en-US"/>
+        </w:rPr>
+        <w:t>ased on abundant literature on this</w:t>
+      </w:r>
+      <w:r>
+        <w:rPr>
+          <w:rFonts w:cs="Arial"/>
+          <w:color w:val="000000" w:themeColor="text1"/>
+          <w:szCs w:val="20"/>
+          <w:lang w:val="en-US"/>
+        </w:rPr>
+        <w:t xml:space="preserve"> topic, namely very recent works developed for COM</w:t>
+      </w:r>
+      <w:r>
+        <w:rPr>
+          <w:rStyle w:val="Refdenotaalpie"/>
+          <w:rFonts w:cs="Arial"/>
+          <w:color w:val="000000" w:themeColor="text1"/>
+          <w:szCs w:val="20"/>
+          <w:lang w:val="en-US"/>
+        </w:rPr>
+        <w:footnoteReference w:id="2"/>
+      </w:r>
+      <w:r>
+        <w:rPr>
+          <w:rFonts w:cs="Arial"/>
+          <w:color w:val="000000" w:themeColor="text1"/>
+          <w:szCs w:val="20"/>
+          <w:lang w:val="en-US"/>
+        </w:rPr>
+        <w:t>.</w:t>
       </w:r>
     </w:p>
     <w:p>
@@ -2028,16 +2404,17 @@
           <w:szCs w:val="20"/>
           <w:lang w:val="en-US"/>
         </w:rPr>
-        <w:t>Modularity</w:t>
-      </w:r>
-      <w:r>
-        <w:rPr>
-          <w:rFonts w:cs="Arial"/>
-          <w:color w:val="000000" w:themeColor="text1"/>
-          <w:szCs w:val="20"/>
-          <w:lang w:val="en-US"/>
-        </w:rPr>
-        <w:t>: modularity is promoted in front of monolithic solutions.  Modularity is the architectural approach making possible the Structural Interoperability. The more modular the more reusable;</w:t>
+        <w:lastRenderedPageBreak/>
+        <w:t>Semantic interoperability</w:t>
+      </w:r>
+      <w:r>
+        <w:rPr>
+          <w:rFonts w:cs="Arial"/>
+          <w:color w:val="000000" w:themeColor="text1"/>
+          <w:szCs w:val="20"/>
+          <w:lang w:val="en-US"/>
+        </w:rPr>
+        <w:t>: semantic interoperability is enabled. This is well explained in the latest version of EIRA, see the Key Interoperability Enablers View: Ontologies are Key IOP Enablers in the semantic layer. For the Enablement to be activated the ABB (ontology) is to be ‘Shared and Reused’ (Sharing and Reuse are the two critical events resulting into components that can be considered Key IOP Enablers -&gt; The Structural Interoperability Saliency is defined in terms of ‘Sharing and Reuse’);</w:t>
       </w:r>
     </w:p>
     <w:p>
@@ -2060,7 +2437,6 @@
           <w:lang w:val="en-US"/>
         </w:rPr>
       </w:pPr>
-      <w:proofErr w:type="spellStart"/>
       <w:r>
         <w:rPr>
           <w:rFonts w:cs="Arial"/>
@@ -2070,37 +2446,16 @@
           <w:szCs w:val="20"/>
           <w:lang w:val="en-US"/>
         </w:rPr>
-        <w:t>Standardisation</w:t>
-      </w:r>
-      <w:proofErr w:type="spellEnd"/>
-      <w:r>
-        <w:rPr>
-          <w:rFonts w:cs="Arial"/>
-          <w:color w:val="000000" w:themeColor="text1"/>
-          <w:szCs w:val="20"/>
-          <w:lang w:val="en-US"/>
-        </w:rPr>
-        <w:t xml:space="preserve">: openly sharing modular components promotes the </w:t>
-      </w:r>
-      <w:proofErr w:type="spellStart"/>
-      <w:r>
-        <w:rPr>
-          <w:rFonts w:cs="Arial"/>
-          <w:color w:val="000000" w:themeColor="text1"/>
-          <w:szCs w:val="20"/>
-          <w:lang w:val="en-US"/>
-        </w:rPr>
-        <w:t>standardisation</w:t>
-      </w:r>
-      <w:proofErr w:type="spellEnd"/>
-      <w:r>
-        <w:rPr>
-          <w:rFonts w:cs="Arial"/>
-          <w:color w:val="000000" w:themeColor="text1"/>
-          <w:szCs w:val="20"/>
-          <w:lang w:val="en-US"/>
-        </w:rPr>
-        <w:t xml:space="preserve"> of semantic artefacts. The (re)use of open standards is one important recommendation in the EIF and a critical factor for the enablement of interoperability. One major benefit of open standards is the proliferation of compatible solutions that are Vendor-independent;</w:t>
+        <w:t>Modularity</w:t>
+      </w:r>
+      <w:r>
+        <w:rPr>
+          <w:rFonts w:cs="Arial"/>
+          <w:color w:val="000000" w:themeColor="text1"/>
+          <w:szCs w:val="20"/>
+          <w:lang w:val="en-US"/>
+        </w:rPr>
+        <w:t>: modularity is promoted in front of monolithic solutions.  Modularity is the architectural approach making possible the Structural Interoperability. The more modular the more reusable;</w:t>
       </w:r>
     </w:p>
     <w:p>
@@ -2123,6 +2478,7 @@
           <w:lang w:val="en-US"/>
         </w:rPr>
       </w:pPr>
+      <w:proofErr w:type="spellStart"/>
       <w:r>
         <w:rPr>
           <w:rFonts w:cs="Arial"/>
@@ -2132,58 +2488,37 @@
           <w:szCs w:val="20"/>
           <w:lang w:val="en-US"/>
         </w:rPr>
-        <w:t xml:space="preserve">Data </w:t>
-      </w:r>
-      <w:r>
-        <w:rPr>
-          <w:rFonts w:cs="Arial"/>
-          <w:b/>
-          <w:bCs/>
-          <w:color w:val="000000" w:themeColor="text1"/>
-          <w:szCs w:val="20"/>
-          <w:lang w:val="en-US"/>
-        </w:rPr>
-        <w:t>is</w:t>
-      </w:r>
-      <w:r>
-        <w:rPr>
-          <w:rFonts w:cs="Arial"/>
-          <w:b/>
-          <w:bCs/>
-          <w:color w:val="000000" w:themeColor="text1"/>
-          <w:szCs w:val="20"/>
-          <w:lang w:val="en-US"/>
-        </w:rPr>
-        <w:t xml:space="preserve"> the asset</w:t>
-      </w:r>
-      <w:r>
-        <w:rPr>
-          <w:rFonts w:cs="Arial"/>
-          <w:color w:val="000000" w:themeColor="text1"/>
-          <w:szCs w:val="20"/>
-          <w:lang w:val="en-US"/>
-        </w:rPr>
-        <w:t xml:space="preserve">: the reuse of standard vocabularies and ontologies provide the opportunity to </w:t>
-      </w:r>
-      <w:r>
-        <w:rPr>
-          <w:rFonts w:cs="Arial"/>
-          <w:b/>
-          <w:bCs/>
-          <w:color w:val="000000" w:themeColor="text1"/>
-          <w:szCs w:val="20"/>
-          <w:lang w:val="en-US"/>
-        </w:rPr>
-        <w:t>consume</w:t>
-      </w:r>
-      <w:r>
-        <w:rPr>
-          <w:rFonts w:cs="Arial"/>
-          <w:color w:val="000000" w:themeColor="text1"/>
-          <w:szCs w:val="20"/>
-          <w:lang w:val="en-US"/>
-        </w:rPr>
-        <w:t xml:space="preserve"> existing and up-to-the-date datasets. These data are invaluable assets for the implementation of the Public Service Policy and the Digital Public Service Delivery.</w:t>
+        <w:t>Standardisation</w:t>
+      </w:r>
+      <w:proofErr w:type="spellEnd"/>
+      <w:r>
+        <w:rPr>
+          <w:rFonts w:cs="Arial"/>
+          <w:color w:val="000000" w:themeColor="text1"/>
+          <w:szCs w:val="20"/>
+          <w:lang w:val="en-US"/>
+        </w:rPr>
+        <w:t xml:space="preserve">: openly sharing modular components promotes the </w:t>
+      </w:r>
+      <w:proofErr w:type="spellStart"/>
+      <w:r>
+        <w:rPr>
+          <w:rFonts w:cs="Arial"/>
+          <w:color w:val="000000" w:themeColor="text1"/>
+          <w:szCs w:val="20"/>
+          <w:lang w:val="en-US"/>
+        </w:rPr>
+        <w:t>standardisation</w:t>
+      </w:r>
+      <w:proofErr w:type="spellEnd"/>
+      <w:r>
+        <w:rPr>
+          <w:rFonts w:cs="Arial"/>
+          <w:color w:val="000000" w:themeColor="text1"/>
+          <w:szCs w:val="20"/>
+          <w:lang w:val="en-US"/>
+        </w:rPr>
+        <w:t xml:space="preserve"> of semantic artefacts. The (re)use of open standards is one important recommendation in the EIF and a critical factor for the enablement of interoperability. One major benefit of open standards is the proliferation of compatible solutions that are Vendor-independent;</w:t>
       </w:r>
     </w:p>
     <w:p>
@@ -2215,34 +2550,58 @@
           <w:szCs w:val="20"/>
           <w:lang w:val="en-US"/>
         </w:rPr>
-        <w:t>Focus and time-to-market</w:t>
-      </w:r>
-      <w:r>
-        <w:rPr>
-          <w:rFonts w:cs="Arial"/>
-          <w:color w:val="000000" w:themeColor="text1"/>
-          <w:szCs w:val="20"/>
-          <w:lang w:val="en-US"/>
-        </w:rPr>
-        <w:t xml:space="preserve">: the reuse of open standard domain-agnostic semantic artefacts, e.g. ontological and linguistic resources, allows policy, business and technical implementers to focus on the </w:t>
-      </w:r>
-      <w:r>
-        <w:rPr>
-          <w:rFonts w:cs="Arial"/>
-          <w:color w:val="000000" w:themeColor="text1"/>
-          <w:szCs w:val="20"/>
-          <w:lang w:val="en-US"/>
-        </w:rPr>
-        <w:t xml:space="preserve">policy area and business </w:t>
-      </w:r>
-      <w:r>
-        <w:rPr>
-          <w:rFonts w:cs="Arial"/>
-          <w:color w:val="000000" w:themeColor="text1"/>
-          <w:szCs w:val="20"/>
-          <w:lang w:val="en-US"/>
-        </w:rPr>
-        <w:t>domain problems to be solved. This also reduces the cost of maintenance and evolution and boosts the time-to-market;</w:t>
+        <w:t xml:space="preserve">Data </w:t>
+      </w:r>
+      <w:r>
+        <w:rPr>
+          <w:rFonts w:cs="Arial"/>
+          <w:b/>
+          <w:bCs/>
+          <w:color w:val="000000" w:themeColor="text1"/>
+          <w:szCs w:val="20"/>
+          <w:lang w:val="en-US"/>
+        </w:rPr>
+        <w:t>is</w:t>
+      </w:r>
+      <w:r>
+        <w:rPr>
+          <w:rFonts w:cs="Arial"/>
+          <w:b/>
+          <w:bCs/>
+          <w:color w:val="000000" w:themeColor="text1"/>
+          <w:szCs w:val="20"/>
+          <w:lang w:val="en-US"/>
+        </w:rPr>
+        <w:t xml:space="preserve"> the asset</w:t>
+      </w:r>
+      <w:r>
+        <w:rPr>
+          <w:rFonts w:cs="Arial"/>
+          <w:color w:val="000000" w:themeColor="text1"/>
+          <w:szCs w:val="20"/>
+          <w:lang w:val="en-US"/>
+        </w:rPr>
+        <w:t xml:space="preserve">: the reuse of standard vocabularies and ontologies provide the opportunity to </w:t>
+      </w:r>
+      <w:r>
+        <w:rPr>
+          <w:rFonts w:cs="Arial"/>
+          <w:b/>
+          <w:bCs/>
+          <w:color w:val="000000" w:themeColor="text1"/>
+          <w:szCs w:val="20"/>
+          <w:lang w:val="en-US"/>
+        </w:rPr>
+        <w:t>consume</w:t>
+      </w:r>
+      <w:r>
+        <w:rPr>
+          <w:rFonts w:cs="Arial"/>
+          <w:color w:val="000000" w:themeColor="text1"/>
+          <w:szCs w:val="20"/>
+          <w:lang w:val="en-US"/>
+        </w:rPr>
+        <w:t xml:space="preserve"> existing and up-to-the-date datasets. These data are invaluable assets for the implementation of the Public Service Policy and the Digital Public Service Delivery.</w:t>
       </w:r>
     </w:p>
     <w:p>
@@ -2274,124 +2633,34 @@
           <w:szCs w:val="20"/>
           <w:lang w:val="en-US"/>
         </w:rPr>
-        <w:lastRenderedPageBreak/>
-        <w:t xml:space="preserve">Stability and </w:t>
-      </w:r>
-      <w:proofErr w:type="spellStart"/>
-      <w:r>
-        <w:rPr>
-          <w:rFonts w:cs="Arial"/>
-          <w:b/>
-          <w:bCs/>
-          <w:color w:val="000000" w:themeColor="text1"/>
-          <w:szCs w:val="20"/>
-          <w:lang w:val="en-US"/>
-        </w:rPr>
-        <w:t>sustainabililty</w:t>
-      </w:r>
-      <w:proofErr w:type="spellEnd"/>
-      <w:r>
-        <w:rPr>
-          <w:rFonts w:cs="Arial"/>
-          <w:color w:val="000000" w:themeColor="text1"/>
-          <w:szCs w:val="20"/>
-          <w:lang w:val="en-US"/>
-        </w:rPr>
-        <w:t xml:space="preserve">: 'Catalogues’ of reusable vocabularies are (to be) founded on sound governance principles. One of such ‘sound’ governance principles is that the vocabularies to reuse need to be developed and maintained by a stable SSO, </w:t>
-      </w:r>
-      <w:proofErr w:type="gramStart"/>
-      <w:r>
-        <w:rPr>
-          <w:rFonts w:cs="Arial"/>
-          <w:color w:val="000000" w:themeColor="text1"/>
-          <w:szCs w:val="20"/>
-          <w:lang w:val="en-US"/>
-        </w:rPr>
-        <w:t>SDO  or</w:t>
-      </w:r>
-      <w:proofErr w:type="gramEnd"/>
-      <w:r>
-        <w:rPr>
-          <w:rFonts w:cs="Arial"/>
-          <w:color w:val="000000" w:themeColor="text1"/>
-          <w:szCs w:val="20"/>
-          <w:lang w:val="en-US"/>
-        </w:rPr>
-        <w:t xml:space="preserve"> Community ensuring the open access to their governance processes and developments. Also, these </w:t>
-      </w:r>
-      <w:proofErr w:type="spellStart"/>
-      <w:r>
-        <w:rPr>
-          <w:rFonts w:cs="Arial"/>
-          <w:color w:val="000000" w:themeColor="text1"/>
-          <w:szCs w:val="20"/>
-          <w:lang w:val="en-US"/>
-        </w:rPr>
-        <w:t>organisations</w:t>
-      </w:r>
-      <w:proofErr w:type="spellEnd"/>
-      <w:r>
-        <w:rPr>
-          <w:rFonts w:cs="Arial"/>
-          <w:color w:val="000000" w:themeColor="text1"/>
-          <w:szCs w:val="20"/>
-          <w:lang w:val="en-US"/>
-        </w:rPr>
-        <w:t xml:space="preserve"> have special interest </w:t>
-      </w:r>
-      <w:proofErr w:type="gramStart"/>
-      <w:r>
-        <w:rPr>
-          <w:rFonts w:cs="Arial"/>
-          <w:color w:val="000000" w:themeColor="text1"/>
-          <w:szCs w:val="20"/>
-          <w:lang w:val="en-US"/>
-        </w:rPr>
-        <w:t>in  1</w:t>
-      </w:r>
-      <w:proofErr w:type="gramEnd"/>
-      <w:r>
-        <w:rPr>
-          <w:rFonts w:cs="Arial"/>
-          <w:color w:val="000000" w:themeColor="text1"/>
-          <w:szCs w:val="20"/>
-          <w:lang w:val="en-US"/>
-        </w:rPr>
-        <w:t xml:space="preserve">) releasing stable developments (i.e. provenly usable), and 2) ensuring backwards compatibility. This benefits directly the business and digital continuity, which are critical for the </w:t>
-      </w:r>
-      <w:proofErr w:type="spellStart"/>
-      <w:r>
-        <w:rPr>
-          <w:rFonts w:cs="Arial"/>
-          <w:color w:val="000000" w:themeColor="text1"/>
-          <w:szCs w:val="20"/>
-          <w:lang w:val="en-US"/>
-        </w:rPr>
-        <w:t>the</w:t>
-      </w:r>
-      <w:proofErr w:type="spellEnd"/>
-      <w:r>
-        <w:rPr>
-          <w:rFonts w:cs="Arial"/>
-          <w:color w:val="000000" w:themeColor="text1"/>
-          <w:szCs w:val="20"/>
-          <w:lang w:val="en-US"/>
-        </w:rPr>
-        <w:t xml:space="preserve"> long-term sustainability of the Public Services and the justification of the investment in their development and maintenance.</w:t>
-      </w:r>
-    </w:p>
-    <w:p>
-      <w:pPr>
-        <w:pStyle w:val="Ttulo2"/>
-        <w:rPr>
-          <w:lang w:val="en-US"/>
-        </w:rPr>
-      </w:pPr>
-      <w:r>
-        <w:rPr>
-          <w:lang w:val="en-US"/>
-        </w:rPr>
-        <w:t xml:space="preserve">Cons </w:t>
+        <w:t>Focus and time-to-market</w:t>
+      </w:r>
+      <w:r>
+        <w:rPr>
+          <w:rFonts w:cs="Arial"/>
+          <w:color w:val="000000" w:themeColor="text1"/>
+          <w:szCs w:val="20"/>
+          <w:lang w:val="en-US"/>
+        </w:rPr>
+        <w:t xml:space="preserve">: the reuse of open standard domain-agnostic semantic artefacts, e.g. ontological and linguistic resources, allows policy, business and technical implementers to focus on the </w:t>
+      </w:r>
+      <w:r>
+        <w:rPr>
+          <w:rFonts w:cs="Arial"/>
+          <w:color w:val="000000" w:themeColor="text1"/>
+          <w:szCs w:val="20"/>
+          <w:lang w:val="en-US"/>
+        </w:rPr>
+        <w:t xml:space="preserve">policy area and business </w:t>
+      </w:r>
+      <w:r>
+        <w:rPr>
+          <w:rFonts w:cs="Arial"/>
+          <w:color w:val="000000" w:themeColor="text1"/>
+          <w:szCs w:val="20"/>
+          <w:lang w:val="en-US"/>
+        </w:rPr>
+        <w:t>domain problems to be solved. This also reduces the cost of maintenance and evolution and boosts the time-to-market;</w:t>
       </w:r>
     </w:p>
     <w:p>
@@ -2423,8 +2692,9 @@
           <w:szCs w:val="20"/>
           <w:lang w:val="en-US"/>
         </w:rPr>
-        <w:t>Compatibility</w:t>
-      </w:r>
+        <w:t xml:space="preserve">Stability and </w:t>
+      </w:r>
+      <w:proofErr w:type="spellStart"/>
       <w:r>
         <w:rPr>
           <w:rFonts w:cs="Arial"/>
@@ -2434,61 +2704,37 @@
           <w:szCs w:val="20"/>
           <w:lang w:val="en-US"/>
         </w:rPr>
-        <w:t xml:space="preserve"> and </w:t>
-      </w:r>
-      <w:r>
-        <w:rPr>
-          <w:rFonts w:cs="Arial"/>
-          <w:b/>
-          <w:bCs/>
-          <w:i/>
-          <w:iCs/>
-          <w:color w:val="000000" w:themeColor="text1"/>
-          <w:szCs w:val="20"/>
-          <w:lang w:val="en-US"/>
-        </w:rPr>
-        <w:t>etiquette</w:t>
-      </w:r>
-      <w:r>
-        <w:rPr>
-          <w:rStyle w:val="Refdenotaalpie"/>
-          <w:rFonts w:cs="Arial"/>
-          <w:b/>
-          <w:bCs/>
-          <w:i/>
-          <w:iCs/>
-          <w:color w:val="000000" w:themeColor="text1"/>
-          <w:szCs w:val="20"/>
-          <w:lang w:val="en-US"/>
-        </w:rPr>
-        <w:footnoteReference w:id="3"/>
-      </w:r>
-      <w:r>
-        <w:rPr>
-          <w:rFonts w:cs="Arial"/>
-          <w:color w:val="000000" w:themeColor="text1"/>
-          <w:szCs w:val="20"/>
-          <w:lang w:val="en-US"/>
-        </w:rPr>
-        <w:t xml:space="preserve">: </w:t>
-      </w:r>
-      <w:r>
-        <w:rPr>
-          <w:rFonts w:cs="Arial"/>
-          <w:color w:val="000000" w:themeColor="text1"/>
-          <w:szCs w:val="20"/>
-          <w:lang w:val="en-US"/>
-        </w:rPr>
-        <w:t xml:space="preserve">When </w:t>
-      </w:r>
-      <w:r>
-        <w:rPr>
-          <w:rFonts w:cs="Arial"/>
-          <w:color w:val="000000" w:themeColor="text1"/>
-          <w:szCs w:val="20"/>
-          <w:lang w:val="en-US"/>
-        </w:rPr>
-        <w:t xml:space="preserve">SDO and Communities </w:t>
+        <w:t>sustainabililty</w:t>
+      </w:r>
+      <w:proofErr w:type="spellEnd"/>
+      <w:r>
+        <w:rPr>
+          <w:rFonts w:cs="Arial"/>
+          <w:color w:val="000000" w:themeColor="text1"/>
+          <w:szCs w:val="20"/>
+          <w:lang w:val="en-US"/>
+        </w:rPr>
+        <w:t xml:space="preserve">: 'Catalogues’ of reusable vocabularies are (to be) founded on sound governance principles. One of such ‘sound’ governance principles is that the vocabularies to reuse need to be developed and maintained by a stable SSO, </w:t>
+      </w:r>
+      <w:proofErr w:type="gramStart"/>
+      <w:r>
+        <w:rPr>
+          <w:rFonts w:cs="Arial"/>
+          <w:color w:val="000000" w:themeColor="text1"/>
+          <w:szCs w:val="20"/>
+          <w:lang w:val="en-US"/>
+        </w:rPr>
+        <w:t>SDO  or</w:t>
+      </w:r>
+      <w:proofErr w:type="gramEnd"/>
+      <w:r>
+        <w:rPr>
+          <w:rFonts w:cs="Arial"/>
+          <w:color w:val="000000" w:themeColor="text1"/>
+          <w:szCs w:val="20"/>
+          <w:lang w:val="en-US"/>
+        </w:rPr>
+        <w:t xml:space="preserve"> Community ensuring the open access to their governance processes and developments. Also, these </w:t>
       </w:r>
       <w:proofErr w:type="spellStart"/>
       <w:r>
@@ -2498,16 +2744,7 @@
           <w:szCs w:val="20"/>
           <w:lang w:val="en-US"/>
         </w:rPr>
-        <w:t>develop</w:t>
-      </w:r>
-      <w:r>
-        <w:rPr>
-          <w:rFonts w:cs="Arial"/>
-          <w:color w:val="000000" w:themeColor="text1"/>
-          <w:szCs w:val="20"/>
-          <w:lang w:val="en-US"/>
-        </w:rPr>
-        <w:t>e</w:t>
+        <w:t>organisations</w:t>
       </w:r>
       <w:proofErr w:type="spellEnd"/>
       <w:r>
@@ -2517,80 +2754,7 @@
           <w:szCs w:val="20"/>
           <w:lang w:val="en-US"/>
         </w:rPr>
-        <w:t xml:space="preserve"> vocabularies</w:t>
-      </w:r>
-      <w:r>
-        <w:rPr>
-          <w:rFonts w:cs="Arial"/>
-          <w:color w:val="000000" w:themeColor="text1"/>
-          <w:szCs w:val="20"/>
-          <w:lang w:val="en-US"/>
-        </w:rPr>
-        <w:t xml:space="preserve"> they sometimes</w:t>
-      </w:r>
-      <w:r>
-        <w:rPr>
-          <w:rFonts w:cs="Arial"/>
-          <w:color w:val="000000" w:themeColor="text1"/>
-          <w:szCs w:val="20"/>
-          <w:lang w:val="en-US"/>
-        </w:rPr>
-        <w:t xml:space="preserve"> couple their conceptual models to specific design and implementation paradigms. Thus, many vocabularies that are of the interest </w:t>
-      </w:r>
-      <w:r>
-        <w:rPr>
-          <w:rFonts w:cs="Arial"/>
-          <w:color w:val="000000" w:themeColor="text1"/>
-          <w:szCs w:val="20"/>
-          <w:lang w:val="en-US"/>
-        </w:rPr>
-        <w:t xml:space="preserve">for Public Administrations </w:t>
-      </w:r>
-      <w:r>
-        <w:rPr>
-          <w:rFonts w:cs="Arial"/>
-          <w:color w:val="000000" w:themeColor="text1"/>
-          <w:szCs w:val="20"/>
-          <w:lang w:val="en-US"/>
-        </w:rPr>
-        <w:t>are only available as RDF models (some of them are not even represented graphically</w:t>
-      </w:r>
-      <w:r>
-        <w:rPr>
-          <w:rFonts w:cs="Arial"/>
-          <w:color w:val="000000" w:themeColor="text1"/>
-          <w:szCs w:val="20"/>
-          <w:lang w:val="en-US"/>
-        </w:rPr>
-        <w:t>, e.g. FOAF, DCT, other</w:t>
-      </w:r>
-      <w:r>
-        <w:rPr>
-          <w:rFonts w:cs="Arial"/>
-          <w:color w:val="000000" w:themeColor="text1"/>
-          <w:szCs w:val="20"/>
-          <w:lang w:val="en-US"/>
-        </w:rPr>
-        <w:t>). Some SDO Technical Committees and vocabulary publishers (e.g. OASIS UBL</w:t>
-      </w:r>
-      <w:r>
-        <w:rPr>
-          <w:rStyle w:val="Refdenotaalpie"/>
-          <w:rFonts w:cs="Arial"/>
-          <w:color w:val="000000" w:themeColor="text1"/>
-          <w:szCs w:val="20"/>
-          <w:lang w:val="en-US"/>
-        </w:rPr>
-        <w:footnoteReference w:id="4"/>
-      </w:r>
-      <w:r>
-        <w:rPr>
-          <w:rFonts w:cs="Arial"/>
-          <w:color w:val="000000" w:themeColor="text1"/>
-          <w:szCs w:val="20"/>
-          <w:lang w:val="en-US"/>
-        </w:rPr>
-        <w:t xml:space="preserve">, the Publications Office of the European Union </w:t>
+        <w:t xml:space="preserve"> have special interest </w:t>
       </w:r>
       <w:proofErr w:type="gramStart"/>
       <w:r>
@@ -2600,18 +2764,27 @@
           <w:szCs w:val="20"/>
           <w:lang w:val="en-US"/>
         </w:rPr>
-        <w:t>footnote:[</w:t>
+        <w:t>in  1</w:t>
+      </w:r>
+      <w:proofErr w:type="gramEnd"/>
+      <w:r>
+        <w:rPr>
+          <w:rFonts w:cs="Arial"/>
+          <w:color w:val="000000" w:themeColor="text1"/>
+          <w:szCs w:val="20"/>
+          <w:lang w:val="en-US"/>
+        </w:rPr>
+        <w:t xml:space="preserve">) releasing stable developments (i.e. provenly usable), and 2) ensuring backwards compatibility. This benefits directly the business and digital continuity, which are critical for the </w:t>
       </w:r>
       <w:proofErr w:type="spellStart"/>
-      <w:proofErr w:type="gramEnd"/>
-      <w:r>
-        <w:rPr>
-          <w:rFonts w:cs="Arial"/>
-          <w:color w:val="000000" w:themeColor="text1"/>
-          <w:szCs w:val="20"/>
-          <w:lang w:val="en-US"/>
-        </w:rPr>
-        <w:t>link:https</w:t>
+      <w:r>
+        <w:rPr>
+          <w:rFonts w:cs="Arial"/>
+          <w:color w:val="000000" w:themeColor="text1"/>
+          <w:szCs w:val="20"/>
+          <w:lang w:val="en-US"/>
+        </w:rPr>
+        <w:t>the</w:t>
       </w:r>
       <w:proofErr w:type="spellEnd"/>
       <w:r>
@@ -2621,125 +2794,22 @@
           <w:szCs w:val="20"/>
           <w:lang w:val="en-US"/>
         </w:rPr>
-        <w:t>://docs.oasis-open.org/</w:t>
-      </w:r>
-      <w:proofErr w:type="spellStart"/>
-      <w:r>
-        <w:rPr>
-          <w:rFonts w:cs="Arial"/>
-          <w:color w:val="000000" w:themeColor="text1"/>
-          <w:szCs w:val="20"/>
-          <w:lang w:val="en-US"/>
-        </w:rPr>
-        <w:t>ubl</w:t>
-      </w:r>
-      <w:proofErr w:type="spellEnd"/>
-      <w:r>
-        <w:rPr>
-          <w:rFonts w:cs="Arial"/>
-          <w:color w:val="000000" w:themeColor="text1"/>
-          <w:szCs w:val="20"/>
-          <w:lang w:val="en-US"/>
-        </w:rPr>
-        <w:t xml:space="preserve">/UBL-2.3.html[UBL] produces W3C XSD and JSON Schemas. OP's https://op.europa.eu/en/web/eu-vocabularies[EU Vocabularies] publishes all the authority tables in different formats, XML, HTML, SKOS, </w:t>
-      </w:r>
-      <w:proofErr w:type="spellStart"/>
-      <w:r>
-        <w:rPr>
-          <w:rFonts w:cs="Arial"/>
-          <w:color w:val="000000" w:themeColor="text1"/>
-          <w:szCs w:val="20"/>
-          <w:lang w:val="en-US"/>
-        </w:rPr>
-        <w:t>Genericode</w:t>
-      </w:r>
-      <w:proofErr w:type="spellEnd"/>
-      <w:r>
-        <w:rPr>
-          <w:rFonts w:cs="Arial"/>
-          <w:color w:val="000000" w:themeColor="text1"/>
-          <w:szCs w:val="20"/>
-          <w:lang w:val="en-US"/>
-        </w:rPr>
-        <w:t xml:space="preserve">.]) are moving towards the production of 'syntax-binding-agnostic' models that would decouple the models and ontologies from 1) the syntax used to express the core model, 2) the expression of additional richer semantics (to add on-top-of the core model), and 3) core reusable rules and restrictions applicable to the core model and the added-on semantics. SEMIC is promoting this methodology for the development and maintenance of vocabularies and ontologies. However, for those vocabularies and resources (e.g. validation methods and artefacts) that are only available under one design and implementation approach and technology, 'mappings' and 'adjustments' between the original specification and the desired design/implementation need to be done. One example of this has been the need to 1) map the DCAT RDF T-Box (and the vocabularies reused by DCAT) to XML Schemas, and 2) to adjust certain datatypes used in RDF to other preferred in XML (e.g. </w:t>
-      </w:r>
-      <w:proofErr w:type="spellStart"/>
-      <w:r>
-        <w:rPr>
-          <w:rFonts w:cs="Arial"/>
-          <w:color w:val="000000" w:themeColor="text1"/>
-          <w:szCs w:val="20"/>
-          <w:lang w:val="en-US"/>
-        </w:rPr>
-        <w:t>rdf:resource</w:t>
-      </w:r>
-      <w:proofErr w:type="spellEnd"/>
-      <w:r>
-        <w:rPr>
-          <w:rFonts w:cs="Arial"/>
-          <w:color w:val="000000" w:themeColor="text1"/>
-          <w:szCs w:val="20"/>
-          <w:lang w:val="en-US"/>
-        </w:rPr>
-        <w:t xml:space="preserve"> to either </w:t>
-      </w:r>
-      <w:proofErr w:type="spellStart"/>
-      <w:proofErr w:type="gramStart"/>
-      <w:r>
-        <w:rPr>
-          <w:rFonts w:cs="Arial"/>
-          <w:color w:val="000000" w:themeColor="text1"/>
-          <w:szCs w:val="20"/>
-          <w:lang w:val="en-US"/>
-        </w:rPr>
-        <w:t>xsd:anyURI</w:t>
-      </w:r>
-      <w:proofErr w:type="spellEnd"/>
-      <w:proofErr w:type="gramEnd"/>
-      <w:r>
-        <w:rPr>
-          <w:rFonts w:cs="Arial"/>
-          <w:color w:val="000000" w:themeColor="text1"/>
-          <w:szCs w:val="20"/>
-          <w:lang w:val="en-US"/>
-        </w:rPr>
-        <w:t xml:space="preserve"> or </w:t>
-      </w:r>
-      <w:proofErr w:type="spellStart"/>
-      <w:r>
-        <w:rPr>
-          <w:rFonts w:cs="Arial"/>
-          <w:color w:val="000000" w:themeColor="text1"/>
-          <w:szCs w:val="20"/>
-          <w:lang w:val="en-US"/>
-        </w:rPr>
-        <w:t>xsd:anyType</w:t>
-      </w:r>
-      <w:proofErr w:type="spellEnd"/>
-      <w:r>
-        <w:rPr>
-          <w:rFonts w:cs="Arial"/>
-          <w:color w:val="000000" w:themeColor="text1"/>
-          <w:szCs w:val="20"/>
-          <w:lang w:val="en-US"/>
-        </w:rPr>
-        <w:t>). These actions should to be reported back to the SDO maintaining the specification, as well as the need of decoupling the model from the technological aspects (and producing alternative syntax-bindings). In the meantime, the situation described imposes:</w:t>
-      </w:r>
-    </w:p>
-    <w:p>
-      <w:pPr>
-        <w:autoSpaceDE w:val="0"/>
-        <w:autoSpaceDN w:val="0"/>
-        <w:adjustRightInd w:val="0"/>
-        <w:spacing w:line="360" w:lineRule="atLeast"/>
-        <w:jc w:val="both"/>
-        <w:rPr>
-          <w:rFonts w:cs="Arial"/>
-          <w:color w:val="000000" w:themeColor="text1"/>
-          <w:szCs w:val="20"/>
-          <w:lang w:val="en-US"/>
-        </w:rPr>
-      </w:pPr>
+        <w:t xml:space="preserve"> long-term sustainability of the Public Services and the justification of the investment in their development and maintenance.</w:t>
+      </w:r>
+    </w:p>
+    <w:p>
+      <w:pPr>
+        <w:pStyle w:val="Ttulo2"/>
+        <w:rPr>
+          <w:lang w:val="en-US"/>
+        </w:rPr>
+      </w:pPr>
+      <w:r>
+        <w:rPr>
+          <w:lang w:val="en-US"/>
+        </w:rPr>
+        <w:t xml:space="preserve">Cons </w:t>
+      </w:r>
     </w:p>
     <w:p>
       <w:pPr>
@@ -2752,28 +2822,351 @@
         <w:autoSpaceDN w:val="0"/>
         <w:adjustRightInd w:val="0"/>
         <w:spacing w:line="360" w:lineRule="atLeast"/>
-        <w:jc w:val="both"/>
-        <w:rPr>
-          <w:rFonts w:cs="Arial"/>
+        <w:ind w:left="426"/>
+        <w:jc w:val="both"/>
+        <w:rPr>
+          <w:rFonts w:cs="Arial"/>
+          <w:color w:val="000000" w:themeColor="text1"/>
+          <w:szCs w:val="20"/>
+          <w:lang w:val="en-US"/>
+        </w:rPr>
+      </w:pPr>
+      <w:r>
+        <w:rPr>
+          <w:rFonts w:cs="Arial"/>
+          <w:b/>
+          <w:bCs/>
+          <w:color w:val="000000" w:themeColor="text1"/>
+          <w:szCs w:val="20"/>
+          <w:lang w:val="en-US"/>
+        </w:rPr>
+        <w:t>Compatibility</w:t>
+      </w:r>
+      <w:r>
+        <w:rPr>
+          <w:rFonts w:cs="Arial"/>
+          <w:b/>
+          <w:bCs/>
+          <w:color w:val="000000" w:themeColor="text1"/>
+          <w:szCs w:val="20"/>
+          <w:lang w:val="en-US"/>
+        </w:rPr>
+        <w:t xml:space="preserve"> and </w:t>
+      </w:r>
+      <w:r>
+        <w:rPr>
+          <w:rFonts w:cs="Arial"/>
+          <w:b/>
+          <w:bCs/>
           <w:i/>
           <w:iCs/>
           <w:color w:val="000000" w:themeColor="text1"/>
           <w:szCs w:val="20"/>
           <w:lang w:val="en-US"/>
         </w:rPr>
-      </w:pPr>
-      <w:r>
-        <w:rPr>
-          <w:rFonts w:cs="Arial"/>
+        <w:t>etiquette</w:t>
+      </w:r>
+      <w:r>
+        <w:rPr>
+          <w:rStyle w:val="Refdenotaalpie"/>
+          <w:rFonts w:cs="Arial"/>
+          <w:b/>
+          <w:bCs/>
           <w:i/>
           <w:iCs/>
           <w:color w:val="000000" w:themeColor="text1"/>
           <w:szCs w:val="20"/>
           <w:lang w:val="en-US"/>
         </w:rPr>
+        <w:footnoteReference w:id="3"/>
+      </w:r>
+      <w:r>
+        <w:rPr>
+          <w:rFonts w:cs="Arial"/>
+          <w:color w:val="000000" w:themeColor="text1"/>
+          <w:szCs w:val="20"/>
+          <w:lang w:val="en-US"/>
+        </w:rPr>
+        <w:t xml:space="preserve">: </w:t>
+      </w:r>
+      <w:r>
+        <w:rPr>
+          <w:rFonts w:cs="Arial"/>
+          <w:color w:val="000000" w:themeColor="text1"/>
+          <w:szCs w:val="20"/>
+          <w:lang w:val="en-US"/>
+        </w:rPr>
+        <w:t xml:space="preserve">When </w:t>
+      </w:r>
+      <w:r>
+        <w:rPr>
+          <w:rFonts w:cs="Arial"/>
+          <w:color w:val="000000" w:themeColor="text1"/>
+          <w:szCs w:val="20"/>
+          <w:lang w:val="en-US"/>
+        </w:rPr>
+        <w:t xml:space="preserve">SDO and Communities </w:t>
+      </w:r>
+      <w:proofErr w:type="spellStart"/>
+      <w:r>
+        <w:rPr>
+          <w:rFonts w:cs="Arial"/>
+          <w:color w:val="000000" w:themeColor="text1"/>
+          <w:szCs w:val="20"/>
+          <w:lang w:val="en-US"/>
+        </w:rPr>
+        <w:t>develop</w:t>
+      </w:r>
+      <w:r>
+        <w:rPr>
+          <w:rFonts w:cs="Arial"/>
+          <w:color w:val="000000" w:themeColor="text1"/>
+          <w:szCs w:val="20"/>
+          <w:lang w:val="en-US"/>
+        </w:rPr>
+        <w:t>e</w:t>
+      </w:r>
+      <w:proofErr w:type="spellEnd"/>
+      <w:r>
+        <w:rPr>
+          <w:rFonts w:cs="Arial"/>
+          <w:color w:val="000000" w:themeColor="text1"/>
+          <w:szCs w:val="20"/>
+          <w:lang w:val="en-US"/>
+        </w:rPr>
+        <w:t xml:space="preserve"> vocabularies</w:t>
+      </w:r>
+      <w:r>
+        <w:rPr>
+          <w:rFonts w:cs="Arial"/>
+          <w:color w:val="000000" w:themeColor="text1"/>
+          <w:szCs w:val="20"/>
+          <w:lang w:val="en-US"/>
+        </w:rPr>
+        <w:t xml:space="preserve"> they sometimes</w:t>
+      </w:r>
+      <w:r>
+        <w:rPr>
+          <w:rFonts w:cs="Arial"/>
+          <w:color w:val="000000" w:themeColor="text1"/>
+          <w:szCs w:val="20"/>
+          <w:lang w:val="en-US"/>
+        </w:rPr>
+        <w:t xml:space="preserve"> couple their conceptual models to specific design and implementation paradigms. Thus, many vocabularies that are of the interest </w:t>
+      </w:r>
+      <w:r>
+        <w:rPr>
+          <w:rFonts w:cs="Arial"/>
+          <w:color w:val="000000" w:themeColor="text1"/>
+          <w:szCs w:val="20"/>
+          <w:lang w:val="en-US"/>
+        </w:rPr>
+        <w:t xml:space="preserve">for Public Administrations </w:t>
+      </w:r>
+      <w:r>
+        <w:rPr>
+          <w:rFonts w:cs="Arial"/>
+          <w:color w:val="000000" w:themeColor="text1"/>
+          <w:szCs w:val="20"/>
+          <w:lang w:val="en-US"/>
+        </w:rPr>
+        <w:t>are only available as RDF models (some of them are not even represented graphically</w:t>
+      </w:r>
+      <w:r>
+        <w:rPr>
+          <w:rFonts w:cs="Arial"/>
+          <w:color w:val="000000" w:themeColor="text1"/>
+          <w:szCs w:val="20"/>
+          <w:lang w:val="en-US"/>
+        </w:rPr>
+        <w:t>, e.g. FOAF, DCT, other</w:t>
+      </w:r>
+      <w:r>
+        <w:rPr>
+          <w:rFonts w:cs="Arial"/>
+          <w:color w:val="000000" w:themeColor="text1"/>
+          <w:szCs w:val="20"/>
+          <w:lang w:val="en-US"/>
+        </w:rPr>
+        <w:t xml:space="preserve">). Some </w:t>
+      </w:r>
+      <w:r>
+        <w:rPr>
+          <w:rFonts w:cs="Arial"/>
+          <w:color w:val="000000" w:themeColor="text1"/>
+          <w:szCs w:val="20"/>
+          <w:lang w:val="en-US"/>
+        </w:rPr>
         <w:lastRenderedPageBreak/>
-        <w:t>The need of constantly watch the evolution of the SDO's works;</w:t>
-      </w:r>
+        <w:t>SDO Technical Committees and vocabulary publishers (e.g. OASIS UBL</w:t>
+      </w:r>
+      <w:r>
+        <w:rPr>
+          <w:rStyle w:val="Refdenotaalpie"/>
+          <w:rFonts w:cs="Arial"/>
+          <w:color w:val="000000" w:themeColor="text1"/>
+          <w:szCs w:val="20"/>
+          <w:lang w:val="en-US"/>
+        </w:rPr>
+        <w:footnoteReference w:id="4"/>
+      </w:r>
+      <w:r>
+        <w:rPr>
+          <w:rFonts w:cs="Arial"/>
+          <w:color w:val="000000" w:themeColor="text1"/>
+          <w:szCs w:val="20"/>
+          <w:lang w:val="en-US"/>
+        </w:rPr>
+        <w:t xml:space="preserve">, the Publications Office of the European Union </w:t>
+      </w:r>
+      <w:proofErr w:type="gramStart"/>
+      <w:r>
+        <w:rPr>
+          <w:rFonts w:cs="Arial"/>
+          <w:color w:val="000000" w:themeColor="text1"/>
+          <w:szCs w:val="20"/>
+          <w:lang w:val="en-US"/>
+        </w:rPr>
+        <w:t>footnote:[</w:t>
+      </w:r>
+      <w:proofErr w:type="spellStart"/>
+      <w:proofErr w:type="gramEnd"/>
+      <w:r>
+        <w:rPr>
+          <w:rFonts w:cs="Arial"/>
+          <w:color w:val="000000" w:themeColor="text1"/>
+          <w:szCs w:val="20"/>
+          <w:lang w:val="en-US"/>
+        </w:rPr>
+        <w:t>link:https</w:t>
+      </w:r>
+      <w:proofErr w:type="spellEnd"/>
+      <w:r>
+        <w:rPr>
+          <w:rFonts w:cs="Arial"/>
+          <w:color w:val="000000" w:themeColor="text1"/>
+          <w:szCs w:val="20"/>
+          <w:lang w:val="en-US"/>
+        </w:rPr>
+        <w:t>://docs.oasis-open.org/</w:t>
+      </w:r>
+      <w:proofErr w:type="spellStart"/>
+      <w:r>
+        <w:rPr>
+          <w:rFonts w:cs="Arial"/>
+          <w:color w:val="000000" w:themeColor="text1"/>
+          <w:szCs w:val="20"/>
+          <w:lang w:val="en-US"/>
+        </w:rPr>
+        <w:t>ubl</w:t>
+      </w:r>
+      <w:proofErr w:type="spellEnd"/>
+      <w:r>
+        <w:rPr>
+          <w:rFonts w:cs="Arial"/>
+          <w:color w:val="000000" w:themeColor="text1"/>
+          <w:szCs w:val="20"/>
+          <w:lang w:val="en-US"/>
+        </w:rPr>
+        <w:t xml:space="preserve">/UBL-2.3.html[UBL] produces W3C XSD and JSON Schemas. OP's https://op.europa.eu/en/web/eu-vocabularies[EU Vocabularies] publishes all the authority tables in different formats, XML, HTML, SKOS, </w:t>
+      </w:r>
+      <w:proofErr w:type="spellStart"/>
+      <w:r>
+        <w:rPr>
+          <w:rFonts w:cs="Arial"/>
+          <w:color w:val="000000" w:themeColor="text1"/>
+          <w:szCs w:val="20"/>
+          <w:lang w:val="en-US"/>
+        </w:rPr>
+        <w:t>Genericode</w:t>
+      </w:r>
+      <w:proofErr w:type="spellEnd"/>
+      <w:r>
+        <w:rPr>
+          <w:rFonts w:cs="Arial"/>
+          <w:color w:val="000000" w:themeColor="text1"/>
+          <w:szCs w:val="20"/>
+          <w:lang w:val="en-US"/>
+        </w:rPr>
+        <w:t xml:space="preserve">.]) are moving towards the production of 'syntax-binding-agnostic' models that would decouple the models and ontologies from 1) the syntax used to express the core model, 2) the expression of additional richer semantics (to add on-top-of the core model), and 3) core reusable rules and restrictions applicable to the core model and the added-on semantics. SEMIC is promoting this methodology for the development and maintenance of vocabularies and ontologies. However, for those vocabularies and resources (e.g. validation methods and artefacts) that are only available under one design and implementation approach and technology, 'mappings' and 'adjustments' between the original specification and the desired design/implementation need to be done. One example of this has been the need to 1) map the DCAT RDF T-Box (and the vocabularies reused by DCAT) to XML Schemas, and 2) to adjust certain datatypes used in RDF to other preferred in XML (e.g. </w:t>
+      </w:r>
+      <w:proofErr w:type="spellStart"/>
+      <w:r>
+        <w:rPr>
+          <w:rFonts w:cs="Arial"/>
+          <w:color w:val="000000" w:themeColor="text1"/>
+          <w:szCs w:val="20"/>
+          <w:lang w:val="en-US"/>
+        </w:rPr>
+        <w:t>rdf:resource</w:t>
+      </w:r>
+      <w:proofErr w:type="spellEnd"/>
+      <w:r>
+        <w:rPr>
+          <w:rFonts w:cs="Arial"/>
+          <w:color w:val="000000" w:themeColor="text1"/>
+          <w:szCs w:val="20"/>
+          <w:lang w:val="en-US"/>
+        </w:rPr>
+        <w:t xml:space="preserve"> to either </w:t>
+      </w:r>
+      <w:proofErr w:type="spellStart"/>
+      <w:proofErr w:type="gramStart"/>
+      <w:r>
+        <w:rPr>
+          <w:rFonts w:cs="Arial"/>
+          <w:color w:val="000000" w:themeColor="text1"/>
+          <w:szCs w:val="20"/>
+          <w:lang w:val="en-US"/>
+        </w:rPr>
+        <w:t>xsd:anyURI</w:t>
+      </w:r>
+      <w:proofErr w:type="spellEnd"/>
+      <w:proofErr w:type="gramEnd"/>
+      <w:r>
+        <w:rPr>
+          <w:rFonts w:cs="Arial"/>
+          <w:color w:val="000000" w:themeColor="text1"/>
+          <w:szCs w:val="20"/>
+          <w:lang w:val="en-US"/>
+        </w:rPr>
+        <w:t xml:space="preserve"> or </w:t>
+      </w:r>
+      <w:proofErr w:type="spellStart"/>
+      <w:r>
+        <w:rPr>
+          <w:rFonts w:cs="Arial"/>
+          <w:color w:val="000000" w:themeColor="text1"/>
+          <w:szCs w:val="20"/>
+          <w:lang w:val="en-US"/>
+        </w:rPr>
+        <w:t>xsd:anyType</w:t>
+      </w:r>
+      <w:proofErr w:type="spellEnd"/>
+      <w:r>
+        <w:rPr>
+          <w:rFonts w:cs="Arial"/>
+          <w:color w:val="000000" w:themeColor="text1"/>
+          <w:szCs w:val="20"/>
+          <w:lang w:val="en-US"/>
+        </w:rPr>
+        <w:t>). These actions should to be reported back to the SDO maintaining the specification, as well as the need of decoupling the model from the technological aspects (and producing alternative syntax-bindings). In the meantime, the situation described imposes:</w:t>
+      </w:r>
+    </w:p>
+    <w:p>
+      <w:pPr>
+        <w:autoSpaceDE w:val="0"/>
+        <w:autoSpaceDN w:val="0"/>
+        <w:adjustRightInd w:val="0"/>
+        <w:spacing w:line="360" w:lineRule="atLeast"/>
+        <w:jc w:val="both"/>
+        <w:rPr>
+          <w:rFonts w:cs="Arial"/>
+          <w:color w:val="000000" w:themeColor="text1"/>
+          <w:szCs w:val="20"/>
+          <w:lang w:val="en-US"/>
+        </w:rPr>
+      </w:pPr>
     </w:p>
     <w:p>
       <w:pPr>
@@ -2805,7 +3198,7 @@
           <w:szCs w:val="20"/>
           <w:lang w:val="en-US"/>
         </w:rPr>
-        <w:t>The need of maintaining the inner developments that depend on the SDO's works evolution;</w:t>
+        <w:t>The need of constantly watch the evolution of the SDO's works;</w:t>
       </w:r>
     </w:p>
     <w:p>
@@ -2838,7 +3231,7 @@
           <w:szCs w:val="20"/>
           <w:lang w:val="en-US"/>
         </w:rPr>
-        <w:t>The need of re-adapting tools and solutions;</w:t>
+        <w:t>The need of maintaining the inner developments that depend on the SDO's works evolution;</w:t>
       </w:r>
     </w:p>
     <w:p>
@@ -2871,7 +3264,7 @@
           <w:szCs w:val="20"/>
           <w:lang w:val="en-US"/>
         </w:rPr>
-        <w:t>The need of well communicating and disseminating the evolution of the inner works originated by this evolution imposed from the outside;</w:t>
+        <w:t>The need of re-adapting tools and solutions;</w:t>
       </w:r>
     </w:p>
     <w:p>
@@ -2885,65 +3278,26 @@
         <w:autoSpaceDN w:val="0"/>
         <w:adjustRightInd w:val="0"/>
         <w:spacing w:line="360" w:lineRule="atLeast"/>
-        <w:ind w:left="426"/>
-        <w:jc w:val="both"/>
-        <w:rPr>
-          <w:rFonts w:cs="Arial"/>
-          <w:color w:val="000000" w:themeColor="text1"/>
-          <w:szCs w:val="20"/>
-          <w:lang w:val="en-US"/>
-        </w:rPr>
-      </w:pPr>
-      <w:proofErr w:type="spellStart"/>
-      <w:r>
-        <w:rPr>
-          <w:rFonts w:cs="Arial"/>
-          <w:b/>
-          <w:bCs/>
-          <w:color w:val="000000" w:themeColor="text1"/>
-          <w:szCs w:val="20"/>
-          <w:lang w:val="en-US"/>
-        </w:rPr>
-        <w:t>Adaptibility</w:t>
-      </w:r>
-      <w:proofErr w:type="spellEnd"/>
-      <w:r>
-        <w:rPr>
-          <w:rFonts w:cs="Arial"/>
-          <w:color w:val="000000" w:themeColor="text1"/>
-          <w:szCs w:val="20"/>
-          <w:lang w:val="en-US"/>
-        </w:rPr>
-        <w:t xml:space="preserve">: One of the problems of reusing externally governed resources is that requirements that should fall within the compass of one resource, e.g. one vocabulary, are not covered sufficiently or at all. When this happens, the alternatives are not always viable and need to be dealt with internally. At least three situations can be identified related to this problem: pace, </w:t>
-      </w:r>
-      <w:proofErr w:type="spellStart"/>
-      <w:r>
-        <w:rPr>
-          <w:rFonts w:cs="Arial"/>
-          <w:color w:val="000000" w:themeColor="text1"/>
-          <w:szCs w:val="20"/>
-          <w:lang w:val="en-US"/>
-        </w:rPr>
-        <w:t>customisation</w:t>
-      </w:r>
-      <w:proofErr w:type="spellEnd"/>
-      <w:r>
-        <w:rPr>
-          <w:rFonts w:cs="Arial"/>
-          <w:color w:val="000000" w:themeColor="text1"/>
-          <w:szCs w:val="20"/>
-          <w:lang w:val="en-US"/>
-        </w:rPr>
-        <w:t xml:space="preserve"> and extensibility. The identification of these situations is a relevant task when building the catalogue of reusable ontological and linguistic resources</w:t>
-      </w:r>
-      <w:r>
-        <w:rPr>
-          <w:rFonts w:cs="Arial"/>
-          <w:color w:val="000000" w:themeColor="text1"/>
-          <w:szCs w:val="20"/>
-          <w:lang w:val="en-US"/>
-        </w:rPr>
-        <w:t>:</w:t>
+        <w:jc w:val="both"/>
+        <w:rPr>
+          <w:rFonts w:cs="Arial"/>
+          <w:i/>
+          <w:iCs/>
+          <w:color w:val="000000" w:themeColor="text1"/>
+          <w:szCs w:val="20"/>
+          <w:lang w:val="en-US"/>
+        </w:rPr>
+      </w:pPr>
+      <w:r>
+        <w:rPr>
+          <w:rFonts w:cs="Arial"/>
+          <w:i/>
+          <w:iCs/>
+          <w:color w:val="000000" w:themeColor="text1"/>
+          <w:szCs w:val="20"/>
+          <w:lang w:val="en-US"/>
+        </w:rPr>
+        <w:t>The need of well communicating and disseminating the evolution of the inner works originated by this evolution imposed from the outside;</w:t>
       </w:r>
     </w:p>
     <w:p>
@@ -2957,110 +3311,36 @@
         <w:autoSpaceDN w:val="0"/>
         <w:adjustRightInd w:val="0"/>
         <w:spacing w:line="360" w:lineRule="atLeast"/>
-        <w:jc w:val="both"/>
-        <w:rPr>
-          <w:rFonts w:cs="Arial"/>
-          <w:color w:val="000000" w:themeColor="text1"/>
-          <w:szCs w:val="20"/>
-          <w:lang w:val="en-US"/>
-        </w:rPr>
-      </w:pPr>
+        <w:ind w:left="426"/>
+        <w:jc w:val="both"/>
+        <w:rPr>
+          <w:rFonts w:cs="Arial"/>
+          <w:color w:val="000000" w:themeColor="text1"/>
+          <w:szCs w:val="20"/>
+          <w:lang w:val="en-US"/>
+        </w:rPr>
+      </w:pPr>
+      <w:proofErr w:type="spellStart"/>
       <w:r>
         <w:rPr>
           <w:rFonts w:cs="Arial"/>
           <w:b/>
           <w:bCs/>
-          <w:i/>
-          <w:iCs/>
-          <w:color w:val="000000" w:themeColor="text1"/>
-          <w:szCs w:val="20"/>
-          <w:lang w:val="en-US"/>
-        </w:rPr>
-        <w:t>Pace</w:t>
-      </w:r>
-      <w:r>
-        <w:rPr>
-          <w:rFonts w:cs="Arial"/>
-          <w:color w:val="000000" w:themeColor="text1"/>
-          <w:szCs w:val="20"/>
-          <w:lang w:val="en-US"/>
-        </w:rPr>
-        <w:t>: new legal and business requirements need to be introduced timely in the vocabularies. If the SDO responsible for the maintenance of the vocabulary is not reactive</w:t>
-      </w:r>
-      <w:r>
-        <w:rPr>
-          <w:rStyle w:val="Refdenotaalpie"/>
-          <w:rFonts w:cs="Arial"/>
-          <w:color w:val="000000" w:themeColor="text1"/>
-          <w:szCs w:val="20"/>
-          <w:lang w:val="en-US"/>
-        </w:rPr>
-        <w:footnoteReference w:id="5"/>
-      </w:r>
-      <w:r>
-        <w:rPr>
-          <w:rFonts w:cs="Arial"/>
-          <w:color w:val="000000" w:themeColor="text1"/>
-          <w:szCs w:val="20"/>
-          <w:lang w:val="en-US"/>
-        </w:rPr>
-        <w:t xml:space="preserve"> and adapts the pace of its developments to the [re]user needs, the user will need to either look for 1) adapting the vocabulary to its needs, 2) to come up with its own </w:t>
-      </w:r>
-      <w:r>
-        <w:rPr>
-          <w:rFonts w:cs="Arial"/>
-          <w:i/>
-          <w:iCs/>
-          <w:color w:val="000000" w:themeColor="text1"/>
-          <w:szCs w:val="20"/>
-          <w:lang w:val="en-US"/>
-        </w:rPr>
-        <w:t>_ad hoc_</w:t>
-      </w:r>
-      <w:r>
-        <w:rPr>
-          <w:rFonts w:cs="Arial"/>
-          <w:color w:val="000000" w:themeColor="text1"/>
-          <w:szCs w:val="20"/>
-          <w:lang w:val="en-US"/>
-        </w:rPr>
-        <w:t xml:space="preserve"> solution, or 3) look for combinations of alternative vocabularies that partially meet the user requirements</w:t>
-      </w:r>
-      <w:r>
-        <w:rPr>
-          <w:rFonts w:cs="Arial"/>
-          <w:color w:val="000000" w:themeColor="text1"/>
-          <w:szCs w:val="20"/>
-          <w:lang w:val="en-US"/>
-        </w:rPr>
-        <w:t xml:space="preserve">. </w:t>
-      </w:r>
-      <w:r>
-        <w:rPr>
-          <w:rFonts w:cs="Arial"/>
-          <w:color w:val="000000" w:themeColor="text1"/>
-          <w:szCs w:val="20"/>
-          <w:lang w:val="en-US"/>
-        </w:rPr>
-        <w:t xml:space="preserve">The optimal option would be the first one, that the </w:t>
-      </w:r>
-      <w:r>
-        <w:rPr>
-          <w:rFonts w:cs="Arial"/>
-          <w:color w:val="000000" w:themeColor="text1"/>
-          <w:szCs w:val="20"/>
-          <w:lang w:val="en-US"/>
-        </w:rPr>
-        <w:t>vocabulary</w:t>
-      </w:r>
-      <w:r>
-        <w:rPr>
-          <w:rFonts w:cs="Arial"/>
-          <w:color w:val="000000" w:themeColor="text1"/>
-          <w:szCs w:val="20"/>
-          <w:lang w:val="en-US"/>
-        </w:rPr>
-        <w:t xml:space="preserve"> is adaptable. One indicator that the vocabulary is adaptable is that it can be </w:t>
+          <w:color w:val="000000" w:themeColor="text1"/>
+          <w:szCs w:val="20"/>
+          <w:lang w:val="en-US"/>
+        </w:rPr>
+        <w:t>Adaptibility</w:t>
+      </w:r>
+      <w:proofErr w:type="spellEnd"/>
+      <w:r>
+        <w:rPr>
+          <w:rFonts w:cs="Arial"/>
+          <w:color w:val="000000" w:themeColor="text1"/>
+          <w:szCs w:val="20"/>
+          <w:lang w:val="en-US"/>
+        </w:rPr>
+        <w:t xml:space="preserve">: One of the problems of reusing externally governed resources is that requirements that should fall within the compass of one resource, e.g. one vocabulary, are not covered sufficiently or at all. When this happens, the alternatives are not always viable and need to be dealt with internally. At least three situations can be identified related to this problem: pace, </w:t>
       </w:r>
       <w:proofErr w:type="spellStart"/>
       <w:r>
@@ -3070,7 +3350,7 @@
           <w:szCs w:val="20"/>
           <w:lang w:val="en-US"/>
         </w:rPr>
-        <w:t>customised</w:t>
+        <w:t>customisation</w:t>
       </w:r>
       <w:proofErr w:type="spellEnd"/>
       <w:r>
@@ -3080,7 +3360,16 @@
           <w:szCs w:val="20"/>
           <w:lang w:val="en-US"/>
         </w:rPr>
-        <w:t xml:space="preserve"> and extended. </w:t>
+        <w:t xml:space="preserve"> and extensibility. The identification of these situations is a relevant task when building the catalogue of reusable ontological and linguistic resources</w:t>
+      </w:r>
+      <w:r>
+        <w:rPr>
+          <w:rFonts w:cs="Arial"/>
+          <w:color w:val="000000" w:themeColor="text1"/>
+          <w:szCs w:val="20"/>
+          <w:lang w:val="en-US"/>
+        </w:rPr>
+        <w:t>:</w:t>
       </w:r>
     </w:p>
     <w:p>
@@ -3102,7 +3391,6 @@
           <w:lang w:val="en-US"/>
         </w:rPr>
       </w:pPr>
-      <w:proofErr w:type="spellStart"/>
       <w:r>
         <w:rPr>
           <w:rFonts w:cs="Arial"/>
@@ -3114,9 +3402,46 @@
           <w:szCs w:val="20"/>
           <w:lang w:val="en-US"/>
         </w:rPr>
-        <w:t>Customisation</w:t>
-      </w:r>
-      <w:proofErr w:type="spellEnd"/>
+        <w:t>Pace</w:t>
+      </w:r>
+      <w:r>
+        <w:rPr>
+          <w:rFonts w:cs="Arial"/>
+          <w:color w:val="000000" w:themeColor="text1"/>
+          <w:szCs w:val="20"/>
+          <w:lang w:val="en-US"/>
+        </w:rPr>
+        <w:t xml:space="preserve">: new legal and business requirements need to be introduced timely in the vocabularies. If the SDO responsible for the maintenance of the vocabulary is not </w:t>
+      </w:r>
+      <w:r>
+        <w:rPr>
+          <w:rFonts w:cs="Arial"/>
+          <w:color w:val="000000" w:themeColor="text1"/>
+          <w:szCs w:val="20"/>
+          <w:lang w:val="en-US"/>
+        </w:rPr>
+        <w:lastRenderedPageBreak/>
+        <w:t>reactive</w:t>
+      </w:r>
+      <w:r>
+        <w:rPr>
+          <w:rStyle w:val="Refdenotaalpie"/>
+          <w:rFonts w:cs="Arial"/>
+          <w:color w:val="000000" w:themeColor="text1"/>
+          <w:szCs w:val="20"/>
+          <w:lang w:val="en-US"/>
+        </w:rPr>
+        <w:footnoteReference w:id="5"/>
+      </w:r>
+      <w:r>
+        <w:rPr>
+          <w:rFonts w:cs="Arial"/>
+          <w:color w:val="000000" w:themeColor="text1"/>
+          <w:szCs w:val="20"/>
+          <w:lang w:val="en-US"/>
+        </w:rPr>
+        <w:t xml:space="preserve"> and adapts the pace of its developments to the [re]user needs, the user will need to either look for 1) adapting the vocabulary to its needs, 2) to come up with its own </w:t>
+      </w:r>
       <w:r>
         <w:rPr>
           <w:rFonts w:cs="Arial"/>
@@ -3126,68 +3451,52 @@
           <w:szCs w:val="20"/>
           <w:lang w:val="en-US"/>
         </w:rPr>
-        <w:t xml:space="preserve"> and </w:t>
-      </w:r>
-      <w:r>
-        <w:rPr>
-          <w:rFonts w:cs="Arial"/>
-          <w:b/>
-          <w:bCs/>
-          <w:i/>
-          <w:iCs/>
-          <w:color w:val="000000" w:themeColor="text1"/>
-          <w:szCs w:val="20"/>
-          <w:lang w:val="en-US"/>
-        </w:rPr>
-        <w:t>extensibility</w:t>
-      </w:r>
-      <w:r>
-        <w:rPr>
-          <w:rFonts w:cs="Arial"/>
-          <w:color w:val="000000" w:themeColor="text1"/>
-          <w:szCs w:val="20"/>
-          <w:lang w:val="en-US"/>
-        </w:rPr>
-        <w:t>: vocabularies are not truly reusable if they set very strict conditions or constraints</w:t>
-      </w:r>
-      <w:r>
-        <w:rPr>
-          <w:rStyle w:val="Refdenotaalpie"/>
-          <w:rFonts w:cs="Arial"/>
-          <w:color w:val="000000" w:themeColor="text1"/>
-          <w:szCs w:val="20"/>
-          <w:lang w:val="en-US"/>
-        </w:rPr>
-        <w:footnoteReference w:id="6"/>
-      </w:r>
-      <w:r>
-        <w:rPr>
-          <w:rFonts w:cs="Arial"/>
-          <w:color w:val="000000" w:themeColor="text1"/>
-          <w:szCs w:val="20"/>
-          <w:lang w:val="en-US"/>
-        </w:rPr>
-        <w:t xml:space="preserve">. As a matter of fact, constraints and particular business entities cannot be fully identified until the vocabulary is 'applied' to a context and, more specifically, to a business domain. Hence, a relevant factor (i.e., a </w:t>
-      </w:r>
-      <w:r>
-        <w:rPr>
-          <w:rFonts w:cs="Arial"/>
-          <w:i/>
-          <w:iCs/>
-          <w:color w:val="000000" w:themeColor="text1"/>
-          <w:szCs w:val="20"/>
-          <w:lang w:val="en-US"/>
-        </w:rPr>
-        <w:t>_sematic interoperability enabler_</w:t>
-      </w:r>
-      <w:r>
-        <w:rPr>
-          <w:rFonts w:cs="Arial"/>
-          <w:color w:val="000000" w:themeColor="text1"/>
-          <w:szCs w:val="20"/>
-          <w:lang w:val="en-US"/>
-        </w:rPr>
-        <w:t xml:space="preserve">, </w:t>
+        <w:t>_ad hoc_</w:t>
+      </w:r>
+      <w:r>
+        <w:rPr>
+          <w:rFonts w:cs="Arial"/>
+          <w:color w:val="000000" w:themeColor="text1"/>
+          <w:szCs w:val="20"/>
+          <w:lang w:val="en-US"/>
+        </w:rPr>
+        <w:t xml:space="preserve"> solution, or 3) look for combinations of alternative vocabularies that partially meet the user requirements</w:t>
+      </w:r>
+      <w:r>
+        <w:rPr>
+          <w:rFonts w:cs="Arial"/>
+          <w:color w:val="000000" w:themeColor="text1"/>
+          <w:szCs w:val="20"/>
+          <w:lang w:val="en-US"/>
+        </w:rPr>
+        <w:t xml:space="preserve">. </w:t>
+      </w:r>
+      <w:r>
+        <w:rPr>
+          <w:rFonts w:cs="Arial"/>
+          <w:color w:val="000000" w:themeColor="text1"/>
+          <w:szCs w:val="20"/>
+          <w:lang w:val="en-US"/>
+        </w:rPr>
+        <w:t xml:space="preserve">The optimal option would be the first one, that the </w:t>
+      </w:r>
+      <w:r>
+        <w:rPr>
+          <w:rFonts w:cs="Arial"/>
+          <w:color w:val="000000" w:themeColor="text1"/>
+          <w:szCs w:val="20"/>
+          <w:lang w:val="en-US"/>
+        </w:rPr>
+        <w:t>vocabulary</w:t>
+      </w:r>
+      <w:r>
+        <w:rPr>
+          <w:rFonts w:cs="Arial"/>
+          <w:color w:val="000000" w:themeColor="text1"/>
+          <w:szCs w:val="20"/>
+          <w:lang w:val="en-US"/>
+        </w:rPr>
+        <w:t xml:space="preserve"> is adaptable. One indicator that the vocabulary is adaptable is that it can be </w:t>
       </w:r>
       <w:proofErr w:type="spellStart"/>
       <w:r>
@@ -3197,7 +3506,7 @@
           <w:szCs w:val="20"/>
           <w:lang w:val="en-US"/>
         </w:rPr>
-        <w:t>cfr</w:t>
+        <w:t>customised</w:t>
       </w:r>
       <w:proofErr w:type="spellEnd"/>
       <w:r>
@@ -3207,43 +3516,8 @@
           <w:szCs w:val="20"/>
           <w:lang w:val="en-US"/>
         </w:rPr>
-        <w:t>. EIRA Key Interoperability Enablers) when identifying and selecting reusable candidate vocabularies is whether they are flexible enough so they can be, later on, be 'profiled'. The ISA2 Core Standard and Specification Vocabulary (</w:t>
-      </w:r>
-      <w:proofErr w:type="gramStart"/>
-      <w:r>
-        <w:rPr>
-          <w:rFonts w:cs="Arial"/>
-          <w:color w:val="000000" w:themeColor="text1"/>
-          <w:szCs w:val="20"/>
-          <w:lang w:val="en-US"/>
-        </w:rPr>
-        <w:t>https://joinup.ec.europa.eu/solution/core-standards-and-specifications-vocabulary-cssv[</w:t>
-      </w:r>
-      <w:proofErr w:type="gramEnd"/>
-      <w:r>
-        <w:rPr>
-          <w:rFonts w:cs="Arial"/>
-          <w:color w:val="000000" w:themeColor="text1"/>
-          <w:szCs w:val="20"/>
-          <w:lang w:val="en-US"/>
-        </w:rPr>
-        <w:t xml:space="preserve">CSSV]) and the W3C https://www.w3.org/TR/dx-prof/[The Profiles Vocabulary] use the following definition of 'Application Profile': A [data/application] specification that constrains, extends, combines, or provides guidance or explanation about the usage of other [data/application] specifications".  </w:t>
-      </w:r>
-    </w:p>
-    <w:p>
-      <w:pPr>
-        <w:autoSpaceDE w:val="0"/>
-        <w:autoSpaceDN w:val="0"/>
-        <w:adjustRightInd w:val="0"/>
-        <w:spacing w:line="360" w:lineRule="atLeast"/>
-        <w:jc w:val="both"/>
-        <w:rPr>
-          <w:rFonts w:cs="Arial"/>
-          <w:color w:val="000000" w:themeColor="text1"/>
-          <w:szCs w:val="20"/>
-          <w:lang w:val="en-US"/>
-        </w:rPr>
-      </w:pPr>
+        <w:t xml:space="preserve"> and extended. </w:t>
+      </w:r>
     </w:p>
     <w:p>
       <w:pPr>
@@ -3256,200 +3530,140 @@
         <w:autoSpaceDN w:val="0"/>
         <w:adjustRightInd w:val="0"/>
         <w:spacing w:line="360" w:lineRule="atLeast"/>
-        <w:ind w:left="426"/>
-        <w:jc w:val="both"/>
-        <w:rPr>
-          <w:rFonts w:cs="Arial"/>
-          <w:color w:val="000000" w:themeColor="text1"/>
-          <w:szCs w:val="20"/>
-          <w:lang w:val="en-US"/>
-        </w:rPr>
-      </w:pPr>
+        <w:jc w:val="both"/>
+        <w:rPr>
+          <w:rFonts w:cs="Arial"/>
+          <w:color w:val="000000" w:themeColor="text1"/>
+          <w:szCs w:val="20"/>
+          <w:lang w:val="en-US"/>
+        </w:rPr>
+      </w:pPr>
+      <w:proofErr w:type="spellStart"/>
       <w:r>
         <w:rPr>
           <w:rFonts w:cs="Arial"/>
           <w:b/>
           <w:bCs/>
-          <w:color w:val="000000" w:themeColor="text1"/>
-          <w:szCs w:val="20"/>
-          <w:lang w:val="en-US"/>
-        </w:rPr>
-        <w:t>Accessibility*</w:t>
-      </w:r>
-      <w:r>
-        <w:rPr>
-          <w:rFonts w:cs="Arial"/>
-          <w:color w:val="000000" w:themeColor="text1"/>
-          <w:szCs w:val="20"/>
-          <w:lang w:val="en-US"/>
-        </w:rPr>
-        <w:t>: a relevant criterion for the selection of reusable resources is how unrestricted is the access to the resources, related documentation, reference implementations and to the participation in their evolution. These are also key factors that moderate the sharing and reuse of the semantic interoperability solutions, and therefore are Key Interoperability Enablers that contribute to the saliency of the interoperability in the European Digital Public Service Value Chain (EDPSVC). They should be taken into account when drafting the principles and recommendations for the cataloguing of reusable semantic solutions.</w:t>
-      </w:r>
-    </w:p>
-    <w:p>
-      <w:pPr>
-        <w:pStyle w:val="Ttulo1"/>
-        <w:rPr>
-          <w:lang w:val="en-US"/>
-        </w:rPr>
-      </w:pPr>
-      <w:r>
-        <w:rPr>
-          <w:lang w:val="en-US"/>
-        </w:rPr>
-        <w:t>COMMENT 2: Target audience</w:t>
-      </w:r>
-    </w:p>
-    <w:p>
-      <w:pPr>
-        <w:autoSpaceDE w:val="0"/>
-        <w:autoSpaceDN w:val="0"/>
-        <w:adjustRightInd w:val="0"/>
-        <w:spacing w:line="360" w:lineRule="atLeast"/>
-        <w:jc w:val="both"/>
-        <w:rPr>
-          <w:rFonts w:cs="Arial"/>
-          <w:color w:val="000000" w:themeColor="text1"/>
-          <w:szCs w:val="20"/>
-          <w:lang w:val="en-US"/>
-        </w:rPr>
-      </w:pPr>
-      <w:r>
-        <w:rPr>
-          <w:rFonts w:cs="Arial"/>
-          <w:color w:val="000000" w:themeColor="text1"/>
-          <w:szCs w:val="20"/>
-          <w:lang w:val="en-US"/>
-        </w:rPr>
-        <w:t xml:space="preserve">The target audience would vary depending on whether we are referring to the Handbook or to the Style Guides. </w:t>
-      </w:r>
-    </w:p>
-    <w:p>
-      <w:pPr>
-        <w:autoSpaceDE w:val="0"/>
-        <w:autoSpaceDN w:val="0"/>
-        <w:adjustRightInd w:val="0"/>
-        <w:spacing w:line="360" w:lineRule="atLeast"/>
-        <w:jc w:val="both"/>
-        <w:rPr>
-          <w:rFonts w:cs="Arial"/>
-          <w:color w:val="000000" w:themeColor="text1"/>
-          <w:szCs w:val="20"/>
-          <w:lang w:val="en-US"/>
-        </w:rPr>
-      </w:pPr>
-      <w:r>
-        <w:rPr>
-          <w:rFonts w:cs="Arial"/>
-          <w:color w:val="000000" w:themeColor="text1"/>
-          <w:szCs w:val="20"/>
-          <w:lang w:val="en-US"/>
-        </w:rPr>
-        <w:t xml:space="preserve">In our opinion, Cecile's suggestion of documenting the process of developing a Core Vocabulary is convenient and </w:t>
+          <w:i/>
+          <w:iCs/>
+          <w:color w:val="000000" w:themeColor="text1"/>
+          <w:szCs w:val="20"/>
+          <w:lang w:val="en-US"/>
+        </w:rPr>
+        <w:t>Customisation</w:t>
+      </w:r>
+      <w:proofErr w:type="spellEnd"/>
+      <w:r>
+        <w:rPr>
+          <w:rFonts w:cs="Arial"/>
+          <w:i/>
+          <w:iCs/>
+          <w:color w:val="000000" w:themeColor="text1"/>
+          <w:szCs w:val="20"/>
+          <w:lang w:val="en-US"/>
+        </w:rPr>
+        <w:t xml:space="preserve"> and </w:t>
       </w:r>
       <w:r>
         <w:rPr>
           <w:rFonts w:cs="Arial"/>
           <w:b/>
           <w:bCs/>
-          <w:color w:val="000000" w:themeColor="text1"/>
-          <w:szCs w:val="20"/>
-          <w:lang w:val="en-US"/>
-        </w:rPr>
-        <w:t>should go in the handbook</w:t>
-      </w:r>
-      <w:r>
-        <w:rPr>
-          <w:rFonts w:cs="Arial"/>
-          <w:color w:val="000000" w:themeColor="text1"/>
-          <w:szCs w:val="20"/>
-          <w:lang w:val="en-US"/>
-        </w:rPr>
-        <w:t xml:space="preserve">, since it is of the interest of 'everyone'. The handbook should be the first reference document that ends up leading to the Style Guides. </w:t>
-      </w:r>
-    </w:p>
-    <w:p>
-      <w:pPr>
-        <w:autoSpaceDE w:val="0"/>
-        <w:autoSpaceDN w:val="0"/>
-        <w:adjustRightInd w:val="0"/>
-        <w:spacing w:line="360" w:lineRule="atLeast"/>
-        <w:jc w:val="both"/>
-        <w:rPr>
-          <w:rFonts w:cs="Arial"/>
-          <w:color w:val="000000" w:themeColor="text1"/>
-          <w:szCs w:val="20"/>
-          <w:lang w:val="en-US"/>
-        </w:rPr>
-      </w:pPr>
-      <w:r>
-        <w:rPr>
-          <w:rFonts w:cs="Arial"/>
-          <w:color w:val="000000" w:themeColor="text1"/>
-          <w:szCs w:val="20"/>
-          <w:lang w:val="en-US"/>
-        </w:rPr>
-        <w:t xml:space="preserve">Implementers, therefore, </w:t>
-      </w:r>
-      <w:r>
-        <w:rPr>
-          <w:rFonts w:cs="Arial"/>
-          <w:color w:val="000000" w:themeColor="text1"/>
-          <w:szCs w:val="20"/>
-          <w:lang w:val="en-US"/>
-        </w:rPr>
-        <w:t xml:space="preserve">should also be recommended to </w:t>
-      </w:r>
-      <w:r>
-        <w:rPr>
-          <w:rFonts w:cs="Arial"/>
-          <w:color w:val="000000" w:themeColor="text1"/>
-          <w:szCs w:val="20"/>
-          <w:lang w:val="en-US"/>
-        </w:rPr>
-        <w:t xml:space="preserve">have a look into </w:t>
-      </w:r>
-      <w:r>
-        <w:rPr>
-          <w:rFonts w:cs="Arial"/>
-          <w:color w:val="000000" w:themeColor="text1"/>
-          <w:szCs w:val="20"/>
-          <w:lang w:val="en-US"/>
-        </w:rPr>
-        <w:t>the handbook</w:t>
-      </w:r>
-      <w:r>
-        <w:rPr>
-          <w:rFonts w:cs="Arial"/>
-          <w:color w:val="000000" w:themeColor="text1"/>
-          <w:szCs w:val="20"/>
-          <w:lang w:val="en-US"/>
-        </w:rPr>
-        <w:t xml:space="preserve"> to grasp the context and the 'story' of how a Core Vocabulary is expected to be developed, maintained, evolved, etc.</w:t>
-      </w:r>
-    </w:p>
-    <w:p>
-      <w:pPr>
-        <w:autoSpaceDE w:val="0"/>
-        <w:autoSpaceDN w:val="0"/>
-        <w:adjustRightInd w:val="0"/>
-        <w:spacing w:line="360" w:lineRule="atLeast"/>
-        <w:jc w:val="both"/>
-        <w:rPr>
-          <w:rFonts w:cs="Arial"/>
-          <w:color w:val="000000" w:themeColor="text1"/>
-          <w:szCs w:val="20"/>
-          <w:lang w:val="en-US"/>
-        </w:rPr>
-      </w:pPr>
-      <w:r>
-        <w:rPr>
-          <w:rFonts w:cs="Arial"/>
-          <w:color w:val="000000" w:themeColor="text1"/>
-          <w:szCs w:val="20"/>
-          <w:lang w:val="en-US"/>
-        </w:rPr>
-        <w:t>Some rationale to support the target audience of both documents, the handbook and the style guides, follow:</w:t>
+          <w:i/>
+          <w:iCs/>
+          <w:color w:val="000000" w:themeColor="text1"/>
+          <w:szCs w:val="20"/>
+          <w:lang w:val="en-US"/>
+        </w:rPr>
+        <w:t>extensibility</w:t>
+      </w:r>
+      <w:r>
+        <w:rPr>
+          <w:rFonts w:cs="Arial"/>
+          <w:color w:val="000000" w:themeColor="text1"/>
+          <w:szCs w:val="20"/>
+          <w:lang w:val="en-US"/>
+        </w:rPr>
+        <w:t>: vocabularies are not truly reusable if they set very strict conditions or constraints</w:t>
+      </w:r>
+      <w:r>
+        <w:rPr>
+          <w:rStyle w:val="Refdenotaalpie"/>
+          <w:rFonts w:cs="Arial"/>
+          <w:color w:val="000000" w:themeColor="text1"/>
+          <w:szCs w:val="20"/>
+          <w:lang w:val="en-US"/>
+        </w:rPr>
+        <w:footnoteReference w:id="6"/>
+      </w:r>
+      <w:r>
+        <w:rPr>
+          <w:rFonts w:cs="Arial"/>
+          <w:color w:val="000000" w:themeColor="text1"/>
+          <w:szCs w:val="20"/>
+          <w:lang w:val="en-US"/>
+        </w:rPr>
+        <w:t xml:space="preserve">. As a matter of fact, constraints and particular business entities cannot be fully identified until the vocabulary is 'applied' to a context and, more specifically, to a business domain. Hence, a relevant factor (i.e., a </w:t>
+      </w:r>
+      <w:r>
+        <w:rPr>
+          <w:rFonts w:cs="Arial"/>
+          <w:i/>
+          <w:iCs/>
+          <w:color w:val="000000" w:themeColor="text1"/>
+          <w:szCs w:val="20"/>
+          <w:lang w:val="en-US"/>
+        </w:rPr>
+        <w:t>_sematic interoperability enabler_</w:t>
+      </w:r>
+      <w:r>
+        <w:rPr>
+          <w:rFonts w:cs="Arial"/>
+          <w:color w:val="000000" w:themeColor="text1"/>
+          <w:szCs w:val="20"/>
+          <w:lang w:val="en-US"/>
+        </w:rPr>
+        <w:t xml:space="preserve">, </w:t>
+      </w:r>
+      <w:proofErr w:type="spellStart"/>
+      <w:r>
+        <w:rPr>
+          <w:rFonts w:cs="Arial"/>
+          <w:color w:val="000000" w:themeColor="text1"/>
+          <w:szCs w:val="20"/>
+          <w:lang w:val="en-US"/>
+        </w:rPr>
+        <w:t>cfr</w:t>
+      </w:r>
+      <w:proofErr w:type="spellEnd"/>
+      <w:r>
+        <w:rPr>
+          <w:rFonts w:cs="Arial"/>
+          <w:color w:val="000000" w:themeColor="text1"/>
+          <w:szCs w:val="20"/>
+          <w:lang w:val="en-US"/>
+        </w:rPr>
+        <w:t>. EIRA Key Interoperability Enablers) when identifying and selecting reusable candidate vocabularies is whether they are flexible enough so they can be, later on, be 'profiled'. The ISA2 Core Standard and Specification Vocabulary (</w:t>
+      </w:r>
+      <w:proofErr w:type="gramStart"/>
+      <w:r>
+        <w:rPr>
+          <w:rFonts w:cs="Arial"/>
+          <w:color w:val="000000" w:themeColor="text1"/>
+          <w:szCs w:val="20"/>
+          <w:lang w:val="en-US"/>
+        </w:rPr>
+        <w:t>https://joinup.ec.europa.eu/solution/core-standards-and-specifications-vocabulary-cssv[</w:t>
+      </w:r>
+      <w:proofErr w:type="gramEnd"/>
+      <w:r>
+        <w:rPr>
+          <w:rFonts w:cs="Arial"/>
+          <w:color w:val="000000" w:themeColor="text1"/>
+          <w:szCs w:val="20"/>
+          <w:lang w:val="en-US"/>
+        </w:rPr>
+        <w:t xml:space="preserve">CSSV]) and the W3C https://www.w3.org/TR/dx-prof/[The Profiles Vocabulary] use the following definition of 'Application Profile': A [data/application] specification that constrains, extends, combines, or provides guidance or explanation about the usage of other [data/application] specifications".  </w:t>
       </w:r>
     </w:p>
     <w:p>
@@ -3463,6 +3677,232 @@
         <w:autoSpaceDN w:val="0"/>
         <w:adjustRightInd w:val="0"/>
         <w:spacing w:line="360" w:lineRule="atLeast"/>
+        <w:ind w:left="426"/>
+        <w:jc w:val="both"/>
+        <w:rPr>
+          <w:rFonts w:cs="Arial"/>
+          <w:color w:val="000000" w:themeColor="text1"/>
+          <w:szCs w:val="20"/>
+          <w:lang w:val="en-US"/>
+        </w:rPr>
+      </w:pPr>
+      <w:r>
+        <w:rPr>
+          <w:rFonts w:cs="Arial"/>
+          <w:b/>
+          <w:bCs/>
+          <w:color w:val="000000" w:themeColor="text1"/>
+          <w:szCs w:val="20"/>
+          <w:lang w:val="en-US"/>
+        </w:rPr>
+        <w:t>Accessibility</w:t>
+      </w:r>
+      <w:r>
+        <w:rPr>
+          <w:rFonts w:cs="Arial"/>
+          <w:color w:val="000000" w:themeColor="text1"/>
+          <w:szCs w:val="20"/>
+          <w:lang w:val="en-US"/>
+        </w:rPr>
+        <w:t xml:space="preserve">: a relevant criterion for the </w:t>
+      </w:r>
+      <w:r>
+        <w:rPr>
+          <w:rFonts w:cs="Arial"/>
+          <w:color w:val="000000" w:themeColor="text1"/>
+          <w:szCs w:val="20"/>
+          <w:lang w:val="en-US"/>
+        </w:rPr>
+        <w:t xml:space="preserve">assessment and </w:t>
+      </w:r>
+      <w:r>
+        <w:rPr>
+          <w:rFonts w:cs="Arial"/>
+          <w:color w:val="000000" w:themeColor="text1"/>
+          <w:szCs w:val="20"/>
+          <w:lang w:val="en-US"/>
+        </w:rPr>
+        <w:t>selection of reusable resources is how unrestricted is the access to the resources, related documentation, reference implementations and to the participation in their evolution. These are also key factors that moderate the sharing and reuse of the semantic interoperability solutions, and therefore are Key Interoperability Enablers that contribute to the saliency of the interoperability in the European Digital Public Service Value Chain (EDPSVC). They should be taken into account when drafting the principles and recommendations for the cataloguing of reusable semantic solutions.</w:t>
+      </w:r>
+    </w:p>
+    <w:p>
+      <w:pPr>
+        <w:pStyle w:val="Ttulo1"/>
+        <w:rPr>
+          <w:lang w:val="en-US"/>
+        </w:rPr>
+      </w:pPr>
+      <w:r>
+        <w:rPr>
+          <w:lang w:val="en-US"/>
+        </w:rPr>
+        <w:t>COMMENT 2: Target audience</w:t>
+      </w:r>
+    </w:p>
+    <w:p>
+      <w:pPr>
+        <w:autoSpaceDE w:val="0"/>
+        <w:autoSpaceDN w:val="0"/>
+        <w:adjustRightInd w:val="0"/>
+        <w:spacing w:line="360" w:lineRule="atLeast"/>
+        <w:jc w:val="both"/>
+        <w:rPr>
+          <w:rFonts w:cs="Arial"/>
+          <w:color w:val="000000" w:themeColor="text1"/>
+          <w:szCs w:val="20"/>
+          <w:lang w:val="en-US"/>
+        </w:rPr>
+      </w:pPr>
+      <w:r>
+        <w:rPr>
+          <w:rFonts w:cs="Arial"/>
+          <w:color w:val="000000" w:themeColor="text1"/>
+          <w:szCs w:val="20"/>
+          <w:lang w:val="en-US"/>
+        </w:rPr>
+        <w:t xml:space="preserve">The target audience would vary depending on whether we are referring to the Handbook or to the Style Guides. </w:t>
+      </w:r>
+    </w:p>
+    <w:p>
+      <w:pPr>
+        <w:autoSpaceDE w:val="0"/>
+        <w:autoSpaceDN w:val="0"/>
+        <w:adjustRightInd w:val="0"/>
+        <w:spacing w:line="360" w:lineRule="atLeast"/>
+        <w:jc w:val="both"/>
+        <w:rPr>
+          <w:rFonts w:cs="Arial"/>
+          <w:color w:val="000000" w:themeColor="text1"/>
+          <w:szCs w:val="20"/>
+          <w:lang w:val="en-US"/>
+        </w:rPr>
+      </w:pPr>
+      <w:r>
+        <w:rPr>
+          <w:rFonts w:cs="Arial"/>
+          <w:color w:val="000000" w:themeColor="text1"/>
+          <w:szCs w:val="20"/>
+          <w:lang w:val="en-US"/>
+        </w:rPr>
+        <w:lastRenderedPageBreak/>
+        <w:t xml:space="preserve">In our opinion, Cecile's suggestion of documenting the process of developing a Core Vocabulary is convenient and </w:t>
+      </w:r>
+      <w:r>
+        <w:rPr>
+          <w:rFonts w:cs="Arial"/>
+          <w:b/>
+          <w:bCs/>
+          <w:color w:val="000000" w:themeColor="text1"/>
+          <w:szCs w:val="20"/>
+          <w:lang w:val="en-US"/>
+        </w:rPr>
+        <w:t>should go in the handbook</w:t>
+      </w:r>
+      <w:r>
+        <w:rPr>
+          <w:rFonts w:cs="Arial"/>
+          <w:color w:val="000000" w:themeColor="text1"/>
+          <w:szCs w:val="20"/>
+          <w:lang w:val="en-US"/>
+        </w:rPr>
+        <w:t xml:space="preserve">, since it is of the interest of 'everyone'. The handbook should be the first reference document that ends up leading to the Style Guides. </w:t>
+      </w:r>
+    </w:p>
+    <w:p>
+      <w:pPr>
+        <w:autoSpaceDE w:val="0"/>
+        <w:autoSpaceDN w:val="0"/>
+        <w:adjustRightInd w:val="0"/>
+        <w:spacing w:line="360" w:lineRule="atLeast"/>
+        <w:jc w:val="both"/>
+        <w:rPr>
+          <w:rFonts w:cs="Arial"/>
+          <w:color w:val="000000" w:themeColor="text1"/>
+          <w:szCs w:val="20"/>
+          <w:lang w:val="en-US"/>
+        </w:rPr>
+      </w:pPr>
+      <w:r>
+        <w:rPr>
+          <w:rFonts w:cs="Arial"/>
+          <w:color w:val="000000" w:themeColor="text1"/>
+          <w:szCs w:val="20"/>
+          <w:lang w:val="en-US"/>
+        </w:rPr>
+        <w:t xml:space="preserve">Implementers, therefore, </w:t>
+      </w:r>
+      <w:r>
+        <w:rPr>
+          <w:rFonts w:cs="Arial"/>
+          <w:color w:val="000000" w:themeColor="text1"/>
+          <w:szCs w:val="20"/>
+          <w:lang w:val="en-US"/>
+        </w:rPr>
+        <w:t xml:space="preserve">should also be recommended to </w:t>
+      </w:r>
+      <w:r>
+        <w:rPr>
+          <w:rFonts w:cs="Arial"/>
+          <w:color w:val="000000" w:themeColor="text1"/>
+          <w:szCs w:val="20"/>
+          <w:lang w:val="en-US"/>
+        </w:rPr>
+        <w:t xml:space="preserve">have a look into </w:t>
+      </w:r>
+      <w:r>
+        <w:rPr>
+          <w:rFonts w:cs="Arial"/>
+          <w:color w:val="000000" w:themeColor="text1"/>
+          <w:szCs w:val="20"/>
+          <w:lang w:val="en-US"/>
+        </w:rPr>
+        <w:t>the handbook</w:t>
+      </w:r>
+      <w:r>
+        <w:rPr>
+          <w:rFonts w:cs="Arial"/>
+          <w:color w:val="000000" w:themeColor="text1"/>
+          <w:szCs w:val="20"/>
+          <w:lang w:val="en-US"/>
+        </w:rPr>
+        <w:t xml:space="preserve"> to grasp the context and the 'story' of how a Core Vocabulary is expected to be developed, maintained, evolved, etc.</w:t>
+      </w:r>
+    </w:p>
+    <w:p>
+      <w:pPr>
+        <w:autoSpaceDE w:val="0"/>
+        <w:autoSpaceDN w:val="0"/>
+        <w:adjustRightInd w:val="0"/>
+        <w:spacing w:line="360" w:lineRule="atLeast"/>
+        <w:jc w:val="both"/>
+        <w:rPr>
+          <w:rFonts w:cs="Arial"/>
+          <w:color w:val="000000" w:themeColor="text1"/>
+          <w:szCs w:val="20"/>
+          <w:lang w:val="en-US"/>
+        </w:rPr>
+      </w:pPr>
+      <w:r>
+        <w:rPr>
+          <w:rFonts w:cs="Arial"/>
+          <w:color w:val="000000" w:themeColor="text1"/>
+          <w:szCs w:val="20"/>
+          <w:lang w:val="en-US"/>
+        </w:rPr>
+        <w:t>Some rationale to support the target audience of both documents, the handbook and the style guides, follow:</w:t>
+      </w:r>
+    </w:p>
+    <w:p>
+      <w:pPr>
+        <w:pStyle w:val="Prrafodelista"/>
+        <w:numPr>
+          <w:ilvl w:val="0"/>
+          <w:numId w:val="3"/>
+        </w:numPr>
+        <w:autoSpaceDE w:val="0"/>
+        <w:autoSpaceDN w:val="0"/>
+        <w:adjustRightInd w:val="0"/>
+        <w:spacing w:line="360" w:lineRule="atLeast"/>
         <w:jc w:val="both"/>
         <w:rPr>
           <w:rFonts w:cs="Arial"/>
@@ -3603,7 +4043,6 @@
           <w:szCs w:val="20"/>
           <w:lang w:val="en-US"/>
         </w:rPr>
-        <w:lastRenderedPageBreak/>
         <w:t>Project leaders and analysts</w:t>
       </w:r>
       <w:r>
@@ -3768,6 +4207,7 @@
         <w:rPr>
           <w:lang w:val="en-US"/>
         </w:rPr>
+        <w:lastRenderedPageBreak/>
         <w:t xml:space="preserve">COMMENT 3: target audience, what's an </w:t>
       </w:r>
       <w:proofErr w:type="spellStart"/>
@@ -4200,7 +4640,6 @@
         <w:rPr>
           <w:lang w:val="en-US"/>
         </w:rPr>
-        <w:lastRenderedPageBreak/>
         <w:t>What is normative and what non-normative</w:t>
       </w:r>
     </w:p>
@@ -4417,7 +4856,17 @@
           <w:szCs w:val="20"/>
           <w:lang w:val="en-US"/>
         </w:rPr>
-        <w:t>Depending of the ‘who’ the normativity could have to be relaxed. We propose that instead or labelling them ‘normative’ and ‘non-normative’ we come up with a more abstract term: what about distinguishing (and defining) ‘principle’, ‘rule’ and ‘recommendation’? ‘Rule’ could be defined as implying that breaking the guideline disables semantic interoperability and may break superior legal and organizational requirements and agreements. ‘Recommendation’ could be defined as implying that not respecting the guideline would impose additional effort and investment in terms of development, documentation, testing, validation, deployment, dissemination, training, etc.</w:t>
+        <w:t xml:space="preserve">Depending of the ‘who’ the normativity could have to be relaxed. We propose that instead or labelling them ‘normative’ and ‘non-normative’ we come up with a more abstract term: what about distinguishing (and defining) ‘principle’, ‘rule’ and ‘recommendation’? ‘Rule’ could be defined as implying that breaking the guideline disables semantic interoperability and may break superior legal and organizational requirements and agreements. ‘Recommendation’ could be defined as implying that not respecting the guideline would impose additional effort and investment </w:t>
+      </w:r>
+      <w:r>
+        <w:rPr>
+          <w:rFonts w:cs="Arial"/>
+          <w:color w:val="000000" w:themeColor="text1"/>
+          <w:szCs w:val="20"/>
+          <w:lang w:val="en-US"/>
+        </w:rPr>
+        <w:lastRenderedPageBreak/>
+        <w:t>in terms of development, documentation, testing, validation, deployment, dissemination, training, etc.</w:t>
       </w:r>
       <w:r>
         <w:rPr>
@@ -5076,7 +5525,6 @@
           <w:szCs w:val="20"/>
           <w:lang w:val="en-US"/>
         </w:rPr>
-        <w:lastRenderedPageBreak/>
         <w:t>Architectural topics also should be specified as normative or non-normative. As indicated in the General Comments, for example, is the general architecture normative? If yes:</w:t>
       </w:r>
     </w:p>
@@ -5135,40 +5583,1292 @@
           <w:szCs w:val="20"/>
           <w:lang w:val="en-US"/>
         </w:rPr>
-        <w:t xml:space="preserve">If the above </w:t>
-      </w:r>
-      <w:r>
-        <w:rPr>
-          <w:rFonts w:cs="Arial"/>
-          <w:color w:val="000000" w:themeColor="text1"/>
-          <w:szCs w:val="20"/>
-          <w:lang w:val="en-US"/>
-        </w:rPr>
-        <w:t xml:space="preserve">is accepted as a recommendation </w:t>
-      </w:r>
-    </w:p>
-    <w:p>
-      <w:pPr>
-        <w:autoSpaceDE w:val="0"/>
-        <w:autoSpaceDN w:val="0"/>
-        <w:adjustRightInd w:val="0"/>
-        <w:spacing w:line="360" w:lineRule="atLeast"/>
-        <w:jc w:val="both"/>
-        <w:rPr>
-          <w:rFonts w:cs="Arial"/>
-          <w:color w:val="000000" w:themeColor="text1"/>
-          <w:szCs w:val="20"/>
-          <w:lang w:val="en-US"/>
-        </w:rPr>
-      </w:pPr>
-    </w:p>
-    <w:p>
-      <w:pPr>
-        <w:jc w:val="both"/>
-        <w:rPr>
-          <w:rFonts w:cs="Arial"/>
-          <w:color w:val="000000" w:themeColor="text1"/>
-          <w:szCs w:val="20"/>
+        <w:t xml:space="preserve">If the </w:t>
+      </w:r>
+      <w:r>
+        <w:rPr>
+          <w:rFonts w:cs="Arial"/>
+          <w:color w:val="000000" w:themeColor="text1"/>
+          <w:szCs w:val="20"/>
+          <w:lang w:val="en-US"/>
+        </w:rPr>
+        <w:t xml:space="preserve">bullet </w:t>
+      </w:r>
+      <w:r>
+        <w:rPr>
+          <w:rFonts w:cs="Arial"/>
+          <w:color w:val="000000" w:themeColor="text1"/>
+          <w:szCs w:val="20"/>
+          <w:lang w:val="en-US"/>
+        </w:rPr>
+        <w:t xml:space="preserve">above </w:t>
+      </w:r>
+      <w:r>
+        <w:rPr>
+          <w:rFonts w:cs="Arial"/>
+          <w:color w:val="000000" w:themeColor="text1"/>
+          <w:szCs w:val="20"/>
+          <w:lang w:val="en-US"/>
+        </w:rPr>
+        <w:t>is accepted as a recommendation</w:t>
+      </w:r>
+      <w:r>
+        <w:rPr>
+          <w:rFonts w:cs="Arial"/>
+          <w:color w:val="000000" w:themeColor="text1"/>
+          <w:szCs w:val="20"/>
+          <w:lang w:val="en-US"/>
+        </w:rPr>
+        <w:t>, how does the non-normativity is justified? Perhaps, this has been insufficiently justified in the style guide. For this we propose that:</w:t>
+      </w:r>
+    </w:p>
+    <w:p>
+      <w:pPr>
+        <w:pStyle w:val="Prrafodelista"/>
+        <w:numPr>
+          <w:ilvl w:val="3"/>
+          <w:numId w:val="3"/>
+        </w:numPr>
+        <w:autoSpaceDE w:val="0"/>
+        <w:autoSpaceDN w:val="0"/>
+        <w:adjustRightInd w:val="0"/>
+        <w:spacing w:line="360" w:lineRule="atLeast"/>
+        <w:jc w:val="both"/>
+        <w:rPr>
+          <w:rFonts w:cs="Arial"/>
+          <w:color w:val="000000" w:themeColor="text1"/>
+          <w:szCs w:val="20"/>
+          <w:lang w:val="en-US"/>
+        </w:rPr>
+      </w:pPr>
+      <w:r>
+        <w:rPr>
+          <w:rFonts w:cs="Arial"/>
+          <w:color w:val="000000" w:themeColor="text1"/>
+          <w:szCs w:val="20"/>
+          <w:lang w:val="en-US"/>
+        </w:rPr>
+        <w:t xml:space="preserve">The </w:t>
+      </w:r>
+      <w:r>
+        <w:rPr>
+          <w:rFonts w:cs="Arial"/>
+          <w:color w:val="000000" w:themeColor="text1"/>
+          <w:szCs w:val="20"/>
+          <w:lang w:val="en-US"/>
+        </w:rPr>
+        <w:t>handbook</w:t>
+      </w:r>
+      <w:r>
+        <w:rPr>
+          <w:rFonts w:cs="Arial"/>
+          <w:color w:val="000000" w:themeColor="text1"/>
+          <w:szCs w:val="20"/>
+          <w:lang w:val="en-US"/>
+        </w:rPr>
+        <w:t xml:space="preserve"> introduces the general principles and justification for the architectural approach currently proposed in the style guides: separation into different files, yes, but why (reference the style guide for the ‘how’): </w:t>
+      </w:r>
+      <w:r>
+        <w:rPr>
+          <w:rFonts w:cs="Arial"/>
+          <w:color w:val="000000" w:themeColor="text1"/>
+          <w:szCs w:val="20"/>
+          <w:lang w:val="en-US"/>
+        </w:rPr>
+        <w:t xml:space="preserve">e.g. core </w:t>
+      </w:r>
+      <w:r>
+        <w:rPr>
+          <w:rFonts w:cs="Arial"/>
+          <w:color w:val="000000" w:themeColor="text1"/>
+          <w:szCs w:val="20"/>
+          <w:lang w:val="en-US"/>
+        </w:rPr>
+        <w:sym w:font="Wingdings" w:char="F0E0"/>
+      </w:r>
+      <w:r>
+        <w:rPr>
+          <w:rFonts w:cs="Arial"/>
+          <w:color w:val="000000" w:themeColor="text1"/>
+          <w:szCs w:val="20"/>
+          <w:lang w:val="en-US"/>
+        </w:rPr>
+        <w:t xml:space="preserve"> </w:t>
+      </w:r>
+      <w:r>
+        <w:rPr>
+          <w:rFonts w:cs="Arial"/>
+          <w:color w:val="000000" w:themeColor="text1"/>
+          <w:szCs w:val="20"/>
+          <w:lang w:val="en-US"/>
+        </w:rPr>
+        <w:t>domain-</w:t>
+      </w:r>
+      <w:proofErr w:type="spellStart"/>
+      <w:r>
+        <w:rPr>
+          <w:rFonts w:cs="Arial"/>
+          <w:color w:val="000000" w:themeColor="text1"/>
+          <w:szCs w:val="20"/>
+          <w:lang w:val="en-US"/>
+        </w:rPr>
+        <w:t>agnosticity</w:t>
+      </w:r>
+      <w:proofErr w:type="spellEnd"/>
+      <w:r>
+        <w:rPr>
+          <w:rFonts w:cs="Arial"/>
+          <w:color w:val="000000" w:themeColor="text1"/>
+          <w:szCs w:val="20"/>
+          <w:lang w:val="en-US"/>
+        </w:rPr>
+        <w:t xml:space="preserve"> of the concepts</w:t>
+      </w:r>
+      <w:r>
+        <w:rPr>
+          <w:rFonts w:cs="Arial"/>
+          <w:color w:val="000000" w:themeColor="text1"/>
+          <w:szCs w:val="20"/>
+          <w:lang w:val="en-US"/>
+        </w:rPr>
+        <w:t xml:space="preserve">; semantics </w:t>
+      </w:r>
+      <w:r>
+        <w:rPr>
+          <w:rFonts w:cs="Arial"/>
+          <w:color w:val="000000" w:themeColor="text1"/>
+          <w:szCs w:val="20"/>
+          <w:lang w:val="en-US"/>
+        </w:rPr>
+        <w:sym w:font="Wingdings" w:char="F0E0"/>
+      </w:r>
+      <w:r>
+        <w:rPr>
+          <w:rFonts w:cs="Arial"/>
+          <w:color w:val="000000" w:themeColor="text1"/>
+          <w:szCs w:val="20"/>
+          <w:lang w:val="en-US"/>
+        </w:rPr>
+        <w:t xml:space="preserve"> different possible layers of ‘from-lesser-to-greater semantic’ properties and sub-properties that </w:t>
+      </w:r>
+      <w:r>
+        <w:rPr>
+          <w:rFonts w:cs="Arial"/>
+          <w:color w:val="000000" w:themeColor="text1"/>
+          <w:szCs w:val="20"/>
+          <w:lang w:val="en-US"/>
+        </w:rPr>
+        <w:lastRenderedPageBreak/>
+        <w:t>(some of them) may be reused to some extent in multiple domains (</w:t>
+      </w:r>
+      <w:proofErr w:type="spellStart"/>
+      <w:r>
+        <w:rPr>
+          <w:rFonts w:cs="Arial"/>
+          <w:color w:val="000000" w:themeColor="text1"/>
+          <w:szCs w:val="20"/>
+          <w:lang w:val="en-US"/>
+        </w:rPr>
+        <w:t>ePO</w:t>
+      </w:r>
+      <w:proofErr w:type="spellEnd"/>
+      <w:r>
+        <w:rPr>
+          <w:rFonts w:cs="Arial"/>
+          <w:color w:val="000000" w:themeColor="text1"/>
+          <w:szCs w:val="20"/>
+          <w:lang w:val="en-US"/>
+        </w:rPr>
+        <w:t xml:space="preserve"> has some interesting examples, like ‘document’ is used to ‘announce’, ‘notify’, ‘replace’, ‘supersede’, etc.); constraints </w:t>
+      </w:r>
+      <w:r>
+        <w:rPr>
+          <w:rFonts w:cs="Arial"/>
+          <w:color w:val="000000" w:themeColor="text1"/>
+          <w:szCs w:val="20"/>
+          <w:lang w:val="en-US"/>
+        </w:rPr>
+        <w:sym w:font="Wingdings" w:char="F0E0"/>
+      </w:r>
+      <w:r>
+        <w:rPr>
+          <w:rFonts w:cs="Arial"/>
+          <w:color w:val="000000" w:themeColor="text1"/>
+          <w:szCs w:val="20"/>
+          <w:lang w:val="en-US"/>
+        </w:rPr>
+        <w:t xml:space="preserve"> different possible layers of ‘from generic-to-more-particular’ constraints that (some of them) may be reused to some extent in multiple domains (ESPD has nice examples of this, like generic constraints for the validation of codes and identifiers, less generic for the validation of concept co-occurrence, other).</w:t>
+      </w:r>
+    </w:p>
+    <w:p>
+      <w:pPr>
+        <w:pStyle w:val="Prrafodelista"/>
+        <w:numPr>
+          <w:ilvl w:val="3"/>
+          <w:numId w:val="3"/>
+        </w:numPr>
+        <w:autoSpaceDE w:val="0"/>
+        <w:autoSpaceDN w:val="0"/>
+        <w:adjustRightInd w:val="0"/>
+        <w:spacing w:line="360" w:lineRule="atLeast"/>
+        <w:jc w:val="both"/>
+        <w:rPr>
+          <w:rFonts w:cs="Arial"/>
+          <w:color w:val="000000" w:themeColor="text1"/>
+          <w:szCs w:val="20"/>
+          <w:lang w:val="en-US"/>
+        </w:rPr>
+      </w:pPr>
+      <w:r>
+        <w:rPr>
+          <w:rFonts w:cs="Arial"/>
+          <w:color w:val="000000" w:themeColor="text1"/>
+          <w:szCs w:val="20"/>
+          <w:lang w:val="en-US"/>
+        </w:rPr>
+        <w:t xml:space="preserve">We do not share the opinion expressed in the General Comments that this architectural construct </w:t>
+      </w:r>
+      <w:r>
+        <w:rPr>
+          <w:rFonts w:cs="Arial"/>
+          <w:color w:val="000000" w:themeColor="text1"/>
+          <w:szCs w:val="20"/>
+          <w:lang w:val="en-US"/>
+        </w:rPr>
+        <w:t>affect</w:t>
+      </w:r>
+      <w:r>
+        <w:rPr>
+          <w:rFonts w:cs="Arial"/>
+          <w:color w:val="000000" w:themeColor="text1"/>
+          <w:szCs w:val="20"/>
+          <w:lang w:val="en-US"/>
+        </w:rPr>
+        <w:t>s</w:t>
+      </w:r>
+      <w:r>
+        <w:rPr>
+          <w:rFonts w:cs="Arial"/>
+          <w:color w:val="000000" w:themeColor="text1"/>
+          <w:szCs w:val="20"/>
+          <w:lang w:val="en-US"/>
+        </w:rPr>
+        <w:t xml:space="preserve"> the semantics of the property</w:t>
+      </w:r>
+      <w:r>
+        <w:rPr>
+          <w:rFonts w:cs="Arial"/>
+          <w:color w:val="000000" w:themeColor="text1"/>
+          <w:szCs w:val="20"/>
+          <w:lang w:val="en-US"/>
+        </w:rPr>
+        <w:t xml:space="preserve"> and sub-property</w:t>
+      </w:r>
+      <w:r>
+        <w:rPr>
+          <w:rFonts w:cs="Arial"/>
+          <w:color w:val="000000" w:themeColor="text1"/>
+          <w:szCs w:val="20"/>
+          <w:lang w:val="en-US"/>
+        </w:rPr>
+        <w:t xml:space="preserve"> definitions</w:t>
+      </w:r>
+      <w:r>
+        <w:rPr>
+          <w:rFonts w:cs="Arial"/>
+          <w:color w:val="000000" w:themeColor="text1"/>
+          <w:szCs w:val="20"/>
+          <w:lang w:val="en-US"/>
+        </w:rPr>
+        <w:t>.</w:t>
+      </w:r>
+      <w:r>
+        <w:rPr>
+          <w:rFonts w:cs="Arial"/>
+          <w:color w:val="000000" w:themeColor="text1"/>
+          <w:szCs w:val="20"/>
+          <w:lang w:val="en-US"/>
+        </w:rPr>
+        <w:t xml:space="preserve"> It is important to keep in mind that this is a design and implementation approach (recommendation), and therefore does not affect the conceptual model.</w:t>
+      </w:r>
+      <w:r>
+        <w:rPr>
+          <w:rFonts w:cs="Arial"/>
+          <w:color w:val="000000" w:themeColor="text1"/>
+          <w:szCs w:val="20"/>
+          <w:lang w:val="en-US"/>
+        </w:rPr>
+        <w:t xml:space="preserve"> The definitions of any type of entity involved in a vocabulary (classes, enumerations, associations, constraints, stereotypes, other) must, as a rule, go in the conceptual model. </w:t>
+      </w:r>
+      <w:r>
+        <w:rPr>
+          <w:rFonts w:cs="Arial"/>
+          <w:color w:val="000000" w:themeColor="text1"/>
+          <w:szCs w:val="20"/>
+          <w:lang w:val="en-US"/>
+        </w:rPr>
+        <w:t xml:space="preserve">At design and implementation time (in multiple logic models and syntax-bindings) the separation in – </w:t>
+      </w:r>
+      <w:r>
+        <w:rPr>
+          <w:rFonts w:cs="Arial"/>
+          <w:color w:val="000000" w:themeColor="text1"/>
+          <w:szCs w:val="20"/>
+          <w:lang w:val="en-US"/>
+        </w:rPr>
+        <w:t>several different but interconnected modules</w:t>
+      </w:r>
+      <w:r>
+        <w:rPr>
+          <w:rFonts w:cs="Arial"/>
+          <w:color w:val="000000" w:themeColor="text1"/>
+          <w:szCs w:val="20"/>
+          <w:lang w:val="en-US"/>
+        </w:rPr>
+        <w:t xml:space="preserve"> – c</w:t>
+      </w:r>
+      <w:r>
+        <w:rPr>
+          <w:rFonts w:cs="Arial"/>
+          <w:color w:val="000000" w:themeColor="text1"/>
+          <w:szCs w:val="20"/>
+          <w:lang w:val="en-US"/>
+        </w:rPr>
+        <w:t xml:space="preserve">ontributes to clarify how a predicate builds the semantics of the possible </w:t>
+      </w:r>
+      <w:r>
+        <w:rPr>
+          <w:rFonts w:cs="Arial"/>
+          <w:color w:val="000000" w:themeColor="text1"/>
+          <w:szCs w:val="20"/>
+          <w:lang w:val="en-US"/>
+        </w:rPr>
+        <w:t>associations</w:t>
+      </w:r>
+      <w:r>
+        <w:rPr>
+          <w:rFonts w:cs="Arial"/>
+          <w:color w:val="000000" w:themeColor="text1"/>
+          <w:szCs w:val="20"/>
+          <w:lang w:val="en-US"/>
+        </w:rPr>
+        <w:t xml:space="preserve"> of a vocabulary, thus contributing </w:t>
+      </w:r>
+      <w:r>
+        <w:rPr>
+          <w:rFonts w:cs="Arial"/>
+          <w:color w:val="000000" w:themeColor="text1"/>
+          <w:szCs w:val="20"/>
+          <w:lang w:val="en-US"/>
+        </w:rPr>
+        <w:t xml:space="preserve">also </w:t>
+      </w:r>
+      <w:r>
+        <w:rPr>
+          <w:rFonts w:cs="Arial"/>
+          <w:color w:val="000000" w:themeColor="text1"/>
+          <w:szCs w:val="20"/>
+          <w:lang w:val="en-US"/>
+        </w:rPr>
+        <w:t xml:space="preserve">to its implementation </w:t>
+      </w:r>
+      <w:r>
+        <w:rPr>
+          <w:rFonts w:cs="Arial"/>
+          <w:color w:val="000000" w:themeColor="text1"/>
+          <w:szCs w:val="20"/>
+          <w:lang w:val="en-US"/>
+        </w:rPr>
+        <w:t xml:space="preserve">of </w:t>
+      </w:r>
+      <w:r>
+        <w:rPr>
+          <w:rFonts w:cs="Arial"/>
+          <w:color w:val="000000" w:themeColor="text1"/>
+          <w:szCs w:val="20"/>
+          <w:lang w:val="en-US"/>
+        </w:rPr>
+        <w:t>ontology</w:t>
+      </w:r>
+      <w:r>
+        <w:rPr>
+          <w:rFonts w:cs="Arial"/>
+          <w:color w:val="000000" w:themeColor="text1"/>
+          <w:szCs w:val="20"/>
+          <w:lang w:val="en-US"/>
+        </w:rPr>
+        <w:t xml:space="preserve"> axioms and triple instances and, ultimately, to the automated creation of knowledge. This principle is also a good recommendation (not rule) for Application Profiles reusing the semantics applied to the core vocabulary and </w:t>
+      </w:r>
+      <w:r>
+        <w:rPr>
+          <w:rFonts w:cs="Arial"/>
+          <w:color w:val="000000" w:themeColor="text1"/>
+          <w:szCs w:val="20"/>
+          <w:lang w:val="en-US"/>
+        </w:rPr>
+        <w:t xml:space="preserve">to </w:t>
+      </w:r>
+      <w:r>
+        <w:rPr>
+          <w:rFonts w:cs="Arial"/>
+          <w:color w:val="000000" w:themeColor="text1"/>
+          <w:szCs w:val="20"/>
+          <w:lang w:val="en-US"/>
+        </w:rPr>
+        <w:t>‘perfecti</w:t>
+      </w:r>
+      <w:r>
+        <w:rPr>
+          <w:rFonts w:cs="Arial"/>
+          <w:color w:val="000000" w:themeColor="text1"/>
+          <w:szCs w:val="20"/>
+          <w:lang w:val="en-US"/>
+        </w:rPr>
+        <w:t>ng’ of business-domain semantics.</w:t>
+      </w:r>
+    </w:p>
+    <w:p>
+      <w:pPr>
+        <w:pStyle w:val="Ttulo2"/>
+        <w:rPr>
+          <w:lang w:val="en-US"/>
+        </w:rPr>
+      </w:pPr>
+      <w:r>
+        <w:rPr>
+          <w:lang w:val="en-US"/>
+        </w:rPr>
+        <w:t>Folder-</w:t>
+      </w:r>
+      <w:proofErr w:type="spellStart"/>
+      <w:r>
+        <w:rPr>
+          <w:lang w:val="en-US"/>
+        </w:rPr>
+        <w:t>organisation</w:t>
+      </w:r>
+      <w:proofErr w:type="spellEnd"/>
+      <w:r>
+        <w:rPr>
+          <w:lang w:val="en-US"/>
+        </w:rPr>
+        <w:t>, Cherry-picking, and AP siblings</w:t>
+      </w:r>
+    </w:p>
+    <w:p>
+      <w:pPr>
+        <w:rPr>
+          <w:lang w:val="en-US"/>
+        </w:rPr>
+      </w:pPr>
+      <w:r>
+        <w:rPr>
+          <w:lang w:val="en-US"/>
+        </w:rPr>
+        <w:t>All the considerations poured into this General Comment are acceptable (and accepted), but need to be put in context, one by one. All of them are related to the topics covered in the previous sections. Nonetheless, let’s add some more reactions to these comments:</w:t>
+      </w:r>
+    </w:p>
+    <w:p>
+      <w:pPr>
+        <w:pStyle w:val="Prrafodelista"/>
+        <w:numPr>
+          <w:ilvl w:val="0"/>
+          <w:numId w:val="3"/>
+        </w:numPr>
+        <w:rPr>
+          <w:lang w:val="en-US"/>
+        </w:rPr>
+      </w:pPr>
+      <w:proofErr w:type="spellStart"/>
+      <w:r>
+        <w:rPr>
+          <w:lang w:val="en-US"/>
+        </w:rPr>
+        <w:t>Organisation</w:t>
+      </w:r>
+      <w:proofErr w:type="spellEnd"/>
+      <w:r>
+        <w:rPr>
+          <w:lang w:val="en-US"/>
+        </w:rPr>
+        <w:t xml:space="preserve"> of vocabularies requested/recommended for reuse</w:t>
+      </w:r>
+      <w:r>
+        <w:rPr>
+          <w:lang w:val="en-US"/>
+        </w:rPr>
+        <w:t xml:space="preserve"> in folders</w:t>
+      </w:r>
+      <w:r>
+        <w:rPr>
+          <w:lang w:val="en-US"/>
+        </w:rPr>
+        <w:t xml:space="preserve">: </w:t>
+      </w:r>
+    </w:p>
+    <w:p>
+      <w:pPr>
+        <w:pStyle w:val="Prrafodelista"/>
+        <w:ind w:left="1080"/>
+        <w:rPr>
+          <w:lang w:val="en-US"/>
+        </w:rPr>
+      </w:pPr>
+    </w:p>
+    <w:p>
+      <w:pPr>
+        <w:pStyle w:val="Prrafodelista"/>
+        <w:numPr>
+          <w:ilvl w:val="1"/>
+          <w:numId w:val="3"/>
+        </w:numPr>
+        <w:rPr>
+          <w:lang w:val="en-US"/>
+        </w:rPr>
+      </w:pPr>
+      <w:r>
+        <w:rPr>
+          <w:lang w:val="en-US"/>
+        </w:rPr>
+        <w:t>A</w:t>
+      </w:r>
+      <w:r>
+        <w:rPr>
+          <w:lang w:val="en-US"/>
+        </w:rPr>
+        <w:t xml:space="preserve">ny solution (vocabulary or other resource) being developed and maintained by an external authority must not be replicated in the SEMIC registries/repositories. The exception to this rule </w:t>
+      </w:r>
+      <w:proofErr w:type="gramStart"/>
+      <w:r>
+        <w:rPr>
+          <w:lang w:val="en-US"/>
+        </w:rPr>
+        <w:t>are</w:t>
+      </w:r>
+      <w:proofErr w:type="gramEnd"/>
+      <w:r>
+        <w:rPr>
+          <w:lang w:val="en-US"/>
+        </w:rPr>
+        <w:t xml:space="preserve"> those resources that are produced and maintained by SEMIC </w:t>
+      </w:r>
+      <w:r>
+        <w:rPr>
+          <w:lang w:val="en-US"/>
+        </w:rPr>
+        <w:t>to map and adjust the specifications of third authorities that do not provided them. Example: XSD and JSON versions of RDF vocabularies</w:t>
+      </w:r>
+      <w:r>
+        <w:rPr>
+          <w:lang w:val="en-US"/>
+        </w:rPr>
+        <w:t>.</w:t>
+      </w:r>
+    </w:p>
+    <w:p>
+      <w:pPr>
+        <w:pStyle w:val="Prrafodelista"/>
+        <w:numPr>
+          <w:ilvl w:val="1"/>
+          <w:numId w:val="3"/>
+        </w:numPr>
+        <w:rPr>
+          <w:lang w:val="en-US"/>
+        </w:rPr>
+      </w:pPr>
+      <w:r>
+        <w:rPr>
+          <w:lang w:val="en-US"/>
+        </w:rPr>
+        <w:lastRenderedPageBreak/>
+        <w:t>Internally developed reusable vocabularies and associated resources should be made available from one single location. They must not be replicated per vocabulary, for example (as it is the case right now in the SEMIC GitHub).</w:t>
+      </w:r>
+    </w:p>
+    <w:p>
+      <w:pPr>
+        <w:pStyle w:val="Prrafodelista"/>
+        <w:numPr>
+          <w:ilvl w:val="0"/>
+          <w:numId w:val="3"/>
+        </w:numPr>
+        <w:rPr>
+          <w:lang w:val="en-US"/>
+        </w:rPr>
+      </w:pPr>
+      <w:r>
+        <w:rPr>
+          <w:lang w:val="en-US"/>
+        </w:rPr>
+        <w:t>Cherry-picking of entities: already commented above. This is avoided if the rule is to import the vocabularies and reuse them as they are provided by the authority defining and maintaining them.</w:t>
+      </w:r>
+    </w:p>
+    <w:p>
+      <w:pPr>
+        <w:pStyle w:val="Prrafodelista"/>
+        <w:numPr>
+          <w:ilvl w:val="0"/>
+          <w:numId w:val="3"/>
+        </w:numPr>
+        <w:rPr>
+          <w:lang w:val="en-US"/>
+        </w:rPr>
+      </w:pPr>
+      <w:r>
+        <w:rPr>
+          <w:lang w:val="en-US"/>
+        </w:rPr>
+        <w:t xml:space="preserve">Meaning, scope and uses of </w:t>
+      </w:r>
+      <w:proofErr w:type="spellStart"/>
+      <w:r>
+        <w:rPr>
+          <w:lang w:val="en-US"/>
+        </w:rPr>
+        <w:t>eGCVs</w:t>
+      </w:r>
+      <w:proofErr w:type="spellEnd"/>
+      <w:r>
+        <w:rPr>
+          <w:lang w:val="en-US"/>
+        </w:rPr>
+        <w:t xml:space="preserve"> and APs: also covered in the sections above. We accept the comment that the definition, disambiguation and illustration of what is an eGovernment Core Vocabulary and what is an AP must be done </w:t>
+      </w:r>
+      <w:r>
+        <w:rPr>
+          <w:u w:val="single"/>
+          <w:lang w:val="en-US"/>
+        </w:rPr>
+        <w:t>in the handbook</w:t>
+      </w:r>
+      <w:r>
+        <w:rPr>
+          <w:lang w:val="en-US"/>
+        </w:rPr>
+        <w:t>. Project officers and leaders and implementers should be redirected to the handbook from inside the Style Guides. There is no point in duplicating the documentation. A brief summary of the difference between one and the other could be included, though, in the Style Guide.</w:t>
+      </w:r>
+    </w:p>
+    <w:p>
+      <w:pPr>
+        <w:pStyle w:val="Ttulo1"/>
+        <w:rPr>
+          <w:lang w:val="en-US"/>
+        </w:rPr>
+      </w:pPr>
+      <w:r>
+        <w:rPr>
+          <w:lang w:val="en-US"/>
+        </w:rPr>
+        <w:t>COMMENT 5:</w:t>
+      </w:r>
+      <w:r>
+        <w:rPr>
+          <w:lang w:val="en-US"/>
+        </w:rPr>
+        <w:t xml:space="preserve"> </w:t>
+      </w:r>
+      <w:r>
+        <w:rPr>
+          <w:lang w:val="en-US"/>
+        </w:rPr>
+        <w:t>Validation process with regards to definitional and assertional knowledge</w:t>
+      </w:r>
+    </w:p>
+    <w:p>
+      <w:pPr>
+        <w:pStyle w:val="Ttulo2"/>
+        <w:rPr>
+          <w:lang w:val="en-US"/>
+        </w:rPr>
+      </w:pPr>
+      <w:r>
+        <w:rPr>
+          <w:rStyle w:val="Ttulo2Car"/>
+          <w:lang w:val="en-US"/>
+        </w:rPr>
+        <w:t>Atomicity of the reusability</w:t>
+      </w:r>
+    </w:p>
+    <w:p>
+      <w:pPr>
+        <w:rPr>
+          <w:lang w:val="en-US"/>
+        </w:rPr>
+      </w:pPr>
+      <w:r>
+        <w:rPr>
+          <w:lang w:val="en-US"/>
+        </w:rPr>
+        <w:t>The style guide should indeed clarify what is the most atomic entity that is reusable from an external vocabulary or ontology. In our opinion this includes any type of entity that is susceptible of being defined unambiguously and has actually been defined in such a way in the reused vocabulary or ontology; namely classes, properties, constraints; but also related artefacts such as reference data from which the vocabulary could be dependent (by the way, this should never be the case if the reused vocabulary is generic and domain-agnostic).</w:t>
+      </w:r>
+    </w:p>
+    <w:p>
+      <w:pPr>
+        <w:pStyle w:val="Ttulo2"/>
+        <w:rPr>
+          <w:lang w:val="en-US"/>
+        </w:rPr>
+      </w:pPr>
+      <w:r>
+        <w:rPr>
+          <w:lang w:val="en-US"/>
+        </w:rPr>
+        <w:t>Assertional knowledge restrictions</w:t>
+      </w:r>
+    </w:p>
+    <w:p>
+      <w:pPr>
+        <w:rPr>
+          <w:lang w:val="en-US"/>
+        </w:rPr>
+      </w:pPr>
+      <w:r>
+        <w:rPr>
+          <w:lang w:val="en-US"/>
+        </w:rPr>
+        <w:t>The guidelines do not restrict knowledge about the ‘core’ but only when Application Profiles are being developed.</w:t>
+      </w:r>
+      <w:r>
+        <w:rPr>
+          <w:lang w:val="en-US"/>
+        </w:rPr>
+        <w:t xml:space="preserve"> May be </w:t>
+      </w:r>
+      <w:proofErr w:type="gramStart"/>
+      <w:r>
+        <w:rPr>
+          <w:lang w:val="en-US"/>
+        </w:rPr>
+        <w:t>this</w:t>
+      </w:r>
+      <w:r>
+        <w:rPr>
+          <w:lang w:val="en-US"/>
+        </w:rPr>
+        <w:t xml:space="preserve"> </w:t>
+      </w:r>
+      <w:r>
+        <w:rPr>
+          <w:lang w:val="en-US"/>
+        </w:rPr>
+        <w:t>needs</w:t>
+      </w:r>
+      <w:proofErr w:type="gramEnd"/>
+      <w:r>
+        <w:rPr>
+          <w:lang w:val="en-US"/>
+        </w:rPr>
+        <w:t xml:space="preserve"> </w:t>
+      </w:r>
+      <w:r>
+        <w:rPr>
+          <w:lang w:val="en-US"/>
+        </w:rPr>
+        <w:t xml:space="preserve">further </w:t>
+      </w:r>
+      <w:r>
+        <w:rPr>
+          <w:lang w:val="en-US"/>
+        </w:rPr>
+        <w:t>elaboration, both in the handbook and in the style guide.</w:t>
+      </w:r>
+    </w:p>
+    <w:p>
+      <w:pPr>
+        <w:rPr>
+          <w:lang w:val="en-US"/>
+        </w:rPr>
+      </w:pPr>
+      <w:r>
+        <w:rPr>
+          <w:lang w:val="en-US"/>
+        </w:rPr>
+        <w:t xml:space="preserve">The idea of ‘conformance’ can be applied to the Core Vocabularies, but as far as Application Profiles are concerned, a very well disambiguated definition of ‘conformance’ and ‘compliance’ should be produced and included in the hand-book (and referred to in the Style Guide). This is a broad and classic discussion that has been documented by some SDOs (UBL amongst them). </w:t>
+      </w:r>
+    </w:p>
+    <w:p>
+      <w:pPr>
+        <w:rPr>
+          <w:lang w:val="en-US"/>
+        </w:rPr>
+      </w:pPr>
+      <w:r>
+        <w:rPr>
+          <w:lang w:val="en-US"/>
+        </w:rPr>
+        <w:t>The discussion should cover at least two aspects, at least:</w:t>
+      </w:r>
+    </w:p>
+    <w:p>
+      <w:pPr>
+        <w:pStyle w:val="Prrafodelista"/>
+        <w:numPr>
+          <w:ilvl w:val="0"/>
+          <w:numId w:val="9"/>
+        </w:numPr>
+        <w:rPr>
+          <w:lang w:val="en-US"/>
+        </w:rPr>
+      </w:pPr>
+      <w:r>
+        <w:rPr>
+          <w:lang w:val="en-US"/>
+        </w:rPr>
+        <w:t xml:space="preserve">How </w:t>
+      </w:r>
+      <w:proofErr w:type="spellStart"/>
+      <w:r>
+        <w:rPr>
+          <w:lang w:val="en-US"/>
+        </w:rPr>
+        <w:t>customisations</w:t>
+      </w:r>
+      <w:proofErr w:type="spellEnd"/>
+      <w:r>
+        <w:rPr>
+          <w:lang w:val="en-US"/>
+        </w:rPr>
+        <w:t>, extensions and documentation are conformant to the Core Vocabularies they profile; and</w:t>
+      </w:r>
+    </w:p>
+    <w:p>
+      <w:pPr>
+        <w:pStyle w:val="Prrafodelista"/>
+        <w:numPr>
+          <w:ilvl w:val="0"/>
+          <w:numId w:val="9"/>
+        </w:numPr>
+        <w:rPr>
+          <w:lang w:val="en-US"/>
+        </w:rPr>
+      </w:pPr>
+      <w:r>
+        <w:rPr>
+          <w:lang w:val="en-US"/>
+        </w:rPr>
+        <w:t>How software solutions can demonstrate compliance with the Application Profiles.</w:t>
+      </w:r>
+    </w:p>
+    <w:p>
+      <w:pPr>
+        <w:pStyle w:val="Ttulo2"/>
+        <w:rPr>
+          <w:lang w:val="en-US"/>
+        </w:rPr>
+      </w:pPr>
+      <w:r>
+        <w:rPr>
+          <w:lang w:val="en-US"/>
+        </w:rPr>
+        <w:t>Validation severity levels</w:t>
+      </w:r>
+    </w:p>
+    <w:p>
+      <w:pPr>
+        <w:rPr>
+          <w:lang w:val="en-US"/>
+        </w:rPr>
+      </w:pPr>
+      <w:r>
+        <w:rPr>
+          <w:lang w:val="en-US"/>
+        </w:rPr>
+        <w:t xml:space="preserve">Also related to the inception and development of Application Profiles and particular usage in business domains, not to the </w:t>
+      </w:r>
+      <w:proofErr w:type="spellStart"/>
+      <w:r>
+        <w:rPr>
+          <w:lang w:val="en-US"/>
+        </w:rPr>
+        <w:t>eCGV</w:t>
+      </w:r>
+      <w:proofErr w:type="spellEnd"/>
+      <w:r>
+        <w:rPr>
+          <w:lang w:val="en-US"/>
+        </w:rPr>
+        <w:t>. As stated in the general comment, ‘t</w:t>
+      </w:r>
+      <w:r>
+        <w:rPr>
+          <w:lang w:val="en-US"/>
+        </w:rPr>
+        <w:t>hat depends on the usage context</w:t>
+      </w:r>
+      <w:r>
+        <w:rPr>
+          <w:lang w:val="en-US"/>
+        </w:rPr>
+        <w:t xml:space="preserve">’. In our opinion, this would affect the style guide, not the handbook: the guide should recommend the assignment of the severity in function of the context, e.g. the requirements of the transactional business-processes in terms of information requirements and possible restrictions and constraints applied to those processes and requirements (for example, maximum severity if a </w:t>
+      </w:r>
+      <w:proofErr w:type="spellStart"/>
+      <w:r>
+        <w:rPr>
+          <w:lang w:val="en-US"/>
+        </w:rPr>
+        <w:t>completitudeness</w:t>
+      </w:r>
+      <w:proofErr w:type="spellEnd"/>
+      <w:r>
+        <w:rPr>
+          <w:lang w:val="en-US"/>
+        </w:rPr>
+        <w:t xml:space="preserve"> rule concerning a pay-load or of a portion of the pay-load is not met because it would stuck the process or a complete service delivery).</w:t>
+      </w:r>
+    </w:p>
+    <w:p>
+      <w:pPr>
+        <w:rPr>
+          <w:lang w:val="en-US"/>
+        </w:rPr>
+      </w:pPr>
+      <w:r>
+        <w:rPr>
+          <w:lang w:val="en-US"/>
+        </w:rPr>
+        <w:t>Nonetheless, the handbook could have a general principle like ‘the knowledge of the</w:t>
+      </w:r>
+      <w:r>
+        <w:rPr>
+          <w:lang w:val="en-US"/>
+        </w:rPr>
+        <w:t xml:space="preserve"> authorities and experts in the area and domains where an </w:t>
+      </w:r>
+      <w:proofErr w:type="spellStart"/>
+      <w:r>
+        <w:rPr>
+          <w:lang w:val="en-US"/>
+        </w:rPr>
+        <w:t>eCGV</w:t>
+      </w:r>
+      <w:proofErr w:type="spellEnd"/>
+      <w:r>
+        <w:rPr>
+          <w:lang w:val="en-US"/>
+        </w:rPr>
+        <w:t xml:space="preserve"> is being customized, extended and/or specified and documented should be taken into account (DCAT-AP could be taken as an example in the </w:t>
+      </w:r>
+      <w:r>
+        <w:rPr>
+          <w:lang w:val="en-US"/>
+        </w:rPr>
+        <w:lastRenderedPageBreak/>
+        <w:t>context of sharing datasets between open data portals</w:t>
+      </w:r>
+      <w:r>
+        <w:rPr>
+          <w:lang w:val="en-US"/>
+        </w:rPr>
+        <w:t xml:space="preserve">. </w:t>
+      </w:r>
+      <w:proofErr w:type="spellStart"/>
+      <w:r>
+        <w:rPr>
+          <w:lang w:val="en-US"/>
+        </w:rPr>
+        <w:t>Joinup</w:t>
+      </w:r>
+      <w:proofErr w:type="spellEnd"/>
+      <w:r>
+        <w:rPr>
+          <w:lang w:val="en-US"/>
+        </w:rPr>
+        <w:t xml:space="preserve"> could also be referred to as a</w:t>
+      </w:r>
+      <w:r>
+        <w:rPr>
+          <w:lang w:val="en-US"/>
+        </w:rPr>
+        <w:t xml:space="preserve"> sibling</w:t>
+      </w:r>
+      <w:r>
+        <w:rPr>
+          <w:lang w:val="en-US"/>
+        </w:rPr>
+        <w:t xml:space="preserve"> Application Profile of ADMS</w:t>
+      </w:r>
+      <w:r>
+        <w:rPr>
+          <w:lang w:val="en-US"/>
+        </w:rPr>
+        <w:t>, or is it a meta-AP?</w:t>
+      </w:r>
+      <w:r>
+        <w:rPr>
+          <w:lang w:val="en-US"/>
+        </w:rPr>
+        <w:t>).</w:t>
+      </w:r>
+    </w:p>
+    <w:p>
+      <w:pPr>
+        <w:pStyle w:val="Ttulo2"/>
+      </w:pPr>
+      <w:proofErr w:type="spellStart"/>
+      <w:r>
+        <w:t>What</w:t>
+      </w:r>
+      <w:proofErr w:type="spellEnd"/>
+      <w:r>
+        <w:t xml:space="preserve"> </w:t>
+      </w:r>
+      <w:proofErr w:type="spellStart"/>
+      <w:r>
+        <w:t>is</w:t>
+      </w:r>
+      <w:proofErr w:type="spellEnd"/>
+      <w:r>
+        <w:t xml:space="preserve"> </w:t>
+      </w:r>
+      <w:proofErr w:type="spellStart"/>
+      <w:r>
+        <w:t>definitional</w:t>
+      </w:r>
+      <w:proofErr w:type="spellEnd"/>
+      <w:r>
+        <w:t xml:space="preserve"> </w:t>
+      </w:r>
+      <w:proofErr w:type="spellStart"/>
+      <w:r>
+        <w:t>knowledge</w:t>
+      </w:r>
+      <w:proofErr w:type="spellEnd"/>
+    </w:p>
+    <w:p>
+      <w:pPr>
+        <w:rPr>
+          <w:lang w:val="en-US"/>
+        </w:rPr>
+      </w:pPr>
+      <w:r>
+        <w:rPr>
+          <w:lang w:val="en-US"/>
+        </w:rPr>
+        <w:t>A</w:t>
+      </w:r>
+      <w:r>
+        <w:rPr>
+          <w:lang w:val="en-US"/>
+        </w:rPr>
+        <w:t xml:space="preserve">nswer: every entity defined in the </w:t>
+      </w:r>
+      <w:r>
+        <w:rPr>
+          <w:lang w:val="en-US"/>
+        </w:rPr>
+        <w:t>conceptual model, which includes: classes, associations, constraints (if any, for example 1..1 or 1..* cardinalities, requires explanatory/motivational text justifying why this restriction is global to all domains), ster</w:t>
+      </w:r>
+      <w:r>
+        <w:rPr>
+          <w:lang w:val="en-US"/>
+        </w:rPr>
+        <w:t>e</w:t>
+      </w:r>
+      <w:r>
+        <w:rPr>
+          <w:lang w:val="en-US"/>
+        </w:rPr>
+        <w:t>otypes</w:t>
+      </w:r>
+      <w:r>
+        <w:rPr>
+          <w:lang w:val="en-US"/>
+        </w:rPr>
+        <w:t xml:space="preserve"> (if any, may also require explanation and justification if they are not design-oriented, which is rarely the case).</w:t>
+      </w:r>
+    </w:p>
+    <w:p>
+      <w:pPr>
+        <w:rPr>
+          <w:lang w:val="en-US"/>
+        </w:rPr>
+      </w:pPr>
+      <w:r>
+        <w:rPr>
+          <w:lang w:val="en-US"/>
+        </w:rPr>
+        <w:t>Elaboration on this is admittedly needed in the style guide.</w:t>
+      </w:r>
+    </w:p>
+    <w:p>
+      <w:pPr>
+        <w:pStyle w:val="Ttulo2"/>
+        <w:rPr>
+          <w:lang w:val="en-US"/>
+        </w:rPr>
+      </w:pPr>
+      <w:r>
+        <w:rPr>
+          <w:lang w:val="en-US"/>
+        </w:rPr>
+        <w:t xml:space="preserve">Minimal </w:t>
+      </w:r>
+      <w:r>
+        <w:rPr>
+          <w:lang w:val="en-US"/>
+        </w:rPr>
+        <w:t>reusability</w:t>
+      </w:r>
+      <w:r>
+        <w:rPr>
+          <w:lang w:val="en-US"/>
+        </w:rPr>
+        <w:t xml:space="preserve"> </w:t>
+      </w:r>
+    </w:p>
+    <w:p>
+      <w:pPr>
+        <w:rPr>
+          <w:lang w:val="en-US"/>
+        </w:rPr>
+      </w:pPr>
+      <w:r>
+        <w:rPr>
+          <w:lang w:val="en-US"/>
+        </w:rPr>
+        <w:t>Answer: the need for just one property or class already justifies the importation of a whole vocabulary. This may seem tremendous but should not be a technical problem. The enablement of the semantic interoperability is more important that any technological restriction to this rule.</w:t>
+      </w:r>
+    </w:p>
+    <w:p>
+      <w:pPr>
+        <w:rPr>
+          <w:lang w:val="en-US"/>
+        </w:rPr>
+      </w:pPr>
+      <w:r>
+        <w:rPr>
+          <w:lang w:val="en-US"/>
+        </w:rPr>
+        <w:t>Elaboration on this is admittedly needed in the style guide</w:t>
+      </w:r>
+      <w:r>
+        <w:rPr>
+          <w:lang w:val="en-US"/>
+        </w:rPr>
+        <w:t>, e.g. a clear explanation of the minimum reusable item, and the justification for it.</w:t>
+      </w:r>
+    </w:p>
+    <w:p>
+      <w:pPr>
+        <w:pStyle w:val="Ttulo2"/>
+        <w:rPr>
+          <w:lang w:val="en-US"/>
+        </w:rPr>
+      </w:pPr>
+      <w:r>
+        <w:rPr>
+          <w:lang w:val="en-US"/>
+        </w:rPr>
+        <w:t>Compliance</w:t>
+      </w:r>
+    </w:p>
+    <w:p>
+      <w:pPr>
+        <w:spacing w:before="0" w:after="160" w:line="259" w:lineRule="auto"/>
+        <w:jc w:val="both"/>
+        <w:rPr>
+          <w:lang w:val="en-US"/>
+        </w:rPr>
+      </w:pPr>
+      <w:r>
+        <w:rPr>
+          <w:lang w:val="en-US"/>
+        </w:rPr>
+        <w:t xml:space="preserve">The comment is: </w:t>
+      </w:r>
+      <w:r>
+        <w:rPr>
+          <w:lang w:val="en-US"/>
+        </w:rPr>
+        <w:t xml:space="preserve">is a specification compliant with the Core Vocabulary if it does not satisfy the </w:t>
+      </w:r>
+      <w:proofErr w:type="spellStart"/>
+      <w:proofErr w:type="gramStart"/>
+      <w:r>
+        <w:rPr>
+          <w:lang w:val="en-US"/>
+        </w:rPr>
+        <w:t>rdfs:domain</w:t>
+      </w:r>
+      <w:proofErr w:type="spellEnd"/>
+      <w:proofErr w:type="gramEnd"/>
+      <w:r>
+        <w:rPr>
+          <w:lang w:val="en-US"/>
+        </w:rPr>
+        <w:t>/</w:t>
+      </w:r>
+      <w:proofErr w:type="spellStart"/>
+      <w:r>
+        <w:rPr>
+          <w:lang w:val="en-US"/>
+        </w:rPr>
+        <w:t>rdfs:range</w:t>
+      </w:r>
+      <w:proofErr w:type="spellEnd"/>
+      <w:r>
+        <w:rPr>
+          <w:lang w:val="en-US"/>
+        </w:rPr>
+        <w:t xml:space="preserve"> statements? </w:t>
+      </w:r>
+    </w:p>
+    <w:p>
+      <w:pPr>
+        <w:spacing w:before="0" w:after="160" w:line="259" w:lineRule="auto"/>
+        <w:jc w:val="both"/>
+        <w:rPr>
+          <w:lang w:val="en-US"/>
+        </w:rPr>
+      </w:pPr>
+      <w:r>
+        <w:rPr>
+          <w:b/>
+          <w:bCs/>
+          <w:lang w:val="en-US"/>
+        </w:rPr>
+        <w:t>Answer</w:t>
+      </w:r>
+      <w:r>
+        <w:rPr>
+          <w:lang w:val="en-US"/>
+        </w:rPr>
+        <w:t xml:space="preserve">: </w:t>
+      </w:r>
+      <w:r>
+        <w:rPr>
+          <w:u w:val="single"/>
+          <w:lang w:val="en-US"/>
+        </w:rPr>
+        <w:t>no, but it could be conformant</w:t>
+      </w:r>
+      <w:r>
+        <w:rPr>
+          <w:lang w:val="en-US"/>
+        </w:rPr>
+        <w:t>. The distinction between what is conformance and what is compliance needs to be established in both the handbook and the style guides. See comments above.</w:t>
+      </w:r>
+    </w:p>
+    <w:p>
+      <w:pPr>
+        <w:spacing w:before="0" w:after="160" w:line="259" w:lineRule="auto"/>
+        <w:jc w:val="both"/>
+        <w:rPr>
+          <w:lang w:val="en-US"/>
+        </w:rPr>
+      </w:pPr>
+    </w:p>
+    <w:p>
+      <w:pPr>
+        <w:spacing w:before="0" w:after="160" w:line="259" w:lineRule="auto"/>
+        <w:jc w:val="both"/>
+        <w:rPr>
+          <w:lang w:val="en-US"/>
+        </w:rPr>
+      </w:pPr>
+    </w:p>
+    <w:p>
+      <w:pPr>
+        <w:rPr>
           <w:lang w:val="en-US"/>
         </w:rPr>
       </w:pPr>
@@ -5603,6 +7303,95 @@
     </w:lvl>
   </w:abstractNum>
   <w:abstractNum w:abstractNumId="1" w15:restartNumberingAfterBreak="0">
+    <w:nsid w:val="02BE67C4"/>
+    <w:multiLevelType w:val="hybridMultilevel"/>
+    <w:tmpl w:val="AC3CFBAC"/>
+    <w:lvl w:ilvl="0" w:tplc="040A000F">
+      <w:start w:val="1"/>
+      <w:numFmt w:val="decimal"/>
+      <w:lvlText w:val="%1."/>
+      <w:lvlJc w:val="left"/>
+      <w:pPr>
+        <w:ind w:left="720" w:hanging="360"/>
+      </w:pPr>
+      <w:rPr>
+        <w:rFonts w:hint="default"/>
+      </w:rPr>
+    </w:lvl>
+    <w:lvl w:ilvl="1" w:tplc="040A0019" w:tentative="1">
+      <w:start w:val="1"/>
+      <w:numFmt w:val="lowerLetter"/>
+      <w:lvlText w:val="%2."/>
+      <w:lvlJc w:val="left"/>
+      <w:pPr>
+        <w:ind w:left="1440" w:hanging="360"/>
+      </w:pPr>
+    </w:lvl>
+    <w:lvl w:ilvl="2" w:tplc="040A001B" w:tentative="1">
+      <w:start w:val="1"/>
+      <w:numFmt w:val="lowerRoman"/>
+      <w:lvlText w:val="%3."/>
+      <w:lvlJc w:val="right"/>
+      <w:pPr>
+        <w:ind w:left="2160" w:hanging="180"/>
+      </w:pPr>
+    </w:lvl>
+    <w:lvl w:ilvl="3" w:tplc="040A000F" w:tentative="1">
+      <w:start w:val="1"/>
+      <w:numFmt w:val="decimal"/>
+      <w:lvlText w:val="%4."/>
+      <w:lvlJc w:val="left"/>
+      <w:pPr>
+        <w:ind w:left="2880" w:hanging="360"/>
+      </w:pPr>
+    </w:lvl>
+    <w:lvl w:ilvl="4" w:tplc="040A0019" w:tentative="1">
+      <w:start w:val="1"/>
+      <w:numFmt w:val="lowerLetter"/>
+      <w:lvlText w:val="%5."/>
+      <w:lvlJc w:val="left"/>
+      <w:pPr>
+        <w:ind w:left="3600" w:hanging="360"/>
+      </w:pPr>
+    </w:lvl>
+    <w:lvl w:ilvl="5" w:tplc="040A001B" w:tentative="1">
+      <w:start w:val="1"/>
+      <w:numFmt w:val="lowerRoman"/>
+      <w:lvlText w:val="%6."/>
+      <w:lvlJc w:val="right"/>
+      <w:pPr>
+        <w:ind w:left="4320" w:hanging="180"/>
+      </w:pPr>
+    </w:lvl>
+    <w:lvl w:ilvl="6" w:tplc="040A000F" w:tentative="1">
+      <w:start w:val="1"/>
+      <w:numFmt w:val="decimal"/>
+      <w:lvlText w:val="%7."/>
+      <w:lvlJc w:val="left"/>
+      <w:pPr>
+        <w:ind w:left="5040" w:hanging="360"/>
+      </w:pPr>
+    </w:lvl>
+    <w:lvl w:ilvl="7" w:tplc="040A0019" w:tentative="1">
+      <w:start w:val="1"/>
+      <w:numFmt w:val="lowerLetter"/>
+      <w:lvlText w:val="%8."/>
+      <w:lvlJc w:val="left"/>
+      <w:pPr>
+        <w:ind w:left="5760" w:hanging="360"/>
+      </w:pPr>
+    </w:lvl>
+    <w:lvl w:ilvl="8" w:tplc="040A001B" w:tentative="1">
+      <w:start w:val="1"/>
+      <w:numFmt w:val="lowerRoman"/>
+      <w:lvlText w:val="%9."/>
+      <w:lvlJc w:val="right"/>
+      <w:pPr>
+        <w:ind w:left="6480" w:hanging="180"/>
+      </w:pPr>
+    </w:lvl>
+  </w:abstractNum>
+  <w:abstractNum w:abstractNumId="2" w15:restartNumberingAfterBreak="0">
     <w:nsid w:val="2A430A6C"/>
     <w:multiLevelType w:val="hybridMultilevel"/>
     <w:tmpl w:val="E25219D0"/>
@@ -5715,7 +7504,7 @@
       </w:rPr>
     </w:lvl>
   </w:abstractNum>
-  <w:abstractNum w:abstractNumId="2" w15:restartNumberingAfterBreak="0">
+  <w:abstractNum w:abstractNumId="3" w15:restartNumberingAfterBreak="0">
     <w:nsid w:val="2FBB4EC7"/>
     <w:multiLevelType w:val="hybridMultilevel"/>
     <w:tmpl w:val="9E1E5BA6"/>
@@ -5828,7 +7617,7 @@
       </w:rPr>
     </w:lvl>
   </w:abstractNum>
-  <w:abstractNum w:abstractNumId="3" w15:restartNumberingAfterBreak="0">
+  <w:abstractNum w:abstractNumId="4" w15:restartNumberingAfterBreak="0">
     <w:nsid w:val="37F853CA"/>
     <w:multiLevelType w:val="hybridMultilevel"/>
     <w:tmpl w:val="4F30680E"/>
@@ -5920,7 +7709,7 @@
       </w:pPr>
     </w:lvl>
   </w:abstractNum>
-  <w:abstractNum w:abstractNumId="4" w15:restartNumberingAfterBreak="0">
+  <w:abstractNum w:abstractNumId="5" w15:restartNumberingAfterBreak="0">
     <w:nsid w:val="4604427A"/>
     <w:multiLevelType w:val="hybridMultilevel"/>
     <w:tmpl w:val="83BE79C2"/>
@@ -5960,7 +7749,7 @@
         <w:rFonts w:ascii="Wingdings" w:hAnsi="Wingdings" w:hint="default"/>
       </w:rPr>
     </w:lvl>
-    <w:lvl w:ilvl="3" w:tplc="040A0001" w:tentative="1">
+    <w:lvl w:ilvl="3" w:tplc="040A0001">
       <w:start w:val="1"/>
       <w:numFmt w:val="bullet"/>
       <w:lvlText w:val=""/>
@@ -6033,7 +7822,7 @@
       </w:rPr>
     </w:lvl>
   </w:abstractNum>
-  <w:abstractNum w:abstractNumId="5" w15:restartNumberingAfterBreak="0">
+  <w:abstractNum w:abstractNumId="6" w15:restartNumberingAfterBreak="0">
     <w:nsid w:val="494F3125"/>
     <w:multiLevelType w:val="hybridMultilevel"/>
     <w:tmpl w:val="2444B0E8"/>
@@ -6146,7 +7935,7 @@
       </w:rPr>
     </w:lvl>
   </w:abstractNum>
-  <w:abstractNum w:abstractNumId="6" w15:restartNumberingAfterBreak="0">
+  <w:abstractNum w:abstractNumId="7" w15:restartNumberingAfterBreak="0">
     <w:nsid w:val="59D62662"/>
     <w:multiLevelType w:val="hybridMultilevel"/>
     <w:tmpl w:val="734808E4"/>
@@ -6235,7 +8024,7 @@
       </w:pPr>
     </w:lvl>
   </w:abstractNum>
-  <w:abstractNum w:abstractNumId="7" w15:restartNumberingAfterBreak="0">
+  <w:abstractNum w:abstractNumId="8" w15:restartNumberingAfterBreak="0">
     <w:nsid w:val="6FF83B4F"/>
     <w:multiLevelType w:val="hybridMultilevel"/>
     <w:tmpl w:val="3098C014"/>
@@ -6324,29 +8113,147 @@
       </w:pPr>
     </w:lvl>
   </w:abstractNum>
+  <w:abstractNum w:abstractNumId="9" w15:restartNumberingAfterBreak="0">
+    <w:nsid w:val="7BD14B83"/>
+    <w:multiLevelType w:val="hybridMultilevel"/>
+    <w:tmpl w:val="6C928038"/>
+    <w:lvl w:ilvl="0" w:tplc="CD2A394A">
+      <w:numFmt w:val="bullet"/>
+      <w:lvlText w:val="-"/>
+      <w:lvlJc w:val="left"/>
+      <w:pPr>
+        <w:ind w:left="720" w:hanging="360"/>
+      </w:pPr>
+      <w:rPr>
+        <w:rFonts w:ascii="Calibri" w:eastAsiaTheme="minorHAnsi" w:hAnsi="Calibri" w:cs="Calibri" w:hint="default"/>
+      </w:rPr>
+    </w:lvl>
+    <w:lvl w:ilvl="1" w:tplc="20000003">
+      <w:start w:val="1"/>
+      <w:numFmt w:val="bullet"/>
+      <w:lvlText w:val="o"/>
+      <w:lvlJc w:val="left"/>
+      <w:pPr>
+        <w:ind w:left="1440" w:hanging="360"/>
+      </w:pPr>
+      <w:rPr>
+        <w:rFonts w:ascii="Courier New" w:hAnsi="Courier New" w:cs="Courier New" w:hint="default"/>
+      </w:rPr>
+    </w:lvl>
+    <w:lvl w:ilvl="2" w:tplc="20000005" w:tentative="1">
+      <w:start w:val="1"/>
+      <w:numFmt w:val="bullet"/>
+      <w:lvlText w:val=""/>
+      <w:lvlJc w:val="left"/>
+      <w:pPr>
+        <w:ind w:left="2160" w:hanging="360"/>
+      </w:pPr>
+      <w:rPr>
+        <w:rFonts w:ascii="Wingdings" w:hAnsi="Wingdings" w:hint="default"/>
+      </w:rPr>
+    </w:lvl>
+    <w:lvl w:ilvl="3" w:tplc="20000001" w:tentative="1">
+      <w:start w:val="1"/>
+      <w:numFmt w:val="bullet"/>
+      <w:lvlText w:val=""/>
+      <w:lvlJc w:val="left"/>
+      <w:pPr>
+        <w:ind w:left="2880" w:hanging="360"/>
+      </w:pPr>
+      <w:rPr>
+        <w:rFonts w:ascii="Symbol" w:hAnsi="Symbol" w:hint="default"/>
+      </w:rPr>
+    </w:lvl>
+    <w:lvl w:ilvl="4" w:tplc="20000003" w:tentative="1">
+      <w:start w:val="1"/>
+      <w:numFmt w:val="bullet"/>
+      <w:lvlText w:val="o"/>
+      <w:lvlJc w:val="left"/>
+      <w:pPr>
+        <w:ind w:left="3600" w:hanging="360"/>
+      </w:pPr>
+      <w:rPr>
+        <w:rFonts w:ascii="Courier New" w:hAnsi="Courier New" w:cs="Courier New" w:hint="default"/>
+      </w:rPr>
+    </w:lvl>
+    <w:lvl w:ilvl="5" w:tplc="20000005" w:tentative="1">
+      <w:start w:val="1"/>
+      <w:numFmt w:val="bullet"/>
+      <w:lvlText w:val=""/>
+      <w:lvlJc w:val="left"/>
+      <w:pPr>
+        <w:ind w:left="4320" w:hanging="360"/>
+      </w:pPr>
+      <w:rPr>
+        <w:rFonts w:ascii="Wingdings" w:hAnsi="Wingdings" w:hint="default"/>
+      </w:rPr>
+    </w:lvl>
+    <w:lvl w:ilvl="6" w:tplc="20000001" w:tentative="1">
+      <w:start w:val="1"/>
+      <w:numFmt w:val="bullet"/>
+      <w:lvlText w:val=""/>
+      <w:lvlJc w:val="left"/>
+      <w:pPr>
+        <w:ind w:left="5040" w:hanging="360"/>
+      </w:pPr>
+      <w:rPr>
+        <w:rFonts w:ascii="Symbol" w:hAnsi="Symbol" w:hint="default"/>
+      </w:rPr>
+    </w:lvl>
+    <w:lvl w:ilvl="7" w:tplc="20000003" w:tentative="1">
+      <w:start w:val="1"/>
+      <w:numFmt w:val="bullet"/>
+      <w:lvlText w:val="o"/>
+      <w:lvlJc w:val="left"/>
+      <w:pPr>
+        <w:ind w:left="5760" w:hanging="360"/>
+      </w:pPr>
+      <w:rPr>
+        <w:rFonts w:ascii="Courier New" w:hAnsi="Courier New" w:cs="Courier New" w:hint="default"/>
+      </w:rPr>
+    </w:lvl>
+    <w:lvl w:ilvl="8" w:tplc="20000005" w:tentative="1">
+      <w:start w:val="1"/>
+      <w:numFmt w:val="bullet"/>
+      <w:lvlText w:val=""/>
+      <w:lvlJc w:val="left"/>
+      <w:pPr>
+        <w:ind w:left="6480" w:hanging="360"/>
+      </w:pPr>
+      <w:rPr>
+        <w:rFonts w:ascii="Wingdings" w:hAnsi="Wingdings" w:hint="default"/>
+      </w:rPr>
+    </w:lvl>
+  </w:abstractNum>
   <w:num w:numId="1">
-    <w:abstractNumId w:val="2"/>
+    <w:abstractNumId w:val="3"/>
   </w:num>
   <w:num w:numId="2">
     <w:abstractNumId w:val="0"/>
   </w:num>
   <w:num w:numId="3">
+    <w:abstractNumId w:val="5"/>
+  </w:num>
+  <w:num w:numId="4">
+    <w:abstractNumId w:val="7"/>
+  </w:num>
+  <w:num w:numId="5">
+    <w:abstractNumId w:val="8"/>
+  </w:num>
+  <w:num w:numId="6">
     <w:abstractNumId w:val="4"/>
   </w:num>
-  <w:num w:numId="4">
+  <w:num w:numId="7">
+    <w:abstractNumId w:val="2"/>
+  </w:num>
+  <w:num w:numId="8">
     <w:abstractNumId w:val="6"/>
   </w:num>
-  <w:num w:numId="5">
-    <w:abstractNumId w:val="7"/>
-  </w:num>
-  <w:num w:numId="6">
-    <w:abstractNumId w:val="3"/>
-  </w:num>
-  <w:num w:numId="7">
+  <w:num w:numId="9">
     <w:abstractNumId w:val="1"/>
   </w:num>
-  <w:num w:numId="8">
-    <w:abstractNumId w:val="5"/>
+  <w:num w:numId="10">
+    <w:abstractNumId w:val="9"/>
   </w:num>
 </w:numbering>
 </file>
@@ -6548,7 +8455,7 @@
     <w:lsdException w:name="Medium Shading 2 Accent 1" w:uiPriority="64"/>
     <w:lsdException w:name="Medium List 1 Accent 1" w:uiPriority="65"/>
     <w:lsdException w:name="Revision" w:semiHidden="1"/>
-    <w:lsdException w:name="List Paragraph" w:uiPriority="34"/>
+    <w:lsdException w:name="List Paragraph" w:uiPriority="34" w:qFormat="1"/>
     <w:lsdException w:name="Quote" w:uiPriority="29"/>
     <w:lsdException w:name="Intense Quote" w:uiPriority="30"/>
     <w:lsdException w:name="Medium List 2 Accent 1" w:uiPriority="66"/>
@@ -6884,6 +8791,7 @@
     <w:name w:val="List Paragraph"/>
     <w:basedOn w:val="Normal"/>
     <w:uiPriority w:val="34"/>
+    <w:qFormat/>
     <w:rsid w:val="00975392"/>
     <w:pPr>
       <w:ind w:left="720"/>
@@ -7047,6 +8955,49 @@
       <w:rFonts w:ascii="Times New Roman" w:hAnsi="Times New Roman" w:cs="Times New Roman"/>
       <w:sz w:val="18"/>
       <w:szCs w:val="18"/>
+    </w:rPr>
+  </w:style>
+  <w:style w:type="character" w:styleId="Refdecomentario">
+    <w:name w:val="annotation reference"/>
+    <w:basedOn w:val="Fuentedeprrafopredeter"/>
+    <w:uiPriority w:val="99"/>
+    <w:semiHidden/>
+    <w:unhideWhenUsed/>
+    <w:rsid w:val="005E0FC7"/>
+    <w:rPr>
+      <w:sz w:val="16"/>
+      <w:szCs w:val="16"/>
+    </w:rPr>
+  </w:style>
+  <w:style w:type="paragraph" w:styleId="Textocomentario">
+    <w:name w:val="annotation text"/>
+    <w:basedOn w:val="Normal"/>
+    <w:link w:val="TextocomentarioCar"/>
+    <w:uiPriority w:val="99"/>
+    <w:semiHidden/>
+    <w:unhideWhenUsed/>
+    <w:rsid w:val="005E0FC7"/>
+    <w:pPr>
+      <w:spacing w:before="0" w:after="160"/>
+      <w:jc w:val="both"/>
+    </w:pPr>
+    <w:rPr>
+      <w:rFonts w:asciiTheme="minorHAnsi" w:hAnsiTheme="minorHAnsi"/>
+      <w:szCs w:val="20"/>
+      <w:lang w:val="en-US"/>
+    </w:rPr>
+  </w:style>
+  <w:style w:type="character" w:customStyle="1" w:styleId="TextocomentarioCar">
+    <w:name w:val="Texto comentario Car"/>
+    <w:basedOn w:val="Fuentedeprrafopredeter"/>
+    <w:link w:val="Textocomentario"/>
+    <w:uiPriority w:val="99"/>
+    <w:semiHidden/>
+    <w:rsid w:val="005E0FC7"/>
+    <w:rPr>
+      <w:sz w:val="20"/>
+      <w:szCs w:val="20"/>
+      <w:lang w:val="en-US"/>
     </w:rPr>
   </w:style>
 </w:styles>

--- a/Handbook and Style Guides.docx
+++ b/Handbook and Style Guides.docx
@@ -313,25 +313,14 @@
           <w:lang w:val="en-US"/>
         </w:rPr>
       </w:pPr>
-      <w:proofErr w:type="spellStart"/>
-      <w:r>
-        <w:rPr>
-          <w:rFonts w:cs="Arial"/>
-          <w:color w:val="000000" w:themeColor="text1"/>
-          <w:szCs w:val="20"/>
-          <w:lang w:val="en-US"/>
-        </w:rPr>
-        <w:t>Alignement</w:t>
-      </w:r>
-      <w:proofErr w:type="spellEnd"/>
-      <w:r>
-        <w:rPr>
-          <w:rFonts w:cs="Arial"/>
-          <w:color w:val="000000" w:themeColor="text1"/>
-          <w:szCs w:val="20"/>
-          <w:lang w:val="en-US"/>
-        </w:rPr>
-        <w:t xml:space="preserve"> with the COM Interoperability strategy and principles, more concretely:</w:t>
+      <w:r>
+        <w:rPr>
+          <w:rFonts w:cs="Arial"/>
+          <w:color w:val="000000" w:themeColor="text1"/>
+          <w:szCs w:val="20"/>
+          <w:lang w:val="en-US"/>
+        </w:rPr>
+        <w:t>Alignment with the COM Interoperability strategy and principles, more concretely:</w:t>
       </w:r>
     </w:p>
     <w:p>
@@ -1790,6 +1779,152 @@
         </w:rPr>
         <w:t>Conformance and Compliance</w:t>
       </w:r>
+      <w:r>
+        <w:rPr>
+          <w:rFonts w:cs="Arial"/>
+          <w:color w:val="000000" w:themeColor="text1"/>
+          <w:szCs w:val="20"/>
+          <w:lang w:val="en-US"/>
+        </w:rPr>
+        <w:t>:</w:t>
+      </w:r>
+    </w:p>
+    <w:p>
+      <w:pPr>
+        <w:pStyle w:val="Prrafodelista"/>
+        <w:numPr>
+          <w:ilvl w:val="1"/>
+          <w:numId w:val="1"/>
+        </w:numPr>
+        <w:autoSpaceDE w:val="0"/>
+        <w:autoSpaceDN w:val="0"/>
+        <w:adjustRightInd w:val="0"/>
+        <w:spacing w:line="360" w:lineRule="atLeast"/>
+        <w:jc w:val="both"/>
+        <w:rPr>
+          <w:rFonts w:cs="Arial"/>
+          <w:color w:val="000000" w:themeColor="text1"/>
+          <w:szCs w:val="20"/>
+          <w:lang w:val="en-US"/>
+        </w:rPr>
+      </w:pPr>
+      <w:r>
+        <w:rPr>
+          <w:rFonts w:cs="Arial"/>
+          <w:color w:val="000000" w:themeColor="text1"/>
+          <w:szCs w:val="20"/>
+          <w:lang w:val="en-US"/>
+        </w:rPr>
+        <w:t>Disambiguation</w:t>
+      </w:r>
+    </w:p>
+    <w:p>
+      <w:pPr>
+        <w:pStyle w:val="Prrafodelista"/>
+        <w:numPr>
+          <w:ilvl w:val="1"/>
+          <w:numId w:val="1"/>
+        </w:numPr>
+        <w:autoSpaceDE w:val="0"/>
+        <w:autoSpaceDN w:val="0"/>
+        <w:adjustRightInd w:val="0"/>
+        <w:spacing w:line="360" w:lineRule="atLeast"/>
+        <w:jc w:val="both"/>
+        <w:rPr>
+          <w:rFonts w:cs="Arial"/>
+          <w:color w:val="000000" w:themeColor="text1"/>
+          <w:szCs w:val="20"/>
+          <w:lang w:val="en-US"/>
+        </w:rPr>
+      </w:pPr>
+      <w:r>
+        <w:rPr>
+          <w:rFonts w:cs="Arial"/>
+          <w:color w:val="000000" w:themeColor="text1"/>
+          <w:szCs w:val="20"/>
+          <w:lang w:val="en-US"/>
+        </w:rPr>
+        <w:lastRenderedPageBreak/>
+        <w:t>Importance of conformance and compliance to ensure software compatibility and semantic interoperability;</w:t>
+      </w:r>
+    </w:p>
+    <w:p>
+      <w:pPr>
+        <w:pStyle w:val="Prrafodelista"/>
+        <w:numPr>
+          <w:ilvl w:val="1"/>
+          <w:numId w:val="1"/>
+        </w:numPr>
+        <w:autoSpaceDE w:val="0"/>
+        <w:autoSpaceDN w:val="0"/>
+        <w:adjustRightInd w:val="0"/>
+        <w:spacing w:line="360" w:lineRule="atLeast"/>
+        <w:jc w:val="both"/>
+        <w:rPr>
+          <w:rFonts w:cs="Arial"/>
+          <w:color w:val="000000" w:themeColor="text1"/>
+          <w:szCs w:val="20"/>
+          <w:lang w:val="en-US"/>
+        </w:rPr>
+      </w:pPr>
+      <w:r>
+        <w:rPr>
+          <w:rFonts w:cs="Arial"/>
+          <w:color w:val="000000" w:themeColor="text1"/>
+          <w:szCs w:val="20"/>
+          <w:lang w:val="en-US"/>
+        </w:rPr>
+        <w:t>Testing the conformance and the compliance: the importance of producing open reference implementations in front of complex conformance-testing solutions;</w:t>
+      </w:r>
+    </w:p>
+    <w:p>
+      <w:pPr>
+        <w:pStyle w:val="Prrafodelista"/>
+        <w:numPr>
+          <w:ilvl w:val="1"/>
+          <w:numId w:val="1"/>
+        </w:numPr>
+        <w:autoSpaceDE w:val="0"/>
+        <w:autoSpaceDN w:val="0"/>
+        <w:adjustRightInd w:val="0"/>
+        <w:spacing w:line="360" w:lineRule="atLeast"/>
+        <w:jc w:val="both"/>
+        <w:rPr>
+          <w:rFonts w:cs="Arial"/>
+          <w:color w:val="000000" w:themeColor="text1"/>
+          <w:szCs w:val="20"/>
+          <w:lang w:val="en-US"/>
+        </w:rPr>
+      </w:pPr>
+      <w:r>
+        <w:rPr>
+          <w:rFonts w:cs="Arial"/>
+          <w:color w:val="000000" w:themeColor="text1"/>
+          <w:szCs w:val="20"/>
+          <w:lang w:val="en-US"/>
+        </w:rPr>
+        <w:t xml:space="preserve">Should </w:t>
+      </w:r>
+      <w:proofErr w:type="spellStart"/>
+      <w:r>
+        <w:rPr>
+          <w:rFonts w:cs="Arial"/>
+          <w:color w:val="000000" w:themeColor="text1"/>
+          <w:szCs w:val="20"/>
+          <w:lang w:val="en-US"/>
+        </w:rPr>
+        <w:t>eGCV</w:t>
+      </w:r>
+      <w:proofErr w:type="spellEnd"/>
+      <w:r>
+        <w:rPr>
+          <w:rFonts w:cs="Arial"/>
+          <w:color w:val="000000" w:themeColor="text1"/>
+          <w:szCs w:val="20"/>
+          <w:lang w:val="en-US"/>
+        </w:rPr>
+        <w:t xml:space="preserve"> conformance and AP compliance be certified?</w:t>
+      </w:r>
     </w:p>
     <w:p>
       <w:pPr>
@@ -1884,7 +2019,6 @@
           <w:szCs w:val="20"/>
           <w:lang w:val="en-US"/>
         </w:rPr>
-        <w:lastRenderedPageBreak/>
         <w:t>How the Style Guides enable semantic interoperability;</w:t>
       </w:r>
     </w:p>
@@ -2287,7 +2421,17 @@
           <w:szCs w:val="20"/>
           <w:lang w:val="en-US"/>
         </w:rPr>
-        <w:t>etc.). This argument should be clearly stated and illustrated both in the handbook and the guides</w:t>
+        <w:t xml:space="preserve">etc.). This argument should be clearly </w:t>
+      </w:r>
+      <w:r>
+        <w:rPr>
+          <w:rFonts w:cs="Arial"/>
+          <w:color w:val="000000" w:themeColor="text1"/>
+          <w:szCs w:val="20"/>
+          <w:lang w:val="en-US"/>
+        </w:rPr>
+        <w:lastRenderedPageBreak/>
+        <w:t>stated and illustrated both in the handbook and the guides</w:t>
       </w:r>
       <w:r>
         <w:rPr>
@@ -2404,7 +2548,6 @@
           <w:szCs w:val="20"/>
           <w:lang w:val="en-US"/>
         </w:rPr>
-        <w:lastRenderedPageBreak/>
         <w:t>Semantic interoperability</w:t>
       </w:r>
       <w:r>
@@ -2808,6 +2951,7 @@
         <w:rPr>
           <w:lang w:val="en-US"/>
         </w:rPr>
+        <w:lastRenderedPageBreak/>
         <w:t xml:space="preserve">Cons </w:t>
       </w:r>
     </w:p>
@@ -2988,17 +3132,7 @@
           <w:szCs w:val="20"/>
           <w:lang w:val="en-US"/>
         </w:rPr>
-        <w:t xml:space="preserve">). Some </w:t>
-      </w:r>
-      <w:r>
-        <w:rPr>
-          <w:rFonts w:cs="Arial"/>
-          <w:color w:val="000000" w:themeColor="text1"/>
-          <w:szCs w:val="20"/>
-          <w:lang w:val="en-US"/>
-        </w:rPr>
-        <w:lastRenderedPageBreak/>
-        <w:t>SDO Technical Committees and vocabulary publishers (e.g. OASIS UBL</w:t>
+        <w:t>). Some SDO Technical Committees and vocabulary publishers (e.g. OASIS UBL</w:t>
       </w:r>
       <w:r>
         <w:rPr>
@@ -3340,7 +3474,17 @@
           <w:szCs w:val="20"/>
           <w:lang w:val="en-US"/>
         </w:rPr>
-        <w:t xml:space="preserve">: One of the problems of reusing externally governed resources is that requirements that should fall within the compass of one resource, e.g. one vocabulary, are not covered sufficiently or at all. When this happens, the alternatives are not always viable and need to be dealt with internally. At least three situations can be identified related to this problem: pace, </w:t>
+        <w:t xml:space="preserve">: One of the problems of reusing externally governed resources is that requirements that should fall within the compass of one resource, e.g. one vocabulary, are not covered </w:t>
+      </w:r>
+      <w:r>
+        <w:rPr>
+          <w:rFonts w:cs="Arial"/>
+          <w:color w:val="000000" w:themeColor="text1"/>
+          <w:szCs w:val="20"/>
+          <w:lang w:val="en-US"/>
+        </w:rPr>
+        <w:lastRenderedPageBreak/>
+        <w:t xml:space="preserve">sufficiently or at all. When this happens, the alternatives are not always viable and need to be dealt with internally. At least three situations can be identified related to this problem: pace, </w:t>
       </w:r>
       <w:proofErr w:type="spellStart"/>
       <w:r>
@@ -3411,17 +3555,7 @@
           <w:szCs w:val="20"/>
           <w:lang w:val="en-US"/>
         </w:rPr>
-        <w:t xml:space="preserve">: new legal and business requirements need to be introduced timely in the vocabularies. If the SDO responsible for the maintenance of the vocabulary is not </w:t>
-      </w:r>
-      <w:r>
-        <w:rPr>
-          <w:rFonts w:cs="Arial"/>
-          <w:color w:val="000000" w:themeColor="text1"/>
-          <w:szCs w:val="20"/>
-          <w:lang w:val="en-US"/>
-        </w:rPr>
-        <w:lastRenderedPageBreak/>
-        <w:t>reactive</w:t>
+        <w:t>: new legal and business requirements need to be introduced timely in the vocabularies. If the SDO responsible for the maintenance of the vocabulary is not reactive</w:t>
       </w:r>
       <w:r>
         <w:rPr>
@@ -3736,6 +3870,7 @@
         <w:rPr>
           <w:lang w:val="en-US"/>
         </w:rPr>
+        <w:lastRenderedPageBreak/>
         <w:t>COMMENT 2: Target audience</w:t>
       </w:r>
     </w:p>
@@ -3784,7 +3919,6 @@
           <w:szCs w:val="20"/>
           <w:lang w:val="en-US"/>
         </w:rPr>
-        <w:lastRenderedPageBreak/>
         <w:t xml:space="preserve">In our opinion, Cecile's suggestion of documenting the process of developing a Core Vocabulary is convenient and </w:t>
       </w:r>
       <w:r>
@@ -4184,7 +4318,17 @@
           <w:szCs w:val="20"/>
           <w:lang w:val="en-US"/>
         </w:rPr>
-        <w:t>Developers with the need of finding pointers to additional information, open reference implementations for testing and reusing compatibility-for-interoperability solutions, bibliography, training-courses, links to existing projects and fora that use or have developed eGovernment Core Vocabularies and Applications profiles, etc.</w:t>
+        <w:t>Developers with the need of finding pointers to additional information, open reference implementations for testing and reusing compatibility-for-</w:t>
+      </w:r>
+      <w:r>
+        <w:rPr>
+          <w:rFonts w:cs="Arial"/>
+          <w:color w:val="000000" w:themeColor="text1"/>
+          <w:szCs w:val="20"/>
+          <w:lang w:val="en-US"/>
+        </w:rPr>
+        <w:lastRenderedPageBreak/>
+        <w:t>interoperability solutions, bibliography, training-courses, links to existing projects and fora that use or have developed eGovernment Core Vocabularies and Applications profiles, etc.</w:t>
       </w:r>
       <w:r>
         <w:rPr>
@@ -4207,7 +4351,6 @@
         <w:rPr>
           <w:lang w:val="en-US"/>
         </w:rPr>
-        <w:lastRenderedPageBreak/>
         <w:t xml:space="preserve">COMMENT 3: target audience, what's an </w:t>
       </w:r>
       <w:proofErr w:type="spellStart"/>
@@ -4856,7 +4999,7 @@
           <w:szCs w:val="20"/>
           <w:lang w:val="en-US"/>
         </w:rPr>
-        <w:t xml:space="preserve">Depending of the ‘who’ the normativity could have to be relaxed. We propose that instead or labelling them ‘normative’ and ‘non-normative’ we come up with a more abstract term: what about distinguishing (and defining) ‘principle’, ‘rule’ and ‘recommendation’? ‘Rule’ could be defined as implying that breaking the guideline disables semantic interoperability and may break superior legal and organizational requirements and agreements. ‘Recommendation’ could be defined as implying that not respecting the guideline would impose additional effort and investment </w:t>
+        <w:t xml:space="preserve">Depending of the ‘who’ the normativity could have to be relaxed. We propose that instead or labelling them ‘normative’ and ‘non-normative’ we come up with a more </w:t>
       </w:r>
       <w:r>
         <w:rPr>
@@ -4866,7 +5009,7 @@
           <w:lang w:val="en-US"/>
         </w:rPr>
         <w:lastRenderedPageBreak/>
-        <w:t>in terms of development, documentation, testing, validation, deployment, dissemination, training, etc.</w:t>
+        <w:t>abstract term: what about distinguishing (and defining) ‘principle’, ‘rule’ and ‘recommendation’? ‘Rule’ could be defined as implying that breaking the guideline disables semantic interoperability and may break superior legal and organizational requirements and agreements. ‘Recommendation’ could be defined as implying that not respecting the guideline would impose additional effort and investment in terms of development, documentation, testing, validation, deployment, dissemination, training, etc.</w:t>
       </w:r>
       <w:r>
         <w:rPr>
@@ -4932,7 +5075,61 @@
           <w:szCs w:val="20"/>
           <w:lang w:val="en-US"/>
         </w:rPr>
-        <w:t>The right place to introduce recommendations on this aspect should be the Notebook, not the Style Guides.</w:t>
+        <w:t xml:space="preserve">The right place to introduce recommendations on this aspect should be the </w:t>
+      </w:r>
+      <w:r>
+        <w:rPr>
+          <w:rFonts w:cs="Arial"/>
+          <w:color w:val="000000" w:themeColor="text1"/>
+          <w:szCs w:val="20"/>
+          <w:lang w:val="en-US"/>
+        </w:rPr>
+        <w:t>hand</w:t>
+      </w:r>
+      <w:r>
+        <w:rPr>
+          <w:rFonts w:cs="Arial"/>
+          <w:color w:val="000000" w:themeColor="text1"/>
+          <w:szCs w:val="20"/>
+          <w:lang w:val="en-US"/>
+        </w:rPr>
+        <w:t xml:space="preserve">book, not the </w:t>
+      </w:r>
+      <w:r>
+        <w:rPr>
+          <w:rFonts w:cs="Arial"/>
+          <w:color w:val="000000" w:themeColor="text1"/>
+          <w:szCs w:val="20"/>
+          <w:lang w:val="en-US"/>
+        </w:rPr>
+        <w:t>s</w:t>
+      </w:r>
+      <w:r>
+        <w:rPr>
+          <w:rFonts w:cs="Arial"/>
+          <w:color w:val="000000" w:themeColor="text1"/>
+          <w:szCs w:val="20"/>
+          <w:lang w:val="en-US"/>
+        </w:rPr>
+        <w:t xml:space="preserve">tyle </w:t>
+      </w:r>
+      <w:r>
+        <w:rPr>
+          <w:rFonts w:cs="Arial"/>
+          <w:color w:val="000000" w:themeColor="text1"/>
+          <w:szCs w:val="20"/>
+          <w:lang w:val="en-US"/>
+        </w:rPr>
+        <w:t>g</w:t>
+      </w:r>
+      <w:r>
+        <w:rPr>
+          <w:rFonts w:cs="Arial"/>
+          <w:color w:val="000000" w:themeColor="text1"/>
+          <w:szCs w:val="20"/>
+          <w:lang w:val="en-US"/>
+        </w:rPr>
+        <w:t>uides.</w:t>
       </w:r>
     </w:p>
     <w:p>
@@ -5666,7 +5863,17 @@
           <w:szCs w:val="20"/>
           <w:lang w:val="en-US"/>
         </w:rPr>
-        <w:t xml:space="preserve"> introduces the general principles and justification for the architectural approach currently proposed in the style guides: separation into different files, yes, but why (reference the style guide for the ‘how’): </w:t>
+        <w:t xml:space="preserve"> introduces the general principles and justification for the architectural approach currently proposed in the style </w:t>
+      </w:r>
+      <w:r>
+        <w:rPr>
+          <w:rFonts w:cs="Arial"/>
+          <w:color w:val="000000" w:themeColor="text1"/>
+          <w:szCs w:val="20"/>
+          <w:lang w:val="en-US"/>
+        </w:rPr>
+        <w:lastRenderedPageBreak/>
+        <w:t xml:space="preserve">guides: separation into different files, yes, but why (reference the style guide for the ‘how’): </w:t>
       </w:r>
       <w:r>
         <w:rPr>
@@ -5749,17 +5956,7 @@
           <w:szCs w:val="20"/>
           <w:lang w:val="en-US"/>
         </w:rPr>
-        <w:t xml:space="preserve"> different possible layers of ‘from-lesser-to-greater semantic’ properties and sub-properties that </w:t>
-      </w:r>
-      <w:r>
-        <w:rPr>
-          <w:rFonts w:cs="Arial"/>
-          <w:color w:val="000000" w:themeColor="text1"/>
-          <w:szCs w:val="20"/>
-          <w:lang w:val="en-US"/>
-        </w:rPr>
-        <w:lastRenderedPageBreak/>
-        <w:t>(some of them) may be reused to some extent in multiple domains (</w:t>
+        <w:t xml:space="preserve"> different possible layers of ‘from-lesser-to-greater semantic’ properties and sub-properties that (some of them) may be reused to some extent in multiple domains (</w:t>
       </w:r>
       <w:proofErr w:type="spellStart"/>
       <w:r>
@@ -6130,6 +6327,7 @@
         <w:rPr>
           <w:lang w:val="en-US"/>
         </w:rPr>
+        <w:lastRenderedPageBreak/>
         <w:t>A</w:t>
       </w:r>
       <w:r>
@@ -6180,7 +6378,6 @@
         <w:rPr>
           <w:lang w:val="en-US"/>
         </w:rPr>
-        <w:lastRenderedPageBreak/>
         <w:t>Internally developed reusable vocabularies and associated resources should be made available from one single location. They must not be replicated per vocabulary, for example (as it is the case right now in the SEMIC GitHub).</w:t>
       </w:r>
     </w:p>
@@ -6505,6 +6702,7 @@
         <w:rPr>
           <w:lang w:val="en-US"/>
         </w:rPr>
+        <w:lastRenderedPageBreak/>
         <w:t>completitudeness</w:t>
       </w:r>
       <w:proofErr w:type="spellEnd"/>
@@ -6545,14 +6743,7 @@
         <w:rPr>
           <w:lang w:val="en-US"/>
         </w:rPr>
-        <w:t xml:space="preserve"> is being customized, extended and/or specified and documented should be taken into account (DCAT-AP could be taken as an example in the </w:t>
-      </w:r>
-      <w:r>
-        <w:rPr>
-          <w:lang w:val="en-US"/>
-        </w:rPr>
-        <w:lastRenderedPageBreak/>
-        <w:t>context of sharing datasets between open data portals</w:t>
+        <w:t xml:space="preserve"> is being customized, extended and/or specified and documented should be taken into account (DCAT-AP could be taken as an example in the context of sharing datasets between open data portals</w:t>
       </w:r>
       <w:r>
         <w:rPr>
@@ -6845,7 +7036,13 @@
         <w:rPr>
           <w:lang w:val="en-US"/>
         </w:rPr>
-        <w:t>. The distinction between what is conformance and what is compliance needs to be established in both the handbook and the style guides. See comments above.</w:t>
+        <w:t>. The distinction between what is conformance and what is compliance needs to be established in both the handbook and the style guides. See comments above</w:t>
+      </w:r>
+      <w:r>
+        <w:rPr>
+          <w:lang w:val="en-US"/>
+        </w:rPr>
+        <w:t xml:space="preserve"> in section ‘Assertional knowledge’</w:t>
       </w:r>
     </w:p>
     <w:p>
@@ -6856,6 +7053,12 @@
           <w:lang w:val="en-US"/>
         </w:rPr>
       </w:pPr>
+      <w:r>
+        <w:rPr>
+          <w:lang w:val="en-US"/>
+        </w:rPr>
+        <w:t>We recommend to add a section on ‘Conformance and compliance’ in the handbook. A reference to this disambiguation should also be included in the Style Guide aiming those project leaders, analysts and developers that may be in charge of producing compliant solutions.</w:t>
+      </w:r>
     </w:p>
     <w:p>
       <w:pPr>
@@ -6865,6 +7068,524 @@
           <w:lang w:val="en-US"/>
         </w:rPr>
       </w:pPr>
+      <w:r>
+        <w:rPr>
+          <w:lang w:val="en-US"/>
+        </w:rPr>
+        <w:t>Conformance and compliance are critical to ensure software compatibility and semantic interoperability. See sub-sections proposed for the content of the handbook.</w:t>
+      </w:r>
+    </w:p>
+    <w:p>
+      <w:pPr>
+        <w:pStyle w:val="Ttulo1"/>
+        <w:rPr>
+          <w:lang w:val="en-US"/>
+        </w:rPr>
+      </w:pPr>
+      <w:r>
+        <w:rPr>
+          <w:lang w:val="en-US"/>
+        </w:rPr>
+        <w:t>COMMENT 6: Versioning</w:t>
+      </w:r>
+    </w:p>
+    <w:p>
+      <w:pPr>
+        <w:pStyle w:val="Ttulo2"/>
+      </w:pPr>
+      <w:r>
+        <w:t>Versioning</w:t>
+      </w:r>
+    </w:p>
+    <w:p>
+      <w:pPr>
+        <w:pStyle w:val="Textocomentario"/>
+        <w:rPr>
+          <w:lang w:val="en-GB"/>
+        </w:rPr>
+      </w:pPr>
+      <w:r>
+        <w:t xml:space="preserve">The comments are fair. Indeed, the </w:t>
+      </w:r>
+      <w:r>
+        <w:rPr>
+          <w:lang w:val="en-GB"/>
+        </w:rPr>
+        <w:t xml:space="preserve">rules stated in </w:t>
+      </w:r>
+      <w:r>
+        <w:rPr>
+          <w:i/>
+          <w:lang w:val="en-GB"/>
+        </w:rPr>
+        <w:t>Common approach for the governance and management of persistent URIs by EU institutions</w:t>
+      </w:r>
+      <w:r>
+        <w:rPr>
+          <w:lang w:val="en-GB"/>
+        </w:rPr>
+        <w:t xml:space="preserve"> and </w:t>
+      </w:r>
+      <w:r>
+        <w:rPr>
+          <w:i/>
+          <w:lang w:val="en-GB"/>
+        </w:rPr>
+        <w:t>Study on persistent URIs, with identification of best practices and recommendations on the topic for the MSs and the EC</w:t>
+      </w:r>
+      <w:r>
+        <w:rPr>
+          <w:lang w:val="en-GB"/>
+        </w:rPr>
+        <w:t>. Summarised here:</w:t>
+      </w:r>
+    </w:p>
+    <w:p>
+      <w:pPr>
+        <w:pStyle w:val="Textocomentario"/>
+        <w:rPr>
+          <w:lang w:val="en-GB"/>
+        </w:rPr>
+      </w:pPr>
+      <w:hyperlink r:id="rId8" w:history="1">
+        <w:r>
+          <w:rPr>
+            <w:rStyle w:val="Hipervnculo"/>
+            <w:lang w:val="en-GB"/>
+          </w:rPr>
+          <w:t>https://www.europeandataportal.eu/sites/default/files/d2.1.2_training_module_2.3_persistent_uri_design_and_management_en_edp.pdf</w:t>
+        </w:r>
+      </w:hyperlink>
+    </w:p>
+    <w:p>
+      <w:pPr>
+        <w:pStyle w:val="Ttulo1"/>
+        <w:rPr>
+          <w:lang w:val="en-GB"/>
+        </w:rPr>
+      </w:pPr>
+      <w:r>
+        <w:rPr>
+          <w:lang w:val="en-GB"/>
+        </w:rPr>
+        <w:t xml:space="preserve">COMMENT 7: </w:t>
+      </w:r>
+      <w:r>
+        <w:rPr>
+          <w:lang w:val="en-GB"/>
+        </w:rPr>
+        <w:t>URI remint</w:t>
+      </w:r>
+    </w:p>
+    <w:p>
+      <w:pPr>
+        <w:rPr>
+          <w:lang w:val="en-GB"/>
+        </w:rPr>
+      </w:pPr>
+      <w:r>
+        <w:rPr>
+          <w:lang w:val="en-GB"/>
+        </w:rPr>
+        <w:t xml:space="preserve">The document created by </w:t>
+      </w:r>
+      <w:proofErr w:type="spellStart"/>
+      <w:r>
+        <w:rPr>
+          <w:lang w:val="en-GB"/>
+        </w:rPr>
+        <w:t>Makx</w:t>
+      </w:r>
+      <w:proofErr w:type="spellEnd"/>
+      <w:r>
+        <w:rPr>
+          <w:lang w:val="en-GB"/>
+        </w:rPr>
+        <w:t xml:space="preserve"> </w:t>
+      </w:r>
+      <w:proofErr w:type="spellStart"/>
+      <w:r>
+        <w:rPr>
+          <w:lang w:val="en-GB"/>
+        </w:rPr>
+        <w:t>Deckkers</w:t>
+      </w:r>
+      <w:proofErr w:type="spellEnd"/>
+      <w:r>
+        <w:rPr>
+          <w:lang w:val="en-GB"/>
+        </w:rPr>
+        <w:t xml:space="preserve"> was used as a valuable input for the proposal issued in the style guide. This proposal was however reconsidered and dismissed, though not totally, because (we thought) that the methodological approach in the style guide would not be totally </w:t>
+      </w:r>
+      <w:r>
+        <w:rPr>
+          <w:lang w:val="en-GB"/>
+        </w:rPr>
+        <w:lastRenderedPageBreak/>
+        <w:t xml:space="preserve">covered by </w:t>
+      </w:r>
+      <w:proofErr w:type="spellStart"/>
+      <w:r>
+        <w:rPr>
+          <w:lang w:val="en-GB"/>
+        </w:rPr>
+        <w:t>Makx’s</w:t>
+      </w:r>
+      <w:proofErr w:type="spellEnd"/>
+      <w:r>
+        <w:rPr>
+          <w:lang w:val="en-GB"/>
+        </w:rPr>
+        <w:t xml:space="preserve"> proposal (it’s not only about the re-minting, it’s also about the multi-</w:t>
+      </w:r>
+      <w:proofErr w:type="spellStart"/>
+      <w:r>
+        <w:rPr>
+          <w:lang w:val="en-GB"/>
+        </w:rPr>
+        <w:t>syntaxed</w:t>
+      </w:r>
+      <w:proofErr w:type="spellEnd"/>
+      <w:r>
+        <w:rPr>
+          <w:lang w:val="en-GB"/>
+        </w:rPr>
+        <w:t xml:space="preserve"> production of the conceptual model, and other requirements).</w:t>
+      </w:r>
+    </w:p>
+    <w:p>
+      <w:pPr>
+        <w:rPr>
+          <w:lang w:val="en-GB"/>
+        </w:rPr>
+      </w:pPr>
+      <w:r>
+        <w:rPr>
+          <w:lang w:val="en-GB"/>
+        </w:rPr>
+        <w:t>Another aspect included in this document is about who should be the PURI issuer. In our opinion that should be DIGIT, not the OP.</w:t>
+      </w:r>
+    </w:p>
+    <w:p>
+      <w:pPr>
+        <w:rPr>
+          <w:lang w:val="en-GB"/>
+        </w:rPr>
+      </w:pPr>
+      <w:r>
+        <w:rPr>
+          <w:lang w:val="en-GB"/>
+        </w:rPr>
+        <w:t xml:space="preserve">Both aspects would need to be further discussed. We think that these two issues should be </w:t>
+      </w:r>
+      <w:proofErr w:type="spellStart"/>
+      <w:r>
+        <w:rPr>
+          <w:lang w:val="en-GB"/>
+        </w:rPr>
+        <w:t>be</w:t>
+      </w:r>
+      <w:proofErr w:type="spellEnd"/>
+      <w:r>
+        <w:rPr>
+          <w:lang w:val="en-GB"/>
+        </w:rPr>
+        <w:t xml:space="preserve"> included in the style guide, not in the handbook, but this also can be discussed, since the second one could affect the interest of the policy maker and of the business owners (at least in the case of EU projects).</w:t>
+      </w:r>
+    </w:p>
+    <w:p>
+      <w:pPr>
+        <w:rPr>
+          <w:lang w:val="en-GB"/>
+        </w:rPr>
+      </w:pPr>
+      <w:r>
+        <w:rPr>
+          <w:lang w:val="en-GB"/>
+        </w:rPr>
+        <w:t>These two aspects should be generalised though beyond the needs of COM, e.g. the handbook could treat them from a more generic perspective, in the context of other government’s public administrations.</w:t>
+      </w:r>
+    </w:p>
+    <w:p>
+      <w:pPr>
+        <w:pStyle w:val="Ttulo1"/>
+      </w:pPr>
+      <w:r>
+        <w:t xml:space="preserve">COMMENT 8: </w:t>
+      </w:r>
+      <w:r>
+        <w:t xml:space="preserve">SHACL </w:t>
+      </w:r>
+      <w:proofErr w:type="spellStart"/>
+      <w:r>
+        <w:t>distribution</w:t>
+      </w:r>
+      <w:proofErr w:type="spellEnd"/>
+    </w:p>
+    <w:p>
+      <w:pPr>
+        <w:rPr>
+          <w:lang w:val="en-US"/>
+        </w:rPr>
+      </w:pPr>
+      <w:r>
+        <w:rPr>
+          <w:lang w:val="en-US"/>
+        </w:rPr>
+        <w:t xml:space="preserve">The nucleus of the comment is summarized in this sentence: </w:t>
+      </w:r>
+    </w:p>
+    <w:p>
+      <w:pPr>
+        <w:rPr>
+          <w:lang w:val="en-US"/>
+        </w:rPr>
+      </w:pPr>
+      <w:r>
+        <w:rPr>
+          <w:lang w:val="en-US"/>
+        </w:rPr>
+        <w:t>‘</w:t>
+      </w:r>
+      <w:r>
+        <w:rPr>
+          <w:i/>
+          <w:iCs/>
+          <w:lang w:val="en-US"/>
+        </w:rPr>
+        <w:t>I</w:t>
+      </w:r>
+      <w:r>
+        <w:rPr>
+          <w:i/>
+          <w:iCs/>
+          <w:lang w:val="en-US"/>
+        </w:rPr>
+        <w:t>s the SHACL an aid for the community to help them detect errors in data exchanges or it is a machine</w:t>
+      </w:r>
+      <w:r>
+        <w:rPr>
+          <w:i/>
+          <w:iCs/>
+          <w:lang w:val="en-US"/>
+        </w:rPr>
+        <w:t>-</w:t>
+      </w:r>
+      <w:r>
+        <w:rPr>
+          <w:i/>
+          <w:iCs/>
+          <w:lang w:val="en-US"/>
+        </w:rPr>
+        <w:t>readable description of all axioms in a specification?</w:t>
+      </w:r>
+      <w:r>
+        <w:rPr>
+          <w:lang w:val="en-US"/>
+        </w:rPr>
+        <w:t>’</w:t>
+      </w:r>
+    </w:p>
+    <w:p>
+      <w:pPr>
+        <w:rPr>
+          <w:lang w:val="en-US"/>
+        </w:rPr>
+      </w:pPr>
+      <w:r>
+        <w:rPr>
+          <w:lang w:val="en-US"/>
+        </w:rPr>
+        <w:t>Our answer is</w:t>
+      </w:r>
+      <w:r>
+        <w:rPr>
+          <w:lang w:val="en-US"/>
+        </w:rPr>
+        <w:t>, ‘</w:t>
+      </w:r>
+      <w:r>
+        <w:rPr>
+          <w:lang w:val="en-US"/>
+        </w:rPr>
+        <w:t>both aspects should be covered</w:t>
+      </w:r>
+      <w:r>
+        <w:rPr>
+          <w:lang w:val="en-US"/>
+        </w:rPr>
+        <w:t>’</w:t>
+      </w:r>
+      <w:r>
+        <w:rPr>
+          <w:lang w:val="en-US"/>
+        </w:rPr>
+        <w:t>. The architectural approach of layering the semantics and the rule and constraint validation should help in separating this twofold objective. An elaboration of this idea should be included in the style guide. In the handbook, a generic note of the fact that the architectural proposal presented in the style guide could be included to explain how this helps to rationalize and sustain the governance, the evolution and the investment.</w:t>
+      </w:r>
+    </w:p>
+    <w:p>
+      <w:pPr>
+        <w:rPr>
+          <w:lang w:val="en-US"/>
+        </w:rPr>
+      </w:pPr>
+      <w:r>
+        <w:rPr>
+          <w:lang w:val="en-US"/>
+        </w:rPr>
+        <w:t xml:space="preserve">Indeed the specification of what is permissible and what not in an Application Profile does not need the development of a SHACL ontology (remember that </w:t>
+      </w:r>
+      <w:r>
+        <w:rPr>
+          <w:lang w:val="en-US"/>
+        </w:rPr>
+        <w:t>Shapes are not applied to the core vocabulary, but for the profiling of the core…there seems to be a confusion about this in the comments which indicates that further clarification should be added to both the handbook and the style guide). Narrative documentation complemented with graphical items could be sufficient to establish the AP policy (principles, rules and recommendations).</w:t>
+      </w:r>
+    </w:p>
+    <w:p>
+      <w:pPr>
+        <w:rPr>
+          <w:lang w:val="en-US"/>
+        </w:rPr>
+      </w:pPr>
+      <w:r>
+        <w:rPr>
+          <w:lang w:val="en-US"/>
+        </w:rPr>
+        <w:t>Nonetheless, the use of shapes to specify the AP can be used for testing the conformance and compliance. Should we discuss this aspect and include it in the handbook chapter on Conformance and Compliance? If yes, then indications (recommendations and references to bibliography and reference implem</w:t>
+      </w:r>
+      <w:r>
+        <w:rPr>
+          <w:lang w:val="en-US"/>
+        </w:rPr>
+        <w:t>e</w:t>
+      </w:r>
+      <w:r>
+        <w:rPr>
+          <w:lang w:val="en-US"/>
+        </w:rPr>
+        <w:t>ntations) on how this could be achieved should also be included in the style guide</w:t>
+      </w:r>
+      <w:r>
+        <w:rPr>
+          <w:lang w:val="en-US"/>
+        </w:rPr>
+        <w:t>.</w:t>
+      </w:r>
+    </w:p>
+    <w:p>
+      <w:pPr>
+        <w:pStyle w:val="Ttulo1"/>
+        <w:rPr>
+          <w:lang w:val="en-US"/>
+        </w:rPr>
+      </w:pPr>
+      <w:r>
+        <w:rPr>
+          <w:lang w:val="en-US"/>
+        </w:rPr>
+        <w:t>COMMENT 9: XML distribution</w:t>
+      </w:r>
+    </w:p>
+    <w:p>
+      <w:pPr>
+        <w:pStyle w:val="Ttulo1"/>
+        <w:rPr>
+          <w:lang w:val="en-US"/>
+        </w:rPr>
+      </w:pPr>
+      <w:r>
+        <w:rPr>
+          <w:lang w:val="en-US"/>
+        </w:rPr>
+        <w:t>COMMENT 10: Synergies</w:t>
+      </w:r>
+    </w:p>
+    <w:p>
+      <w:pPr>
+        <w:rPr>
+          <w:i/>
+          <w:lang w:val="en-US"/>
+        </w:rPr>
+      </w:pPr>
+      <w:r>
+        <w:rPr>
+          <w:i/>
+          <w:lang w:val="en-US"/>
+        </w:rPr>
+        <w:t>UML -&gt; RDF -&gt; XML -&gt; PO OWL</w:t>
+      </w:r>
+      <w:r>
+        <w:rPr>
+          <w:i/>
+          <w:lang w:val="en-US"/>
+        </w:rPr>
+        <w:t xml:space="preserve"> </w:t>
+      </w:r>
+      <w:r>
+        <w:rPr>
+          <w:i/>
+          <w:lang w:val="en-US"/>
+        </w:rPr>
+        <w:sym w:font="Wingdings" w:char="F0E0"/>
+      </w:r>
+      <w:r>
+        <w:rPr>
+          <w:i/>
+          <w:lang w:val="en-US"/>
+        </w:rPr>
+        <w:t xml:space="preserve"> WRONG APPROACH</w:t>
+      </w:r>
+      <w:proofErr w:type="gramStart"/>
+      <w:r>
+        <w:rPr>
+          <w:i/>
+          <w:lang w:val="en-US"/>
+        </w:rPr>
+        <w:t>….THE</w:t>
+      </w:r>
+      <w:proofErr w:type="gramEnd"/>
+      <w:r>
+        <w:rPr>
+          <w:i/>
+          <w:lang w:val="en-US"/>
+        </w:rPr>
+        <w:t xml:space="preserve"> CONCEPTUAL MODEL, WHICH IS BUILT ON TOP OF THE STYLE GUIDE IS THE RIGHT APPROACH (THUS THE STANDARD XMI SOLUTION PROPOSED). </w:t>
+      </w:r>
+    </w:p>
+    <w:p>
+      <w:pPr>
+        <w:pStyle w:val="Ttulo1"/>
+        <w:rPr>
+          <w:lang w:val="en-US"/>
+        </w:rPr>
+      </w:pPr>
+      <w:r>
+        <w:rPr>
+          <w:lang w:val="en-US"/>
+        </w:rPr>
+        <w:t>COMMENT 11: Controlled vocabularies</w:t>
+      </w:r>
+    </w:p>
+    <w:p>
+      <w:pPr>
+        <w:pStyle w:val="Ttulo1"/>
+        <w:rPr>
+          <w:lang w:val="en-US"/>
+        </w:rPr>
+      </w:pPr>
+      <w:r>
+        <w:rPr>
+          <w:lang w:val="en-US"/>
+        </w:rPr>
+        <w:t xml:space="preserve">COMMENT 12: </w:t>
+      </w:r>
+      <w:r>
+        <w:rPr>
+          <w:lang w:val="en-US"/>
+        </w:rPr>
+        <w:t>Impact of the style guide in already used vocabularies</w:t>
+      </w:r>
     </w:p>
     <w:p>
       <w:pPr>
@@ -7392,6 +8113,95 @@
     </w:lvl>
   </w:abstractNum>
   <w:abstractNum w:abstractNumId="2" w15:restartNumberingAfterBreak="0">
+    <w:nsid w:val="20E526E1"/>
+    <w:multiLevelType w:val="hybridMultilevel"/>
+    <w:tmpl w:val="A61C24E0"/>
+    <w:lvl w:ilvl="0" w:tplc="04090011">
+      <w:start w:val="1"/>
+      <w:numFmt w:val="decimal"/>
+      <w:lvlText w:val="%1)"/>
+      <w:lvlJc w:val="left"/>
+      <w:pPr>
+        <w:ind w:left="720" w:hanging="360"/>
+      </w:pPr>
+      <w:rPr>
+        <w:rFonts w:hint="default"/>
+      </w:rPr>
+    </w:lvl>
+    <w:lvl w:ilvl="1" w:tplc="04090019">
+      <w:start w:val="1"/>
+      <w:numFmt w:val="lowerLetter"/>
+      <w:lvlText w:val="%2."/>
+      <w:lvlJc w:val="left"/>
+      <w:pPr>
+        <w:ind w:left="1440" w:hanging="360"/>
+      </w:pPr>
+    </w:lvl>
+    <w:lvl w:ilvl="2" w:tplc="0409001B" w:tentative="1">
+      <w:start w:val="1"/>
+      <w:numFmt w:val="lowerRoman"/>
+      <w:lvlText w:val="%3."/>
+      <w:lvlJc w:val="right"/>
+      <w:pPr>
+        <w:ind w:left="2160" w:hanging="180"/>
+      </w:pPr>
+    </w:lvl>
+    <w:lvl w:ilvl="3" w:tplc="0409000F" w:tentative="1">
+      <w:start w:val="1"/>
+      <w:numFmt w:val="decimal"/>
+      <w:lvlText w:val="%4."/>
+      <w:lvlJc w:val="left"/>
+      <w:pPr>
+        <w:ind w:left="2880" w:hanging="360"/>
+      </w:pPr>
+    </w:lvl>
+    <w:lvl w:ilvl="4" w:tplc="04090019" w:tentative="1">
+      <w:start w:val="1"/>
+      <w:numFmt w:val="lowerLetter"/>
+      <w:lvlText w:val="%5."/>
+      <w:lvlJc w:val="left"/>
+      <w:pPr>
+        <w:ind w:left="3600" w:hanging="360"/>
+      </w:pPr>
+    </w:lvl>
+    <w:lvl w:ilvl="5" w:tplc="0409001B" w:tentative="1">
+      <w:start w:val="1"/>
+      <w:numFmt w:val="lowerRoman"/>
+      <w:lvlText w:val="%6."/>
+      <w:lvlJc w:val="right"/>
+      <w:pPr>
+        <w:ind w:left="4320" w:hanging="180"/>
+      </w:pPr>
+    </w:lvl>
+    <w:lvl w:ilvl="6" w:tplc="0409000F" w:tentative="1">
+      <w:start w:val="1"/>
+      <w:numFmt w:val="decimal"/>
+      <w:lvlText w:val="%7."/>
+      <w:lvlJc w:val="left"/>
+      <w:pPr>
+        <w:ind w:left="5040" w:hanging="360"/>
+      </w:pPr>
+    </w:lvl>
+    <w:lvl w:ilvl="7" w:tplc="04090019" w:tentative="1">
+      <w:start w:val="1"/>
+      <w:numFmt w:val="lowerLetter"/>
+      <w:lvlText w:val="%8."/>
+      <w:lvlJc w:val="left"/>
+      <w:pPr>
+        <w:ind w:left="5760" w:hanging="360"/>
+      </w:pPr>
+    </w:lvl>
+    <w:lvl w:ilvl="8" w:tplc="0409001B" w:tentative="1">
+      <w:start w:val="1"/>
+      <w:numFmt w:val="lowerRoman"/>
+      <w:lvlText w:val="%9."/>
+      <w:lvlJc w:val="right"/>
+      <w:pPr>
+        <w:ind w:left="6480" w:hanging="180"/>
+      </w:pPr>
+    </w:lvl>
+  </w:abstractNum>
+  <w:abstractNum w:abstractNumId="3" w15:restartNumberingAfterBreak="0">
     <w:nsid w:val="2A430A6C"/>
     <w:multiLevelType w:val="hybridMultilevel"/>
     <w:tmpl w:val="E25219D0"/>
@@ -7504,7 +8314,7 @@
       </w:rPr>
     </w:lvl>
   </w:abstractNum>
-  <w:abstractNum w:abstractNumId="3" w15:restartNumberingAfterBreak="0">
+  <w:abstractNum w:abstractNumId="4" w15:restartNumberingAfterBreak="0">
     <w:nsid w:val="2FBB4EC7"/>
     <w:multiLevelType w:val="hybridMultilevel"/>
     <w:tmpl w:val="9E1E5BA6"/>
@@ -7617,7 +8427,7 @@
       </w:rPr>
     </w:lvl>
   </w:abstractNum>
-  <w:abstractNum w:abstractNumId="4" w15:restartNumberingAfterBreak="0">
+  <w:abstractNum w:abstractNumId="5" w15:restartNumberingAfterBreak="0">
     <w:nsid w:val="37F853CA"/>
     <w:multiLevelType w:val="hybridMultilevel"/>
     <w:tmpl w:val="4F30680E"/>
@@ -7709,7 +8519,7 @@
       </w:pPr>
     </w:lvl>
   </w:abstractNum>
-  <w:abstractNum w:abstractNumId="5" w15:restartNumberingAfterBreak="0">
+  <w:abstractNum w:abstractNumId="6" w15:restartNumberingAfterBreak="0">
     <w:nsid w:val="4604427A"/>
     <w:multiLevelType w:val="hybridMultilevel"/>
     <w:tmpl w:val="83BE79C2"/>
@@ -7822,7 +8632,7 @@
       </w:rPr>
     </w:lvl>
   </w:abstractNum>
-  <w:abstractNum w:abstractNumId="6" w15:restartNumberingAfterBreak="0">
+  <w:abstractNum w:abstractNumId="7" w15:restartNumberingAfterBreak="0">
     <w:nsid w:val="494F3125"/>
     <w:multiLevelType w:val="hybridMultilevel"/>
     <w:tmpl w:val="2444B0E8"/>
@@ -7935,7 +8745,7 @@
       </w:rPr>
     </w:lvl>
   </w:abstractNum>
-  <w:abstractNum w:abstractNumId="7" w15:restartNumberingAfterBreak="0">
+  <w:abstractNum w:abstractNumId="8" w15:restartNumberingAfterBreak="0">
     <w:nsid w:val="59D62662"/>
     <w:multiLevelType w:val="hybridMultilevel"/>
     <w:tmpl w:val="734808E4"/>
@@ -8024,7 +8834,7 @@
       </w:pPr>
     </w:lvl>
   </w:abstractNum>
-  <w:abstractNum w:abstractNumId="8" w15:restartNumberingAfterBreak="0">
+  <w:abstractNum w:abstractNumId="9" w15:restartNumberingAfterBreak="0">
     <w:nsid w:val="6FF83B4F"/>
     <w:multiLevelType w:val="hybridMultilevel"/>
     <w:tmpl w:val="3098C014"/>
@@ -8113,7 +8923,7 @@
       </w:pPr>
     </w:lvl>
   </w:abstractNum>
-  <w:abstractNum w:abstractNumId="9" w15:restartNumberingAfterBreak="0">
+  <w:abstractNum w:abstractNumId="10" w15:restartNumberingAfterBreak="0">
     <w:nsid w:val="7BD14B83"/>
     <w:multiLevelType w:val="hybridMultilevel"/>
     <w:tmpl w:val="6C928038"/>
@@ -8226,34 +9036,37 @@
     </w:lvl>
   </w:abstractNum>
   <w:num w:numId="1">
-    <w:abstractNumId w:val="3"/>
+    <w:abstractNumId w:val="4"/>
   </w:num>
   <w:num w:numId="2">
     <w:abstractNumId w:val="0"/>
   </w:num>
   <w:num w:numId="3">
+    <w:abstractNumId w:val="6"/>
+  </w:num>
+  <w:num w:numId="4">
+    <w:abstractNumId w:val="8"/>
+  </w:num>
+  <w:num w:numId="5">
+    <w:abstractNumId w:val="9"/>
+  </w:num>
+  <w:num w:numId="6">
     <w:abstractNumId w:val="5"/>
   </w:num>
-  <w:num w:numId="4">
-    <w:abstractNumId w:val="7"/>
-  </w:num>
-  <w:num w:numId="5">
-    <w:abstractNumId w:val="8"/>
-  </w:num>
-  <w:num w:numId="6">
-    <w:abstractNumId w:val="4"/>
-  </w:num>
   <w:num w:numId="7">
-    <w:abstractNumId w:val="2"/>
+    <w:abstractNumId w:val="3"/>
   </w:num>
   <w:num w:numId="8">
-    <w:abstractNumId w:val="6"/>
+    <w:abstractNumId w:val="7"/>
   </w:num>
   <w:num w:numId="9">
     <w:abstractNumId w:val="1"/>
   </w:num>
   <w:num w:numId="10">
-    <w:abstractNumId w:val="9"/>
+    <w:abstractNumId w:val="10"/>
+  </w:num>
+  <w:num w:numId="11">
+    <w:abstractNumId w:val="2"/>
   </w:num>
 </w:numbering>
 </file>
@@ -9000,6 +9813,29 @@
       <w:lang w:val="en-US"/>
     </w:rPr>
   </w:style>
+  <w:style w:type="character" w:styleId="Hipervnculo">
+    <w:name w:val="Hyperlink"/>
+    <w:basedOn w:val="Fuentedeprrafopredeter"/>
+    <w:uiPriority w:val="99"/>
+    <w:unhideWhenUsed/>
+    <w:rsid w:val="008D3017"/>
+    <w:rPr>
+      <w:color w:val="0563C1" w:themeColor="hyperlink"/>
+      <w:u w:val="single"/>
+    </w:rPr>
+  </w:style>
+  <w:style w:type="character" w:styleId="Mencinsinresolver">
+    <w:name w:val="Unresolved Mention"/>
+    <w:basedOn w:val="Fuentedeprrafopredeter"/>
+    <w:uiPriority w:val="99"/>
+    <w:semiHidden/>
+    <w:unhideWhenUsed/>
+    <w:rsid w:val="008D3017"/>
+    <w:rPr>
+      <w:color w:val="605E5C"/>
+      <w:shd w:val="clear" w:color="auto" w:fill="E1DFDD"/>
+    </w:rPr>
+  </w:style>
 </w:styles>
 </file>
 

--- a/Handbook and Style Guides.docx
+++ b/Handbook and Style Guides.docx
@@ -1,6 +1,6 @@
 
 <file path=word/document.xml><?xml version="1.0" encoding="utf-8"?>
-<w:document xmlns:wpc="http://schemas.microsoft.com/office/word/2010/wordprocessingCanvas" xmlns:cx="http://schemas.microsoft.com/office/drawing/2014/chartex" xmlns:cx1="http://schemas.microsoft.com/office/drawing/2015/9/8/chartex" xmlns:cx2="http://schemas.microsoft.com/office/drawing/2015/10/21/chartex" xmlns:cx3="http://schemas.microsoft.com/office/drawing/2016/5/9/chartex" xmlns:cx4="http://schemas.microsoft.com/office/drawing/2016/5/10/chartex" xmlns:cx5="http://schemas.microsoft.com/office/drawing/2016/5/11/chartex" xmlns:cx6="http://schemas.microsoft.com/office/drawing/2016/5/12/chartex" xmlns:cx7="http://schemas.microsoft.com/office/drawing/2016/5/13/chartex" xmlns:cx8="http://schemas.microsoft.com/office/drawing/2016/5/14/chartex" xmlns:mc="http://schemas.openxmlformats.org/markup-compatibility/2006" xmlns:aink="http://schemas.microsoft.com/office/drawing/2016/ink" xmlns:am3d="http://schemas.microsoft.com/office/drawing/2017/model3d" xmlns:o="urn:schemas-microsoft-com:office:office" xmlns:r="http://schemas.openxmlformats.org/officeDocument/2006/relationships" xmlns:m="http://schemas.openxmlformats.org/officeDocument/2006/math" xmlns:v="urn:schemas-microsoft-com:vml" xmlns:wp14="http://schemas.microsoft.com/office/word/2010/wordprocessingDrawing" xmlns:wp="http://schemas.openxmlformats.org/drawingml/2006/wordprocessingDrawing" xmlns:w10="urn:schemas-microsoft-com:office:word" xmlns:w="http://schemas.openxmlformats.org/wordprocessingml/2006/main" xmlns:w14="http://schemas.microsoft.com/office/word/2010/wordml" xmlns:w15="http://schemas.microsoft.com/office/word/2012/wordml" xmlns:w16cex="http://schemas.microsoft.com/office/word/2018/wordml/cex" xmlns:w16cid="http://schemas.microsoft.com/office/word/2016/wordml/cid" xmlns:w16="http://schemas.microsoft.com/office/word/2018/wordml" xmlns:w16se="http://schemas.microsoft.com/office/word/2015/wordml/symex" xmlns:wpg="http://schemas.microsoft.com/office/word/2010/wordprocessingGroup" xmlns:wpi="http://schemas.microsoft.com/office/word/2010/wordprocessingInk" xmlns:wne="http://schemas.microsoft.com/office/word/2006/wordml" xmlns:wps="http://schemas.microsoft.com/office/word/2010/wordprocessingShape" mc:Ignorable="w14 w15 w16se w16cid w16 w16cex wp14">
+<w:document xmlns:wpc="http://schemas.microsoft.com/office/word/2010/wordprocessingCanvas" xmlns:mc="http://schemas.openxmlformats.org/markup-compatibility/2006" xmlns:o="urn:schemas-microsoft-com:office:office" xmlns:r="http://schemas.openxmlformats.org/officeDocument/2006/relationships" xmlns:m="http://schemas.openxmlformats.org/officeDocument/2006/math" xmlns:v="urn:schemas-microsoft-com:vml" xmlns:wp14="http://schemas.microsoft.com/office/word/2010/wordprocessingDrawing" xmlns:wp="http://schemas.openxmlformats.org/drawingml/2006/wordprocessingDrawing" xmlns:w10="urn:schemas-microsoft-com:office:word" xmlns:w="http://schemas.openxmlformats.org/wordprocessingml/2006/main" xmlns:w14="http://schemas.microsoft.com/office/word/2010/wordml" xmlns:w15="http://schemas.microsoft.com/office/word/2012/wordml" xmlns:wpg="http://schemas.microsoft.com/office/word/2010/wordprocessingGroup" xmlns:wpi="http://schemas.microsoft.com/office/word/2010/wordprocessingInk" xmlns:wne="http://schemas.microsoft.com/office/word/2006/wordml" xmlns:wps="http://schemas.microsoft.com/office/word/2010/wordprocessingShape" mc:Ignorable="w14 w15 wp14">
   <w:body>
     <w:p>
       <w:pPr>
@@ -350,67 +350,7 @@
           <w:szCs w:val="20"/>
           <w:lang w:val="en-US"/>
         </w:rPr>
-        <w:t xml:space="preserve">References to the legal framework related to interoperability, </w:t>
-      </w:r>
-      <w:proofErr w:type="spellStart"/>
-      <w:r>
-        <w:rPr>
-          <w:rFonts w:cs="Arial"/>
-          <w:color w:val="000000" w:themeColor="text1"/>
-          <w:szCs w:val="20"/>
-          <w:lang w:val="en-US"/>
-        </w:rPr>
-        <w:t>standardisation</w:t>
-      </w:r>
-      <w:proofErr w:type="spellEnd"/>
-      <w:r>
-        <w:rPr>
-          <w:rFonts w:cs="Arial"/>
-          <w:color w:val="000000" w:themeColor="text1"/>
-          <w:szCs w:val="20"/>
-          <w:lang w:val="en-US"/>
-        </w:rPr>
-        <w:t xml:space="preserve"> and reusability (</w:t>
-      </w:r>
-      <w:proofErr w:type="spellStart"/>
-      <w:r>
-        <w:rPr>
-          <w:rFonts w:cs="Arial"/>
-          <w:color w:val="000000" w:themeColor="text1"/>
-          <w:szCs w:val="20"/>
-          <w:lang w:val="en-US"/>
-        </w:rPr>
-        <w:t>cfr</w:t>
-      </w:r>
-      <w:proofErr w:type="spellEnd"/>
-      <w:r>
-        <w:rPr>
-          <w:rFonts w:cs="Arial"/>
-          <w:color w:val="000000" w:themeColor="text1"/>
-          <w:szCs w:val="20"/>
-          <w:lang w:val="en-US"/>
-        </w:rPr>
-        <w:t xml:space="preserve">. EIF Decision, Regulation 2015/2012, </w:t>
-      </w:r>
-      <w:proofErr w:type="spellStart"/>
-      <w:r>
-        <w:rPr>
-          <w:rFonts w:cs="Arial"/>
-          <w:color w:val="000000" w:themeColor="text1"/>
-          <w:szCs w:val="20"/>
-          <w:lang w:val="en-US"/>
-        </w:rPr>
-        <w:t>eur</w:t>
-      </w:r>
-      <w:proofErr w:type="spellEnd"/>
-      <w:r>
-        <w:rPr>
-          <w:rFonts w:cs="Arial"/>
-          <w:color w:val="000000" w:themeColor="text1"/>
-          <w:szCs w:val="20"/>
-          <w:lang w:val="en-US"/>
-        </w:rPr>
-        <w:t>-lex texts on reusability, etc.);</w:t>
+        <w:t>References to the legal framework related to interoperability, standardisation and reusability (cfr. EIF Decision, Regulation 2015/2012, eur-lex texts on reusability, etc.);</w:t>
       </w:r>
     </w:p>
     <w:p>
@@ -633,27 +573,7 @@
           <w:szCs w:val="20"/>
           <w:lang w:val="en-US"/>
         </w:rPr>
-        <w:t xml:space="preserve">The need of </w:t>
-      </w:r>
-      <w:proofErr w:type="gramStart"/>
-      <w:r>
-        <w:rPr>
-          <w:rFonts w:cs="Arial"/>
-          <w:color w:val="000000" w:themeColor="text1"/>
-          <w:szCs w:val="20"/>
-          <w:lang w:val="en-US"/>
-        </w:rPr>
-        <w:t>a</w:t>
-      </w:r>
-      <w:proofErr w:type="gramEnd"/>
-      <w:r>
-        <w:rPr>
-          <w:rFonts w:cs="Arial"/>
-          <w:color w:val="000000" w:themeColor="text1"/>
-          <w:szCs w:val="20"/>
-          <w:lang w:val="en-US"/>
-        </w:rPr>
-        <w:t xml:space="preserve"> EU Catalogue of Reusable eGovernment Core Vocabularies: </w:t>
+        <w:t xml:space="preserve">The need of a EU Catalogue of Reusable eGovernment Core Vocabularies: </w:t>
       </w:r>
     </w:p>
     <w:p>
@@ -720,27 +640,7 @@
           <w:szCs w:val="20"/>
           <w:lang w:val="en-US"/>
         </w:rPr>
-        <w:t>Set the principles and recommendations for the identification and selection of reusable resources (</w:t>
-      </w:r>
-      <w:proofErr w:type="spellStart"/>
-      <w:r>
-        <w:rPr>
-          <w:rFonts w:cs="Arial"/>
-          <w:color w:val="000000" w:themeColor="text1"/>
-          <w:szCs w:val="20"/>
-          <w:lang w:val="en-US"/>
-        </w:rPr>
-        <w:t>cfr</w:t>
-      </w:r>
-      <w:proofErr w:type="spellEnd"/>
-      <w:r>
-        <w:rPr>
-          <w:rFonts w:cs="Arial"/>
-          <w:color w:val="000000" w:themeColor="text1"/>
-          <w:szCs w:val="20"/>
-          <w:lang w:val="en-US"/>
-        </w:rPr>
-        <w:t>. the pros-and-cons comment, below);</w:t>
+        <w:t>Set the principles and recommendations for the identification and selection of reusable resources (cfr. the pros-and-cons comment, below);</w:t>
       </w:r>
     </w:p>
     <w:p>
@@ -1012,27 +912,7 @@
           <w:szCs w:val="20"/>
           <w:lang w:val="en-US"/>
         </w:rPr>
-        <w:t xml:space="preserve">When: criteria to assess the convenience of initiating the development of a new </w:t>
-      </w:r>
-      <w:proofErr w:type="spellStart"/>
-      <w:r>
-        <w:rPr>
-          <w:rFonts w:cs="Arial"/>
-          <w:color w:val="000000" w:themeColor="text1"/>
-          <w:szCs w:val="20"/>
-          <w:lang w:val="en-US"/>
-        </w:rPr>
-        <w:t>eGCV</w:t>
-      </w:r>
-      <w:proofErr w:type="spellEnd"/>
-      <w:r>
-        <w:rPr>
-          <w:rFonts w:cs="Arial"/>
-          <w:color w:val="000000" w:themeColor="text1"/>
-          <w:szCs w:val="20"/>
-          <w:lang w:val="en-US"/>
-        </w:rPr>
-        <w:t>;</w:t>
+        <w:t>When: criteria to assess the convenience of initiating the development of a new eGCV;</w:t>
       </w:r>
     </w:p>
     <w:p>
@@ -1431,19 +1311,8 @@
           <w:szCs w:val="20"/>
           <w:lang w:val="en-US"/>
         </w:rPr>
-        <w:t xml:space="preserve">: </w:t>
-      </w:r>
-      <w:proofErr w:type="gramStart"/>
-      <w:r>
-        <w:rPr>
-          <w:rFonts w:cs="Arial"/>
-          <w:color w:val="000000" w:themeColor="text1"/>
-          <w:szCs w:val="20"/>
-          <w:lang w:val="en-US"/>
-        </w:rPr>
-        <w:t>introduction</w:t>
-      </w:r>
-      <w:proofErr w:type="gramEnd"/>
+        <w:t>: introduction</w:t>
+      </w:r>
     </w:p>
     <w:p>
       <w:pPr>
@@ -1903,27 +1772,7 @@
           <w:szCs w:val="20"/>
           <w:lang w:val="en-US"/>
         </w:rPr>
-        <w:t xml:space="preserve">Should </w:t>
-      </w:r>
-      <w:proofErr w:type="spellStart"/>
-      <w:r>
-        <w:rPr>
-          <w:rFonts w:cs="Arial"/>
-          <w:color w:val="000000" w:themeColor="text1"/>
-          <w:szCs w:val="20"/>
-          <w:lang w:val="en-US"/>
-        </w:rPr>
-        <w:t>eGCV</w:t>
-      </w:r>
-      <w:proofErr w:type="spellEnd"/>
-      <w:r>
-        <w:rPr>
-          <w:rFonts w:cs="Arial"/>
-          <w:color w:val="000000" w:themeColor="text1"/>
-          <w:szCs w:val="20"/>
-          <w:lang w:val="en-US"/>
-        </w:rPr>
-        <w:t xml:space="preserve"> conformance and AP compliance be certified?</w:t>
+        <w:t>Should eGCV conformance and AP compliance be certified?</w:t>
       </w:r>
     </w:p>
     <w:p>
@@ -2086,56 +1935,16 @@
           <w:szCs w:val="20"/>
           <w:lang w:val="en-US"/>
         </w:rPr>
-        <w:t xml:space="preserve"> How many Public Administrations are reusing </w:t>
-      </w:r>
-      <w:proofErr w:type="spellStart"/>
-      <w:r>
-        <w:rPr>
-          <w:rFonts w:cs="Arial"/>
-          <w:color w:val="000000" w:themeColor="text1"/>
-          <w:szCs w:val="20"/>
-          <w:lang w:val="en-US"/>
-        </w:rPr>
-        <w:t>eGCV</w:t>
-      </w:r>
-      <w:proofErr w:type="spellEnd"/>
-      <w:r>
-        <w:rPr>
-          <w:rFonts w:cs="Arial"/>
-          <w:color w:val="000000" w:themeColor="text1"/>
-          <w:szCs w:val="20"/>
-          <w:lang w:val="en-US"/>
-        </w:rPr>
-        <w:t>, what for, how, …?</w:t>
-      </w:r>
-      <w:r>
-        <w:rPr>
-          <w:rFonts w:cs="Arial"/>
-          <w:color w:val="000000" w:themeColor="text1"/>
-          <w:szCs w:val="20"/>
-          <w:lang w:val="en-US"/>
-        </w:rPr>
-        <w:t xml:space="preserve"> Which is the preferred syntax for the implementation of an </w:t>
-      </w:r>
-      <w:proofErr w:type="spellStart"/>
-      <w:r>
-        <w:rPr>
-          <w:rFonts w:cs="Arial"/>
-          <w:color w:val="000000" w:themeColor="text1"/>
-          <w:szCs w:val="20"/>
-          <w:lang w:val="en-US"/>
-        </w:rPr>
-        <w:t>eGCV</w:t>
-      </w:r>
-      <w:proofErr w:type="spellEnd"/>
-      <w:r>
-        <w:rPr>
-          <w:rFonts w:cs="Arial"/>
-          <w:color w:val="000000" w:themeColor="text1"/>
-          <w:szCs w:val="20"/>
-          <w:lang w:val="en-US"/>
-        </w:rPr>
-        <w:t xml:space="preserve"> by Public Administrations, and why? ..</w:t>
+        <w:t xml:space="preserve"> How many Public Administrations are reusing eGCV, what for, how, …?</w:t>
+      </w:r>
+      <w:r>
+        <w:rPr>
+          <w:rFonts w:cs="Arial"/>
+          <w:color w:val="000000" w:themeColor="text1"/>
+          <w:szCs w:val="20"/>
+          <w:lang w:val="en-US"/>
+        </w:rPr>
+        <w:t xml:space="preserve"> Which is the preferred syntax for the implementation of an eGCV by Public Administrations, and why? ..</w:t>
       </w:r>
       <w:r>
         <w:rPr>
@@ -2241,27 +2050,7 @@
           <w:szCs w:val="20"/>
           <w:lang w:val="en-US"/>
         </w:rPr>
-        <w:t xml:space="preserve"> on technical aspects: What are the tools preferred by Public Administrations for the development of </w:t>
-      </w:r>
-      <w:proofErr w:type="spellStart"/>
-      <w:r>
-        <w:rPr>
-          <w:rFonts w:cs="Arial"/>
-          <w:color w:val="000000" w:themeColor="text1"/>
-          <w:szCs w:val="20"/>
-          <w:lang w:val="en-US"/>
-        </w:rPr>
-        <w:t>eGCV</w:t>
-      </w:r>
-      <w:proofErr w:type="spellEnd"/>
-      <w:r>
-        <w:rPr>
-          <w:rFonts w:cs="Arial"/>
-          <w:color w:val="000000" w:themeColor="text1"/>
-          <w:szCs w:val="20"/>
-          <w:lang w:val="en-US"/>
-        </w:rPr>
-        <w:t xml:space="preserve"> and APs? Are they open and/or free? Etc.</w:t>
+        <w:t xml:space="preserve"> on technical aspects: What are the tools preferred by Public Administrations for the development of eGCV and APs? Are they open and/or free? Etc.</w:t>
       </w:r>
     </w:p>
     <w:p>
@@ -2621,7 +2410,6 @@
           <w:lang w:val="en-US"/>
         </w:rPr>
       </w:pPr>
-      <w:proofErr w:type="spellStart"/>
       <w:r>
         <w:rPr>
           <w:rFonts w:cs="Arial"/>
@@ -2633,35 +2421,14 @@
         </w:rPr>
         <w:t>Standardisation</w:t>
       </w:r>
-      <w:proofErr w:type="spellEnd"/>
-      <w:r>
-        <w:rPr>
-          <w:rFonts w:cs="Arial"/>
-          <w:color w:val="000000" w:themeColor="text1"/>
-          <w:szCs w:val="20"/>
-          <w:lang w:val="en-US"/>
-        </w:rPr>
-        <w:t xml:space="preserve">: openly sharing modular components promotes the </w:t>
-      </w:r>
-      <w:proofErr w:type="spellStart"/>
-      <w:r>
-        <w:rPr>
-          <w:rFonts w:cs="Arial"/>
-          <w:color w:val="000000" w:themeColor="text1"/>
-          <w:szCs w:val="20"/>
-          <w:lang w:val="en-US"/>
-        </w:rPr>
-        <w:t>standardisation</w:t>
-      </w:r>
-      <w:proofErr w:type="spellEnd"/>
-      <w:r>
-        <w:rPr>
-          <w:rFonts w:cs="Arial"/>
-          <w:color w:val="000000" w:themeColor="text1"/>
-          <w:szCs w:val="20"/>
-          <w:lang w:val="en-US"/>
-        </w:rPr>
-        <w:t xml:space="preserve"> of semantic artefacts. The (re)use of open standards is one important recommendation in the EIF and a critical factor for the enablement of interoperability. One major benefit of open standards is the proliferation of compatible solutions that are Vendor-independent;</w:t>
+      <w:r>
+        <w:rPr>
+          <w:rFonts w:cs="Arial"/>
+          <w:color w:val="000000" w:themeColor="text1"/>
+          <w:szCs w:val="20"/>
+          <w:lang w:val="en-US"/>
+        </w:rPr>
+        <w:t>: openly sharing modular components promotes the standardisation of semantic artefacts. The (re)use of open standards is one important recommendation in the EIF and a critical factor for the enablement of interoperability. One major benefit of open standards is the proliferation of compatible solutions that are Vendor-independent;</w:t>
       </w:r>
     </w:p>
     <w:p>
@@ -2835,109 +2602,16 @@
           <w:szCs w:val="20"/>
           <w:lang w:val="en-US"/>
         </w:rPr>
-        <w:t xml:space="preserve">Stability and </w:t>
-      </w:r>
-      <w:proofErr w:type="spellStart"/>
-      <w:r>
-        <w:rPr>
-          <w:rFonts w:cs="Arial"/>
-          <w:b/>
-          <w:bCs/>
-          <w:color w:val="000000" w:themeColor="text1"/>
-          <w:szCs w:val="20"/>
-          <w:lang w:val="en-US"/>
-        </w:rPr>
-        <w:t>sustainabililty</w:t>
-      </w:r>
-      <w:proofErr w:type="spellEnd"/>
-      <w:r>
-        <w:rPr>
-          <w:rFonts w:cs="Arial"/>
-          <w:color w:val="000000" w:themeColor="text1"/>
-          <w:szCs w:val="20"/>
-          <w:lang w:val="en-US"/>
-        </w:rPr>
-        <w:t xml:space="preserve">: 'Catalogues’ of reusable vocabularies are (to be) founded on sound governance principles. One of such ‘sound’ governance principles is that the vocabularies to reuse need to be developed and maintained by a stable SSO, </w:t>
-      </w:r>
-      <w:proofErr w:type="gramStart"/>
-      <w:r>
-        <w:rPr>
-          <w:rFonts w:cs="Arial"/>
-          <w:color w:val="000000" w:themeColor="text1"/>
-          <w:szCs w:val="20"/>
-          <w:lang w:val="en-US"/>
-        </w:rPr>
-        <w:t>SDO  or</w:t>
-      </w:r>
-      <w:proofErr w:type="gramEnd"/>
-      <w:r>
-        <w:rPr>
-          <w:rFonts w:cs="Arial"/>
-          <w:color w:val="000000" w:themeColor="text1"/>
-          <w:szCs w:val="20"/>
-          <w:lang w:val="en-US"/>
-        </w:rPr>
-        <w:t xml:space="preserve"> Community ensuring the open access to their governance processes and developments. Also, these </w:t>
-      </w:r>
-      <w:proofErr w:type="spellStart"/>
-      <w:r>
-        <w:rPr>
-          <w:rFonts w:cs="Arial"/>
-          <w:color w:val="000000" w:themeColor="text1"/>
-          <w:szCs w:val="20"/>
-          <w:lang w:val="en-US"/>
-        </w:rPr>
-        <w:t>organisations</w:t>
-      </w:r>
-      <w:proofErr w:type="spellEnd"/>
-      <w:r>
-        <w:rPr>
-          <w:rFonts w:cs="Arial"/>
-          <w:color w:val="000000" w:themeColor="text1"/>
-          <w:szCs w:val="20"/>
-          <w:lang w:val="en-US"/>
-        </w:rPr>
-        <w:t xml:space="preserve"> have special interest </w:t>
-      </w:r>
-      <w:proofErr w:type="gramStart"/>
-      <w:r>
-        <w:rPr>
-          <w:rFonts w:cs="Arial"/>
-          <w:color w:val="000000" w:themeColor="text1"/>
-          <w:szCs w:val="20"/>
-          <w:lang w:val="en-US"/>
-        </w:rPr>
-        <w:t>in  1</w:t>
-      </w:r>
-      <w:proofErr w:type="gramEnd"/>
-      <w:r>
-        <w:rPr>
-          <w:rFonts w:cs="Arial"/>
-          <w:color w:val="000000" w:themeColor="text1"/>
-          <w:szCs w:val="20"/>
-          <w:lang w:val="en-US"/>
-        </w:rPr>
-        <w:t xml:space="preserve">) releasing stable developments (i.e. provenly usable), and 2) ensuring backwards compatibility. This benefits directly the business and digital continuity, which are critical for the </w:t>
-      </w:r>
-      <w:proofErr w:type="spellStart"/>
-      <w:r>
-        <w:rPr>
-          <w:rFonts w:cs="Arial"/>
-          <w:color w:val="000000" w:themeColor="text1"/>
-          <w:szCs w:val="20"/>
-          <w:lang w:val="en-US"/>
-        </w:rPr>
-        <w:t>the</w:t>
-      </w:r>
-      <w:proofErr w:type="spellEnd"/>
-      <w:r>
-        <w:rPr>
-          <w:rFonts w:cs="Arial"/>
-          <w:color w:val="000000" w:themeColor="text1"/>
-          <w:szCs w:val="20"/>
-          <w:lang w:val="en-US"/>
-        </w:rPr>
-        <w:t xml:space="preserve"> long-term sustainability of the Public Services and the justification of the investment in their development and maintenance.</w:t>
+        <w:t>Stability and sustainabililty</w:t>
+      </w:r>
+      <w:r>
+        <w:rPr>
+          <w:rFonts w:cs="Arial"/>
+          <w:color w:val="000000" w:themeColor="text1"/>
+          <w:szCs w:val="20"/>
+          <w:lang w:val="en-US"/>
+        </w:rPr>
+        <w:t>: 'Catalogues’ of reusable vocabularies are (to be) founded on sound governance principles. One of such ‘sound’ governance principles is that the vocabularies to reuse need to be developed and maintained by a stable SSO, SDO  or Community ensuring the open access to their governance processes and developments. Also, these organisations have special interest in  1) releasing stable developments (i.e. provenly usable), and 2) ensuring backwards compatibility. This benefits directly the business and digital continuity, which are critical for the the long-term sustainability of the Public Services and the justification of the investment in their development and maintenance.</w:t>
       </w:r>
     </w:p>
     <w:p>
@@ -3049,17 +2723,7 @@
           <w:szCs w:val="20"/>
           <w:lang w:val="en-US"/>
         </w:rPr>
-        <w:t xml:space="preserve">SDO and Communities </w:t>
-      </w:r>
-      <w:proofErr w:type="spellStart"/>
-      <w:r>
-        <w:rPr>
-          <w:rFonts w:cs="Arial"/>
-          <w:color w:val="000000" w:themeColor="text1"/>
-          <w:szCs w:val="20"/>
-          <w:lang w:val="en-US"/>
-        </w:rPr>
-        <w:t>develop</w:t>
+        <w:t>SDO and Communities develop</w:t>
       </w:r>
       <w:r>
         <w:rPr>
@@ -3070,7 +2734,6 @@
         </w:rPr>
         <w:t>e</w:t>
       </w:r>
-      <w:proofErr w:type="spellEnd"/>
       <w:r>
         <w:rPr>
           <w:rFonts w:cs="Arial"/>
@@ -3151,140 +2814,7 @@
           <w:szCs w:val="20"/>
           <w:lang w:val="en-US"/>
         </w:rPr>
-        <w:t xml:space="preserve">, the Publications Office of the European Union </w:t>
-      </w:r>
-      <w:proofErr w:type="gramStart"/>
-      <w:r>
-        <w:rPr>
-          <w:rFonts w:cs="Arial"/>
-          <w:color w:val="000000" w:themeColor="text1"/>
-          <w:szCs w:val="20"/>
-          <w:lang w:val="en-US"/>
-        </w:rPr>
-        <w:t>footnote:[</w:t>
-      </w:r>
-      <w:proofErr w:type="spellStart"/>
-      <w:proofErr w:type="gramEnd"/>
-      <w:r>
-        <w:rPr>
-          <w:rFonts w:cs="Arial"/>
-          <w:color w:val="000000" w:themeColor="text1"/>
-          <w:szCs w:val="20"/>
-          <w:lang w:val="en-US"/>
-        </w:rPr>
-        <w:t>link:https</w:t>
-      </w:r>
-      <w:proofErr w:type="spellEnd"/>
-      <w:r>
-        <w:rPr>
-          <w:rFonts w:cs="Arial"/>
-          <w:color w:val="000000" w:themeColor="text1"/>
-          <w:szCs w:val="20"/>
-          <w:lang w:val="en-US"/>
-        </w:rPr>
-        <w:t>://docs.oasis-open.org/</w:t>
-      </w:r>
-      <w:proofErr w:type="spellStart"/>
-      <w:r>
-        <w:rPr>
-          <w:rFonts w:cs="Arial"/>
-          <w:color w:val="000000" w:themeColor="text1"/>
-          <w:szCs w:val="20"/>
-          <w:lang w:val="en-US"/>
-        </w:rPr>
-        <w:t>ubl</w:t>
-      </w:r>
-      <w:proofErr w:type="spellEnd"/>
-      <w:r>
-        <w:rPr>
-          <w:rFonts w:cs="Arial"/>
-          <w:color w:val="000000" w:themeColor="text1"/>
-          <w:szCs w:val="20"/>
-          <w:lang w:val="en-US"/>
-        </w:rPr>
-        <w:t xml:space="preserve">/UBL-2.3.html[UBL] produces W3C XSD and JSON Schemas. OP's https://op.europa.eu/en/web/eu-vocabularies[EU Vocabularies] publishes all the authority tables in different formats, XML, HTML, SKOS, </w:t>
-      </w:r>
-      <w:proofErr w:type="spellStart"/>
-      <w:r>
-        <w:rPr>
-          <w:rFonts w:cs="Arial"/>
-          <w:color w:val="000000" w:themeColor="text1"/>
-          <w:szCs w:val="20"/>
-          <w:lang w:val="en-US"/>
-        </w:rPr>
-        <w:t>Genericode</w:t>
-      </w:r>
-      <w:proofErr w:type="spellEnd"/>
-      <w:r>
-        <w:rPr>
-          <w:rFonts w:cs="Arial"/>
-          <w:color w:val="000000" w:themeColor="text1"/>
-          <w:szCs w:val="20"/>
-          <w:lang w:val="en-US"/>
-        </w:rPr>
-        <w:t xml:space="preserve">.]) are moving towards the production of 'syntax-binding-agnostic' models that would decouple the models and ontologies from 1) the syntax used to express the core model, 2) the expression of additional richer semantics (to add on-top-of the core model), and 3) core reusable rules and restrictions applicable to the core model and the added-on semantics. SEMIC is promoting this methodology for the development and maintenance of vocabularies and ontologies. However, for those vocabularies and resources (e.g. validation methods and artefacts) that are only available under one design and implementation approach and technology, 'mappings' and 'adjustments' between the original specification and the desired design/implementation need to be done. One example of this has been the need to 1) map the DCAT RDF T-Box (and the vocabularies reused by DCAT) to XML Schemas, and 2) to adjust certain datatypes used in RDF to other preferred in XML (e.g. </w:t>
-      </w:r>
-      <w:proofErr w:type="spellStart"/>
-      <w:r>
-        <w:rPr>
-          <w:rFonts w:cs="Arial"/>
-          <w:color w:val="000000" w:themeColor="text1"/>
-          <w:szCs w:val="20"/>
-          <w:lang w:val="en-US"/>
-        </w:rPr>
-        <w:t>rdf:resource</w:t>
-      </w:r>
-      <w:proofErr w:type="spellEnd"/>
-      <w:r>
-        <w:rPr>
-          <w:rFonts w:cs="Arial"/>
-          <w:color w:val="000000" w:themeColor="text1"/>
-          <w:szCs w:val="20"/>
-          <w:lang w:val="en-US"/>
-        </w:rPr>
-        <w:t xml:space="preserve"> to either </w:t>
-      </w:r>
-      <w:proofErr w:type="spellStart"/>
-      <w:proofErr w:type="gramStart"/>
-      <w:r>
-        <w:rPr>
-          <w:rFonts w:cs="Arial"/>
-          <w:color w:val="000000" w:themeColor="text1"/>
-          <w:szCs w:val="20"/>
-          <w:lang w:val="en-US"/>
-        </w:rPr>
-        <w:t>xsd:anyURI</w:t>
-      </w:r>
-      <w:proofErr w:type="spellEnd"/>
-      <w:proofErr w:type="gramEnd"/>
-      <w:r>
-        <w:rPr>
-          <w:rFonts w:cs="Arial"/>
-          <w:color w:val="000000" w:themeColor="text1"/>
-          <w:szCs w:val="20"/>
-          <w:lang w:val="en-US"/>
-        </w:rPr>
-        <w:t xml:space="preserve"> or </w:t>
-      </w:r>
-      <w:proofErr w:type="spellStart"/>
-      <w:r>
-        <w:rPr>
-          <w:rFonts w:cs="Arial"/>
-          <w:color w:val="000000" w:themeColor="text1"/>
-          <w:szCs w:val="20"/>
-          <w:lang w:val="en-US"/>
-        </w:rPr>
-        <w:t>xsd:anyType</w:t>
-      </w:r>
-      <w:proofErr w:type="spellEnd"/>
-      <w:r>
-        <w:rPr>
-          <w:rFonts w:cs="Arial"/>
-          <w:color w:val="000000" w:themeColor="text1"/>
-          <w:szCs w:val="20"/>
-          <w:lang w:val="en-US"/>
-        </w:rPr>
-        <w:t>). These actions should to be reported back to the SDO maintaining the specification, as well as the need of decoupling the model from the technological aspects (and producing alternative syntax-bindings). In the meantime, the situation described imposes:</w:t>
+        <w:t>, the Publications Office of the European Union footnote:[link:https://docs.oasis-open.org/ubl/UBL-2.3.html[UBL] produces W3C XSD and JSON Schemas. OP's https://op.europa.eu/en/web/eu-vocabularies[EU Vocabularies] publishes all the authority tables in different formats, XML, HTML, SKOS, Genericode.]) are moving towards the production of 'syntax-binding-agnostic' models that would decouple the models and ontologies from 1) the syntax used to express the core model, 2) the expression of additional richer semantics (to add on-top-of the core model), and 3) core reusable rules and restrictions applicable to the core model and the added-on semantics. SEMIC is promoting this methodology for the development and maintenance of vocabularies and ontologies. However, for those vocabularies and resources (e.g. validation methods and artefacts) that are only available under one design and implementation approach and technology, 'mappings' and 'adjustments' between the original specification and the desired design/implementation need to be done. One example of this has been the need to 1) map the DCAT RDF T-Box (and the vocabularies reused by DCAT) to XML Schemas, and 2) to adjust certain datatypes used in RDF to other preferred in XML (e.g. rdf:resource to either xsd:anyURI or xsd:anyType). These actions should to be reported back to the SDO maintaining the specification, as well as the need of decoupling the model from the technological aspects (and producing alternative syntax-bindings). In the meantime, the situation described imposes:</w:t>
       </w:r>
     </w:p>
     <w:p>
@@ -3454,7 +2984,6 @@
           <w:lang w:val="en-US"/>
         </w:rPr>
       </w:pPr>
-      <w:proofErr w:type="spellStart"/>
       <w:r>
         <w:rPr>
           <w:rFonts w:cs="Arial"/>
@@ -3466,7 +2995,6 @@
         </w:rPr>
         <w:t>Adaptibility</w:t>
       </w:r>
-      <w:proofErr w:type="spellEnd"/>
       <w:r>
         <w:rPr>
           <w:rFonts w:cs="Arial"/>
@@ -3484,27 +3012,7 @@
           <w:lang w:val="en-US"/>
         </w:rPr>
         <w:lastRenderedPageBreak/>
-        <w:t xml:space="preserve">sufficiently or at all. When this happens, the alternatives are not always viable and need to be dealt with internally. At least three situations can be identified related to this problem: pace, </w:t>
-      </w:r>
-      <w:proofErr w:type="spellStart"/>
-      <w:r>
-        <w:rPr>
-          <w:rFonts w:cs="Arial"/>
-          <w:color w:val="000000" w:themeColor="text1"/>
-          <w:szCs w:val="20"/>
-          <w:lang w:val="en-US"/>
-        </w:rPr>
-        <w:t>customisation</w:t>
-      </w:r>
-      <w:proofErr w:type="spellEnd"/>
-      <w:r>
-        <w:rPr>
-          <w:rFonts w:cs="Arial"/>
-          <w:color w:val="000000" w:themeColor="text1"/>
-          <w:szCs w:val="20"/>
-          <w:lang w:val="en-US"/>
-        </w:rPr>
-        <w:t xml:space="preserve"> and extensibility. The identification of these situations is a relevant task when building the catalogue of reusable ontological and linguistic resources</w:t>
+        <w:t>sufficiently or at all. When this happens, the alternatives are not always viable and need to be dealt with internally. At least three situations can be identified related to this problem: pace, customisation and extensibility. The identification of these situations is a relevant task when building the catalogue of reusable ontological and linguistic resources</w:t>
       </w:r>
       <w:r>
         <w:rPr>
@@ -3630,27 +3138,7 @@
           <w:szCs w:val="20"/>
           <w:lang w:val="en-US"/>
         </w:rPr>
-        <w:t xml:space="preserve"> is adaptable. One indicator that the vocabulary is adaptable is that it can be </w:t>
-      </w:r>
-      <w:proofErr w:type="spellStart"/>
-      <w:r>
-        <w:rPr>
-          <w:rFonts w:cs="Arial"/>
-          <w:color w:val="000000" w:themeColor="text1"/>
-          <w:szCs w:val="20"/>
-          <w:lang w:val="en-US"/>
-        </w:rPr>
-        <w:t>customised</w:t>
-      </w:r>
-      <w:proofErr w:type="spellEnd"/>
-      <w:r>
-        <w:rPr>
-          <w:rFonts w:cs="Arial"/>
-          <w:color w:val="000000" w:themeColor="text1"/>
-          <w:szCs w:val="20"/>
-          <w:lang w:val="en-US"/>
-        </w:rPr>
-        <w:t xml:space="preserve"> and extended. </w:t>
+        <w:t xml:space="preserve"> is adaptable. One indicator that the vocabulary is adaptable is that it can be customised and extended. </w:t>
       </w:r>
     </w:p>
     <w:p>
@@ -3672,7 +3160,6 @@
           <w:lang w:val="en-US"/>
         </w:rPr>
       </w:pPr>
-      <w:proofErr w:type="spellStart"/>
       <w:r>
         <w:rPr>
           <w:rFonts w:cs="Arial"/>
@@ -3686,7 +3173,6 @@
         </w:rPr>
         <w:t>Customisation</w:t>
       </w:r>
-      <w:proofErr w:type="spellEnd"/>
       <w:r>
         <w:rPr>
           <w:rFonts w:cs="Arial"/>
@@ -3757,47 +3243,7 @@
           <w:szCs w:val="20"/>
           <w:lang w:val="en-US"/>
         </w:rPr>
-        <w:t xml:space="preserve">, </w:t>
-      </w:r>
-      <w:proofErr w:type="spellStart"/>
-      <w:r>
-        <w:rPr>
-          <w:rFonts w:cs="Arial"/>
-          <w:color w:val="000000" w:themeColor="text1"/>
-          <w:szCs w:val="20"/>
-          <w:lang w:val="en-US"/>
-        </w:rPr>
-        <w:t>cfr</w:t>
-      </w:r>
-      <w:proofErr w:type="spellEnd"/>
-      <w:r>
-        <w:rPr>
-          <w:rFonts w:cs="Arial"/>
-          <w:color w:val="000000" w:themeColor="text1"/>
-          <w:szCs w:val="20"/>
-          <w:lang w:val="en-US"/>
-        </w:rPr>
-        <w:t>. EIRA Key Interoperability Enablers) when identifying and selecting reusable candidate vocabularies is whether they are flexible enough so they can be, later on, be 'profiled'. The ISA2 Core Standard and Specification Vocabulary (</w:t>
-      </w:r>
-      <w:proofErr w:type="gramStart"/>
-      <w:r>
-        <w:rPr>
-          <w:rFonts w:cs="Arial"/>
-          <w:color w:val="000000" w:themeColor="text1"/>
-          <w:szCs w:val="20"/>
-          <w:lang w:val="en-US"/>
-        </w:rPr>
-        <w:t>https://joinup.ec.europa.eu/solution/core-standards-and-specifications-vocabulary-cssv[</w:t>
-      </w:r>
-      <w:proofErr w:type="gramEnd"/>
-      <w:r>
-        <w:rPr>
-          <w:rFonts w:cs="Arial"/>
-          <w:color w:val="000000" w:themeColor="text1"/>
-          <w:szCs w:val="20"/>
-          <w:lang w:val="en-US"/>
-        </w:rPr>
-        <w:t xml:space="preserve">CSSV]) and the W3C https://www.w3.org/TR/dx-prof/[The Profiles Vocabulary] use the following definition of 'Application Profile': A [data/application] specification that constrains, extends, combines, or provides guidance or explanation about the usage of other [data/application] specifications".  </w:t>
+        <w:t xml:space="preserve">, cfr. EIRA Key Interoperability Enablers) when identifying and selecting reusable candidate vocabularies is whether they are flexible enough so they can be, later on, be 'profiled'. The ISA2 Core Standard and Specification Vocabulary (https://joinup.ec.europa.eu/solution/core-standards-and-specifications-vocabulary-cssv[CSSV]) and the W3C https://www.w3.org/TR/dx-prof/[The Profiles Vocabulary] use the following definition of 'Application Profile': A [data/application] specification that constrains, extends, combines, or provides guidance or explanation about the usage of other [data/application] specifications".  </w:t>
       </w:r>
     </w:p>
     <w:p>
@@ -4081,27 +3527,7 @@
           <w:szCs w:val="20"/>
           <w:lang w:val="en-US"/>
         </w:rPr>
-        <w:t xml:space="preserve">Policy-makers should be interested in knowing the EU legal and </w:t>
-      </w:r>
-      <w:proofErr w:type="spellStart"/>
-      <w:r>
-        <w:rPr>
-          <w:rFonts w:cs="Arial"/>
-          <w:color w:val="000000" w:themeColor="text1"/>
-          <w:szCs w:val="20"/>
-          <w:lang w:val="en-US"/>
-        </w:rPr>
-        <w:t>organisational</w:t>
-      </w:r>
-      <w:proofErr w:type="spellEnd"/>
-      <w:r>
-        <w:rPr>
-          <w:rFonts w:cs="Arial"/>
-          <w:color w:val="000000" w:themeColor="text1"/>
-          <w:szCs w:val="20"/>
-          <w:lang w:val="en-US"/>
-        </w:rPr>
-        <w:t xml:space="preserve"> context and principles that direct the enablement semantic interoperability both at the EU and National levels. Relevant mentions to the EIF approach to interoperability and public service governance (as well as references to the EIRA Ontology and views) should be made in the Handbook. This would help the policy-makers understand the relations between the implementation of public policy and semantic interoperability. (Handbook. Guidelines refer to handbook)</w:t>
+        <w:t>Policy-makers should be interested in knowing the EU legal and organisational context and principles that direct the enablement semantic interoperability both at the EU and National levels. Relevant mentions to the EIF approach to interoperability and public service governance (as well as references to the EIRA Ontology and views) should be made in the Handbook. This would help the policy-makers understand the relations between the implementation of public policy and semantic interoperability. (Handbook. Guidelines refer to handbook)</w:t>
       </w:r>
       <w:r>
         <w:rPr>
@@ -4351,21 +3777,7 @@
         <w:rPr>
           <w:lang w:val="en-US"/>
         </w:rPr>
-        <w:t xml:space="preserve">COMMENT 3: target audience, what's an </w:t>
-      </w:r>
-      <w:proofErr w:type="spellStart"/>
-      <w:r>
-        <w:rPr>
-          <w:lang w:val="en-US"/>
-        </w:rPr>
-        <w:t>eGCV</w:t>
-      </w:r>
-      <w:proofErr w:type="spellEnd"/>
-      <w:r>
-        <w:rPr>
-          <w:lang w:val="en-US"/>
-        </w:rPr>
-        <w:t xml:space="preserve"> (definition and justification), just Core Vocabularies? and what about APs?</w:t>
+        <w:t>COMMENT 3: target audience, what's an eGCV (definition and justification), just Core Vocabularies? and what about APs?</w:t>
       </w:r>
     </w:p>
     <w:p>
@@ -4490,27 +3902,7 @@
           <w:szCs w:val="20"/>
           <w:lang w:val="en-US"/>
         </w:rPr>
-        <w:t xml:space="preserve">The Style Guides should </w:t>
-      </w:r>
-      <w:proofErr w:type="spellStart"/>
-      <w:r>
-        <w:rPr>
-          <w:rFonts w:cs="Arial"/>
-          <w:color w:val="000000" w:themeColor="text1"/>
-          <w:szCs w:val="20"/>
-          <w:lang w:val="en-US"/>
-        </w:rPr>
-        <w:t>summarise</w:t>
-      </w:r>
-      <w:proofErr w:type="spellEnd"/>
-      <w:r>
-        <w:rPr>
-          <w:rFonts w:cs="Arial"/>
-          <w:color w:val="000000" w:themeColor="text1"/>
-          <w:szCs w:val="20"/>
-          <w:lang w:val="en-US"/>
-        </w:rPr>
-        <w:t xml:space="preserve"> them and refer to the handbook for more details.</w:t>
+        <w:t>The Style Guides should summarise them and refer to the handbook for more details.</w:t>
       </w:r>
     </w:p>
     <w:p>
@@ -4564,27 +3956,7 @@
           <w:szCs w:val="20"/>
           <w:lang w:val="en-US"/>
         </w:rPr>
-        <w:t xml:space="preserve">About the scope of the Handbook and Guides: only </w:t>
-      </w:r>
-      <w:proofErr w:type="spellStart"/>
-      <w:r>
-        <w:rPr>
-          <w:rFonts w:cs="Arial"/>
-          <w:color w:val="000000" w:themeColor="text1"/>
-          <w:szCs w:val="20"/>
-          <w:lang w:val="en-US"/>
-        </w:rPr>
-        <w:t>eGCV</w:t>
-      </w:r>
-      <w:proofErr w:type="spellEnd"/>
-      <w:r>
-        <w:rPr>
-          <w:rFonts w:cs="Arial"/>
-          <w:color w:val="000000" w:themeColor="text1"/>
-          <w:szCs w:val="20"/>
-          <w:lang w:val="en-US"/>
-        </w:rPr>
-        <w:t>?</w:t>
+        <w:t>About the scope of the Handbook and Guides: only eGCV?</w:t>
       </w:r>
       <w:r>
         <w:rPr>
@@ -4888,7 +4260,6 @@
           <w:lang w:val="en-US"/>
         </w:rPr>
       </w:pPr>
-      <w:proofErr w:type="gramStart"/>
       <w:r>
         <w:rPr>
           <w:rFonts w:cs="Arial"/>
@@ -4905,17 +4276,7 @@
           <w:szCs w:val="20"/>
           <w:lang w:val="en-US"/>
         </w:rPr>
-        <w:t>imilarly</w:t>
-      </w:r>
-      <w:proofErr w:type="gramEnd"/>
-      <w:r>
-        <w:rPr>
-          <w:rFonts w:cs="Arial"/>
-          <w:color w:val="000000" w:themeColor="text1"/>
-          <w:szCs w:val="20"/>
-          <w:lang w:val="en-US"/>
-        </w:rPr>
-        <w:t xml:space="preserve"> for Application Profiles.</w:t>
+        <w:t>imilarly for Application Profiles.</w:t>
       </w:r>
     </w:p>
     <w:p>
@@ -5909,27 +5270,7 @@
           <w:szCs w:val="20"/>
           <w:lang w:val="en-US"/>
         </w:rPr>
-        <w:t>domain-</w:t>
-      </w:r>
-      <w:proofErr w:type="spellStart"/>
-      <w:r>
-        <w:rPr>
-          <w:rFonts w:cs="Arial"/>
-          <w:color w:val="000000" w:themeColor="text1"/>
-          <w:szCs w:val="20"/>
-          <w:lang w:val="en-US"/>
-        </w:rPr>
-        <w:t>agnosticity</w:t>
-      </w:r>
-      <w:proofErr w:type="spellEnd"/>
-      <w:r>
-        <w:rPr>
-          <w:rFonts w:cs="Arial"/>
-          <w:color w:val="000000" w:themeColor="text1"/>
-          <w:szCs w:val="20"/>
-          <w:lang w:val="en-US"/>
-        </w:rPr>
-        <w:t xml:space="preserve"> of the concepts</w:t>
+        <w:t>domain-agnosticity of the concepts</w:t>
       </w:r>
       <w:r>
         <w:rPr>
@@ -5956,27 +5297,7 @@
           <w:szCs w:val="20"/>
           <w:lang w:val="en-US"/>
         </w:rPr>
-        <w:t xml:space="preserve"> different possible layers of ‘from-lesser-to-greater semantic’ properties and sub-properties that (some of them) may be reused to some extent in multiple domains (</w:t>
-      </w:r>
-      <w:proofErr w:type="spellStart"/>
-      <w:r>
-        <w:rPr>
-          <w:rFonts w:cs="Arial"/>
-          <w:color w:val="000000" w:themeColor="text1"/>
-          <w:szCs w:val="20"/>
-          <w:lang w:val="en-US"/>
-        </w:rPr>
-        <w:t>ePO</w:t>
-      </w:r>
-      <w:proofErr w:type="spellEnd"/>
-      <w:r>
-        <w:rPr>
-          <w:rFonts w:cs="Arial"/>
-          <w:color w:val="000000" w:themeColor="text1"/>
-          <w:szCs w:val="20"/>
-          <w:lang w:val="en-US"/>
-        </w:rPr>
-        <w:t xml:space="preserve"> has some interesting examples, like ‘document’ is used to ‘announce’, ‘notify’, ‘replace’, ‘supersede’, etc.); constraints </w:t>
+        <w:t xml:space="preserve"> different possible layers of ‘from-lesser-to-greater semantic’ properties and sub-properties that (some of them) may be reused to some extent in multiple domains (ePO has some interesting examples, like ‘document’ is used to ‘announce’, ‘notify’, ‘replace’, ‘supersede’, etc.); constraints </w:t>
       </w:r>
       <w:r>
         <w:rPr>
@@ -6235,21 +5556,7 @@
         <w:rPr>
           <w:lang w:val="en-US"/>
         </w:rPr>
-        <w:t>Folder-</w:t>
-      </w:r>
-      <w:proofErr w:type="spellStart"/>
-      <w:r>
-        <w:rPr>
-          <w:lang w:val="en-US"/>
-        </w:rPr>
-        <w:t>organisation</w:t>
-      </w:r>
-      <w:proofErr w:type="spellEnd"/>
-      <w:r>
-        <w:rPr>
-          <w:lang w:val="en-US"/>
-        </w:rPr>
-        <w:t>, Cherry-picking, and AP siblings</w:t>
+        <w:t>Folder-organisation, Cherry-picking, and AP siblings</w:t>
       </w:r>
     </w:p>
     <w:p>
@@ -6276,19 +5583,11 @@
           <w:lang w:val="en-US"/>
         </w:rPr>
       </w:pPr>
-      <w:proofErr w:type="spellStart"/>
-      <w:r>
-        <w:rPr>
-          <w:lang w:val="en-US"/>
-        </w:rPr>
-        <w:t>Organisation</w:t>
-      </w:r>
-      <w:proofErr w:type="spellEnd"/>
-      <w:r>
-        <w:rPr>
-          <w:lang w:val="en-US"/>
-        </w:rPr>
-        <w:t xml:space="preserve"> of vocabularies requested/recommended for reuse</w:t>
+      <w:r>
+        <w:rPr>
+          <w:lang w:val="en-US"/>
+        </w:rPr>
+        <w:t>Organisation of vocabularies requested/recommended for reuse</w:t>
       </w:r>
       <w:r>
         <w:rPr>
@@ -6334,21 +5633,7 @@
         <w:rPr>
           <w:lang w:val="en-US"/>
         </w:rPr>
-        <w:t xml:space="preserve">ny solution (vocabulary or other resource) being developed and maintained by an external authority must not be replicated in the SEMIC registries/repositories. The exception to this rule </w:t>
-      </w:r>
-      <w:proofErr w:type="gramStart"/>
-      <w:r>
-        <w:rPr>
-          <w:lang w:val="en-US"/>
-        </w:rPr>
-        <w:t>are</w:t>
-      </w:r>
-      <w:proofErr w:type="gramEnd"/>
-      <w:r>
-        <w:rPr>
-          <w:lang w:val="en-US"/>
-        </w:rPr>
-        <w:t xml:space="preserve"> those resources that are produced and maintained by SEMIC </w:t>
+        <w:t xml:space="preserve">ny solution (vocabulary or other resource) being developed and maintained by an external authority must not be replicated in the SEMIC registries/repositories. The exception to this rule are those resources that are produced and maintained by SEMIC </w:t>
       </w:r>
       <w:r>
         <w:rPr>
@@ -6414,21 +5699,7 @@
         <w:rPr>
           <w:lang w:val="en-US"/>
         </w:rPr>
-        <w:t xml:space="preserve">Meaning, scope and uses of </w:t>
-      </w:r>
-      <w:proofErr w:type="spellStart"/>
-      <w:r>
-        <w:rPr>
-          <w:lang w:val="en-US"/>
-        </w:rPr>
-        <w:t>eGCVs</w:t>
-      </w:r>
-      <w:proofErr w:type="spellEnd"/>
-      <w:r>
-        <w:rPr>
-          <w:lang w:val="en-US"/>
-        </w:rPr>
-        <w:t xml:space="preserve"> and APs: also covered in the sections above. We accept the comment that the definition, disambiguation and illustration of what is an eGovernment Core Vocabulary and what is an AP must be done </w:t>
+        <w:t xml:space="preserve">Meaning, scope and uses of eGCVs and APs: also covered in the sections above. We accept the comment that the definition, disambiguation and illustration of what is an eGovernment Core Vocabulary and what is an AP must be done </w:t>
       </w:r>
       <w:r>
         <w:rPr>
@@ -6528,14 +5799,7 @@
         <w:rPr>
           <w:lang w:val="en-US"/>
         </w:rPr>
-        <w:t xml:space="preserve"> May be </w:t>
-      </w:r>
-      <w:proofErr w:type="gramStart"/>
-      <w:r>
-        <w:rPr>
-          <w:lang w:val="en-US"/>
-        </w:rPr>
-        <w:t>this</w:t>
+        <w:t xml:space="preserve"> May be this</w:t>
       </w:r>
       <w:r>
         <w:rPr>
@@ -6547,14 +5811,7 @@
         <w:rPr>
           <w:lang w:val="en-US"/>
         </w:rPr>
-        <w:t>needs</w:t>
-      </w:r>
-      <w:proofErr w:type="gramEnd"/>
-      <w:r>
-        <w:rPr>
-          <w:lang w:val="en-US"/>
-        </w:rPr>
-        <w:t xml:space="preserve"> </w:t>
+        <w:t xml:space="preserve">needs </w:t>
       </w:r>
       <w:r>
         <w:rPr>
@@ -6610,21 +5867,7 @@
         <w:rPr>
           <w:lang w:val="en-US"/>
         </w:rPr>
-        <w:t xml:space="preserve">How </w:t>
-      </w:r>
-      <w:proofErr w:type="spellStart"/>
-      <w:r>
-        <w:rPr>
-          <w:lang w:val="en-US"/>
-        </w:rPr>
-        <w:t>customisations</w:t>
-      </w:r>
-      <w:proofErr w:type="spellEnd"/>
-      <w:r>
-        <w:rPr>
-          <w:lang w:val="en-US"/>
-        </w:rPr>
-        <w:t>, extensions and documentation are conformant to the Core Vocabularies they profile; and</w:t>
+        <w:t>How customisations, extensions and documentation are conformant to the Core Vocabularies they profile; and</w:t>
       </w:r>
     </w:p>
     <w:p>
@@ -6669,21 +5912,7 @@
         <w:rPr>
           <w:lang w:val="en-US"/>
         </w:rPr>
-        <w:t xml:space="preserve">Also related to the inception and development of Application Profiles and particular usage in business domains, not to the </w:t>
-      </w:r>
-      <w:proofErr w:type="spellStart"/>
-      <w:r>
-        <w:rPr>
-          <w:lang w:val="en-US"/>
-        </w:rPr>
-        <w:t>eCGV</w:t>
-      </w:r>
-      <w:proofErr w:type="spellEnd"/>
-      <w:r>
-        <w:rPr>
-          <w:lang w:val="en-US"/>
-        </w:rPr>
-        <w:t>. As stated in the general comment, ‘t</w:t>
+        <w:t>Also related to the inception and development of Application Profiles and particular usage in business domains, not to the eCGV. As stated in the general comment, ‘t</w:t>
       </w:r>
       <w:r>
         <w:rPr>
@@ -6697,20 +5926,12 @@
         </w:rPr>
         <w:t xml:space="preserve">’. In our opinion, this would affect the style guide, not the handbook: the guide should recommend the assignment of the severity in function of the context, e.g. the requirements of the transactional business-processes in terms of information requirements and possible restrictions and constraints applied to those processes and requirements (for example, maximum severity if a </w:t>
       </w:r>
-      <w:proofErr w:type="spellStart"/>
       <w:r>
         <w:rPr>
           <w:lang w:val="en-US"/>
         </w:rPr>
         <w:lastRenderedPageBreak/>
-        <w:t>completitudeness</w:t>
-      </w:r>
-      <w:proofErr w:type="spellEnd"/>
-      <w:r>
-        <w:rPr>
-          <w:lang w:val="en-US"/>
-        </w:rPr>
-        <w:t xml:space="preserve"> rule concerning a pay-load or of a portion of the pay-load is not met because it would stuck the process or a complete service delivery).</w:t>
+        <w:t>completitudeness rule concerning a pay-load or of a portion of the pay-load is not met because it would stuck the process or a complete service delivery).</w:t>
       </w:r>
     </w:p>
     <w:p>
@@ -6729,41 +5950,13 @@
         <w:rPr>
           <w:lang w:val="en-US"/>
         </w:rPr>
-        <w:t xml:space="preserve"> authorities and experts in the area and domains where an </w:t>
-      </w:r>
-      <w:proofErr w:type="spellStart"/>
-      <w:r>
-        <w:rPr>
-          <w:lang w:val="en-US"/>
-        </w:rPr>
-        <w:t>eCGV</w:t>
-      </w:r>
-      <w:proofErr w:type="spellEnd"/>
-      <w:r>
-        <w:rPr>
-          <w:lang w:val="en-US"/>
-        </w:rPr>
-        <w:t xml:space="preserve"> is being customized, extended and/or specified and documented should be taken into account (DCAT-AP could be taken as an example in the context of sharing datasets between open data portals</w:t>
-      </w:r>
-      <w:r>
-        <w:rPr>
-          <w:lang w:val="en-US"/>
-        </w:rPr>
-        <w:t xml:space="preserve">. </w:t>
-      </w:r>
-      <w:proofErr w:type="spellStart"/>
-      <w:r>
-        <w:rPr>
-          <w:lang w:val="en-US"/>
-        </w:rPr>
-        <w:t>Joinup</w:t>
-      </w:r>
-      <w:proofErr w:type="spellEnd"/>
-      <w:r>
-        <w:rPr>
-          <w:lang w:val="en-US"/>
-        </w:rPr>
-        <w:t xml:space="preserve"> could also be referred to as a</w:t>
+        <w:t xml:space="preserve"> authorities and experts in the area and domains where an eCGV is being customized, extended and/or specified and documented should be taken into account (DCAT-AP could be taken as an example in the context of sharing datasets between open data portals</w:t>
+      </w:r>
+      <w:r>
+        <w:rPr>
+          <w:lang w:val="en-US"/>
+        </w:rPr>
+        <w:t>. Joinup could also be referred to as a</w:t>
       </w:r>
       <w:r>
         <w:rPr>
@@ -6793,91 +5986,123 @@
     <w:p>
       <w:pPr>
         <w:pStyle w:val="Ttulo2"/>
-      </w:pPr>
-      <w:proofErr w:type="spellStart"/>
-      <w:r>
-        <w:t>What</w:t>
-      </w:r>
-      <w:proofErr w:type="spellEnd"/>
-      <w:r>
+        <w:rPr>
+          <w:lang w:val="en-GB"/>
+        </w:rPr>
+      </w:pPr>
+      <w:r>
+        <w:rPr>
+          <w:lang w:val="en-GB"/>
+        </w:rPr>
+        <w:t>What is definitional knowledge</w:t>
+      </w:r>
+    </w:p>
+    <w:p>
+      <w:pPr>
+        <w:rPr>
+          <w:lang w:val="en-US"/>
+        </w:rPr>
+      </w:pPr>
+      <w:r>
+        <w:rPr>
+          <w:lang w:val="en-US"/>
+        </w:rPr>
+        <w:t>A</w:t>
+      </w:r>
+      <w:r>
+        <w:rPr>
+          <w:lang w:val="en-US"/>
+        </w:rPr>
+        <w:t xml:space="preserve">nswer: every entity defined in the </w:t>
+      </w:r>
+      <w:r>
+        <w:rPr>
+          <w:lang w:val="en-US"/>
+        </w:rPr>
+        <w:t>conceptual model, which includes: classes, associations, constraints (if any, for example 1..1 or 1..* cardinalities, requires explanatory/motivational text justifying why this restriction is global to all domains), ster</w:t>
+      </w:r>
+      <w:r>
+        <w:rPr>
+          <w:lang w:val="en-US"/>
+        </w:rPr>
+        <w:t>e</w:t>
+      </w:r>
+      <w:r>
+        <w:rPr>
+          <w:lang w:val="en-US"/>
+        </w:rPr>
+        <w:t>otypes</w:t>
+      </w:r>
+      <w:r>
+        <w:rPr>
+          <w:lang w:val="en-US"/>
+        </w:rPr>
+        <w:t xml:space="preserve"> (if any, may also require explanation and justification if they are not design-oriented, which is rarely the case).</w:t>
+      </w:r>
+    </w:p>
+    <w:p>
+      <w:pPr>
+        <w:rPr>
+          <w:lang w:val="en-US"/>
+        </w:rPr>
+      </w:pPr>
+      <w:r>
+        <w:rPr>
+          <w:lang w:val="en-US"/>
+        </w:rPr>
+        <w:t>Elaboration on this is admittedly needed in the style guide.</w:t>
+      </w:r>
+    </w:p>
+    <w:p>
+      <w:pPr>
+        <w:pStyle w:val="Ttulo2"/>
+        <w:rPr>
+          <w:lang w:val="en-US"/>
+        </w:rPr>
+      </w:pPr>
+      <w:r>
+        <w:rPr>
+          <w:lang w:val="en-US"/>
+        </w:rPr>
+        <w:t xml:space="preserve">Minimal </w:t>
+      </w:r>
+      <w:r>
+        <w:rPr>
+          <w:lang w:val="en-US"/>
+        </w:rPr>
+        <w:t>reusability</w:t>
+      </w:r>
+      <w:r>
+        <w:rPr>
+          <w:lang w:val="en-US"/>
+        </w:rPr>
         <w:t xml:space="preserve"> </w:t>
       </w:r>
-      <w:proofErr w:type="spellStart"/>
-      <w:r>
-        <w:t>is</w:t>
-      </w:r>
-      <w:proofErr w:type="spellEnd"/>
-      <w:r>
-        <w:t xml:space="preserve"> </w:t>
-      </w:r>
-      <w:proofErr w:type="spellStart"/>
-      <w:r>
-        <w:t>definitional</w:t>
-      </w:r>
-      <w:proofErr w:type="spellEnd"/>
-      <w:r>
-        <w:t xml:space="preserve"> </w:t>
-      </w:r>
-      <w:proofErr w:type="spellStart"/>
-      <w:r>
-        <w:t>knowledge</w:t>
-      </w:r>
-      <w:proofErr w:type="spellEnd"/>
-    </w:p>
-    <w:p>
-      <w:pPr>
-        <w:rPr>
-          <w:lang w:val="en-US"/>
-        </w:rPr>
-      </w:pPr>
-      <w:r>
-        <w:rPr>
-          <w:lang w:val="en-US"/>
-        </w:rPr>
-        <w:t>A</w:t>
-      </w:r>
-      <w:r>
-        <w:rPr>
-          <w:lang w:val="en-US"/>
-        </w:rPr>
-        <w:t xml:space="preserve">nswer: every entity defined in the </w:t>
-      </w:r>
-      <w:r>
-        <w:rPr>
-          <w:lang w:val="en-US"/>
-        </w:rPr>
-        <w:t>conceptual model, which includes: classes, associations, constraints (if any, for example 1..1 or 1..* cardinalities, requires explanatory/motivational text justifying why this restriction is global to all domains), ster</w:t>
-      </w:r>
-      <w:r>
-        <w:rPr>
-          <w:lang w:val="en-US"/>
-        </w:rPr>
-        <w:t>e</w:t>
-      </w:r>
-      <w:r>
-        <w:rPr>
-          <w:lang w:val="en-US"/>
-        </w:rPr>
-        <w:t>otypes</w:t>
-      </w:r>
-      <w:r>
-        <w:rPr>
-          <w:lang w:val="en-US"/>
-        </w:rPr>
-        <w:t xml:space="preserve"> (if any, may also require explanation and justification if they are not design-oriented, which is rarely the case).</w:t>
-      </w:r>
-    </w:p>
-    <w:p>
-      <w:pPr>
-        <w:rPr>
-          <w:lang w:val="en-US"/>
-        </w:rPr>
-      </w:pPr>
-      <w:r>
-        <w:rPr>
-          <w:lang w:val="en-US"/>
-        </w:rPr>
-        <w:t>Elaboration on this is admittedly needed in the style guide.</w:t>
+    </w:p>
+    <w:p>
+      <w:pPr>
+        <w:rPr>
+          <w:lang w:val="en-US"/>
+        </w:rPr>
+      </w:pPr>
+      <w:r>
+        <w:rPr>
+          <w:lang w:val="en-US"/>
+        </w:rPr>
+        <w:t>Answer: the need for just one property or class already justifies the importation of a whole vocabulary. This may seem tremendous but should not be a technical problem. The enablement of the semantic interoperability is more important that any technological restriction to this rule.</w:t>
+      </w:r>
+    </w:p>
+    <w:p>
+      <w:pPr>
+        <w:rPr>
+          <w:lang w:val="en-US"/>
+        </w:rPr>
+      </w:pPr>
+      <w:r>
+        <w:rPr>
+          <w:lang w:val="en-US"/>
+        </w:rPr>
+        <w:t>Elaboration on this is admittedly needed in the style guide, e.g. a clear explanation of the minimum reusable item, and the justification for it.</w:t>
       </w:r>
     </w:p>
     <w:p>
@@ -6891,64 +6116,6 @@
         <w:rPr>
           <w:lang w:val="en-US"/>
         </w:rPr>
-        <w:t xml:space="preserve">Minimal </w:t>
-      </w:r>
-      <w:r>
-        <w:rPr>
-          <w:lang w:val="en-US"/>
-        </w:rPr>
-        <w:t>reusability</w:t>
-      </w:r>
-      <w:r>
-        <w:rPr>
-          <w:lang w:val="en-US"/>
-        </w:rPr>
-        <w:t xml:space="preserve"> </w:t>
-      </w:r>
-    </w:p>
-    <w:p>
-      <w:pPr>
-        <w:rPr>
-          <w:lang w:val="en-US"/>
-        </w:rPr>
-      </w:pPr>
-      <w:r>
-        <w:rPr>
-          <w:lang w:val="en-US"/>
-        </w:rPr>
-        <w:t>Answer: the need for just one property or class already justifies the importation of a whole vocabulary. This may seem tremendous but should not be a technical problem. The enablement of the semantic interoperability is more important that any technological restriction to this rule.</w:t>
-      </w:r>
-    </w:p>
-    <w:p>
-      <w:pPr>
-        <w:rPr>
-          <w:lang w:val="en-US"/>
-        </w:rPr>
-      </w:pPr>
-      <w:r>
-        <w:rPr>
-          <w:lang w:val="en-US"/>
-        </w:rPr>
-        <w:t>Elaboration on this is admittedly needed in the style guide</w:t>
-      </w:r>
-      <w:r>
-        <w:rPr>
-          <w:lang w:val="en-US"/>
-        </w:rPr>
-        <w:t>, e.g. a clear explanation of the minimum reusable item, and the justification for it.</w:t>
-      </w:r>
-    </w:p>
-    <w:p>
-      <w:pPr>
-        <w:pStyle w:val="Ttulo2"/>
-        <w:rPr>
-          <w:lang w:val="en-US"/>
-        </w:rPr>
-      </w:pPr>
-      <w:r>
-        <w:rPr>
-          <w:lang w:val="en-US"/>
-        </w:rPr>
         <w:t>Compliance</w:t>
       </w:r>
     </w:p>
@@ -6970,37 +6137,7 @@
         <w:rPr>
           <w:lang w:val="en-US"/>
         </w:rPr>
-        <w:t xml:space="preserve">is a specification compliant with the Core Vocabulary if it does not satisfy the </w:t>
-      </w:r>
-      <w:proofErr w:type="spellStart"/>
-      <w:proofErr w:type="gramStart"/>
-      <w:r>
-        <w:rPr>
-          <w:lang w:val="en-US"/>
-        </w:rPr>
-        <w:t>rdfs:domain</w:t>
-      </w:r>
-      <w:proofErr w:type="spellEnd"/>
-      <w:proofErr w:type="gramEnd"/>
-      <w:r>
-        <w:rPr>
-          <w:lang w:val="en-US"/>
-        </w:rPr>
-        <w:t>/</w:t>
-      </w:r>
-      <w:proofErr w:type="spellStart"/>
-      <w:r>
-        <w:rPr>
-          <w:lang w:val="en-US"/>
-        </w:rPr>
-        <w:t>rdfs:range</w:t>
-      </w:r>
-      <w:proofErr w:type="spellEnd"/>
-      <w:r>
-        <w:rPr>
-          <w:lang w:val="en-US"/>
-        </w:rPr>
-        <w:t xml:space="preserve"> statements? </w:t>
+        <w:t xml:space="preserve">is a specification compliant with the Core Vocabulary if it does not satisfy the rdfs:domain/rdfs:range statements? </w:t>
       </w:r>
     </w:p>
     <w:p>
@@ -7092,8 +6229,14 @@
     <w:p>
       <w:pPr>
         <w:pStyle w:val="Ttulo2"/>
-      </w:pPr>
-      <w:r>
+        <w:rPr>
+          <w:lang w:val="en-GB"/>
+        </w:rPr>
+      </w:pPr>
+      <w:r>
+        <w:rPr>
+          <w:lang w:val="en-GB"/>
+        </w:rPr>
         <w:t>Versioning</w:t>
       </w:r>
     </w:p>
@@ -7187,140 +6330,74 @@
         <w:rPr>
           <w:lang w:val="en-GB"/>
         </w:rPr>
-        <w:t xml:space="preserve">The document created by </w:t>
-      </w:r>
-      <w:proofErr w:type="spellStart"/>
+        <w:t xml:space="preserve">The document created by Makx Deckkers was used as a valuable input for the proposal issued in the style guide. This proposal was however reconsidered and dismissed, though not totally, because (we thought) that the methodological approach in the style guide would not be totally </w:t>
+      </w:r>
       <w:r>
         <w:rPr>
           <w:lang w:val="en-GB"/>
         </w:rPr>
-        <w:t>Makx</w:t>
-      </w:r>
-      <w:proofErr w:type="spellEnd"/>
-      <w:r>
+        <w:lastRenderedPageBreak/>
+        <w:t>covered by Makx’s proposal (it’s not only about the re-minting, it’s also about the multi-syntaxed production of the conceptual model, and other requirements).</w:t>
+      </w:r>
+    </w:p>
+    <w:p>
+      <w:pPr>
         <w:rPr>
           <w:lang w:val="en-GB"/>
         </w:rPr>
-        <w:t xml:space="preserve"> </w:t>
-      </w:r>
-      <w:proofErr w:type="spellStart"/>
+      </w:pPr>
       <w:r>
         <w:rPr>
           <w:lang w:val="en-GB"/>
         </w:rPr>
-        <w:t>Deckkers</w:t>
-      </w:r>
-      <w:proofErr w:type="spellEnd"/>
-      <w:r>
+        <w:t>Another aspect included in this document is about who should be the PURI issuer. In our opinion that should be DIGIT, not the OP.</w:t>
+      </w:r>
+    </w:p>
+    <w:p>
+      <w:pPr>
         <w:rPr>
           <w:lang w:val="en-GB"/>
         </w:rPr>
-        <w:t xml:space="preserve"> was used as a valuable input for the proposal issued in the style guide. This proposal was however reconsidered and dismissed, though not totally, because (we thought) that the methodological approach in the style guide would not be totally </w:t>
-      </w:r>
+      </w:pPr>
       <w:r>
         <w:rPr>
           <w:lang w:val="en-GB"/>
         </w:rPr>
-        <w:lastRenderedPageBreak/>
-        <w:t xml:space="preserve">covered by </w:t>
-      </w:r>
-      <w:proofErr w:type="spellStart"/>
-      <w:r>
+        <w:t>Both aspects would need to be further discussed. We think that these two issues should be be included in the style guide, not in the handbook, but this also can be discussed, since the second one could affect the interest of the policy maker and of the business owners (at least in the case of EU projects).</w:t>
+      </w:r>
+    </w:p>
+    <w:p>
+      <w:pPr>
         <w:rPr>
           <w:lang w:val="en-GB"/>
         </w:rPr>
-        <w:t>Makx’s</w:t>
-      </w:r>
-      <w:proofErr w:type="spellEnd"/>
+      </w:pPr>
       <w:r>
         <w:rPr>
           <w:lang w:val="en-GB"/>
         </w:rPr>
-        <w:t xml:space="preserve"> proposal (it’s not only about the re-minting, it’s also about the multi-</w:t>
-      </w:r>
-      <w:proofErr w:type="spellStart"/>
-      <w:r>
+        <w:t>These two aspects should be generalised though beyond the needs of COM, e.g. the handbook could treat them from a more generic perspective, in the context of other government’s public administrations.</w:t>
+      </w:r>
+    </w:p>
+    <w:p>
+      <w:pPr>
+        <w:pStyle w:val="Ttulo1"/>
         <w:rPr>
           <w:lang w:val="en-GB"/>
         </w:rPr>
-        <w:t>syntaxed</w:t>
-      </w:r>
-      <w:proofErr w:type="spellEnd"/>
+      </w:pPr>
       <w:r>
         <w:rPr>
           <w:lang w:val="en-GB"/>
         </w:rPr>
-        <w:t xml:space="preserve"> production of the conceptual model, and other requirements).</w:t>
-      </w:r>
-    </w:p>
-    <w:p>
-      <w:pPr>
+        <w:t xml:space="preserve">COMMENT 8: </w:t>
+      </w:r>
+      <w:r>
         <w:rPr>
           <w:lang w:val="en-GB"/>
         </w:rPr>
-      </w:pPr>
-      <w:r>
-        <w:rPr>
-          <w:lang w:val="en-GB"/>
-        </w:rPr>
-        <w:t>Another aspect included in this document is about who should be the PURI issuer. In our opinion that should be DIGIT, not the OP.</w:t>
-      </w:r>
-    </w:p>
-    <w:p>
-      <w:pPr>
-        <w:rPr>
-          <w:lang w:val="en-GB"/>
-        </w:rPr>
-      </w:pPr>
-      <w:r>
-        <w:rPr>
-          <w:lang w:val="en-GB"/>
-        </w:rPr>
-        <w:t xml:space="preserve">Both aspects would need to be further discussed. We think that these two issues should be </w:t>
-      </w:r>
-      <w:proofErr w:type="spellStart"/>
-      <w:r>
-        <w:rPr>
-          <w:lang w:val="en-GB"/>
-        </w:rPr>
-        <w:t>be</w:t>
-      </w:r>
-      <w:proofErr w:type="spellEnd"/>
-      <w:r>
-        <w:rPr>
-          <w:lang w:val="en-GB"/>
-        </w:rPr>
-        <w:t xml:space="preserve"> included in the style guide, not in the handbook, but this also can be discussed, since the second one could affect the interest of the policy maker and of the business owners (at least in the case of EU projects).</w:t>
-      </w:r>
-    </w:p>
-    <w:p>
-      <w:pPr>
-        <w:rPr>
-          <w:lang w:val="en-GB"/>
-        </w:rPr>
-      </w:pPr>
-      <w:r>
-        <w:rPr>
-          <w:lang w:val="en-GB"/>
-        </w:rPr>
-        <w:t>These two aspects should be generalised though beyond the needs of COM, e.g. the handbook could treat them from a more generic perspective, in the context of other government’s public administrations.</w:t>
-      </w:r>
-    </w:p>
-    <w:p>
-      <w:pPr>
-        <w:pStyle w:val="Ttulo1"/>
-      </w:pPr>
-      <w:r>
-        <w:t xml:space="preserve">COMMENT 8: </w:t>
-      </w:r>
-      <w:r>
-        <w:t xml:space="preserve">SHACL </w:t>
-      </w:r>
-      <w:proofErr w:type="spellStart"/>
-      <w:r>
-        <w:t>distribution</w:t>
-      </w:r>
-      <w:proofErr w:type="spellEnd"/>
+        <w:t>SHACL distribution</w:t>
+      </w:r>
     </w:p>
     <w:p>
       <w:pPr>
@@ -7353,7 +6430,7 @@
           <w:iCs/>
           <w:lang w:val="en-US"/>
         </w:rPr>
-        <w:t>I</w:t>
+        <w:t>Is the SHACL an aid for the community to help them detect errors in data exchanges or it is a machine</w:t>
       </w:r>
       <w:r>
         <w:rPr>
@@ -7361,7 +6438,7 @@
           <w:iCs/>
           <w:lang w:val="en-US"/>
         </w:rPr>
-        <w:t>s the SHACL an aid for the community to help them detect errors in data exchanges or it is a machine</w:t>
+        <w:t>-</w:t>
       </w:r>
       <w:r>
         <w:rPr>
@@ -7369,188 +6446,300 @@
           <w:iCs/>
           <w:lang w:val="en-US"/>
         </w:rPr>
-        <w:t>-</w:t>
-      </w:r>
-      <w:r>
+        <w:t>readable description of all axioms in a specification?</w:t>
+      </w:r>
+      <w:r>
+        <w:rPr>
+          <w:lang w:val="en-US"/>
+        </w:rPr>
+        <w:t>’</w:t>
+      </w:r>
+    </w:p>
+    <w:p>
+      <w:pPr>
+        <w:rPr>
+          <w:lang w:val="en-US"/>
+        </w:rPr>
+      </w:pPr>
+      <w:r>
+        <w:rPr>
+          <w:lang w:val="en-US"/>
+        </w:rPr>
+        <w:t>Our answer is</w:t>
+      </w:r>
+      <w:r>
+        <w:rPr>
+          <w:lang w:val="en-US"/>
+        </w:rPr>
+        <w:t>, ‘</w:t>
+      </w:r>
+      <w:r>
+        <w:rPr>
+          <w:lang w:val="en-US"/>
+        </w:rPr>
+        <w:t>both aspects should be covered</w:t>
+      </w:r>
+      <w:r>
+        <w:rPr>
+          <w:lang w:val="en-US"/>
+        </w:rPr>
+        <w:t>’</w:t>
+      </w:r>
+      <w:r>
+        <w:rPr>
+          <w:lang w:val="en-US"/>
+        </w:rPr>
+        <w:t>. The architectural approach of layering the semantics and the rule and constraint validation should help in separating this twofold objective. An elaboration of this idea should be included in the style guide. In the handbook, a generic note of the fact that the architectural proposal presented in the style guide could be included to explain how this helps to rationalize and sustain the governance, the evolution and the investment.</w:t>
+      </w:r>
+    </w:p>
+    <w:p>
+      <w:pPr>
+        <w:rPr>
+          <w:lang w:val="en-US"/>
+        </w:rPr>
+      </w:pPr>
+      <w:r>
+        <w:rPr>
+          <w:lang w:val="en-US"/>
+        </w:rPr>
+        <w:t xml:space="preserve">Indeed the specification of what is permissible and what not in an Application Profile does not need the development of a SHACL ontology (remember that </w:t>
+      </w:r>
+      <w:r>
+        <w:rPr>
+          <w:lang w:val="en-US"/>
+        </w:rPr>
+        <w:t>Shapes are not applied to the core vocabulary, but for the profiling of the core…there seems to be a confusion about this in the comments which indicates that further clarification should be added to both the handbook and the style guide). Narrative documentation complemented with graphical items could be sufficient to establish the AP policy (principles, rules and recommendations).</w:t>
+      </w:r>
+    </w:p>
+    <w:p>
+      <w:pPr>
+        <w:rPr>
+          <w:lang w:val="en-US"/>
+        </w:rPr>
+      </w:pPr>
+      <w:r>
+        <w:rPr>
+          <w:lang w:val="en-US"/>
+        </w:rPr>
+        <w:t>Nonetheless, the use of shapes to specify the AP can be used for testing the conformance and compliance. Should we discuss this aspect and include it in the handbook chapter on Conformance and Compliance? If yes, then indications (recommendations and references to bibliography and reference implem</w:t>
+      </w:r>
+      <w:r>
+        <w:rPr>
+          <w:lang w:val="en-US"/>
+        </w:rPr>
+        <w:t>e</w:t>
+      </w:r>
+      <w:r>
+        <w:rPr>
+          <w:lang w:val="en-US"/>
+        </w:rPr>
+        <w:t>ntations) on how this could be achieved should also be included in the style guide</w:t>
+      </w:r>
+      <w:r>
+        <w:rPr>
+          <w:lang w:val="en-US"/>
+        </w:rPr>
+        <w:t>.</w:t>
+      </w:r>
+    </w:p>
+    <w:p>
+      <w:pPr>
+        <w:pStyle w:val="Ttulo1"/>
+        <w:rPr>
+          <w:lang w:val="en-US"/>
+        </w:rPr>
+      </w:pPr>
+      <w:r>
+        <w:rPr>
+          <w:lang w:val="en-US"/>
+        </w:rPr>
+        <w:t>COMMENT 9: XML distribution</w:t>
+      </w:r>
+    </w:p>
+    <w:p>
+      <w:pPr>
+        <w:pStyle w:val="Ttulo2"/>
+        <w:rPr>
+          <w:lang w:val="en-US"/>
+        </w:rPr>
+      </w:pPr>
+      <w:r>
+        <w:rPr>
+          <w:lang w:val="en-US"/>
+        </w:rPr>
+        <w:t>Differences between the XML and the RDF architectures</w:t>
+      </w:r>
+    </w:p>
+    <w:p>
+      <w:pPr>
+        <w:pStyle w:val="Prrafodelista"/>
+        <w:numPr>
+          <w:ilvl w:val="0"/>
+          <w:numId w:val="3"/>
+        </w:numPr>
+        <w:rPr>
+          <w:lang w:val="en-US"/>
+        </w:rPr>
+      </w:pPr>
+      <w:r>
+        <w:rPr>
+          <w:lang w:val="en-US"/>
+        </w:rPr>
+        <w:t>The XML syntax should not be produced, in our opinion, from the RDF-based syntax, but from the UML model. This should be clearly stated in the handbook and the Style Guide (see ToC entry ‘One single point of maintenance’ proposed for the handbook).</w:t>
+      </w:r>
+    </w:p>
+    <w:p>
+      <w:pPr>
+        <w:pStyle w:val="Prrafodelista"/>
+        <w:numPr>
+          <w:ilvl w:val="0"/>
+          <w:numId w:val="3"/>
+        </w:numPr>
+        <w:rPr>
+          <w:lang w:val="en-US"/>
+        </w:rPr>
+      </w:pPr>
+      <w:r>
+        <w:rPr>
+          <w:lang w:val="en-US"/>
+        </w:rPr>
+        <w:t>In the architecture proposed for the XSDs the separation between core and semantics does not make sense and should not be recommended.</w:t>
+      </w:r>
+    </w:p>
+    <w:p>
+      <w:pPr>
+        <w:pStyle w:val="Prrafodelista"/>
+        <w:numPr>
+          <w:ilvl w:val="0"/>
+          <w:numId w:val="3"/>
+        </w:numPr>
+        <w:rPr>
+          <w:lang w:val="en-US"/>
+        </w:rPr>
+      </w:pPr>
+      <w:r>
+        <w:rPr>
+          <w:lang w:val="en-US"/>
+        </w:rPr>
+        <w:t>Logic inference cannot be applied to the XSDs nor to the XML instances. Hence the ‘reasoning’ was taken out from the XML architectural proposal (please check).</w:t>
+      </w:r>
+    </w:p>
+    <w:p>
+      <w:pPr>
+        <w:pStyle w:val="Prrafodelista"/>
+        <w:numPr>
+          <w:ilvl w:val="0"/>
+          <w:numId w:val="3"/>
+        </w:numPr>
+        <w:rPr>
+          <w:lang w:val="en-US"/>
+        </w:rPr>
+      </w:pPr>
+      <w:r>
+        <w:rPr>
+          <w:lang w:val="en-US"/>
+        </w:rPr>
+        <w:t>The Application Profiling targets only validation, not definition. Hence the proposal of Schematron. This could also be specified in the Style Guide.</w:t>
+      </w:r>
+    </w:p>
+    <w:p>
+      <w:pPr>
+        <w:rPr>
+          <w:lang w:val="en-US"/>
+        </w:rPr>
+      </w:pPr>
+      <w:r>
+        <w:rPr>
+          <w:lang w:val="en-US"/>
+        </w:rPr>
+        <w:t>In general, we think that in the handbook three main syntaxes should be mentioned in the chapter about modelling and serialization and explain the pros and cons of each one, or at least when and how/what for they are typically used, and point to where in the guide-lines the implementation in one or another syntax is explained and illustrated.</w:t>
+      </w:r>
+    </w:p>
+    <w:p>
+      <w:pPr>
+        <w:rPr>
+          <w:lang w:val="en-US"/>
+        </w:rPr>
+      </w:pPr>
+      <w:bookmarkStart w:id="0" w:name="_GoBack"/>
+      <w:bookmarkEnd w:id="0"/>
+      <w:r>
+        <w:rPr>
+          <w:lang w:val="en-US"/>
+        </w:rPr>
+        <w:lastRenderedPageBreak/>
+        <w:t xml:space="preserve">  </w:t>
+      </w:r>
+    </w:p>
+    <w:p>
+      <w:pPr>
+        <w:rPr>
+          <w:lang w:val="en-US"/>
+        </w:rPr>
+      </w:pPr>
+    </w:p>
+    <w:p>
+      <w:pPr>
+        <w:rPr>
+          <w:lang w:val="en-US"/>
+        </w:rPr>
+      </w:pPr>
+    </w:p>
+    <w:p>
+      <w:pPr>
+        <w:rPr>
+          <w:lang w:val="en-US"/>
+        </w:rPr>
+      </w:pPr>
+    </w:p>
+    <w:p>
+      <w:pPr>
+        <w:pStyle w:val="Ttulo1"/>
+        <w:rPr>
+          <w:lang w:val="en-US"/>
+        </w:rPr>
+      </w:pPr>
+      <w:r>
+        <w:rPr>
+          <w:lang w:val="en-US"/>
+        </w:rPr>
+        <w:t>COMMENT 10: Synergies</w:t>
+      </w:r>
+    </w:p>
+    <w:p>
+      <w:pPr>
         <w:rPr>
           <w:i/>
-          <w:iCs/>
-          <w:lang w:val="en-US"/>
-        </w:rPr>
-        <w:t>readable description of all axioms in a specification?</w:t>
-      </w:r>
-      <w:r>
-        <w:rPr>
-          <w:lang w:val="en-US"/>
-        </w:rPr>
-        <w:t>’</w:t>
-      </w:r>
-    </w:p>
-    <w:p>
-      <w:pPr>
-        <w:rPr>
-          <w:lang w:val="en-US"/>
-        </w:rPr>
-      </w:pPr>
-      <w:r>
-        <w:rPr>
-          <w:lang w:val="en-US"/>
-        </w:rPr>
-        <w:t>Our answer is</w:t>
-      </w:r>
-      <w:r>
-        <w:rPr>
-          <w:lang w:val="en-US"/>
-        </w:rPr>
-        <w:t>, ‘</w:t>
-      </w:r>
-      <w:r>
-        <w:rPr>
-          <w:lang w:val="en-US"/>
-        </w:rPr>
-        <w:t>both aspects should be covered</w:t>
-      </w:r>
-      <w:r>
-        <w:rPr>
-          <w:lang w:val="en-US"/>
-        </w:rPr>
-        <w:t>’</w:t>
-      </w:r>
-      <w:r>
-        <w:rPr>
-          <w:lang w:val="en-US"/>
-        </w:rPr>
-        <w:t>. The architectural approach of layering the semantics and the rule and constraint validation should help in separating this twofold objective. An elaboration of this idea should be included in the style guide. In the handbook, a generic note of the fact that the architectural proposal presented in the style guide could be included to explain how this helps to rationalize and sustain the governance, the evolution and the investment.</w:t>
-      </w:r>
-    </w:p>
-    <w:p>
-      <w:pPr>
-        <w:rPr>
-          <w:lang w:val="en-US"/>
-        </w:rPr>
-      </w:pPr>
-      <w:r>
-        <w:rPr>
-          <w:lang w:val="en-US"/>
-        </w:rPr>
-        <w:t xml:space="preserve">Indeed the specification of what is permissible and what not in an Application Profile does not need the development of a SHACL ontology (remember that </w:t>
-      </w:r>
-      <w:r>
-        <w:rPr>
-          <w:lang w:val="en-US"/>
-        </w:rPr>
-        <w:t>Shapes are not applied to the core vocabulary, but for the profiling of the core…there seems to be a confusion about this in the comments which indicates that further clarification should be added to both the handbook and the style guide). Narrative documentation complemented with graphical items could be sufficient to establish the AP policy (principles, rules and recommendations).</w:t>
-      </w:r>
-    </w:p>
-    <w:p>
-      <w:pPr>
-        <w:rPr>
-          <w:lang w:val="en-US"/>
-        </w:rPr>
-      </w:pPr>
-      <w:r>
-        <w:rPr>
-          <w:lang w:val="en-US"/>
-        </w:rPr>
-        <w:t>Nonetheless, the use of shapes to specify the AP can be used for testing the conformance and compliance. Should we discuss this aspect and include it in the handbook chapter on Conformance and Compliance? If yes, then indications (recommendations and references to bibliography and reference implem</w:t>
-      </w:r>
-      <w:r>
-        <w:rPr>
-          <w:lang w:val="en-US"/>
-        </w:rPr>
-        <w:t>e</w:t>
-      </w:r>
-      <w:r>
-        <w:rPr>
-          <w:lang w:val="en-US"/>
-        </w:rPr>
-        <w:t>ntations) on how this could be achieved should also be included in the style guide</w:t>
-      </w:r>
-      <w:r>
-        <w:rPr>
-          <w:lang w:val="en-US"/>
-        </w:rPr>
-        <w:t>.</w:t>
-      </w:r>
-    </w:p>
-    <w:p>
-      <w:pPr>
-        <w:pStyle w:val="Ttulo1"/>
-        <w:rPr>
-          <w:lang w:val="en-US"/>
-        </w:rPr>
-      </w:pPr>
-      <w:r>
-        <w:rPr>
-          <w:lang w:val="en-US"/>
-        </w:rPr>
-        <w:t>COMMENT 9: XML distribution</w:t>
-      </w:r>
-    </w:p>
-    <w:p>
-      <w:pPr>
-        <w:pStyle w:val="Ttulo1"/>
-        <w:rPr>
-          <w:lang w:val="en-US"/>
-        </w:rPr>
-      </w:pPr>
-      <w:r>
-        <w:rPr>
-          <w:lang w:val="en-US"/>
-        </w:rPr>
-        <w:t>COMMENT 10: Synergies</w:t>
-      </w:r>
-    </w:p>
-    <w:p>
-      <w:pPr>
+          <w:lang w:val="en-US"/>
+        </w:rPr>
+      </w:pPr>
+      <w:r>
         <w:rPr>
           <w:i/>
           <w:lang w:val="en-US"/>
         </w:rPr>
-      </w:pPr>
+        <w:t>UML -&gt; RDF -&gt; XML -&gt; PO OWL</w:t>
+      </w:r>
       <w:r>
         <w:rPr>
           <w:i/>
           <w:lang w:val="en-US"/>
         </w:rPr>
-        <w:t>UML -&gt; RDF -&gt; XML -&gt; PO OWL</w:t>
+        <w:t xml:space="preserve"> </w:t>
       </w:r>
       <w:r>
         <w:rPr>
           <w:i/>
           <w:lang w:val="en-US"/>
         </w:rPr>
-        <w:t xml:space="preserve"> </w:t>
+        <w:sym w:font="Wingdings" w:char="F0E0"/>
       </w:r>
       <w:r>
         <w:rPr>
           <w:i/>
           <w:lang w:val="en-US"/>
         </w:rPr>
-        <w:sym w:font="Wingdings" w:char="F0E0"/>
-      </w:r>
-      <w:r>
-        <w:rPr>
-          <w:i/>
-          <w:lang w:val="en-US"/>
-        </w:rPr>
-        <w:t xml:space="preserve"> WRONG APPROACH</w:t>
-      </w:r>
-      <w:proofErr w:type="gramStart"/>
-      <w:r>
-        <w:rPr>
-          <w:i/>
-          <w:lang w:val="en-US"/>
-        </w:rPr>
-        <w:t>….THE</w:t>
-      </w:r>
-      <w:proofErr w:type="gramEnd"/>
-      <w:r>
-        <w:rPr>
-          <w:i/>
-          <w:lang w:val="en-US"/>
-        </w:rPr>
-        <w:t xml:space="preserve"> CONCEPTUAL MODEL, WHICH IS BUILT ON TOP OF THE STYLE GUIDE IS THE RIGHT APPROACH (THUS THE STANDARD XMI SOLUTION PROPOSED). </w:t>
+        <w:t xml:space="preserve"> WRONG APPROACH….THE CONCEPTUAL MODEL, WHICH IS BUILT ON TOP OF THE STYLE GUIDE IS THE RIGHT APPROACH (THUS THE STANDARD XMI SOLUTION PROPOSED). </w:t>
       </w:r>
     </w:p>
     <w:p>
@@ -7605,7 +6794,7 @@
 </file>
 
 <file path=word/endnotes.xml><?xml version="1.0" encoding="utf-8"?>
-<w:endnotes xmlns:wpc="http://schemas.microsoft.com/office/word/2010/wordprocessingCanvas" xmlns:cx="http://schemas.microsoft.com/office/drawing/2014/chartex" xmlns:cx1="http://schemas.microsoft.com/office/drawing/2015/9/8/chartex" xmlns:cx2="http://schemas.microsoft.com/office/drawing/2015/10/21/chartex" xmlns:cx3="http://schemas.microsoft.com/office/drawing/2016/5/9/chartex" xmlns:cx4="http://schemas.microsoft.com/office/drawing/2016/5/10/chartex" xmlns:cx5="http://schemas.microsoft.com/office/drawing/2016/5/11/chartex" xmlns:cx6="http://schemas.microsoft.com/office/drawing/2016/5/12/chartex" xmlns:cx7="http://schemas.microsoft.com/office/drawing/2016/5/13/chartex" xmlns:cx8="http://schemas.microsoft.com/office/drawing/2016/5/14/chartex" xmlns:mc="http://schemas.openxmlformats.org/markup-compatibility/2006" xmlns:aink="http://schemas.microsoft.com/office/drawing/2016/ink" xmlns:am3d="http://schemas.microsoft.com/office/drawing/2017/model3d" xmlns:o="urn:schemas-microsoft-com:office:office" xmlns:r="http://schemas.openxmlformats.org/officeDocument/2006/relationships" xmlns:m="http://schemas.openxmlformats.org/officeDocument/2006/math" xmlns:v="urn:schemas-microsoft-com:vml" xmlns:wp14="http://schemas.microsoft.com/office/word/2010/wordprocessingDrawing" xmlns:wp="http://schemas.openxmlformats.org/drawingml/2006/wordprocessingDrawing" xmlns:w10="urn:schemas-microsoft-com:office:word" xmlns:w="http://schemas.openxmlformats.org/wordprocessingml/2006/main" xmlns:w14="http://schemas.microsoft.com/office/word/2010/wordml" xmlns:w15="http://schemas.microsoft.com/office/word/2012/wordml" xmlns:w16cex="http://schemas.microsoft.com/office/word/2018/wordml/cex" xmlns:w16cid="http://schemas.microsoft.com/office/word/2016/wordml/cid" xmlns:w16="http://schemas.microsoft.com/office/word/2018/wordml" xmlns:w16se="http://schemas.microsoft.com/office/word/2015/wordml/symex" xmlns:wpg="http://schemas.microsoft.com/office/word/2010/wordprocessingGroup" xmlns:wpi="http://schemas.microsoft.com/office/word/2010/wordprocessingInk" xmlns:wne="http://schemas.microsoft.com/office/word/2006/wordml" xmlns:wps="http://schemas.microsoft.com/office/word/2010/wordprocessingShape" mc:Ignorable="w14 w15 w16se w16cid w16 w16cex wp14">
+<w:endnotes xmlns:wpc="http://schemas.microsoft.com/office/word/2010/wordprocessingCanvas" xmlns:mc="http://schemas.openxmlformats.org/markup-compatibility/2006" xmlns:o="urn:schemas-microsoft-com:office:office" xmlns:r="http://schemas.openxmlformats.org/officeDocument/2006/relationships" xmlns:m="http://schemas.openxmlformats.org/officeDocument/2006/math" xmlns:v="urn:schemas-microsoft-com:vml" xmlns:wp14="http://schemas.microsoft.com/office/word/2010/wordprocessingDrawing" xmlns:wp="http://schemas.openxmlformats.org/drawingml/2006/wordprocessingDrawing" xmlns:w10="urn:schemas-microsoft-com:office:word" xmlns:w="http://schemas.openxmlformats.org/wordprocessingml/2006/main" xmlns:w14="http://schemas.microsoft.com/office/word/2010/wordml" xmlns:w15="http://schemas.microsoft.com/office/word/2012/wordml" xmlns:wpg="http://schemas.microsoft.com/office/word/2010/wordprocessingGroup" xmlns:wpi="http://schemas.microsoft.com/office/word/2010/wordprocessingInk" xmlns:wne="http://schemas.microsoft.com/office/word/2006/wordml" xmlns:wps="http://schemas.microsoft.com/office/word/2010/wordprocessingShape" mc:Ignorable="w14 w15 wp14">
   <w:endnote w:type="separator" w:id="-1">
     <w:p>
       <w:pPr>
@@ -7630,7 +6819,7 @@
 </file>
 
 <file path=word/footnotes.xml><?xml version="1.0" encoding="utf-8"?>
-<w:footnotes xmlns:wpc="http://schemas.microsoft.com/office/word/2010/wordprocessingCanvas" xmlns:cx="http://schemas.microsoft.com/office/drawing/2014/chartex" xmlns:cx1="http://schemas.microsoft.com/office/drawing/2015/9/8/chartex" xmlns:cx2="http://schemas.microsoft.com/office/drawing/2015/10/21/chartex" xmlns:cx3="http://schemas.microsoft.com/office/drawing/2016/5/9/chartex" xmlns:cx4="http://schemas.microsoft.com/office/drawing/2016/5/10/chartex" xmlns:cx5="http://schemas.microsoft.com/office/drawing/2016/5/11/chartex" xmlns:cx6="http://schemas.microsoft.com/office/drawing/2016/5/12/chartex" xmlns:cx7="http://schemas.microsoft.com/office/drawing/2016/5/13/chartex" xmlns:cx8="http://schemas.microsoft.com/office/drawing/2016/5/14/chartex" xmlns:mc="http://schemas.openxmlformats.org/markup-compatibility/2006" xmlns:aink="http://schemas.microsoft.com/office/drawing/2016/ink" xmlns:am3d="http://schemas.microsoft.com/office/drawing/2017/model3d" xmlns:o="urn:schemas-microsoft-com:office:office" xmlns:r="http://schemas.openxmlformats.org/officeDocument/2006/relationships" xmlns:m="http://schemas.openxmlformats.org/officeDocument/2006/math" xmlns:v="urn:schemas-microsoft-com:vml" xmlns:wp14="http://schemas.microsoft.com/office/word/2010/wordprocessingDrawing" xmlns:wp="http://schemas.openxmlformats.org/drawingml/2006/wordprocessingDrawing" xmlns:w10="urn:schemas-microsoft-com:office:word" xmlns:w="http://schemas.openxmlformats.org/wordprocessingml/2006/main" xmlns:w14="http://schemas.microsoft.com/office/word/2010/wordml" xmlns:w15="http://schemas.microsoft.com/office/word/2012/wordml" xmlns:w16cex="http://schemas.microsoft.com/office/word/2018/wordml/cex" xmlns:w16cid="http://schemas.microsoft.com/office/word/2016/wordml/cid" xmlns:w16="http://schemas.microsoft.com/office/word/2018/wordml" xmlns:w16se="http://schemas.microsoft.com/office/word/2015/wordml/symex" xmlns:wpg="http://schemas.microsoft.com/office/word/2010/wordprocessingGroup" xmlns:wpi="http://schemas.microsoft.com/office/word/2010/wordprocessingInk" xmlns:wne="http://schemas.microsoft.com/office/word/2006/wordml" xmlns:wps="http://schemas.microsoft.com/office/word/2010/wordprocessingShape" mc:Ignorable="w14 w15 w16se w16cid w16 w16cex wp14">
+<w:footnotes xmlns:wpc="http://schemas.microsoft.com/office/word/2010/wordprocessingCanvas" xmlns:mc="http://schemas.openxmlformats.org/markup-compatibility/2006" xmlns:o="urn:schemas-microsoft-com:office:office" xmlns:r="http://schemas.openxmlformats.org/officeDocument/2006/relationships" xmlns:m="http://schemas.openxmlformats.org/officeDocument/2006/math" xmlns:v="urn:schemas-microsoft-com:vml" xmlns:wp14="http://schemas.microsoft.com/office/word/2010/wordprocessingDrawing" xmlns:wp="http://schemas.openxmlformats.org/drawingml/2006/wordprocessingDrawing" xmlns:w10="urn:schemas-microsoft-com:office:word" xmlns:w="http://schemas.openxmlformats.org/wordprocessingml/2006/main" xmlns:w14="http://schemas.microsoft.com/office/word/2010/wordml" xmlns:w15="http://schemas.microsoft.com/office/word/2012/wordml" xmlns:wpg="http://schemas.microsoft.com/office/word/2010/wordprocessingGroup" xmlns:wpi="http://schemas.microsoft.com/office/word/2010/wordprocessingInk" xmlns:wne="http://schemas.microsoft.com/office/word/2006/wordml" xmlns:wps="http://schemas.microsoft.com/office/word/2010/wordprocessingShape" mc:Ignorable="w14 w15 wp14">
   <w:footnote w:type="separator" w:id="-1">
     <w:p>
       <w:pPr>
@@ -7726,6 +6915,9 @@
     <w:p>
       <w:pPr>
         <w:pStyle w:val="footnote"/>
+        <w:rPr>
+          <w:lang w:val="en-GB"/>
+        </w:rPr>
       </w:pPr>
       <w:r>
         <w:rPr>
@@ -7743,35 +6935,7 @@
         <w:rPr>
           <w:lang w:val="en-US"/>
         </w:rPr>
-        <w:t>The term '</w:t>
-      </w:r>
-      <w:proofErr w:type="spellStart"/>
-      <w:r>
-        <w:rPr>
-          <w:lang w:val="en-US"/>
-        </w:rPr>
-        <w:t>ettiquette</w:t>
-      </w:r>
-      <w:proofErr w:type="spellEnd"/>
-      <w:r>
-        <w:rPr>
-          <w:lang w:val="en-US"/>
-        </w:rPr>
-        <w:t xml:space="preserve">' is used in some scientific literature about interoperability. It has been applied related to the ICT communications fields to refer to 'protocols of protocols', to 'content-negotiation' and to 'syntax-bridging'. </w:t>
-      </w:r>
-      <w:proofErr w:type="spellStart"/>
-      <w:r>
-        <w:rPr>
-          <w:lang w:val="en-US"/>
-        </w:rPr>
-        <w:t>Cfr</w:t>
-      </w:r>
-      <w:proofErr w:type="spellEnd"/>
-      <w:r>
-        <w:rPr>
-          <w:lang w:val="en-US"/>
-        </w:rPr>
-        <w:t>. XXXXX-REFERENCE]</w:t>
+        <w:t>The term 'ettiquette' is used in some scientific literature about interoperability. It has been applied related to the ICT communications fields to refer to 'protocols of protocols', to 'content-negotiation' and to 'syntax-bridging'. Cfr. XXXXX-REFERENCE]</w:t>
       </w:r>
       <w:r>
         <w:rPr>
@@ -7802,27 +6966,16 @@
         <w:t xml:space="preserve"> OASIS UBL-2.3: https://docs.</w:t>
       </w:r>
       <w:r>
+        <w:rPr>
+          <w:lang w:val="en-GB"/>
+        </w:rPr>
         <w:t>oasis</w:t>
       </w:r>
       <w:r>
         <w:rPr>
           <w:lang w:val="en-US"/>
         </w:rPr>
-        <w:t>-open.org/</w:t>
-      </w:r>
-      <w:proofErr w:type="spellStart"/>
-      <w:r>
-        <w:rPr>
-          <w:lang w:val="en-US"/>
-        </w:rPr>
-        <w:t>ubl</w:t>
-      </w:r>
-      <w:proofErr w:type="spellEnd"/>
-      <w:r>
-        <w:rPr>
-          <w:lang w:val="en-US"/>
-        </w:rPr>
-        <w:t>/UBL-2.3.html</w:t>
+        <w:t>-open.org/ubl/UBL-2.3.html</w:t>
       </w:r>
     </w:p>
   </w:footnote>
@@ -7844,35 +6997,7 @@
         <w:rPr>
           <w:lang w:val="en-US"/>
         </w:rPr>
-        <w:t xml:space="preserve"> There may be many reasons for the unresponsiveness of an SDO (or of a particular SDO TC), e.g. the SDO is not affected by the legislation, the SDO's roadmap is misaligned with the incoming requirement, the SDO policy does not allow for the inclusion of requirements that are not sufficiently global (i.e. international or of insufficient interest to a critical mass), etc. One example of highly responsive specification developers </w:t>
-      </w:r>
-      <w:proofErr w:type="gramStart"/>
-      <w:r>
-        <w:rPr>
-          <w:lang w:val="en-US"/>
-        </w:rPr>
-        <w:t>are</w:t>
-      </w:r>
-      <w:proofErr w:type="gramEnd"/>
-      <w:r>
-        <w:rPr>
-          <w:lang w:val="en-US"/>
-        </w:rPr>
-        <w:t xml:space="preserve"> OASIS business-oriented TC, e.g. UBL, </w:t>
-      </w:r>
-      <w:proofErr w:type="spellStart"/>
-      <w:r>
-        <w:rPr>
-          <w:lang w:val="en-US"/>
-        </w:rPr>
-        <w:t>LegalDocML</w:t>
-      </w:r>
-      <w:proofErr w:type="spellEnd"/>
-      <w:r>
-        <w:rPr>
-          <w:lang w:val="en-US"/>
-        </w:rPr>
-        <w:t>, other.].</w:t>
+        <w:t xml:space="preserve"> There may be many reasons for the unresponsiveness of an SDO (or of a particular SDO TC), e.g. the SDO is not affected by the legislation, the SDO's roadmap is misaligned with the incoming requirement, the SDO policy does not allow for the inclusion of requirements that are not sufficiently global (i.e. international or of insufficient interest to a critical mass), etc. One example of highly responsive specification developers are OASIS business-oriented TC, e.g. UBL, LegalDocML, other.].</w:t>
       </w:r>
     </w:p>
   </w:footnote>
@@ -7894,35 +7019,7 @@
         <w:rPr>
           <w:lang w:val="en-US"/>
         </w:rPr>
-        <w:t xml:space="preserve"> The </w:t>
-      </w:r>
-      <w:proofErr w:type="spellStart"/>
-      <w:r>
-        <w:rPr>
-          <w:lang w:val="en-US"/>
-        </w:rPr>
-        <w:t>normalisation</w:t>
-      </w:r>
-      <w:proofErr w:type="spellEnd"/>
-      <w:r>
-        <w:rPr>
-          <w:lang w:val="en-US"/>
-        </w:rPr>
-        <w:t xml:space="preserve"> and </w:t>
-      </w:r>
-      <w:proofErr w:type="spellStart"/>
-      <w:r>
-        <w:rPr>
-          <w:lang w:val="en-US"/>
-        </w:rPr>
-        <w:t>standardisation</w:t>
-      </w:r>
-      <w:proofErr w:type="spellEnd"/>
-      <w:r>
-        <w:rPr>
-          <w:lang w:val="en-US"/>
-        </w:rPr>
-        <w:t xml:space="preserve"> of </w:t>
+        <w:t xml:space="preserve"> The normalisation and standardisation of </w:t>
       </w:r>
       <w:r>
         <w:rPr>
@@ -7936,7 +7033,7 @@
 </file>
 
 <file path=word/numbering.xml><?xml version="1.0" encoding="utf-8"?>
-<w:numbering xmlns:wpc="http://schemas.microsoft.com/office/word/2010/wordprocessingCanvas" xmlns:cx="http://schemas.microsoft.com/office/drawing/2014/chartex" xmlns:cx1="http://schemas.microsoft.com/office/drawing/2015/9/8/chartex" xmlns:cx2="http://schemas.microsoft.com/office/drawing/2015/10/21/chartex" xmlns:cx3="http://schemas.microsoft.com/office/drawing/2016/5/9/chartex" xmlns:cx4="http://schemas.microsoft.com/office/drawing/2016/5/10/chartex" xmlns:cx5="http://schemas.microsoft.com/office/drawing/2016/5/11/chartex" xmlns:cx6="http://schemas.microsoft.com/office/drawing/2016/5/12/chartex" xmlns:cx7="http://schemas.microsoft.com/office/drawing/2016/5/13/chartex" xmlns:cx8="http://schemas.microsoft.com/office/drawing/2016/5/14/chartex" xmlns:mc="http://schemas.openxmlformats.org/markup-compatibility/2006" xmlns:aink="http://schemas.microsoft.com/office/drawing/2016/ink" xmlns:am3d="http://schemas.microsoft.com/office/drawing/2017/model3d" xmlns:o="urn:schemas-microsoft-com:office:office" xmlns:r="http://schemas.openxmlformats.org/officeDocument/2006/relationships" xmlns:m="http://schemas.openxmlformats.org/officeDocument/2006/math" xmlns:v="urn:schemas-microsoft-com:vml" xmlns:wp14="http://schemas.microsoft.com/office/word/2010/wordprocessingDrawing" xmlns:wp="http://schemas.openxmlformats.org/drawingml/2006/wordprocessingDrawing" xmlns:w10="urn:schemas-microsoft-com:office:word" xmlns:w="http://schemas.openxmlformats.org/wordprocessingml/2006/main" xmlns:w14="http://schemas.microsoft.com/office/word/2010/wordml" xmlns:w15="http://schemas.microsoft.com/office/word/2012/wordml" xmlns:w16cex="http://schemas.microsoft.com/office/word/2018/wordml/cex" xmlns:w16cid="http://schemas.microsoft.com/office/word/2016/wordml/cid" xmlns:w16="http://schemas.microsoft.com/office/word/2018/wordml" xmlns:w16se="http://schemas.microsoft.com/office/word/2015/wordml/symex" xmlns:wpg="http://schemas.microsoft.com/office/word/2010/wordprocessingGroup" xmlns:wpi="http://schemas.microsoft.com/office/word/2010/wordprocessingInk" xmlns:wne="http://schemas.microsoft.com/office/word/2006/wordml" xmlns:wps="http://schemas.microsoft.com/office/word/2010/wordprocessingShape" mc:Ignorable="w14 w15 w16se w16cid w16 w16cex wp14">
+<w:numbering xmlns:wpc="http://schemas.microsoft.com/office/word/2010/wordprocessingCanvas" xmlns:mc="http://schemas.openxmlformats.org/markup-compatibility/2006" xmlns:o="urn:schemas-microsoft-com:office:office" xmlns:r="http://schemas.openxmlformats.org/officeDocument/2006/relationships" xmlns:m="http://schemas.openxmlformats.org/officeDocument/2006/math" xmlns:v="urn:schemas-microsoft-com:vml" xmlns:wp14="http://schemas.microsoft.com/office/word/2010/wordprocessingDrawing" xmlns:wp="http://schemas.openxmlformats.org/drawingml/2006/wordprocessingDrawing" xmlns:w10="urn:schemas-microsoft-com:office:word" xmlns:w="http://schemas.openxmlformats.org/wordprocessingml/2006/main" xmlns:w14="http://schemas.microsoft.com/office/word/2010/wordml" xmlns:w15="http://schemas.microsoft.com/office/word/2012/wordml" xmlns:wpg="http://schemas.microsoft.com/office/word/2010/wordprocessingGroup" xmlns:wpi="http://schemas.microsoft.com/office/word/2010/wordprocessingInk" xmlns:wne="http://schemas.microsoft.com/office/word/2006/wordml" xmlns:wps="http://schemas.microsoft.com/office/word/2010/wordprocessingShape" mc:Ignorable="w14 w15 wp14">
   <w:abstractNum w:abstractNumId="0" w15:restartNumberingAfterBreak="0">
     <w:nsid w:val="00672DB3"/>
     <w:multiLevelType w:val="hybridMultilevel"/>
@@ -9072,7 +8169,7 @@
 </file>
 
 <file path=word/styles.xml><?xml version="1.0" encoding="utf-8"?>
-<w:styles xmlns:mc="http://schemas.openxmlformats.org/markup-compatibility/2006" xmlns:r="http://schemas.openxmlformats.org/officeDocument/2006/relationships" xmlns:w="http://schemas.openxmlformats.org/wordprocessingml/2006/main" xmlns:w14="http://schemas.microsoft.com/office/word/2010/wordml" xmlns:w15="http://schemas.microsoft.com/office/word/2012/wordml" xmlns:w16cex="http://schemas.microsoft.com/office/word/2018/wordml/cex" xmlns:w16cid="http://schemas.microsoft.com/office/word/2016/wordml/cid" xmlns:w16="http://schemas.microsoft.com/office/word/2018/wordml" xmlns:w16se="http://schemas.microsoft.com/office/word/2015/wordml/symex" mc:Ignorable="w14 w15 w16se w16cid w16 w16cex">
+<w:styles xmlns:mc="http://schemas.openxmlformats.org/markup-compatibility/2006" xmlns:r="http://schemas.openxmlformats.org/officeDocument/2006/relationships" xmlns:w="http://schemas.openxmlformats.org/wordprocessingml/2006/main" xmlns:w14="http://schemas.microsoft.com/office/word/2010/wordml" xmlns:w15="http://schemas.microsoft.com/office/word/2012/wordml" mc:Ignorable="w14 w15">
   <w:docDefaults>
     <w:rPrDefault>
       <w:rPr>
@@ -9088,7 +8185,7 @@
       </w:pPr>
     </w:pPrDefault>
   </w:docDefaults>
-  <w:latentStyles w:defLockedState="0" w:defUIPriority="99" w:defSemiHidden="0" w:defUnhideWhenUsed="0" w:defQFormat="0" w:count="376">
+  <w:latentStyles w:defLockedState="0" w:defUIPriority="99" w:defSemiHidden="0" w:defUnhideWhenUsed="0" w:defQFormat="0" w:count="371">
     <w:lsdException w:name="Normal" w:uiPriority="0" w:qFormat="1"/>
     <w:lsdException w:name="heading 1" w:uiPriority="9" w:qFormat="1"/>
     <w:lsdException w:name="heading 2" w:semiHidden="1" w:uiPriority="9" w:unhideWhenUsed="1" w:qFormat="1"/>
@@ -9460,11 +8557,6 @@
     <w:lsdException w:name="List Table 5 Dark Accent 6" w:uiPriority="50"/>
     <w:lsdException w:name="List Table 6 Colorful Accent 6" w:uiPriority="51"/>
     <w:lsdException w:name="List Table 7 Colorful Accent 6" w:uiPriority="52"/>
-    <w:lsdException w:name="Mention" w:semiHidden="1" w:unhideWhenUsed="1"/>
-    <w:lsdException w:name="Smart Hyperlink" w:semiHidden="1" w:unhideWhenUsed="1"/>
-    <w:lsdException w:name="Hashtag" w:semiHidden="1" w:unhideWhenUsed="1"/>
-    <w:lsdException w:name="Unresolved Mention" w:semiHidden="1" w:unhideWhenUsed="1"/>
-    <w:lsdException w:name="Smart Link" w:semiHidden="1" w:unhideWhenUsed="1"/>
   </w:latentStyles>
   <w:style w:type="paragraph" w:default="1" w:styleId="Normal">
     <w:name w:val="Normal"/>
@@ -9824,7 +8916,7 @@
       <w:u w:val="single"/>
     </w:rPr>
   </w:style>
-  <w:style w:type="character" w:styleId="Mencinsinresolver">
+  <w:style w:type="character" w:customStyle="1" w:styleId="UnresolvedMention">
     <w:name w:val="Unresolved Mention"/>
     <w:basedOn w:val="Fuentedeprrafopredeter"/>
     <w:uiPriority w:val="99"/>
@@ -10139,7 +9231,7 @@
 </file>
 
 <file path=customXml/itemProps1.xml><?xml version="1.0" encoding="utf-8"?>
-<ds:datastoreItem xmlns:ds="http://schemas.openxmlformats.org/officeDocument/2006/customXml" ds:itemID="{2A331CDA-194F-E045-9E75-A1FAF11053B2}">
+<ds:datastoreItem xmlns:ds="http://schemas.openxmlformats.org/officeDocument/2006/customXml" ds:itemID="{E183AA4C-A43F-452D-8561-99262C10810B}">
   <ds:schemaRefs>
     <ds:schemaRef ds:uri="http://schemas.openxmlformats.org/officeDocument/2006/bibliography"/>
   </ds:schemaRefs>

--- a/Handbook and Style Guides.docx
+++ b/Handbook and Style Guides.docx
@@ -350,7 +350,67 @@
           <w:szCs w:val="20"/>
           <w:lang w:val="en-US"/>
         </w:rPr>
-        <w:t>References to the legal framework related to interoperability, standardisation and reusability (cfr. EIF Decision, Regulation 2015/2012, eur-lex texts on reusability, etc.);</w:t>
+        <w:t xml:space="preserve">References to the legal framework related to interoperability, </w:t>
+      </w:r>
+      <w:proofErr w:type="spellStart"/>
+      <w:r>
+        <w:rPr>
+          <w:rFonts w:cs="Arial"/>
+          <w:color w:val="000000" w:themeColor="text1"/>
+          <w:szCs w:val="20"/>
+          <w:lang w:val="en-US"/>
+        </w:rPr>
+        <w:t>standardisation</w:t>
+      </w:r>
+      <w:proofErr w:type="spellEnd"/>
+      <w:r>
+        <w:rPr>
+          <w:rFonts w:cs="Arial"/>
+          <w:color w:val="000000" w:themeColor="text1"/>
+          <w:szCs w:val="20"/>
+          <w:lang w:val="en-US"/>
+        </w:rPr>
+        <w:t xml:space="preserve"> and reusability (</w:t>
+      </w:r>
+      <w:proofErr w:type="spellStart"/>
+      <w:r>
+        <w:rPr>
+          <w:rFonts w:cs="Arial"/>
+          <w:color w:val="000000" w:themeColor="text1"/>
+          <w:szCs w:val="20"/>
+          <w:lang w:val="en-US"/>
+        </w:rPr>
+        <w:t>cfr</w:t>
+      </w:r>
+      <w:proofErr w:type="spellEnd"/>
+      <w:r>
+        <w:rPr>
+          <w:rFonts w:cs="Arial"/>
+          <w:color w:val="000000" w:themeColor="text1"/>
+          <w:szCs w:val="20"/>
+          <w:lang w:val="en-US"/>
+        </w:rPr>
+        <w:t xml:space="preserve">. EIF Decision, Regulation 2015/2012, </w:t>
+      </w:r>
+      <w:proofErr w:type="spellStart"/>
+      <w:r>
+        <w:rPr>
+          <w:rFonts w:cs="Arial"/>
+          <w:color w:val="000000" w:themeColor="text1"/>
+          <w:szCs w:val="20"/>
+          <w:lang w:val="en-US"/>
+        </w:rPr>
+        <w:t>eur-lex</w:t>
+      </w:r>
+      <w:proofErr w:type="spellEnd"/>
+      <w:r>
+        <w:rPr>
+          <w:rFonts w:cs="Arial"/>
+          <w:color w:val="000000" w:themeColor="text1"/>
+          <w:szCs w:val="20"/>
+          <w:lang w:val="en-US"/>
+        </w:rPr>
+        <w:t xml:space="preserve"> texts on reusability, etc.);</w:t>
       </w:r>
     </w:p>
     <w:p>
@@ -640,7 +700,27 @@
           <w:szCs w:val="20"/>
           <w:lang w:val="en-US"/>
         </w:rPr>
-        <w:t>Set the principles and recommendations for the identification and selection of reusable resources (cfr. the pros-and-cons comment, below);</w:t>
+        <w:t>Set the principles and recommendations for the identification and selection of reusable resources (</w:t>
+      </w:r>
+      <w:proofErr w:type="spellStart"/>
+      <w:r>
+        <w:rPr>
+          <w:rFonts w:cs="Arial"/>
+          <w:color w:val="000000" w:themeColor="text1"/>
+          <w:szCs w:val="20"/>
+          <w:lang w:val="en-US"/>
+        </w:rPr>
+        <w:t>cfr</w:t>
+      </w:r>
+      <w:proofErr w:type="spellEnd"/>
+      <w:r>
+        <w:rPr>
+          <w:rFonts w:cs="Arial"/>
+          <w:color w:val="000000" w:themeColor="text1"/>
+          <w:szCs w:val="20"/>
+          <w:lang w:val="en-US"/>
+        </w:rPr>
+        <w:t>. the pros-and-cons comment, below);</w:t>
       </w:r>
     </w:p>
     <w:p>
@@ -912,7 +992,27 @@
           <w:szCs w:val="20"/>
           <w:lang w:val="en-US"/>
         </w:rPr>
-        <w:t>When: criteria to assess the convenience of initiating the development of a new eGCV;</w:t>
+        <w:t xml:space="preserve">When: criteria to assess the convenience of initiating the development of a new </w:t>
+      </w:r>
+      <w:proofErr w:type="spellStart"/>
+      <w:r>
+        <w:rPr>
+          <w:rFonts w:cs="Arial"/>
+          <w:color w:val="000000" w:themeColor="text1"/>
+          <w:szCs w:val="20"/>
+          <w:lang w:val="en-US"/>
+        </w:rPr>
+        <w:t>eGCV</w:t>
+      </w:r>
+      <w:proofErr w:type="spellEnd"/>
+      <w:r>
+        <w:rPr>
+          <w:rFonts w:cs="Arial"/>
+          <w:color w:val="000000" w:themeColor="text1"/>
+          <w:szCs w:val="20"/>
+          <w:lang w:val="en-US"/>
+        </w:rPr>
+        <w:t>;</w:t>
       </w:r>
     </w:p>
     <w:p>
@@ -992,6 +1092,7 @@
           <w:lang w:val="en-US"/>
         </w:rPr>
       </w:pPr>
+      <w:bookmarkStart w:id="0" w:name="_GoBack"/>
       <w:r>
         <w:rPr>
           <w:rFonts w:cs="Arial"/>
@@ -1001,6 +1102,16 @@
         </w:rPr>
         <w:t>multi-syntax generation tooling</w:t>
       </w:r>
+      <w:r>
+        <w:rPr>
+          <w:rFonts w:cs="Arial"/>
+          <w:color w:val="000000" w:themeColor="text1"/>
+          <w:szCs w:val="20"/>
+          <w:lang w:val="en-US"/>
+        </w:rPr>
+        <w:t xml:space="preserve"> (and what syntax to use and why)</w:t>
+      </w:r>
+      <w:bookmarkEnd w:id="0"/>
     </w:p>
     <w:p>
       <w:pPr>
@@ -1772,7 +1883,27 @@
           <w:szCs w:val="20"/>
           <w:lang w:val="en-US"/>
         </w:rPr>
-        <w:t>Should eGCV conformance and AP compliance be certified?</w:t>
+        <w:t xml:space="preserve">Should </w:t>
+      </w:r>
+      <w:proofErr w:type="spellStart"/>
+      <w:r>
+        <w:rPr>
+          <w:rFonts w:cs="Arial"/>
+          <w:color w:val="000000" w:themeColor="text1"/>
+          <w:szCs w:val="20"/>
+          <w:lang w:val="en-US"/>
+        </w:rPr>
+        <w:t>eGCV</w:t>
+      </w:r>
+      <w:proofErr w:type="spellEnd"/>
+      <w:r>
+        <w:rPr>
+          <w:rFonts w:cs="Arial"/>
+          <w:color w:val="000000" w:themeColor="text1"/>
+          <w:szCs w:val="20"/>
+          <w:lang w:val="en-US"/>
+        </w:rPr>
+        <w:t xml:space="preserve"> conformance and AP compliance be certified?</w:t>
       </w:r>
     </w:p>
     <w:p>
@@ -1935,16 +2066,56 @@
           <w:szCs w:val="20"/>
           <w:lang w:val="en-US"/>
         </w:rPr>
-        <w:t xml:space="preserve"> How many Public Administrations are reusing eGCV, what for, how, …?</w:t>
-      </w:r>
-      <w:r>
-        <w:rPr>
-          <w:rFonts w:cs="Arial"/>
-          <w:color w:val="000000" w:themeColor="text1"/>
-          <w:szCs w:val="20"/>
-          <w:lang w:val="en-US"/>
-        </w:rPr>
-        <w:t xml:space="preserve"> Which is the preferred syntax for the implementation of an eGCV by Public Administrations, and why? ..</w:t>
+        <w:t xml:space="preserve"> How many Public Administrations are reusing </w:t>
+      </w:r>
+      <w:proofErr w:type="spellStart"/>
+      <w:r>
+        <w:rPr>
+          <w:rFonts w:cs="Arial"/>
+          <w:color w:val="000000" w:themeColor="text1"/>
+          <w:szCs w:val="20"/>
+          <w:lang w:val="en-US"/>
+        </w:rPr>
+        <w:t>eGCV</w:t>
+      </w:r>
+      <w:proofErr w:type="spellEnd"/>
+      <w:r>
+        <w:rPr>
+          <w:rFonts w:cs="Arial"/>
+          <w:color w:val="000000" w:themeColor="text1"/>
+          <w:szCs w:val="20"/>
+          <w:lang w:val="en-US"/>
+        </w:rPr>
+        <w:t>, what for, how, …?</w:t>
+      </w:r>
+      <w:r>
+        <w:rPr>
+          <w:rFonts w:cs="Arial"/>
+          <w:color w:val="000000" w:themeColor="text1"/>
+          <w:szCs w:val="20"/>
+          <w:lang w:val="en-US"/>
+        </w:rPr>
+        <w:t xml:space="preserve"> Which is the preferred syntax for the implementation of an </w:t>
+      </w:r>
+      <w:proofErr w:type="spellStart"/>
+      <w:r>
+        <w:rPr>
+          <w:rFonts w:cs="Arial"/>
+          <w:color w:val="000000" w:themeColor="text1"/>
+          <w:szCs w:val="20"/>
+          <w:lang w:val="en-US"/>
+        </w:rPr>
+        <w:t>eGCV</w:t>
+      </w:r>
+      <w:proofErr w:type="spellEnd"/>
+      <w:r>
+        <w:rPr>
+          <w:rFonts w:cs="Arial"/>
+          <w:color w:val="000000" w:themeColor="text1"/>
+          <w:szCs w:val="20"/>
+          <w:lang w:val="en-US"/>
+        </w:rPr>
+        <w:t xml:space="preserve"> by Public Administrations, and why? ..</w:t>
       </w:r>
       <w:r>
         <w:rPr>
@@ -2050,7 +2221,27 @@
           <w:szCs w:val="20"/>
           <w:lang w:val="en-US"/>
         </w:rPr>
-        <w:t xml:space="preserve"> on technical aspects: What are the tools preferred by Public Administrations for the development of eGCV and APs? Are they open and/or free? Etc.</w:t>
+        <w:t xml:space="preserve"> on technical aspects: What are the tools preferred by Public Administrations for the development of </w:t>
+      </w:r>
+      <w:proofErr w:type="spellStart"/>
+      <w:r>
+        <w:rPr>
+          <w:rFonts w:cs="Arial"/>
+          <w:color w:val="000000" w:themeColor="text1"/>
+          <w:szCs w:val="20"/>
+          <w:lang w:val="en-US"/>
+        </w:rPr>
+        <w:t>eGCV</w:t>
+      </w:r>
+      <w:proofErr w:type="spellEnd"/>
+      <w:r>
+        <w:rPr>
+          <w:rFonts w:cs="Arial"/>
+          <w:color w:val="000000" w:themeColor="text1"/>
+          <w:szCs w:val="20"/>
+          <w:lang w:val="en-US"/>
+        </w:rPr>
+        <w:t xml:space="preserve"> and APs? Are they open and/or free? Etc.</w:t>
       </w:r>
     </w:p>
     <w:p>
@@ -2410,6 +2601,7 @@
           <w:lang w:val="en-US"/>
         </w:rPr>
       </w:pPr>
+      <w:proofErr w:type="spellStart"/>
       <w:r>
         <w:rPr>
           <w:rFonts w:cs="Arial"/>
@@ -2421,14 +2613,35 @@
         </w:rPr>
         <w:t>Standardisation</w:t>
       </w:r>
-      <w:r>
-        <w:rPr>
-          <w:rFonts w:cs="Arial"/>
-          <w:color w:val="000000" w:themeColor="text1"/>
-          <w:szCs w:val="20"/>
-          <w:lang w:val="en-US"/>
-        </w:rPr>
-        <w:t>: openly sharing modular components promotes the standardisation of semantic artefacts. The (re)use of open standards is one important recommendation in the EIF and a critical factor for the enablement of interoperability. One major benefit of open standards is the proliferation of compatible solutions that are Vendor-independent;</w:t>
+      <w:proofErr w:type="spellEnd"/>
+      <w:r>
+        <w:rPr>
+          <w:rFonts w:cs="Arial"/>
+          <w:color w:val="000000" w:themeColor="text1"/>
+          <w:szCs w:val="20"/>
+          <w:lang w:val="en-US"/>
+        </w:rPr>
+        <w:t xml:space="preserve">: openly sharing modular components promotes the </w:t>
+      </w:r>
+      <w:proofErr w:type="spellStart"/>
+      <w:r>
+        <w:rPr>
+          <w:rFonts w:cs="Arial"/>
+          <w:color w:val="000000" w:themeColor="text1"/>
+          <w:szCs w:val="20"/>
+          <w:lang w:val="en-US"/>
+        </w:rPr>
+        <w:t>standardisation</w:t>
+      </w:r>
+      <w:proofErr w:type="spellEnd"/>
+      <w:r>
+        <w:rPr>
+          <w:rFonts w:cs="Arial"/>
+          <w:color w:val="000000" w:themeColor="text1"/>
+          <w:szCs w:val="20"/>
+          <w:lang w:val="en-US"/>
+        </w:rPr>
+        <w:t xml:space="preserve"> of semantic artefacts. The (re)use of open standards is one important recommendation in the EIF and a critical factor for the enablement of interoperability. One major benefit of open standards is the proliferation of compatible solutions that are Vendor-independent;</w:t>
       </w:r>
     </w:p>
     <w:p>
@@ -2602,16 +2815,109 @@
           <w:szCs w:val="20"/>
           <w:lang w:val="en-US"/>
         </w:rPr>
-        <w:t>Stability and sustainabililty</w:t>
-      </w:r>
-      <w:r>
-        <w:rPr>
-          <w:rFonts w:cs="Arial"/>
-          <w:color w:val="000000" w:themeColor="text1"/>
-          <w:szCs w:val="20"/>
-          <w:lang w:val="en-US"/>
-        </w:rPr>
-        <w:t>: 'Catalogues’ of reusable vocabularies are (to be) founded on sound governance principles. One of such ‘sound’ governance principles is that the vocabularies to reuse need to be developed and maintained by a stable SSO, SDO  or Community ensuring the open access to their governance processes and developments. Also, these organisations have special interest in  1) releasing stable developments (i.e. provenly usable), and 2) ensuring backwards compatibility. This benefits directly the business and digital continuity, which are critical for the the long-term sustainability of the Public Services and the justification of the investment in their development and maintenance.</w:t>
+        <w:t xml:space="preserve">Stability and </w:t>
+      </w:r>
+      <w:proofErr w:type="spellStart"/>
+      <w:r>
+        <w:rPr>
+          <w:rFonts w:cs="Arial"/>
+          <w:b/>
+          <w:bCs/>
+          <w:color w:val="000000" w:themeColor="text1"/>
+          <w:szCs w:val="20"/>
+          <w:lang w:val="en-US"/>
+        </w:rPr>
+        <w:t>sustainabililty</w:t>
+      </w:r>
+      <w:proofErr w:type="spellEnd"/>
+      <w:r>
+        <w:rPr>
+          <w:rFonts w:cs="Arial"/>
+          <w:color w:val="000000" w:themeColor="text1"/>
+          <w:szCs w:val="20"/>
+          <w:lang w:val="en-US"/>
+        </w:rPr>
+        <w:t xml:space="preserve">: 'Catalogues’ of reusable vocabularies are (to be) founded on sound governance principles. One of such ‘sound’ governance principles is that the vocabularies to reuse need to be developed and maintained by a stable SSO, </w:t>
+      </w:r>
+      <w:proofErr w:type="gramStart"/>
+      <w:r>
+        <w:rPr>
+          <w:rFonts w:cs="Arial"/>
+          <w:color w:val="000000" w:themeColor="text1"/>
+          <w:szCs w:val="20"/>
+          <w:lang w:val="en-US"/>
+        </w:rPr>
+        <w:t>SDO  or</w:t>
+      </w:r>
+      <w:proofErr w:type="gramEnd"/>
+      <w:r>
+        <w:rPr>
+          <w:rFonts w:cs="Arial"/>
+          <w:color w:val="000000" w:themeColor="text1"/>
+          <w:szCs w:val="20"/>
+          <w:lang w:val="en-US"/>
+        </w:rPr>
+        <w:t xml:space="preserve"> Community ensuring the open access to their governance processes and developments. Also, these </w:t>
+      </w:r>
+      <w:proofErr w:type="spellStart"/>
+      <w:r>
+        <w:rPr>
+          <w:rFonts w:cs="Arial"/>
+          <w:color w:val="000000" w:themeColor="text1"/>
+          <w:szCs w:val="20"/>
+          <w:lang w:val="en-US"/>
+        </w:rPr>
+        <w:t>organisations</w:t>
+      </w:r>
+      <w:proofErr w:type="spellEnd"/>
+      <w:r>
+        <w:rPr>
+          <w:rFonts w:cs="Arial"/>
+          <w:color w:val="000000" w:themeColor="text1"/>
+          <w:szCs w:val="20"/>
+          <w:lang w:val="en-US"/>
+        </w:rPr>
+        <w:t xml:space="preserve"> have special interest </w:t>
+      </w:r>
+      <w:proofErr w:type="gramStart"/>
+      <w:r>
+        <w:rPr>
+          <w:rFonts w:cs="Arial"/>
+          <w:color w:val="000000" w:themeColor="text1"/>
+          <w:szCs w:val="20"/>
+          <w:lang w:val="en-US"/>
+        </w:rPr>
+        <w:t>in  1</w:t>
+      </w:r>
+      <w:proofErr w:type="gramEnd"/>
+      <w:r>
+        <w:rPr>
+          <w:rFonts w:cs="Arial"/>
+          <w:color w:val="000000" w:themeColor="text1"/>
+          <w:szCs w:val="20"/>
+          <w:lang w:val="en-US"/>
+        </w:rPr>
+        <w:t xml:space="preserve">) releasing stable developments (i.e. provenly usable), and 2) ensuring backwards compatibility. This benefits directly the business and digital continuity, which are critical for the </w:t>
+      </w:r>
+      <w:proofErr w:type="spellStart"/>
+      <w:r>
+        <w:rPr>
+          <w:rFonts w:cs="Arial"/>
+          <w:color w:val="000000" w:themeColor="text1"/>
+          <w:szCs w:val="20"/>
+          <w:lang w:val="en-US"/>
+        </w:rPr>
+        <w:t>the</w:t>
+      </w:r>
+      <w:proofErr w:type="spellEnd"/>
+      <w:r>
+        <w:rPr>
+          <w:rFonts w:cs="Arial"/>
+          <w:color w:val="000000" w:themeColor="text1"/>
+          <w:szCs w:val="20"/>
+          <w:lang w:val="en-US"/>
+        </w:rPr>
+        <w:t xml:space="preserve"> long-term sustainability of the Public Services and the justification of the investment in their development and maintenance.</w:t>
       </w:r>
     </w:p>
     <w:p>
@@ -2723,7 +3029,17 @@
           <w:szCs w:val="20"/>
           <w:lang w:val="en-US"/>
         </w:rPr>
-        <w:t>SDO and Communities develop</w:t>
+        <w:t xml:space="preserve">SDO and Communities </w:t>
+      </w:r>
+      <w:proofErr w:type="spellStart"/>
+      <w:r>
+        <w:rPr>
+          <w:rFonts w:cs="Arial"/>
+          <w:color w:val="000000" w:themeColor="text1"/>
+          <w:szCs w:val="20"/>
+          <w:lang w:val="en-US"/>
+        </w:rPr>
+        <w:t>develop</w:t>
       </w:r>
       <w:r>
         <w:rPr>
@@ -2734,6 +3050,7 @@
         </w:rPr>
         <w:t>e</w:t>
       </w:r>
+      <w:proofErr w:type="spellEnd"/>
       <w:r>
         <w:rPr>
           <w:rFonts w:cs="Arial"/>
@@ -2814,7 +3131,138 @@
           <w:szCs w:val="20"/>
           <w:lang w:val="en-US"/>
         </w:rPr>
-        <w:t>, the Publications Office of the European Union footnote:[link:https://docs.oasis-open.org/ubl/UBL-2.3.html[UBL] produces W3C XSD and JSON Schemas. OP's https://op.europa.eu/en/web/eu-vocabularies[EU Vocabularies] publishes all the authority tables in different formats, XML, HTML, SKOS, Genericode.]) are moving towards the production of 'syntax-binding-agnostic' models that would decouple the models and ontologies from 1) the syntax used to express the core model, 2) the expression of additional richer semantics (to add on-top-of the core model), and 3) core reusable rules and restrictions applicable to the core model and the added-on semantics. SEMIC is promoting this methodology for the development and maintenance of vocabularies and ontologies. However, for those vocabularies and resources (e.g. validation methods and artefacts) that are only available under one design and implementation approach and technology, 'mappings' and 'adjustments' between the original specification and the desired design/implementation need to be done. One example of this has been the need to 1) map the DCAT RDF T-Box (and the vocabularies reused by DCAT) to XML Schemas, and 2) to adjust certain datatypes used in RDF to other preferred in XML (e.g. rdf:resource to either xsd:anyURI or xsd:anyType). These actions should to be reported back to the SDO maintaining the specification, as well as the need of decoupling the model from the technological aspects (and producing alternative syntax-bindings). In the meantime, the situation described imposes:</w:t>
+        <w:t>, the Publications Office of the European Union footnote:[</w:t>
+      </w:r>
+      <w:proofErr w:type="spellStart"/>
+      <w:r>
+        <w:rPr>
+          <w:rFonts w:cs="Arial"/>
+          <w:color w:val="000000" w:themeColor="text1"/>
+          <w:szCs w:val="20"/>
+          <w:lang w:val="en-US"/>
+        </w:rPr>
+        <w:t>link:https</w:t>
+      </w:r>
+      <w:proofErr w:type="spellEnd"/>
+      <w:r>
+        <w:rPr>
+          <w:rFonts w:cs="Arial"/>
+          <w:color w:val="000000" w:themeColor="text1"/>
+          <w:szCs w:val="20"/>
+          <w:lang w:val="en-US"/>
+        </w:rPr>
+        <w:t>://docs.oasis-open.org/</w:t>
+      </w:r>
+      <w:proofErr w:type="spellStart"/>
+      <w:r>
+        <w:rPr>
+          <w:rFonts w:cs="Arial"/>
+          <w:color w:val="000000" w:themeColor="text1"/>
+          <w:szCs w:val="20"/>
+          <w:lang w:val="en-US"/>
+        </w:rPr>
+        <w:t>ubl</w:t>
+      </w:r>
+      <w:proofErr w:type="spellEnd"/>
+      <w:r>
+        <w:rPr>
+          <w:rFonts w:cs="Arial"/>
+          <w:color w:val="000000" w:themeColor="text1"/>
+          <w:szCs w:val="20"/>
+          <w:lang w:val="en-US"/>
+        </w:rPr>
+        <w:t xml:space="preserve">/UBL-2.3.html[UBL] produces W3C XSD and JSON Schemas. OP's https://op.europa.eu/en/web/eu-vocabularies[EU Vocabularies] publishes all the authority tables in different formats, XML, HTML, SKOS, </w:t>
+      </w:r>
+      <w:proofErr w:type="spellStart"/>
+      <w:r>
+        <w:rPr>
+          <w:rFonts w:cs="Arial"/>
+          <w:color w:val="000000" w:themeColor="text1"/>
+          <w:szCs w:val="20"/>
+          <w:lang w:val="en-US"/>
+        </w:rPr>
+        <w:t>Genericode</w:t>
+      </w:r>
+      <w:proofErr w:type="spellEnd"/>
+      <w:r>
+        <w:rPr>
+          <w:rFonts w:cs="Arial"/>
+          <w:color w:val="000000" w:themeColor="text1"/>
+          <w:szCs w:val="20"/>
+          <w:lang w:val="en-US"/>
+        </w:rPr>
+        <w:t xml:space="preserve">.]) are moving towards the production of 'syntax-binding-agnostic' models that would decouple the models and ontologies from 1) the syntax used to express the core model, 2) the expression of additional richer semantics (to add on-top-of the core model), and 3) core reusable rules and restrictions applicable to the core model and the added-on semantics. SEMIC is promoting this methodology for the development and maintenance of vocabularies and ontologies. However, for those vocabularies and resources (e.g. validation methods and artefacts) that are only available under one design and implementation approach and technology, 'mappings' and 'adjustments' between the original specification and the desired design/implementation need to be done. One example of this has been the need to 1) map the DCAT RDF T-Box (and the vocabularies reused by DCAT) to XML Schemas, and 2) to adjust certain datatypes used in RDF to other preferred in XML (e.g. </w:t>
+      </w:r>
+      <w:proofErr w:type="spellStart"/>
+      <w:r>
+        <w:rPr>
+          <w:rFonts w:cs="Arial"/>
+          <w:color w:val="000000" w:themeColor="text1"/>
+          <w:szCs w:val="20"/>
+          <w:lang w:val="en-US"/>
+        </w:rPr>
+        <w:t>rdf</w:t>
+      </w:r>
+      <w:proofErr w:type="gramStart"/>
+      <w:r>
+        <w:rPr>
+          <w:rFonts w:cs="Arial"/>
+          <w:color w:val="000000" w:themeColor="text1"/>
+          <w:szCs w:val="20"/>
+          <w:lang w:val="en-US"/>
+        </w:rPr>
+        <w:t>:resource</w:t>
+      </w:r>
+      <w:proofErr w:type="spellEnd"/>
+      <w:proofErr w:type="gramEnd"/>
+      <w:r>
+        <w:rPr>
+          <w:rFonts w:cs="Arial"/>
+          <w:color w:val="000000" w:themeColor="text1"/>
+          <w:szCs w:val="20"/>
+          <w:lang w:val="en-US"/>
+        </w:rPr>
+        <w:t xml:space="preserve"> to either </w:t>
+      </w:r>
+      <w:proofErr w:type="spellStart"/>
+      <w:r>
+        <w:rPr>
+          <w:rFonts w:cs="Arial"/>
+          <w:color w:val="000000" w:themeColor="text1"/>
+          <w:szCs w:val="20"/>
+          <w:lang w:val="en-US"/>
+        </w:rPr>
+        <w:t>xsd:anyURI</w:t>
+      </w:r>
+      <w:proofErr w:type="spellEnd"/>
+      <w:r>
+        <w:rPr>
+          <w:rFonts w:cs="Arial"/>
+          <w:color w:val="000000" w:themeColor="text1"/>
+          <w:szCs w:val="20"/>
+          <w:lang w:val="en-US"/>
+        </w:rPr>
+        <w:t xml:space="preserve"> or </w:t>
+      </w:r>
+      <w:proofErr w:type="spellStart"/>
+      <w:r>
+        <w:rPr>
+          <w:rFonts w:cs="Arial"/>
+          <w:color w:val="000000" w:themeColor="text1"/>
+          <w:szCs w:val="20"/>
+          <w:lang w:val="en-US"/>
+        </w:rPr>
+        <w:t>xsd:anyType</w:t>
+      </w:r>
+      <w:proofErr w:type="spellEnd"/>
+      <w:r>
+        <w:rPr>
+          <w:rFonts w:cs="Arial"/>
+          <w:color w:val="000000" w:themeColor="text1"/>
+          <w:szCs w:val="20"/>
+          <w:lang w:val="en-US"/>
+        </w:rPr>
+        <w:t>). These actions should to be reported back to the SDO maintaining the specification, as well as the need of decoupling the model from the technological aspects (and producing alternative syntax-bindings). In the meantime, the situation described imposes:</w:t>
       </w:r>
     </w:p>
     <w:p>
@@ -2984,6 +3432,7 @@
           <w:lang w:val="en-US"/>
         </w:rPr>
       </w:pPr>
+      <w:proofErr w:type="spellStart"/>
       <w:r>
         <w:rPr>
           <w:rFonts w:cs="Arial"/>
@@ -2995,6 +3444,7 @@
         </w:rPr>
         <w:t>Adaptibility</w:t>
       </w:r>
+      <w:proofErr w:type="spellEnd"/>
       <w:r>
         <w:rPr>
           <w:rFonts w:cs="Arial"/>
@@ -3012,7 +3462,27 @@
           <w:lang w:val="en-US"/>
         </w:rPr>
         <w:lastRenderedPageBreak/>
-        <w:t>sufficiently or at all. When this happens, the alternatives are not always viable and need to be dealt with internally. At least three situations can be identified related to this problem: pace, customisation and extensibility. The identification of these situations is a relevant task when building the catalogue of reusable ontological and linguistic resources</w:t>
+        <w:t xml:space="preserve">sufficiently or at all. When this happens, the alternatives are not always viable and need to be dealt with internally. At least three situations can be identified related to this problem: pace, </w:t>
+      </w:r>
+      <w:proofErr w:type="spellStart"/>
+      <w:r>
+        <w:rPr>
+          <w:rFonts w:cs="Arial"/>
+          <w:color w:val="000000" w:themeColor="text1"/>
+          <w:szCs w:val="20"/>
+          <w:lang w:val="en-US"/>
+        </w:rPr>
+        <w:t>customisation</w:t>
+      </w:r>
+      <w:proofErr w:type="spellEnd"/>
+      <w:r>
+        <w:rPr>
+          <w:rFonts w:cs="Arial"/>
+          <w:color w:val="000000" w:themeColor="text1"/>
+          <w:szCs w:val="20"/>
+          <w:lang w:val="en-US"/>
+        </w:rPr>
+        <w:t xml:space="preserve"> and extensibility. The identification of these situations is a relevant task when building the catalogue of reusable ontological and linguistic resources</w:t>
       </w:r>
       <w:r>
         <w:rPr>
@@ -3138,7 +3608,27 @@
           <w:szCs w:val="20"/>
           <w:lang w:val="en-US"/>
         </w:rPr>
-        <w:t xml:space="preserve"> is adaptable. One indicator that the vocabulary is adaptable is that it can be customised and extended. </w:t>
+        <w:t xml:space="preserve"> is adaptable. One indicator that the vocabulary is adaptable is that it can be </w:t>
+      </w:r>
+      <w:proofErr w:type="spellStart"/>
+      <w:r>
+        <w:rPr>
+          <w:rFonts w:cs="Arial"/>
+          <w:color w:val="000000" w:themeColor="text1"/>
+          <w:szCs w:val="20"/>
+          <w:lang w:val="en-US"/>
+        </w:rPr>
+        <w:t>customised</w:t>
+      </w:r>
+      <w:proofErr w:type="spellEnd"/>
+      <w:r>
+        <w:rPr>
+          <w:rFonts w:cs="Arial"/>
+          <w:color w:val="000000" w:themeColor="text1"/>
+          <w:szCs w:val="20"/>
+          <w:lang w:val="en-US"/>
+        </w:rPr>
+        <w:t xml:space="preserve"> and extended. </w:t>
       </w:r>
     </w:p>
     <w:p>
@@ -3160,6 +3650,7 @@
           <w:lang w:val="en-US"/>
         </w:rPr>
       </w:pPr>
+      <w:proofErr w:type="spellStart"/>
       <w:r>
         <w:rPr>
           <w:rFonts w:cs="Arial"/>
@@ -3173,6 +3664,7 @@
         </w:rPr>
         <w:t>Customisation</w:t>
       </w:r>
+      <w:proofErr w:type="spellEnd"/>
       <w:r>
         <w:rPr>
           <w:rFonts w:cs="Arial"/>
@@ -3243,7 +3735,27 @@
           <w:szCs w:val="20"/>
           <w:lang w:val="en-US"/>
         </w:rPr>
-        <w:t xml:space="preserve">, cfr. EIRA Key Interoperability Enablers) when identifying and selecting reusable candidate vocabularies is whether they are flexible enough so they can be, later on, be 'profiled'. The ISA2 Core Standard and Specification Vocabulary (https://joinup.ec.europa.eu/solution/core-standards-and-specifications-vocabulary-cssv[CSSV]) and the W3C https://www.w3.org/TR/dx-prof/[The Profiles Vocabulary] use the following definition of 'Application Profile': A [data/application] specification that constrains, extends, combines, or provides guidance or explanation about the usage of other [data/application] specifications".  </w:t>
+        <w:t xml:space="preserve">, </w:t>
+      </w:r>
+      <w:proofErr w:type="spellStart"/>
+      <w:r>
+        <w:rPr>
+          <w:rFonts w:cs="Arial"/>
+          <w:color w:val="000000" w:themeColor="text1"/>
+          <w:szCs w:val="20"/>
+          <w:lang w:val="en-US"/>
+        </w:rPr>
+        <w:t>cfr</w:t>
+      </w:r>
+      <w:proofErr w:type="spellEnd"/>
+      <w:r>
+        <w:rPr>
+          <w:rFonts w:cs="Arial"/>
+          <w:color w:val="000000" w:themeColor="text1"/>
+          <w:szCs w:val="20"/>
+          <w:lang w:val="en-US"/>
+        </w:rPr>
+        <w:t xml:space="preserve">. EIRA Key Interoperability Enablers) when identifying and selecting reusable candidate vocabularies is whether they are flexible enough so they can be, later on, be 'profiled'. The ISA2 Core Standard and Specification Vocabulary (https://joinup.ec.europa.eu/solution/core-standards-and-specifications-vocabulary-cssv[CSSV]) and the W3C https://www.w3.org/TR/dx-prof/[The Profiles Vocabulary] use the following definition of 'Application Profile': A [data/application] specification that constrains, extends, combines, or provides guidance or explanation about the usage of other [data/application] specifications".  </w:t>
       </w:r>
     </w:p>
     <w:p>
@@ -3527,7 +4039,27 @@
           <w:szCs w:val="20"/>
           <w:lang w:val="en-US"/>
         </w:rPr>
-        <w:t>Policy-makers should be interested in knowing the EU legal and organisational context and principles that direct the enablement semantic interoperability both at the EU and National levels. Relevant mentions to the EIF approach to interoperability and public service governance (as well as references to the EIRA Ontology and views) should be made in the Handbook. This would help the policy-makers understand the relations between the implementation of public policy and semantic interoperability. (Handbook. Guidelines refer to handbook)</w:t>
+        <w:t xml:space="preserve">Policy-makers should be interested in knowing the EU legal and </w:t>
+      </w:r>
+      <w:proofErr w:type="spellStart"/>
+      <w:r>
+        <w:rPr>
+          <w:rFonts w:cs="Arial"/>
+          <w:color w:val="000000" w:themeColor="text1"/>
+          <w:szCs w:val="20"/>
+          <w:lang w:val="en-US"/>
+        </w:rPr>
+        <w:t>organisational</w:t>
+      </w:r>
+      <w:proofErr w:type="spellEnd"/>
+      <w:r>
+        <w:rPr>
+          <w:rFonts w:cs="Arial"/>
+          <w:color w:val="000000" w:themeColor="text1"/>
+          <w:szCs w:val="20"/>
+          <w:lang w:val="en-US"/>
+        </w:rPr>
+        <w:t xml:space="preserve"> context and principles that direct the enablement semantic interoperability both at the EU and National levels. Relevant mentions to the EIF approach to interoperability and public service governance (as well as references to the EIRA Ontology and views) should be made in the Handbook. This would help the policy-makers understand the relations between the implementation of public policy and semantic interoperability. (Handbook. Guidelines refer to handbook)</w:t>
       </w:r>
       <w:r>
         <w:rPr>
@@ -3777,7 +4309,21 @@
         <w:rPr>
           <w:lang w:val="en-US"/>
         </w:rPr>
-        <w:t>COMMENT 3: target audience, what's an eGCV (definition and justification), just Core Vocabularies? and what about APs?</w:t>
+        <w:t xml:space="preserve">COMMENT 3: target audience, what's an </w:t>
+      </w:r>
+      <w:proofErr w:type="spellStart"/>
+      <w:r>
+        <w:rPr>
+          <w:lang w:val="en-US"/>
+        </w:rPr>
+        <w:t>eGCV</w:t>
+      </w:r>
+      <w:proofErr w:type="spellEnd"/>
+      <w:r>
+        <w:rPr>
+          <w:lang w:val="en-US"/>
+        </w:rPr>
+        <w:t xml:space="preserve"> (definition and justification), just Core Vocabularies? and what about APs?</w:t>
       </w:r>
     </w:p>
     <w:p>
@@ -3902,7 +4448,27 @@
           <w:szCs w:val="20"/>
           <w:lang w:val="en-US"/>
         </w:rPr>
-        <w:t>The Style Guides should summarise them and refer to the handbook for more details.</w:t>
+        <w:t xml:space="preserve">The Style Guides should </w:t>
+      </w:r>
+      <w:proofErr w:type="spellStart"/>
+      <w:r>
+        <w:rPr>
+          <w:rFonts w:cs="Arial"/>
+          <w:color w:val="000000" w:themeColor="text1"/>
+          <w:szCs w:val="20"/>
+          <w:lang w:val="en-US"/>
+        </w:rPr>
+        <w:t>summarise</w:t>
+      </w:r>
+      <w:proofErr w:type="spellEnd"/>
+      <w:r>
+        <w:rPr>
+          <w:rFonts w:cs="Arial"/>
+          <w:color w:val="000000" w:themeColor="text1"/>
+          <w:szCs w:val="20"/>
+          <w:lang w:val="en-US"/>
+        </w:rPr>
+        <w:t xml:space="preserve"> them and refer to the handbook for more details.</w:t>
       </w:r>
     </w:p>
     <w:p>
@@ -3956,7 +4522,27 @@
           <w:szCs w:val="20"/>
           <w:lang w:val="en-US"/>
         </w:rPr>
-        <w:t>About the scope of the Handbook and Guides: only eGCV?</w:t>
+        <w:t xml:space="preserve">About the scope of the Handbook and Guides: only </w:t>
+      </w:r>
+      <w:proofErr w:type="spellStart"/>
+      <w:r>
+        <w:rPr>
+          <w:rFonts w:cs="Arial"/>
+          <w:color w:val="000000" w:themeColor="text1"/>
+          <w:szCs w:val="20"/>
+          <w:lang w:val="en-US"/>
+        </w:rPr>
+        <w:t>eGCV</w:t>
+      </w:r>
+      <w:proofErr w:type="spellEnd"/>
+      <w:r>
+        <w:rPr>
+          <w:rFonts w:cs="Arial"/>
+          <w:color w:val="000000" w:themeColor="text1"/>
+          <w:szCs w:val="20"/>
+          <w:lang w:val="en-US"/>
+        </w:rPr>
+        <w:t>?</w:t>
       </w:r>
       <w:r>
         <w:rPr>
@@ -5270,7 +5856,27 @@
           <w:szCs w:val="20"/>
           <w:lang w:val="en-US"/>
         </w:rPr>
-        <w:t>domain-agnosticity of the concepts</w:t>
+        <w:t>domain-</w:t>
+      </w:r>
+      <w:proofErr w:type="spellStart"/>
+      <w:r>
+        <w:rPr>
+          <w:rFonts w:cs="Arial"/>
+          <w:color w:val="000000" w:themeColor="text1"/>
+          <w:szCs w:val="20"/>
+          <w:lang w:val="en-US"/>
+        </w:rPr>
+        <w:t>agnosticity</w:t>
+      </w:r>
+      <w:proofErr w:type="spellEnd"/>
+      <w:r>
+        <w:rPr>
+          <w:rFonts w:cs="Arial"/>
+          <w:color w:val="000000" w:themeColor="text1"/>
+          <w:szCs w:val="20"/>
+          <w:lang w:val="en-US"/>
+        </w:rPr>
+        <w:t xml:space="preserve"> of the concepts</w:t>
       </w:r>
       <w:r>
         <w:rPr>
@@ -5297,7 +5903,27 @@
           <w:szCs w:val="20"/>
           <w:lang w:val="en-US"/>
         </w:rPr>
-        <w:t xml:space="preserve"> different possible layers of ‘from-lesser-to-greater semantic’ properties and sub-properties that (some of them) may be reused to some extent in multiple domains (ePO has some interesting examples, like ‘document’ is used to ‘announce’, ‘notify’, ‘replace’, ‘supersede’, etc.); constraints </w:t>
+        <w:t xml:space="preserve"> different possible layers of ‘from-lesser-to-greater semantic’ properties and sub-properties that (some of them) may be reused to some extent in multiple domains (</w:t>
+      </w:r>
+      <w:proofErr w:type="spellStart"/>
+      <w:r>
+        <w:rPr>
+          <w:rFonts w:cs="Arial"/>
+          <w:color w:val="000000" w:themeColor="text1"/>
+          <w:szCs w:val="20"/>
+          <w:lang w:val="en-US"/>
+        </w:rPr>
+        <w:t>ePO</w:t>
+      </w:r>
+      <w:proofErr w:type="spellEnd"/>
+      <w:r>
+        <w:rPr>
+          <w:rFonts w:cs="Arial"/>
+          <w:color w:val="000000" w:themeColor="text1"/>
+          <w:szCs w:val="20"/>
+          <w:lang w:val="en-US"/>
+        </w:rPr>
+        <w:t xml:space="preserve"> has some interesting examples, like ‘document’ is used to ‘announce’, ‘notify’, ‘replace’, ‘supersede’, etc.); constraints </w:t>
       </w:r>
       <w:r>
         <w:rPr>
@@ -5556,7 +6182,21 @@
         <w:rPr>
           <w:lang w:val="en-US"/>
         </w:rPr>
-        <w:t>Folder-organisation, Cherry-picking, and AP siblings</w:t>
+        <w:t>Folder-</w:t>
+      </w:r>
+      <w:proofErr w:type="spellStart"/>
+      <w:r>
+        <w:rPr>
+          <w:lang w:val="en-US"/>
+        </w:rPr>
+        <w:t>organisation</w:t>
+      </w:r>
+      <w:proofErr w:type="spellEnd"/>
+      <w:r>
+        <w:rPr>
+          <w:lang w:val="en-US"/>
+        </w:rPr>
+        <w:t>, Cherry-picking, and AP siblings</w:t>
       </w:r>
     </w:p>
     <w:p>
@@ -5583,11 +6223,19 @@
           <w:lang w:val="en-US"/>
         </w:rPr>
       </w:pPr>
-      <w:r>
-        <w:rPr>
-          <w:lang w:val="en-US"/>
-        </w:rPr>
-        <w:t>Organisation of vocabularies requested/recommended for reuse</w:t>
+      <w:proofErr w:type="spellStart"/>
+      <w:r>
+        <w:rPr>
+          <w:lang w:val="en-US"/>
+        </w:rPr>
+        <w:t>Organisation</w:t>
+      </w:r>
+      <w:proofErr w:type="spellEnd"/>
+      <w:r>
+        <w:rPr>
+          <w:lang w:val="en-US"/>
+        </w:rPr>
+        <w:t xml:space="preserve"> of vocabularies requested/recommended for reuse</w:t>
       </w:r>
       <w:r>
         <w:rPr>
@@ -5699,7 +6347,21 @@
         <w:rPr>
           <w:lang w:val="en-US"/>
         </w:rPr>
-        <w:t xml:space="preserve">Meaning, scope and uses of eGCVs and APs: also covered in the sections above. We accept the comment that the definition, disambiguation and illustration of what is an eGovernment Core Vocabulary and what is an AP must be done </w:t>
+        <w:t xml:space="preserve">Meaning, scope and uses of </w:t>
+      </w:r>
+      <w:proofErr w:type="spellStart"/>
+      <w:r>
+        <w:rPr>
+          <w:lang w:val="en-US"/>
+        </w:rPr>
+        <w:t>eGCVs</w:t>
+      </w:r>
+      <w:proofErr w:type="spellEnd"/>
+      <w:r>
+        <w:rPr>
+          <w:lang w:val="en-US"/>
+        </w:rPr>
+        <w:t xml:space="preserve"> and APs: also covered in the sections above. We accept the comment that the definition, disambiguation and illustration of what is an eGovernment Core Vocabulary and what is an AP must be done </w:t>
       </w:r>
       <w:r>
         <w:rPr>
@@ -5867,7 +6529,21 @@
         <w:rPr>
           <w:lang w:val="en-US"/>
         </w:rPr>
-        <w:t>How customisations, extensions and documentation are conformant to the Core Vocabularies they profile; and</w:t>
+        <w:t xml:space="preserve">How </w:t>
+      </w:r>
+      <w:proofErr w:type="spellStart"/>
+      <w:r>
+        <w:rPr>
+          <w:lang w:val="en-US"/>
+        </w:rPr>
+        <w:t>customisations</w:t>
+      </w:r>
+      <w:proofErr w:type="spellEnd"/>
+      <w:r>
+        <w:rPr>
+          <w:lang w:val="en-US"/>
+        </w:rPr>
+        <w:t>, extensions and documentation are conformant to the Core Vocabularies they profile; and</w:t>
       </w:r>
     </w:p>
     <w:p>
@@ -5912,7 +6588,21 @@
         <w:rPr>
           <w:lang w:val="en-US"/>
         </w:rPr>
-        <w:t>Also related to the inception and development of Application Profiles and particular usage in business domains, not to the eCGV. As stated in the general comment, ‘t</w:t>
+        <w:t xml:space="preserve">Also related to the inception and development of Application Profiles and particular usage in business domains, not to the </w:t>
+      </w:r>
+      <w:proofErr w:type="spellStart"/>
+      <w:r>
+        <w:rPr>
+          <w:lang w:val="en-US"/>
+        </w:rPr>
+        <w:t>eCGV</w:t>
+      </w:r>
+      <w:proofErr w:type="spellEnd"/>
+      <w:r>
+        <w:rPr>
+          <w:lang w:val="en-US"/>
+        </w:rPr>
+        <w:t>. As stated in the general comment, ‘t</w:t>
       </w:r>
       <w:r>
         <w:rPr>
@@ -5926,12 +6616,20 @@
         </w:rPr>
         <w:t xml:space="preserve">’. In our opinion, this would affect the style guide, not the handbook: the guide should recommend the assignment of the severity in function of the context, e.g. the requirements of the transactional business-processes in terms of information requirements and possible restrictions and constraints applied to those processes and requirements (for example, maximum severity if a </w:t>
       </w:r>
+      <w:proofErr w:type="spellStart"/>
       <w:r>
         <w:rPr>
           <w:lang w:val="en-US"/>
         </w:rPr>
         <w:lastRenderedPageBreak/>
-        <w:t>completitudeness rule concerning a pay-load or of a portion of the pay-load is not met because it would stuck the process or a complete service delivery).</w:t>
+        <w:t>completitudeness</w:t>
+      </w:r>
+      <w:proofErr w:type="spellEnd"/>
+      <w:r>
+        <w:rPr>
+          <w:lang w:val="en-US"/>
+        </w:rPr>
+        <w:t xml:space="preserve"> rule concerning a pay-load or of a portion of the pay-load is not met because it would stuck the process or a complete service delivery).</w:t>
       </w:r>
     </w:p>
     <w:p>
@@ -5950,13 +6648,41 @@
         <w:rPr>
           <w:lang w:val="en-US"/>
         </w:rPr>
-        <w:t xml:space="preserve"> authorities and experts in the area and domains where an eCGV is being customized, extended and/or specified and documented should be taken into account (DCAT-AP could be taken as an example in the context of sharing datasets between open data portals</w:t>
-      </w:r>
-      <w:r>
-        <w:rPr>
-          <w:lang w:val="en-US"/>
-        </w:rPr>
-        <w:t>. Joinup could also be referred to as a</w:t>
+        <w:t xml:space="preserve"> authorities and experts in the area and domains where an </w:t>
+      </w:r>
+      <w:proofErr w:type="spellStart"/>
+      <w:r>
+        <w:rPr>
+          <w:lang w:val="en-US"/>
+        </w:rPr>
+        <w:t>eCGV</w:t>
+      </w:r>
+      <w:proofErr w:type="spellEnd"/>
+      <w:r>
+        <w:rPr>
+          <w:lang w:val="en-US"/>
+        </w:rPr>
+        <w:t xml:space="preserve"> is being customized, extended and/or specified and documented should be taken into account (DCAT-AP could be taken as an example in the context of sharing datasets between open data portals</w:t>
+      </w:r>
+      <w:r>
+        <w:rPr>
+          <w:lang w:val="en-US"/>
+        </w:rPr>
+        <w:t xml:space="preserve">. </w:t>
+      </w:r>
+      <w:proofErr w:type="spellStart"/>
+      <w:r>
+        <w:rPr>
+          <w:lang w:val="en-US"/>
+        </w:rPr>
+        <w:t>Joinup</w:t>
+      </w:r>
+      <w:proofErr w:type="spellEnd"/>
+      <w:r>
+        <w:rPr>
+          <w:lang w:val="en-US"/>
+        </w:rPr>
+        <w:t xml:space="preserve"> could also be referred to as a</w:t>
       </w:r>
       <w:r>
         <w:rPr>
@@ -6019,7 +6745,21 @@
         <w:rPr>
           <w:lang w:val="en-US"/>
         </w:rPr>
-        <w:t>conceptual model, which includes: classes, associations, constraints (if any, for example 1..1 or 1..* cardinalities, requires explanatory/motivational text justifying why this restriction is global to all domains), ster</w:t>
+        <w:t>conceptual model, which includes: classes, associations, constraints (if any, for example 1</w:t>
+      </w:r>
+      <w:proofErr w:type="gramStart"/>
+      <w:r>
+        <w:rPr>
+          <w:lang w:val="en-US"/>
+        </w:rPr>
+        <w:t>..1</w:t>
+      </w:r>
+      <w:proofErr w:type="gramEnd"/>
+      <w:r>
+        <w:rPr>
+          <w:lang w:val="en-US"/>
+        </w:rPr>
+        <w:t xml:space="preserve"> or 1..* cardinalities, requires explanatory/motivational text justifying why this restriction is global to all domains), ster</w:t>
       </w:r>
       <w:r>
         <w:rPr>
@@ -6137,7 +6877,43 @@
         <w:rPr>
           <w:lang w:val="en-US"/>
         </w:rPr>
-        <w:t xml:space="preserve">is a specification compliant with the Core Vocabulary if it does not satisfy the rdfs:domain/rdfs:range statements? </w:t>
+        <w:t xml:space="preserve">is a specification compliant with the Core Vocabulary if it does not satisfy the </w:t>
+      </w:r>
+      <w:proofErr w:type="spellStart"/>
+      <w:r>
+        <w:rPr>
+          <w:lang w:val="en-US"/>
+        </w:rPr>
+        <w:t>rdfs</w:t>
+      </w:r>
+      <w:proofErr w:type="gramStart"/>
+      <w:r>
+        <w:rPr>
+          <w:lang w:val="en-US"/>
+        </w:rPr>
+        <w:t>:domain</w:t>
+      </w:r>
+      <w:proofErr w:type="spellEnd"/>
+      <w:proofErr w:type="gramEnd"/>
+      <w:r>
+        <w:rPr>
+          <w:lang w:val="en-US"/>
+        </w:rPr>
+        <w:t>/</w:t>
+      </w:r>
+      <w:proofErr w:type="spellStart"/>
+      <w:r>
+        <w:rPr>
+          <w:lang w:val="en-US"/>
+        </w:rPr>
+        <w:t>rdfs:range</w:t>
+      </w:r>
+      <w:proofErr w:type="spellEnd"/>
+      <w:r>
+        <w:rPr>
+          <w:lang w:val="en-US"/>
+        </w:rPr>
+        <w:t xml:space="preserve"> statements? </w:t>
       </w:r>
     </w:p>
     <w:p>
@@ -6330,26 +7106,82 @@
         <w:rPr>
           <w:lang w:val="en-GB"/>
         </w:rPr>
-        <w:t xml:space="preserve">The document created by Makx Deckkers was used as a valuable input for the proposal issued in the style guide. This proposal was however reconsidered and dismissed, though not totally, because (we thought) that the methodological approach in the style guide would not be totally </w:t>
-      </w:r>
+        <w:t xml:space="preserve">The document created by </w:t>
+      </w:r>
+      <w:proofErr w:type="spellStart"/>
       <w:r>
         <w:rPr>
           <w:lang w:val="en-GB"/>
         </w:rPr>
+        <w:t>Makx</w:t>
+      </w:r>
+      <w:proofErr w:type="spellEnd"/>
+      <w:r>
+        <w:rPr>
+          <w:lang w:val="en-GB"/>
+        </w:rPr>
+        <w:t xml:space="preserve"> </w:t>
+      </w:r>
+      <w:proofErr w:type="spellStart"/>
+      <w:r>
+        <w:rPr>
+          <w:lang w:val="en-GB"/>
+        </w:rPr>
+        <w:t>Deckkers</w:t>
+      </w:r>
+      <w:proofErr w:type="spellEnd"/>
+      <w:r>
+        <w:rPr>
+          <w:lang w:val="en-GB"/>
+        </w:rPr>
+        <w:t xml:space="preserve"> was used as a valuable input for the proposal issued in the style guide. This proposal was however reconsidered and dismissed, though not totally, because (we thought) that the methodological approach in the style guide would not be totally </w:t>
+      </w:r>
+      <w:r>
+        <w:rPr>
+          <w:lang w:val="en-GB"/>
+        </w:rPr>
         <w:lastRenderedPageBreak/>
-        <w:t>covered by Makx’s proposal (it’s not only about the re-minting, it’s also about the multi-syntaxed production of the conceptual model, and other requirements).</w:t>
-      </w:r>
-    </w:p>
-    <w:p>
-      <w:pPr>
+        <w:t xml:space="preserve">covered by </w:t>
+      </w:r>
+      <w:proofErr w:type="spellStart"/>
+      <w:r>
         <w:rPr>
           <w:lang w:val="en-GB"/>
         </w:rPr>
-      </w:pPr>
+        <w:t>Makx’s</w:t>
+      </w:r>
+      <w:proofErr w:type="spellEnd"/>
       <w:r>
         <w:rPr>
           <w:lang w:val="en-GB"/>
         </w:rPr>
+        <w:t xml:space="preserve"> proposal (it’s not only about the re-minting, it’s also about the multi-</w:t>
+      </w:r>
+      <w:proofErr w:type="spellStart"/>
+      <w:r>
+        <w:rPr>
+          <w:lang w:val="en-GB"/>
+        </w:rPr>
+        <w:t>syntaxed</w:t>
+      </w:r>
+      <w:proofErr w:type="spellEnd"/>
+      <w:r>
+        <w:rPr>
+          <w:lang w:val="en-GB"/>
+        </w:rPr>
+        <w:t xml:space="preserve"> production of the conceptual model, and other requirements).</w:t>
+      </w:r>
+    </w:p>
+    <w:p>
+      <w:pPr>
+        <w:rPr>
+          <w:lang w:val="en-GB"/>
+        </w:rPr>
+      </w:pPr>
+      <w:r>
+        <w:rPr>
+          <w:lang w:val="en-GB"/>
+        </w:rPr>
         <w:t>Another aspect included in this document is about who should be the PURI issuer. In our opinion that should be DIGIT, not the OP.</w:t>
       </w:r>
     </w:p>
@@ -6363,7 +7195,21 @@
         <w:rPr>
           <w:lang w:val="en-GB"/>
         </w:rPr>
-        <w:t>Both aspects would need to be further discussed. We think that these two issues should be be included in the style guide, not in the handbook, but this also can be discussed, since the second one could affect the interest of the policy maker and of the business owners (at least in the case of EU projects).</w:t>
+        <w:t xml:space="preserve">Both aspects would need to be further discussed. We think that these two issues should be </w:t>
+      </w:r>
+      <w:proofErr w:type="spellStart"/>
+      <w:r>
+        <w:rPr>
+          <w:lang w:val="en-GB"/>
+        </w:rPr>
+        <w:t>be</w:t>
+      </w:r>
+      <w:proofErr w:type="spellEnd"/>
+      <w:r>
+        <w:rPr>
+          <w:lang w:val="en-GB"/>
+        </w:rPr>
+        <w:t xml:space="preserve"> included in the style guide, not in the handbook, but this also can be discussed, since the second one could affect the interest of the policy maker and of the business owners (at least in the case of EU projects).</w:t>
       </w:r>
     </w:p>
     <w:p>
@@ -6585,7 +7431,21 @@
         <w:rPr>
           <w:lang w:val="en-US"/>
         </w:rPr>
-        <w:t>The XML syntax should not be produced, in our opinion, from the RDF-based syntax, but from the UML model. This should be clearly stated in the handbook and the Style Guide (see ToC entry ‘One single point of maintenance’ proposed for the handbook).</w:t>
+        <w:t xml:space="preserve">The XML syntax should not be produced, in our opinion, from the RDF-based syntax, but from the UML model. This should be clearly stated in the handbook and the Style Guide (see </w:t>
+      </w:r>
+      <w:proofErr w:type="spellStart"/>
+      <w:r>
+        <w:rPr>
+          <w:lang w:val="en-US"/>
+        </w:rPr>
+        <w:t>ToC</w:t>
+      </w:r>
+      <w:proofErr w:type="spellEnd"/>
+      <w:r>
+        <w:rPr>
+          <w:lang w:val="en-US"/>
+        </w:rPr>
+        <w:t xml:space="preserve"> entry ‘One single point of maintenance’ proposed for the handbook).</w:t>
       </w:r>
     </w:p>
     <w:p>
@@ -6621,7 +7481,7 @@
         <w:rPr>
           <w:lang w:val="en-US"/>
         </w:rPr>
-        <w:t>Logic inference cannot be applied to the XSDs nor to the XML instances. Hence the ‘reasoning’ was taken out from the XML architectural proposal (please check).</w:t>
+        <w:t>We do not see/understand any problem related to domain and ranges in the XSD section. But we could discuss the problem, if there is any, at any time with the reviewers.</w:t>
       </w:r>
     </w:p>
     <w:p>
@@ -6639,36 +7499,67 @@
         <w:rPr>
           <w:lang w:val="en-US"/>
         </w:rPr>
-        <w:t>The Application Profiling targets only validation, not definition. Hence the proposal of Schematron. This could also be specified in the Style Guide.</w:t>
-      </w:r>
-    </w:p>
-    <w:p>
-      <w:pPr>
-        <w:rPr>
-          <w:lang w:val="en-US"/>
-        </w:rPr>
-      </w:pPr>
-      <w:r>
-        <w:rPr>
-          <w:lang w:val="en-US"/>
-        </w:rPr>
+        <w:t>Logic inference cannot be applied to the XSDs nor to the XML instances. Hence the ‘reasoning’ was taken out from the XML architectural proposal (please check).</w:t>
+      </w:r>
+    </w:p>
+    <w:p>
+      <w:pPr>
+        <w:pStyle w:val="Prrafodelista"/>
+        <w:numPr>
+          <w:ilvl w:val="0"/>
+          <w:numId w:val="3"/>
+        </w:numPr>
+        <w:rPr>
+          <w:lang w:val="en-US"/>
+        </w:rPr>
+      </w:pPr>
+      <w:r>
+        <w:rPr>
+          <w:lang w:val="en-US"/>
+        </w:rPr>
+        <w:t xml:space="preserve">The Application Profiling targets only validation, not definition. Hence the proposal of </w:t>
+      </w:r>
+      <w:proofErr w:type="spellStart"/>
+      <w:r>
+        <w:rPr>
+          <w:lang w:val="en-US"/>
+        </w:rPr>
+        <w:t>Schematron</w:t>
+      </w:r>
+      <w:proofErr w:type="spellEnd"/>
+      <w:r>
+        <w:rPr>
+          <w:lang w:val="en-US"/>
+        </w:rPr>
+        <w:t>. This could also be specified in the Style Guide.</w:t>
+      </w:r>
+    </w:p>
+    <w:p>
+      <w:pPr>
+        <w:rPr>
+          <w:lang w:val="en-US"/>
+        </w:rPr>
+      </w:pPr>
+      <w:r>
+        <w:rPr>
+          <w:lang w:val="en-US"/>
+        </w:rPr>
+        <w:lastRenderedPageBreak/>
         <w:t>In general, we think that in the handbook three main syntaxes should be mentioned in the chapter about modelling and serialization and explain the pros and cons of each one, or at least when and how/what for they are typically used, and point to where in the guide-lines the implementation in one or another syntax is explained and illustrated.</w:t>
       </w:r>
     </w:p>
     <w:p>
       <w:pPr>
         <w:rPr>
-          <w:lang w:val="en-US"/>
-        </w:rPr>
-      </w:pPr>
-      <w:bookmarkStart w:id="0" w:name="_GoBack"/>
-      <w:bookmarkEnd w:id="0"/>
-      <w:r>
-        <w:rPr>
-          <w:lang w:val="en-US"/>
-        </w:rPr>
-        <w:lastRenderedPageBreak/>
-        <w:t xml:space="preserve">  </w:t>
+          <w:u w:val="single"/>
+          <w:lang w:val="en-US"/>
+        </w:rPr>
+      </w:pPr>
+      <w:r>
+        <w:rPr>
+          <w:lang w:val="en-US"/>
+        </w:rPr>
+        <w:t xml:space="preserve"> </w:t>
       </w:r>
     </w:p>
     <w:p>
@@ -6935,7 +7826,35 @@
         <w:rPr>
           <w:lang w:val="en-US"/>
         </w:rPr>
-        <w:t>The term 'ettiquette' is used in some scientific literature about interoperability. It has been applied related to the ICT communications fields to refer to 'protocols of protocols', to 'content-negotiation' and to 'syntax-bridging'. Cfr. XXXXX-REFERENCE]</w:t>
+        <w:t>The term '</w:t>
+      </w:r>
+      <w:proofErr w:type="spellStart"/>
+      <w:r>
+        <w:rPr>
+          <w:lang w:val="en-US"/>
+        </w:rPr>
+        <w:t>ettiquette</w:t>
+      </w:r>
+      <w:proofErr w:type="spellEnd"/>
+      <w:r>
+        <w:rPr>
+          <w:lang w:val="en-US"/>
+        </w:rPr>
+        <w:t xml:space="preserve">' is used in some scientific literature about interoperability. It has been applied related to the ICT communications fields to refer to 'protocols of protocols', to 'content-negotiation' and to 'syntax-bridging'. </w:t>
+      </w:r>
+      <w:proofErr w:type="spellStart"/>
+      <w:r>
+        <w:rPr>
+          <w:lang w:val="en-US"/>
+        </w:rPr>
+        <w:t>Cfr</w:t>
+      </w:r>
+      <w:proofErr w:type="spellEnd"/>
+      <w:r>
+        <w:rPr>
+          <w:lang w:val="en-US"/>
+        </w:rPr>
+        <w:t>. XXXXX-REFERENCE]</w:t>
       </w:r>
       <w:r>
         <w:rPr>
@@ -6975,7 +7894,21 @@
         <w:rPr>
           <w:lang w:val="en-US"/>
         </w:rPr>
-        <w:t>-open.org/ubl/UBL-2.3.html</w:t>
+        <w:t>-open.org/</w:t>
+      </w:r>
+      <w:proofErr w:type="spellStart"/>
+      <w:r>
+        <w:rPr>
+          <w:lang w:val="en-US"/>
+        </w:rPr>
+        <w:t>ubl</w:t>
+      </w:r>
+      <w:proofErr w:type="spellEnd"/>
+      <w:r>
+        <w:rPr>
+          <w:lang w:val="en-US"/>
+        </w:rPr>
+        <w:t>/UBL-2.3.html</w:t>
       </w:r>
     </w:p>
   </w:footnote>
@@ -6997,7 +7930,21 @@
         <w:rPr>
           <w:lang w:val="en-US"/>
         </w:rPr>
-        <w:t xml:space="preserve"> There may be many reasons for the unresponsiveness of an SDO (or of a particular SDO TC), e.g. the SDO is not affected by the legislation, the SDO's roadmap is misaligned with the incoming requirement, the SDO policy does not allow for the inclusion of requirements that are not sufficiently global (i.e. international or of insufficient interest to a critical mass), etc. One example of highly responsive specification developers are OASIS business-oriented TC, e.g. UBL, LegalDocML, other.].</w:t>
+        <w:t xml:space="preserve"> There may be many reasons for the unresponsiveness of an SDO (or of a particular SDO TC), e.g. the SDO is not affected by the legislation, the SDO's roadmap is misaligned with the incoming requirement, the SDO policy does not allow for the inclusion of requirements that are not sufficiently global (i.e. international or of insufficient interest to a critical mass), etc. One example of highly responsive specification developers are OASIS business-oriented TC, e.g. UBL, </w:t>
+      </w:r>
+      <w:proofErr w:type="spellStart"/>
+      <w:r>
+        <w:rPr>
+          <w:lang w:val="en-US"/>
+        </w:rPr>
+        <w:t>LegalDocML</w:t>
+      </w:r>
+      <w:proofErr w:type="spellEnd"/>
+      <w:r>
+        <w:rPr>
+          <w:lang w:val="en-US"/>
+        </w:rPr>
+        <w:t>, other.].</w:t>
       </w:r>
     </w:p>
   </w:footnote>
@@ -7019,7 +7966,35 @@
         <w:rPr>
           <w:lang w:val="en-US"/>
         </w:rPr>
-        <w:t xml:space="preserve"> The normalisation and standardisation of </w:t>
+        <w:t xml:space="preserve"> The </w:t>
+      </w:r>
+      <w:proofErr w:type="spellStart"/>
+      <w:r>
+        <w:rPr>
+          <w:lang w:val="en-US"/>
+        </w:rPr>
+        <w:t>normalisation</w:t>
+      </w:r>
+      <w:proofErr w:type="spellEnd"/>
+      <w:r>
+        <w:rPr>
+          <w:lang w:val="en-US"/>
+        </w:rPr>
+        <w:t xml:space="preserve"> and </w:t>
+      </w:r>
+      <w:proofErr w:type="spellStart"/>
+      <w:r>
+        <w:rPr>
+          <w:lang w:val="en-US"/>
+        </w:rPr>
+        <w:t>standardisation</w:t>
+      </w:r>
+      <w:proofErr w:type="spellEnd"/>
+      <w:r>
+        <w:rPr>
+          <w:lang w:val="en-US"/>
+        </w:rPr>
+        <w:t xml:space="preserve"> of </w:t>
       </w:r>
       <w:r>
         <w:rPr>
@@ -9231,7 +10206,7 @@
 </file>
 
 <file path=customXml/itemProps1.xml><?xml version="1.0" encoding="utf-8"?>
-<ds:datastoreItem xmlns:ds="http://schemas.openxmlformats.org/officeDocument/2006/customXml" ds:itemID="{E183AA4C-A43F-452D-8561-99262C10810B}">
+<ds:datastoreItem xmlns:ds="http://schemas.openxmlformats.org/officeDocument/2006/customXml" ds:itemID="{87F5BE47-75AF-44DF-9924-BF26872239FF}">
   <ds:schemaRefs>
     <ds:schemaRef ds:uri="http://schemas.openxmlformats.org/officeDocument/2006/bibliography"/>
   </ds:schemaRefs>
